--- a/初稿/10.docx
+++ b/初稿/10.docx
@@ -8,14 +8,48 @@
         <w:wordWrap w:val="0"/>
         <w:ind w:right="-2"/>
       </w:pPr>
-      <w:bookmarkStart w:id="0" w:name="_GoBack"/>
-      <w:bookmarkEnd w:id="0"/>
       <w:r>
-        <w:t xml:space="preserve">10 </w:t>
+        <w:rPr>
+          <w:rFonts w:hint="eastAsia"/>
+        </w:rPr>
+        <w:t>第</w:t>
       </w:r>
       <w:r>
-        <w:t>Text Mining at Scale</w:t>
+        <w:rPr>
+          <w:rFonts w:hint="eastAsia"/>
+        </w:rPr>
+        <w:t>10</w:t>
       </w:r>
+      <w:r>
+        <w:rPr>
+          <w:rFonts w:hint="eastAsia"/>
+        </w:rPr>
+        <w:t>章</w:t>
+      </w:r>
+    </w:p>
+    <w:p>
+      <w:pPr>
+        <w:pStyle w:val="1"/>
+        <w:ind w:right="-2"/>
+      </w:pPr>
+      <w:r>
+        <w:rPr>
+          <w:rFonts w:hint="eastAsia"/>
+          <w:b/>
+          <w:kern w:val="2"/>
+        </w:rPr>
+        <w:t>大规模文本挖掘</w:t>
+      </w:r>
+    </w:p>
+    <w:p>
+      <w:pPr>
+        <w:ind w:left="-5" w:right="15"/>
+      </w:pPr>
+    </w:p>
+    <w:p>
+      <w:pPr>
+        <w:ind w:left="-5" w:right="15"/>
+      </w:pPr>
     </w:p>
     <w:p>
       <w:pPr>
@@ -77,15 +111,12 @@
     </w:p>
     <w:p>
       <w:pPr>
-        <w:widowControl/>
+        <w:pStyle w:val="aff5"/>
         <w:numPr>
           <w:ilvl w:val="0"/>
-          <w:numId w:val="13"/>
+          <w:numId w:val="19"/>
         </w:numPr>
-        <w:topLinePunct w:val="0"/>
-        <w:spacing w:before="0" w:after="79"/>
-        <w:ind w:right="15" w:hanging="360"/>
-        <w:jc w:val="left"/>
+        <w:ind w:firstLineChars="0"/>
       </w:pPr>
       <w:r>
         <w:t>Good understanding about big data related technologies such as Hadoop, Hive  and how it can be done using python.</w:t>
@@ -93,15 +124,12 @@
     </w:p>
     <w:p>
       <w:pPr>
-        <w:widowControl/>
+        <w:pStyle w:val="aff5"/>
         <w:numPr>
           <w:ilvl w:val="0"/>
-          <w:numId w:val="13"/>
+          <w:numId w:val="19"/>
         </w:numPr>
-        <w:topLinePunct w:val="0"/>
-        <w:spacing w:before="0" w:after="162"/>
-        <w:ind w:right="15" w:hanging="360"/>
-        <w:jc w:val="left"/>
+        <w:ind w:firstLineChars="0"/>
       </w:pPr>
       <w:r>
         <w:t>Step by step tutorial to work with NLTK, Scikit &amp; PySpark on Big Data.</w:t>
@@ -113,14 +141,11 @@
         <w:ind w:left="-5"/>
       </w:pPr>
       <w:r>
+        <w:lastRenderedPageBreak/>
         <w:t>Different ways of using Python on Hadoop</w:t>
       </w:r>
     </w:p>
     <w:p>
-      <w:pPr>
-        <w:spacing w:after="488"/>
-        <w:ind w:left="-5" w:right="201"/>
-      </w:pPr>
       <w:r>
         <w:t>There are many ways to run a Python process on Hadoop. We will talk about  some of the most popular ways through which we can run Python on Hadoop as  a streaming MapReduce job, Python UDF in Hive, and Python hadoop wrappers.</w:t>
       </w:r>
@@ -131,7 +156,6 @@
         <w:ind w:left="-5"/>
       </w:pPr>
       <w:r>
-        <w:lastRenderedPageBreak/>
         <w:t>Python streaming</w:t>
       </w:r>
     </w:p>
@@ -141,16 +165,7 @@
         <w:ind w:left="-5" w:right="15"/>
       </w:pPr>
       <w:r>
-        <w:t xml:space="preserve">Typically a Hadoop job has to be written in form of a map and reduce function. </w:t>
-      </w:r>
-    </w:p>
-    <w:p>
-      <w:pPr>
-        <w:spacing w:after="387"/>
-        <w:ind w:left="-5" w:right="15"/>
-      </w:pPr>
-      <w:r>
-        <w:t>User has to write an implementation of map and reduce function for the given task. Commonly these mappers and reducers are implemented in JAVA. At the same time Hadoop provide streaming, you where a user can write a Python mapper and reducer function similar to Java in any other language. I am assuming that you have run a word count example using Python. We will also use the same example using NLTK later in this chapter.</w:t>
+        <w:t>Typically a Hadoop job has to be written in form of a map and reduce function. User has to write an implementation of map and reduce function for the given task. Commonly these mappers and reducers are implemented in JAVA. At the same time Hadoop provide streaming, you where a user can write a Python mapper and reducer function similar to Java in any other language. I am assuming that you have run a word count example using Python. We will also use the same example using NLTK later in this chapter.</w:t>
       </w:r>
     </w:p>
     <w:p>
@@ -4888,24 +4903,18 @@
         <w:ind w:left="-5" w:right="88"/>
       </w:pPr>
       <w:r>
-        <w:t xml:space="preserve">There is a long list of wrappers that different organizations have implemented to get Python running on the cluster. Some of them are actually quite easy to use, but all of them suffer from performance bias. I have listed some of them as follows, but you can go through the project page </w:t>
-      </w:r>
-      <w:r>
         <w:lastRenderedPageBreak/>
-        <w:t>in case you want to know more about them:</w:t>
+        <w:t>There is a long list of wrappers that different organizations have implemented to get Python running on the cluster. Some of them are actually quite easy to use, but all of them suffer from performance bias. I have listed some of them as follows, but you can go through the project page in case you want to know more about them:</w:t>
       </w:r>
     </w:p>
     <w:p>
       <w:pPr>
-        <w:widowControl/>
+        <w:pStyle w:val="aff5"/>
         <w:numPr>
           <w:ilvl w:val="0"/>
-          <w:numId w:val="14"/>
+          <w:numId w:val="20"/>
         </w:numPr>
-        <w:topLinePunct w:val="0"/>
-        <w:spacing w:before="0" w:after="79"/>
-        <w:ind w:right="15" w:hanging="360"/>
-        <w:jc w:val="left"/>
+        <w:ind w:firstLineChars="0"/>
       </w:pPr>
       <w:r>
         <w:t>Hadoopy</w:t>
@@ -4913,15 +4922,12 @@
     </w:p>
     <w:p>
       <w:pPr>
-        <w:widowControl/>
+        <w:pStyle w:val="aff5"/>
         <w:numPr>
           <w:ilvl w:val="0"/>
-          <w:numId w:val="14"/>
+          <w:numId w:val="20"/>
         </w:numPr>
-        <w:topLinePunct w:val="0"/>
-        <w:spacing w:before="0" w:after="79"/>
-        <w:ind w:right="15" w:hanging="360"/>
-        <w:jc w:val="left"/>
+        <w:ind w:firstLineChars="0"/>
       </w:pPr>
       <w:r>
         <w:t>Pydoop</w:t>
@@ -4929,15 +4935,12 @@
     </w:p>
     <w:p>
       <w:pPr>
-        <w:widowControl/>
+        <w:pStyle w:val="aff5"/>
         <w:numPr>
           <w:ilvl w:val="0"/>
-          <w:numId w:val="14"/>
+          <w:numId w:val="20"/>
         </w:numPr>
-        <w:topLinePunct w:val="0"/>
-        <w:spacing w:before="0" w:after="81"/>
-        <w:ind w:right="15" w:hanging="360"/>
-        <w:jc w:val="left"/>
+        <w:ind w:firstLineChars="0"/>
       </w:pPr>
       <w:r>
         <w:t>Dumbo</w:t>
@@ -4945,19 +4948,26 @@
     </w:p>
     <w:p>
       <w:pPr>
-        <w:widowControl/>
+        <w:pStyle w:val="aff5"/>
         <w:numPr>
           <w:ilvl w:val="0"/>
-          <w:numId w:val="14"/>
+          <w:numId w:val="20"/>
         </w:numPr>
-        <w:topLinePunct w:val="0"/>
-        <w:spacing w:before="0" w:after="381"/>
-        <w:ind w:right="15" w:hanging="360"/>
-        <w:jc w:val="left"/>
+        <w:ind w:firstLineChars="0"/>
       </w:pPr>
       <w:r>
-        <w:t>mrjob</w:t>
+        <w:t>M</w:t>
       </w:r>
+      <w:r>
+        <w:t>rjob</w:t>
+      </w:r>
+    </w:p>
+    <w:p>
+      <w:pPr>
+        <w:rPr>
+          <w:rFonts w:hint="eastAsia"/>
+        </w:rPr>
+      </w:pPr>
     </w:p>
     <w:p>
       <w:pPr>
@@ -9643,10 +9653,6 @@
       </w:r>
     </w:p>
     <w:p>
-      <w:pPr>
-        <w:spacing w:after="481" w:line="248" w:lineRule="auto"/>
-        <w:ind w:left="-5"/>
-      </w:pPr>
       <w:r>
         <w:t>The best way of running NLTK on Hadoop is to get it installed on all the nodes of the cluster. This is probably not that difficult to achieve. There are ways in which you can do this, such as sending the resource files as a streaming argument. However, we will rather prefer the first option.</w:t>
       </w:r>
@@ -10033,8 +10039,7 @@
     </w:p>
     <w:p>
       <w:pPr>
-        <w:spacing w:after="35"/>
-        <w:ind w:left="730" w:right="15"/>
+        <w:pStyle w:val="aff4"/>
       </w:pPr>
       <w:r>
         <w:t>Hive script</w:t>
@@ -10042,8 +10047,7 @@
     </w:p>
     <w:p>
       <w:pPr>
-        <w:spacing w:after="77" w:line="265" w:lineRule="auto"/>
-        <w:ind w:left="715" w:right="396"/>
+        <w:pStyle w:val="aff4"/>
       </w:pPr>
       <w:r>
         <w:rPr>
@@ -10057,8 +10061,7 @@
     </w:p>
     <w:p>
       <w:pPr>
-        <w:spacing w:after="77" w:line="265" w:lineRule="auto"/>
-        <w:ind w:left="715" w:right="396"/>
+        <w:pStyle w:val="aff4"/>
       </w:pPr>
       <w:r>
         <w:rPr>
@@ -10072,8 +10075,7 @@
     </w:p>
     <w:p>
       <w:pPr>
-        <w:spacing w:after="77" w:line="265" w:lineRule="auto"/>
-        <w:ind w:left="715" w:right="396"/>
+        <w:pStyle w:val="aff4"/>
       </w:pPr>
       <w:r>
         <w:rPr>
@@ -10087,8 +10089,7 @@
     </w:p>
     <w:p>
       <w:pPr>
-        <w:spacing w:after="77" w:line="265" w:lineRule="auto"/>
-        <w:ind w:left="715" w:right="396"/>
+        <w:pStyle w:val="aff4"/>
       </w:pPr>
       <w:r>
         <w:rPr>
@@ -10102,8 +10103,7 @@
     </w:p>
     <w:p>
       <w:pPr>
-        <w:spacing w:after="77" w:line="265" w:lineRule="auto"/>
-        <w:ind w:left="715" w:right="396"/>
+        <w:pStyle w:val="aff4"/>
       </w:pPr>
       <w:r>
         <w:rPr>
@@ -10117,8 +10117,7 @@
     </w:p>
     <w:p>
       <w:pPr>
-        <w:spacing w:after="200" w:line="265" w:lineRule="auto"/>
-        <w:ind w:left="715" w:right="396"/>
+        <w:pStyle w:val="aff4"/>
       </w:pPr>
       <w:r>
         <w:rPr>
@@ -10158,75 +10157,65 @@
     </w:p>
     <w:p>
       <w:pPr>
-        <w:spacing w:after="77" w:line="265" w:lineRule="auto"/>
-        <w:ind w:left="715" w:right="396"/>
+        <w:rPr>
+          <w:color w:val="FF0000"/>
+        </w:rPr>
       </w:pPr>
       <w:r>
         <w:rPr>
-          <w:rFonts w:ascii="Courier New" w:eastAsia="Courier New" w:hAnsi="Courier New" w:cs="Courier New"/>
-          <w:b/>
-          <w:color w:val="D12128"/>
-          <w:sz w:val="18"/>
+          <w:color w:val="FF0000"/>
         </w:rPr>
         <w:t>CREATE TABLE $OutTableName (</w:t>
       </w:r>
     </w:p>
     <w:p>
       <w:pPr>
-        <w:spacing w:after="77" w:line="265" w:lineRule="auto"/>
-        <w:ind w:left="715" w:right="396"/>
+        <w:rPr>
+          <w:color w:val="FF0000"/>
+        </w:rPr>
       </w:pPr>
       <w:r>
         <w:rPr>
-          <w:rFonts w:ascii="Courier New" w:eastAsia="Courier New" w:hAnsi="Courier New" w:cs="Courier New"/>
-          <w:b/>
-          <w:color w:val="D12128"/>
-          <w:sz w:val="18"/>
+          <w:color w:val="FF0000"/>
         </w:rPr>
         <w:t>ID String,</w:t>
       </w:r>
     </w:p>
     <w:p>
       <w:pPr>
-        <w:spacing w:after="77" w:line="265" w:lineRule="auto"/>
-        <w:ind w:left="715" w:right="396"/>
+        <w:rPr>
+          <w:color w:val="FF0000"/>
+        </w:rPr>
       </w:pPr>
       <w:r>
         <w:rPr>
-          <w:rFonts w:ascii="Courier New" w:eastAsia="Courier New" w:hAnsi="Courier New" w:cs="Courier New"/>
-          <w:b/>
-          <w:color w:val="D12128"/>
-          <w:sz w:val="18"/>
+          <w:color w:val="FF0000"/>
         </w:rPr>
         <w:t>Content String,</w:t>
       </w:r>
     </w:p>
     <w:p>
       <w:pPr>
-        <w:spacing w:after="77" w:line="265" w:lineRule="auto"/>
-        <w:ind w:left="715" w:right="396"/>
+        <w:rPr>
+          <w:color w:val="FF0000"/>
+        </w:rPr>
       </w:pPr>
       <w:r>
         <w:rPr>
-          <w:rFonts w:ascii="Courier New" w:eastAsia="Courier New" w:hAnsi="Courier New" w:cs="Courier New"/>
-          <w:b/>
-          <w:color w:val="D12128"/>
-          <w:sz w:val="18"/>
+          <w:color w:val="FF0000"/>
         </w:rPr>
         <w:t>Tokens String</w:t>
       </w:r>
     </w:p>
     <w:p>
       <w:pPr>
-        <w:spacing w:after="200" w:line="265" w:lineRule="auto"/>
-        <w:ind w:left="715" w:right="396"/>
+        <w:rPr>
+          <w:color w:val="FF0000"/>
+        </w:rPr>
       </w:pPr>
       <w:r>
         <w:rPr>
-          <w:rFonts w:ascii="Courier New" w:eastAsia="Courier New" w:hAnsi="Courier New" w:cs="Courier New"/>
-          <w:b/>
-          <w:color w:val="D12128"/>
-          <w:sz w:val="18"/>
+          <w:color w:val="FF0000"/>
         </w:rPr>
         <w:t>)</w:t>
       </w:r>
@@ -10244,7 +10233,6 @@
         <w:jc w:val="left"/>
       </w:pPr>
       <w:r>
-        <w:lastRenderedPageBreak/>
         <w:t xml:space="preserve">Now, we have the schemas ready. We have to write the UDF in Python to read the table line by line and then apply a </w:t>
       </w:r>
       <w:r>
@@ -10291,160 +10279,98 @@
         <w:t>Part of Speech Tagging</w:t>
       </w:r>
       <w:r>
-        <w:t>. Now, if you want to get POS tags, Lemmatization, and HTML, you just need to modify this UDF. Let's see how the UDF will look for our tokenizer:</w:t>
+        <w:t xml:space="preserve">. Now, if you want to get POS tags, </w:t>
+      </w:r>
+      <w:r>
+        <w:lastRenderedPageBreak/>
+        <w:t>Lemmatization, and HTML, you just need to modify this UDF. Let's see how the UDF will look for our tokenizer:</w:t>
       </w:r>
     </w:p>
     <w:p>
       <w:pPr>
-        <w:spacing w:after="78" w:line="264" w:lineRule="auto"/>
-        <w:ind w:left="730" w:right="21"/>
+        <w:pStyle w:val="aff4"/>
       </w:pPr>
       <w:r>
-        <w:rPr>
-          <w:rFonts w:ascii="Courier New" w:eastAsia="Courier New" w:hAnsi="Courier New" w:cs="Courier New"/>
-          <w:b/>
-          <w:sz w:val="18"/>
-        </w:rPr>
         <w:t>&gt;&gt;&gt;import sys</w:t>
       </w:r>
     </w:p>
     <w:p>
       <w:pPr>
-        <w:spacing w:after="78" w:line="264" w:lineRule="auto"/>
-        <w:ind w:left="730" w:right="21"/>
+        <w:pStyle w:val="aff4"/>
       </w:pPr>
       <w:r>
-        <w:rPr>
-          <w:rFonts w:ascii="Courier New" w:eastAsia="Courier New" w:hAnsi="Courier New" w:cs="Courier New"/>
-          <w:b/>
-          <w:sz w:val="18"/>
-        </w:rPr>
         <w:t>&gt;&gt;&gt;import datetime</w:t>
       </w:r>
     </w:p>
     <w:p>
       <w:pPr>
-        <w:spacing w:after="78" w:line="264" w:lineRule="auto"/>
-        <w:ind w:left="730" w:right="21"/>
+        <w:pStyle w:val="aff4"/>
       </w:pPr>
       <w:r>
-        <w:rPr>
-          <w:rFonts w:ascii="Courier New" w:eastAsia="Courier New" w:hAnsi="Courier New" w:cs="Courier New"/>
-          <w:b/>
-          <w:sz w:val="18"/>
-        </w:rPr>
         <w:t>&gt;&gt;&gt;import pickle</w:t>
       </w:r>
     </w:p>
     <w:p>
       <w:pPr>
-        <w:spacing w:after="78" w:line="264" w:lineRule="auto"/>
-        <w:ind w:left="730" w:right="21"/>
+        <w:pStyle w:val="aff4"/>
       </w:pPr>
       <w:r>
-        <w:rPr>
-          <w:rFonts w:ascii="Courier New" w:eastAsia="Courier New" w:hAnsi="Courier New" w:cs="Courier New"/>
-          <w:b/>
-          <w:sz w:val="18"/>
-        </w:rPr>
         <w:t>&gt;&gt;&gt;import nltk</w:t>
       </w:r>
     </w:p>
     <w:p>
       <w:pPr>
-        <w:spacing w:line="338" w:lineRule="auto"/>
-        <w:ind w:left="730" w:right="3852"/>
+        <w:pStyle w:val="aff4"/>
       </w:pPr>
       <w:r>
-        <w:rPr>
-          <w:rFonts w:ascii="Courier New" w:eastAsia="Courier New" w:hAnsi="Courier New" w:cs="Courier New"/>
-          <w:b/>
-          <w:sz w:val="18"/>
-        </w:rPr>
         <w:t>&gt;&gt;&gt;nltk.download('punkt') &gt;&gt;&gt;for line in sys.stdin:</w:t>
       </w:r>
     </w:p>
     <w:p>
       <w:pPr>
-        <w:spacing w:after="78" w:line="264" w:lineRule="auto"/>
-        <w:ind w:left="730" w:right="21"/>
+        <w:pStyle w:val="aff4"/>
       </w:pPr>
       <w:r>
-        <w:rPr>
-          <w:rFonts w:ascii="Courier New" w:eastAsia="Courier New" w:hAnsi="Courier New" w:cs="Courier New"/>
-          <w:b/>
-          <w:sz w:val="18"/>
-        </w:rPr>
         <w:t>&gt;&gt;&gt;    line = line.strip()</w:t>
       </w:r>
     </w:p>
     <w:p>
       <w:pPr>
-        <w:spacing w:after="78" w:line="264" w:lineRule="auto"/>
-        <w:ind w:left="730" w:right="21"/>
+        <w:pStyle w:val="aff4"/>
       </w:pPr>
       <w:r>
-        <w:rPr>
-          <w:rFonts w:ascii="Courier New" w:eastAsia="Courier New" w:hAnsi="Courier New" w:cs="Courier New"/>
-          <w:b/>
-          <w:sz w:val="18"/>
-        </w:rPr>
         <w:t>&gt;&gt;&gt;    print&gt;&gt;sys.stderr, line</w:t>
       </w:r>
     </w:p>
     <w:p>
       <w:pPr>
-        <w:spacing w:after="78" w:line="264" w:lineRule="auto"/>
-        <w:ind w:left="730" w:right="21"/>
+        <w:pStyle w:val="aff4"/>
       </w:pPr>
       <w:r>
-        <w:rPr>
-          <w:rFonts w:ascii="Courier New" w:eastAsia="Courier New" w:hAnsi="Courier New" w:cs="Courier New"/>
-          <w:b/>
-          <w:sz w:val="18"/>
-        </w:rPr>
         <w:t>&gt;&gt;&gt;    id, content= line.split('\t')</w:t>
       </w:r>
     </w:p>
     <w:p>
       <w:pPr>
-        <w:spacing w:after="78" w:line="264" w:lineRule="auto"/>
-        <w:ind w:left="730" w:right="21"/>
+        <w:pStyle w:val="aff4"/>
       </w:pPr>
       <w:r>
-        <w:rPr>
-          <w:rFonts w:ascii="Courier New" w:eastAsia="Courier New" w:hAnsi="Courier New" w:cs="Courier New"/>
-          <w:b/>
-          <w:sz w:val="18"/>
-        </w:rPr>
         <w:t>&gt;&gt;&gt;    print&gt;&gt;sys.stderr,tok.tokenize(content)</w:t>
       </w:r>
     </w:p>
     <w:p>
       <w:pPr>
-        <w:spacing w:after="78" w:line="264" w:lineRule="auto"/>
-        <w:ind w:left="730" w:right="21"/>
+        <w:pStyle w:val="aff4"/>
       </w:pPr>
       <w:r>
-        <w:rPr>
-          <w:rFonts w:ascii="Courier New" w:eastAsia="Courier New" w:hAnsi="Courier New" w:cs="Courier New"/>
-          <w:b/>
-          <w:sz w:val="18"/>
-        </w:rPr>
         <w:t>&gt;&gt;&gt;    tokens =nltk.word_tokenize(concat_all_text)</w:t>
       </w:r>
     </w:p>
     <w:p>
       <w:pPr>
-        <w:spacing w:after="211" w:line="264" w:lineRule="auto"/>
-        <w:ind w:left="730" w:right="21"/>
+        <w:pStyle w:val="aff4"/>
       </w:pPr>
       <w:r>
-        <w:rPr>
-          <w:rFonts w:ascii="Courier New" w:eastAsia="Courier New" w:hAnsi="Courier New" w:cs="Courier New"/>
-          <w:b/>
-          <w:sz w:val="18"/>
-        </w:rPr>
         <w:t>&gt;&gt;&gt;    print '\t'.join([id,content,tokens])</w:t>
       </w:r>
     </w:p>
@@ -10502,106 +10428,98 @@
     </w:p>
     <w:p>
       <w:pPr>
-        <w:spacing w:after="77" w:line="265" w:lineRule="auto"/>
-        <w:ind w:left="715" w:right="396"/>
+        <w:pStyle w:val="aff4"/>
+        <w:rPr>
+          <w:color w:val="FF0000"/>
+        </w:rPr>
       </w:pPr>
       <w:r>
         <w:rPr>
-          <w:rFonts w:ascii="Courier New" w:eastAsia="Courier New" w:hAnsi="Courier New" w:cs="Courier New"/>
-          <w:b/>
-          <w:color w:val="D12128"/>
-          <w:sz w:val="18"/>
+          <w:color w:val="FF0000"/>
         </w:rPr>
         <w:t>add FILE nltk_scoring.py;</w:t>
       </w:r>
     </w:p>
     <w:p>
       <w:pPr>
-        <w:spacing w:line="338" w:lineRule="auto"/>
-        <w:ind w:left="715" w:right="396"/>
+        <w:pStyle w:val="aff4"/>
+        <w:rPr>
+          <w:color w:val="FF0000"/>
+        </w:rPr>
       </w:pPr>
       <w:r>
         <w:rPr>
-          <w:rFonts w:ascii="Courier New" w:eastAsia="Courier New" w:hAnsi="Courier New" w:cs="Courier New"/>
-          <w:b/>
-          <w:color w:val="D12128"/>
-          <w:sz w:val="18"/>
+          <w:color w:val="FF0000"/>
         </w:rPr>
         <w:t>add FILE english.pickle; #Adding file to DistributedCache INSERT OVERWRITE TABLE $OutTableName</w:t>
       </w:r>
     </w:p>
     <w:p>
       <w:pPr>
-        <w:spacing w:after="77" w:line="265" w:lineRule="auto"/>
-        <w:ind w:left="715" w:right="396"/>
+        <w:pStyle w:val="aff4"/>
+        <w:rPr>
+          <w:color w:val="FF0000"/>
+        </w:rPr>
       </w:pPr>
       <w:r>
         <w:rPr>
-          <w:rFonts w:ascii="Courier New" w:eastAsia="Courier New" w:hAnsi="Courier New" w:cs="Courier New"/>
-          <w:b/>
-          <w:color w:val="D12128"/>
-          <w:sz w:val="18"/>
+          <w:color w:val="FF0000"/>
         </w:rPr>
-        <w:lastRenderedPageBreak/>
         <w:t>SELECT</w:t>
       </w:r>
     </w:p>
     <w:p>
       <w:pPr>
-        <w:spacing w:after="77" w:line="265" w:lineRule="auto"/>
-        <w:ind w:left="715" w:right="396"/>
+        <w:pStyle w:val="aff4"/>
+        <w:rPr>
+          <w:color w:val="FF0000"/>
+        </w:rPr>
       </w:pPr>
       <w:r>
         <w:rPr>
-          <w:rFonts w:ascii="Courier New" w:eastAsia="Courier New" w:hAnsi="Courier New" w:cs="Courier New"/>
-          <w:b/>
-          <w:color w:val="D12128"/>
-          <w:sz w:val="18"/>
+          <w:color w:val="FF0000"/>
         </w:rPr>
         <w:t xml:space="preserve">        TRANSFORM (id, content)</w:t>
       </w:r>
     </w:p>
     <w:p>
       <w:pPr>
-        <w:spacing w:after="77" w:line="265" w:lineRule="auto"/>
-        <w:ind w:left="715" w:right="396"/>
+        <w:pStyle w:val="aff4"/>
+        <w:rPr>
+          <w:color w:val="FF0000"/>
+        </w:rPr>
       </w:pPr>
       <w:r>
         <w:rPr>
-          <w:rFonts w:ascii="Courier New" w:eastAsia="Courier New" w:hAnsi="Courier New" w:cs="Courier New"/>
-          <w:b/>
-          <w:color w:val="D12128"/>
-          <w:sz w:val="18"/>
+          <w:color w:val="FF0000"/>
         </w:rPr>
         <w:t xml:space="preserve">    USING 'PYTHONPATH nltk_scoring.py'</w:t>
       </w:r>
     </w:p>
     <w:p>
       <w:pPr>
-        <w:spacing w:after="77" w:line="265" w:lineRule="auto"/>
-        <w:ind w:left="715" w:right="396"/>
+        <w:pStyle w:val="aff4"/>
+        <w:rPr>
+          <w:color w:val="FF0000"/>
+        </w:rPr>
       </w:pPr>
       <w:r>
         <w:rPr>
-          <w:rFonts w:ascii="Courier New" w:eastAsia="Courier New" w:hAnsi="Courier New" w:cs="Courier New"/>
-          <w:b/>
-          <w:color w:val="D12128"/>
-          <w:sz w:val="18"/>
+          <w:color w:val="FF0000"/>
         </w:rPr>
         <w:t xml:space="preserve">    AS (id string, content string, tokens string )</w:t>
       </w:r>
     </w:p>
     <w:p>
       <w:pPr>
-        <w:spacing w:after="200" w:line="265" w:lineRule="auto"/>
-        <w:ind w:left="715" w:right="396"/>
+        <w:pStyle w:val="aff4"/>
+        <w:rPr>
+          <w:color w:val="FF0000"/>
+        </w:rPr>
       </w:pPr>
       <w:r>
         <w:rPr>
-          <w:rFonts w:ascii="Courier New" w:eastAsia="Courier New" w:hAnsi="Courier New" w:cs="Courier New"/>
-          <w:b/>
-          <w:color w:val="D12128"/>
-          <w:sz w:val="18"/>
+          <w:color w:val="FF0000"/>
         </w:rPr>
         <w:t>FROM $InputTablename;</w:t>
       </w:r>
@@ -10624,148 +10542,66 @@
     </w:p>
     <w:p>
       <w:pPr>
-        <w:spacing w:line="338" w:lineRule="auto"/>
-        <w:ind w:left="730" w:right="2016"/>
+        <w:pStyle w:val="aff4"/>
       </w:pPr>
       <w:r>
-        <w:rPr>
-          <w:rFonts w:ascii="Courier New" w:eastAsia="Courier New" w:hAnsi="Courier New" w:cs="Courier New"/>
-          <w:b/>
-          <w:sz w:val="18"/>
-        </w:rPr>
         <w:t>raiseLookupError(resource_not_found) LookupError:</w:t>
       </w:r>
     </w:p>
     <w:p>
       <w:pPr>
-        <w:spacing w:line="264" w:lineRule="auto"/>
-        <w:ind w:left="730" w:right="21"/>
+        <w:pStyle w:val="aff4"/>
       </w:pPr>
       <w:r>
-        <w:rPr>
-          <w:rFonts w:ascii="Courier New" w:eastAsia="Courier New" w:hAnsi="Courier New" w:cs="Courier New"/>
-          <w:b/>
-          <w:sz w:val="18"/>
-        </w:rPr>
         <w:t>******************************************************************</w:t>
       </w:r>
     </w:p>
     <w:p>
       <w:pPr>
-        <w:spacing w:line="338" w:lineRule="auto"/>
-        <w:ind w:left="730" w:right="288"/>
+        <w:pStyle w:val="aff4"/>
       </w:pPr>
       <w:r>
-        <w:rPr>
-          <w:rFonts w:ascii="Courier New" w:eastAsia="Courier New" w:hAnsi="Courier New" w:cs="Courier New"/>
-          <w:b/>
-          <w:sz w:val="18"/>
-        </w:rPr>
         <w:t>****   Resource u'tokenizers/punkt/english.pickle' not found.  Please   use the NLTK Downloader to obtain the resource:  &gt;&gt;&gt;   nltk.download()   Searched in:</w:t>
       </w:r>
     </w:p>
     <w:p>
       <w:pPr>
-        <w:widowControl/>
-        <w:numPr>
-          <w:ilvl w:val="1"/>
-          <w:numId w:val="16"/>
-        </w:numPr>
-        <w:topLinePunct w:val="0"/>
-        <w:spacing w:before="0" w:after="78" w:line="264" w:lineRule="auto"/>
-        <w:ind w:right="21" w:hanging="216"/>
-        <w:jc w:val="left"/>
+        <w:pStyle w:val="aff4"/>
       </w:pPr>
       <w:r>
-        <w:rPr>
-          <w:rFonts w:ascii="Courier New" w:eastAsia="Courier New" w:hAnsi="Courier New" w:cs="Courier New"/>
-          <w:b/>
-          <w:sz w:val="18"/>
-        </w:rPr>
         <w:t>'/home/nltk_data'</w:t>
       </w:r>
     </w:p>
     <w:p>
       <w:pPr>
-        <w:widowControl/>
-        <w:numPr>
-          <w:ilvl w:val="1"/>
-          <w:numId w:val="16"/>
-        </w:numPr>
-        <w:topLinePunct w:val="0"/>
-        <w:spacing w:before="0" w:after="78" w:line="264" w:lineRule="auto"/>
-        <w:ind w:right="21" w:hanging="216"/>
-        <w:jc w:val="left"/>
+        <w:pStyle w:val="aff4"/>
       </w:pPr>
       <w:r>
-        <w:rPr>
-          <w:rFonts w:ascii="Courier New" w:eastAsia="Courier New" w:hAnsi="Courier New" w:cs="Courier New"/>
-          <w:b/>
-          <w:sz w:val="18"/>
-        </w:rPr>
         <w:t>'/usr/share/nltk_data'</w:t>
       </w:r>
     </w:p>
     <w:p>
       <w:pPr>
-        <w:widowControl/>
-        <w:numPr>
-          <w:ilvl w:val="1"/>
-          <w:numId w:val="16"/>
-        </w:numPr>
-        <w:topLinePunct w:val="0"/>
-        <w:spacing w:before="0" w:after="78" w:line="264" w:lineRule="auto"/>
-        <w:ind w:right="21" w:hanging="216"/>
-        <w:jc w:val="left"/>
+        <w:pStyle w:val="aff4"/>
       </w:pPr>
       <w:r>
-        <w:rPr>
-          <w:rFonts w:ascii="Courier New" w:eastAsia="Courier New" w:hAnsi="Courier New" w:cs="Courier New"/>
-          <w:b/>
-          <w:sz w:val="18"/>
-        </w:rPr>
+        <w:lastRenderedPageBreak/>
         <w:t>'/usr/local/share/nltk_data'</w:t>
       </w:r>
     </w:p>
     <w:p>
       <w:pPr>
-        <w:widowControl/>
-        <w:numPr>
-          <w:ilvl w:val="1"/>
-          <w:numId w:val="16"/>
-        </w:numPr>
-        <w:topLinePunct w:val="0"/>
-        <w:spacing w:before="0" w:after="78" w:line="264" w:lineRule="auto"/>
-        <w:ind w:right="21" w:hanging="216"/>
-        <w:jc w:val="left"/>
+        <w:pStyle w:val="aff4"/>
       </w:pPr>
       <w:r>
-        <w:rPr>
-          <w:rFonts w:ascii="Courier New" w:eastAsia="Courier New" w:hAnsi="Courier New" w:cs="Courier New"/>
-          <w:b/>
-          <w:sz w:val="18"/>
-        </w:rPr>
         <w:t>'/usr/lib/nltk_data'</w:t>
       </w:r>
     </w:p>
     <w:p>
       <w:pPr>
-        <w:widowControl/>
-        <w:numPr>
-          <w:ilvl w:val="1"/>
-          <w:numId w:val="16"/>
-        </w:numPr>
-        <w:topLinePunct w:val="0"/>
-        <w:spacing w:before="0" w:after="78" w:line="264" w:lineRule="auto"/>
-        <w:ind w:right="21" w:hanging="216"/>
-        <w:jc w:val="left"/>
+        <w:pStyle w:val="aff4"/>
       </w:pPr>
       <w:r>
-        <w:rPr>
-          <w:rFonts w:ascii="Courier New" w:eastAsia="Courier New" w:hAnsi="Courier New" w:cs="Courier New"/>
-          <w:b/>
-          <w:sz w:val="18"/>
-        </w:rPr>
         <w:t>'/usr/local/lib/nltk_data'</w:t>
       </w:r>
     </w:p>
@@ -10994,7 +10830,6 @@
                 <w:rFonts w:ascii="Calibri" w:hAnsi="Calibri"/>
                 <w:sz w:val="19"/>
               </w:rPr>
-              <w:lastRenderedPageBreak/>
               <w:t>"service" "was", "not", "up", "to", "the", "mark"]</w:t>
             </w:r>
           </w:p>
@@ -11028,7 +10863,6 @@
                 <w:rFonts w:ascii="Calibri" w:hAnsi="Calibri"/>
                 <w:sz w:val="19"/>
               </w:rPr>
-              <w:lastRenderedPageBreak/>
               <w:t>UA0002</w:t>
             </w:r>
           </w:p>
@@ -11314,8 +11148,7 @@
     </w:p>
     <w:p>
       <w:pPr>
-        <w:spacing w:after="121"/>
-        <w:ind w:left="-5" w:right="15"/>
+        <w:pStyle w:val="aff4"/>
       </w:pPr>
       <w:r>
         <w:t>Mapper.py</w:t>
@@ -11323,8 +11156,7 @@
     </w:p>
     <w:p>
       <w:pPr>
-        <w:spacing w:after="78" w:line="264" w:lineRule="auto"/>
-        <w:ind w:left="-5" w:right="21"/>
+        <w:pStyle w:val="aff4"/>
       </w:pPr>
       <w:r>
         <w:rPr>
@@ -11337,8 +11169,7 @@
     </w:p>
     <w:p>
       <w:pPr>
-        <w:spacing w:after="78" w:line="264" w:lineRule="auto"/>
-        <w:ind w:left="-5" w:right="21"/>
+        <w:pStyle w:val="aff4"/>
       </w:pPr>
       <w:r>
         <w:rPr>
@@ -11351,8 +11182,7 @@
     </w:p>
     <w:p>
       <w:pPr>
-        <w:spacing w:line="338" w:lineRule="auto"/>
-        <w:ind w:left="-5" w:right="5220"/>
+        <w:pStyle w:val="aff4"/>
       </w:pPr>
       <w:r>
         <w:rPr>
@@ -11365,8 +11195,7 @@
     </w:p>
     <w:p>
       <w:pPr>
-        <w:spacing w:after="78" w:line="264" w:lineRule="auto"/>
-        <w:ind w:left="-5" w:right="21"/>
+        <w:pStyle w:val="aff4"/>
       </w:pPr>
       <w:r>
         <w:rPr>
@@ -11379,8 +11208,7 @@
     </w:p>
     <w:p>
       <w:pPr>
-        <w:spacing w:after="78" w:line="264" w:lineRule="auto"/>
-        <w:ind w:left="-5" w:right="21"/>
+        <w:pStyle w:val="aff4"/>
       </w:pPr>
       <w:r>
         <w:rPr>
@@ -11393,8 +11221,7 @@
     </w:p>
     <w:p>
       <w:pPr>
-        <w:spacing w:after="78" w:line="264" w:lineRule="auto"/>
-        <w:ind w:left="-5" w:right="21"/>
+        <w:pStyle w:val="aff4"/>
       </w:pPr>
       <w:r>
         <w:rPr>
@@ -11407,8 +11234,7 @@
     </w:p>
     <w:p>
       <w:pPr>
-        <w:spacing w:after="78" w:line="264" w:lineRule="auto"/>
-        <w:ind w:left="-5" w:right="21"/>
+        <w:pStyle w:val="aff4"/>
       </w:pPr>
       <w:r>
         <w:rPr>
@@ -11416,6 +11242,7 @@
           <w:b/>
           <w:sz w:val="18"/>
         </w:rPr>
+        <w:lastRenderedPageBreak/>
         <w:t>&gt;&gt;&gt;    print '\t'.join([id,content,topics])</w:t>
       </w:r>
     </w:p>
@@ -11439,18 +11266,15 @@
     </w:p>
     <w:p>
       <w:pPr>
-        <w:spacing w:after="121"/>
-        <w:ind w:left="-5" w:right="15"/>
+        <w:pStyle w:val="aff4"/>
       </w:pPr>
       <w:r>
-        <w:lastRenderedPageBreak/>
         <w:t>Reducer.py</w:t>
       </w:r>
     </w:p>
     <w:p>
       <w:pPr>
-        <w:spacing w:after="78" w:line="264" w:lineRule="auto"/>
-        <w:ind w:left="-5" w:right="21"/>
+        <w:pStyle w:val="aff4"/>
       </w:pPr>
       <w:r>
         <w:rPr>
@@ -11463,8 +11287,7 @@
     </w:p>
     <w:p>
       <w:pPr>
-        <w:spacing w:after="78" w:line="264" w:lineRule="auto"/>
-        <w:ind w:left="-5" w:right="21"/>
+        <w:pStyle w:val="aff4"/>
       </w:pPr>
       <w:r>
         <w:rPr>
@@ -11477,8 +11300,7 @@
     </w:p>
     <w:p>
       <w:pPr>
-        <w:spacing w:line="355" w:lineRule="auto"/>
-        <w:ind w:left="-5" w:right="5220"/>
+        <w:pStyle w:val="aff4"/>
       </w:pPr>
       <w:r>
         <w:rPr>
@@ -11491,8 +11313,7 @@
     </w:p>
     <w:p>
       <w:pPr>
-        <w:spacing w:after="78" w:line="264" w:lineRule="auto"/>
-        <w:ind w:left="-5" w:right="21"/>
+        <w:pStyle w:val="aff4"/>
       </w:pPr>
       <w:r>
         <w:rPr>
@@ -11505,8 +11326,7 @@
     </w:p>
     <w:p>
       <w:pPr>
-        <w:spacing w:after="78" w:line="264" w:lineRule="auto"/>
-        <w:ind w:left="-5" w:right="21"/>
+        <w:pStyle w:val="aff4"/>
       </w:pPr>
       <w:r>
         <w:rPr>
@@ -11519,8 +11339,7 @@
     </w:p>
     <w:p>
       <w:pPr>
-        <w:spacing w:after="201" w:line="264" w:lineRule="auto"/>
-        <w:ind w:left="-5" w:right="21"/>
+        <w:pStyle w:val="aff4"/>
       </w:pPr>
       <w:r>
         <w:rPr>
@@ -11542,90 +11361,84 @@
     </w:p>
     <w:p>
       <w:pPr>
-        <w:spacing w:line="355" w:lineRule="auto"/>
-        <w:ind w:right="2628"/>
+        <w:pStyle w:val="aff4"/>
+        <w:rPr>
+          <w:color w:val="FF0000"/>
+        </w:rPr>
       </w:pPr>
       <w:r>
         <w:rPr>
-          <w:rFonts w:ascii="Courier New" w:eastAsia="Courier New" w:hAnsi="Courier New" w:cs="Courier New"/>
-          <w:b/>
-          <w:color w:val="D12128"/>
-          <w:sz w:val="18"/>
+          <w:color w:val="FF0000"/>
         </w:rPr>
         <w:t>hadoop jar &lt;path&gt;/hadoop-streaming.jar \ -D mapred.reduce.tasks=1 -file &lt;path&gt;/mapper.py \</w:t>
       </w:r>
     </w:p>
     <w:p>
       <w:pPr>
-        <w:spacing w:after="77" w:line="265" w:lineRule="auto"/>
-        <w:ind w:right="396"/>
+        <w:pStyle w:val="aff4"/>
+        <w:rPr>
+          <w:color w:val="FF0000"/>
+        </w:rPr>
       </w:pPr>
       <w:r>
         <w:rPr>
-          <w:rFonts w:ascii="Courier New" w:eastAsia="Courier New" w:hAnsi="Courier New" w:cs="Courier New"/>
-          <w:b/>
-          <w:color w:val="D12128"/>
-          <w:sz w:val="18"/>
+          <w:color w:val="FF0000"/>
         </w:rPr>
         <w:t>-mapper &lt;path&gt;/mapper.py \</w:t>
       </w:r>
     </w:p>
     <w:p>
       <w:pPr>
-        <w:spacing w:after="77" w:line="265" w:lineRule="auto"/>
-        <w:ind w:right="396"/>
+        <w:pStyle w:val="aff4"/>
+        <w:rPr>
+          <w:color w:val="FF0000"/>
+        </w:rPr>
       </w:pPr>
       <w:r>
         <w:rPr>
-          <w:rFonts w:ascii="Courier New" w:eastAsia="Courier New" w:hAnsi="Courier New" w:cs="Courier New"/>
-          <w:b/>
-          <w:color w:val="D12128"/>
-          <w:sz w:val="18"/>
+          <w:color w:val="FF0000"/>
         </w:rPr>
         <w:t>-file &lt;path&gt;/reducer.py \</w:t>
       </w:r>
     </w:p>
     <w:p>
       <w:pPr>
-        <w:spacing w:after="77" w:line="265" w:lineRule="auto"/>
-        <w:ind w:right="396"/>
+        <w:pStyle w:val="aff4"/>
+        <w:rPr>
+          <w:color w:val="FF0000"/>
+        </w:rPr>
       </w:pPr>
       <w:r>
         <w:rPr>
-          <w:rFonts w:ascii="Courier New" w:eastAsia="Courier New" w:hAnsi="Courier New" w:cs="Courier New"/>
-          <w:b/>
-          <w:color w:val="D12128"/>
-          <w:sz w:val="18"/>
+          <w:color w:val="FF0000"/>
         </w:rPr>
         <w:t>-reducer &lt;path&gt;/reducer.py \</w:t>
       </w:r>
     </w:p>
     <w:p>
       <w:pPr>
-        <w:spacing w:after="77" w:line="265" w:lineRule="auto"/>
-        <w:ind w:right="396"/>
+        <w:pStyle w:val="aff4"/>
+        <w:rPr>
+          <w:color w:val="FF0000"/>
+        </w:rPr>
       </w:pPr>
       <w:r>
         <w:rPr>
-          <w:rFonts w:ascii="Courier New" w:eastAsia="Courier New" w:hAnsi="Courier New" w:cs="Courier New"/>
-          <w:b/>
-          <w:color w:val="D12128"/>
-          <w:sz w:val="18"/>
+          <w:color w:val="FF0000"/>
         </w:rPr>
         <w:t>-input /hdfspath/infile \</w:t>
       </w:r>
     </w:p>
     <w:p>
       <w:pPr>
-        <w:spacing w:after="615" w:line="265" w:lineRule="auto"/>
-        <w:ind w:right="396"/>
+        <w:pStyle w:val="aff4"/>
+        <w:rPr>
+          <w:color w:val="FF0000"/>
+        </w:rPr>
       </w:pPr>
       <w:r>
         <w:rPr>
-          <w:rFonts w:ascii="Courier New" w:eastAsia="Courier New" w:hAnsi="Courier New" w:cs="Courier New"/>
-          <w:b/>
-          <w:color w:val="D12128"/>
-          <w:sz w:val="18"/>
+          <w:color w:val="FF0000"/>
         </w:rPr>
         <w:t>-output outfile</w:t>
       </w:r>
@@ -11644,11 +11457,7 @@
         <w:ind w:left="-5" w:right="15"/>
       </w:pPr>
       <w:r>
-        <w:t xml:space="preserve">The other important use case for big data is machine learning. Specially with Hadoop, scikit-learn is more important, as this is one of the best options we have to score a machine learning model on big data. Large-scale machine learning is currently one of the hottest topics, and doing this in a big data environment such as Hadoop is all the more important. Now, the two </w:t>
-      </w:r>
-      <w:r>
-        <w:lastRenderedPageBreak/>
-        <w:t>aspects of machine learning models are building a model on big data and to build model on a significantly large amount of data and scoring a significantly large amount of data.</w:t>
+        <w:t>The other important use case for big data is machine learning. Specially with Hadoop, scikit-learn is more important, as this is one of the best options we have to score a machine learning model on big data. Large-scale machine learning is currently one of the hottest topics, and doing this in a big data environment such as Hadoop is all the more important. Now, the two aspects of machine learning models are building a model on big data and to build model on a significantly large amount of data and scoring a significantly large amount of data.</w:t>
       </w:r>
     </w:p>
     <w:p>
@@ -11675,7 +11484,11 @@
         <w:t>Text Classification</w:t>
       </w:r>
       <w:r>
-        <w:t xml:space="preserve"> to build a Naive Bayes, SVM, or a logistic regression model on the data. While scoring, we might need to score a huge amount of data, such as customer comments. On the other hand building the model itself on big data is not possible with scikit-learn, we will require tool like spark/Mahot for that. We will take the same step-by-step approach of scoring using a pre-trained model as we did with NLTK. While building the mode on big data will be covered in the next section. For scoring using a pre-trained model specifically when we are working on a text mining kind of problem. We need two main objects (a vectorizer and modelclassifier) to be stored as a serialized pickle object.</w:t>
+        <w:t xml:space="preserve"> to build a Naive Bayes, SVM, or a logistic regression model on the data. While scoring, we might need to score a huge amount of data, such as customer comments. On the other hand building the model itself on big data is not possible with scikit-learn, we will require tool like spark/Mahot for </w:t>
+      </w:r>
+      <w:r>
+        <w:lastRenderedPageBreak/>
+        <w:t>that. We will take the same step-by-step approach of scoring using a pre-trained model as we did with NLTK. While building the mode on big data will be covered in the next section. For scoring using a pre-trained model specifically when we are working on a text mining kind of problem. We need two main objects (a vectorizer and modelclassifier) to be stored as a serialized pickle object.</w:t>
       </w:r>
     </w:p>
     <w:p>
@@ -16372,43 +16185,25 @@
     </w:p>
     <w:p>
       <w:pPr>
-        <w:spacing w:after="78" w:line="264" w:lineRule="auto"/>
-        <w:ind w:left="-5" w:right="21"/>
+        <w:pStyle w:val="aff4"/>
       </w:pPr>
       <w:r>
-        <w:rPr>
-          <w:rFonts w:ascii="Courier New" w:eastAsia="Courier New" w:hAnsi="Courier New" w:cs="Courier New"/>
-          <w:b/>
-          <w:sz w:val="18"/>
-        </w:rPr>
         <w:t>&gt;&gt;&gt;vectorizer = TfidfVectorizer(sublinear_tf=True, min_df=in_min_df, stop_words='english', ngram_range=(1,2), max_df=in_max_df) &gt;&gt;&gt;joblib.dump(vectorizer, "vectorizer.pkl", compress=3)</w:t>
       </w:r>
     </w:p>
     <w:p>
       <w:pPr>
-        <w:spacing w:after="78" w:line="264" w:lineRule="auto"/>
-        <w:ind w:left="-5" w:right="21"/>
+        <w:pStyle w:val="aff4"/>
       </w:pPr>
       <w:r>
-        <w:rPr>
-          <w:rFonts w:ascii="Courier New" w:eastAsia="Courier New" w:hAnsi="Courier New" w:cs="Courier New"/>
-          <w:b/>
-          <w:sz w:val="18"/>
-        </w:rPr>
         <w:t>&gt;&gt;&gt;clf = GaussianNB().fit(X_train,y_train)</w:t>
       </w:r>
     </w:p>
     <w:p>
       <w:pPr>
-        <w:spacing w:after="201" w:line="264" w:lineRule="auto"/>
-        <w:ind w:left="-5" w:right="21"/>
+        <w:pStyle w:val="aff4"/>
       </w:pPr>
       <w:r>
-        <w:rPr>
-          <w:rFonts w:ascii="Courier New" w:eastAsia="Courier New" w:hAnsi="Courier New" w:cs="Courier New"/>
-          <w:b/>
-          <w:sz w:val="18"/>
-        </w:rPr>
         <w:t>&gt;&gt;&gt;joblib.dump(clf, "classifier.pkl")</w:t>
       </w:r>
     </w:p>
@@ -16433,7 +16228,6 @@
         <w:jc w:val="left"/>
       </w:pPr>
       <w:r>
-        <w:lastRenderedPageBreak/>
         <w:t>Create the same schema in Hive as we did in the previous example. The following Hive script will do this for you. This table can be huge; in our case, let's assume that it contains all the customer comments about the company in the past:</w:t>
       </w:r>
     </w:p>
@@ -16448,90 +16242,84 @@
     </w:p>
     <w:p>
       <w:pPr>
-        <w:spacing w:after="77" w:line="265" w:lineRule="auto"/>
-        <w:ind w:left="715" w:right="396"/>
+        <w:pStyle w:val="aff4"/>
+        <w:rPr>
+          <w:color w:val="FF0000"/>
+        </w:rPr>
       </w:pPr>
       <w:r>
         <w:rPr>
-          <w:rFonts w:ascii="Courier New" w:eastAsia="Courier New" w:hAnsi="Courier New" w:cs="Courier New"/>
-          <w:b/>
-          <w:color w:val="D12128"/>
-          <w:sz w:val="18"/>
+          <w:color w:val="FF0000"/>
         </w:rPr>
         <w:t>CREATE TABLE $InputTableName (</w:t>
       </w:r>
     </w:p>
     <w:p>
       <w:pPr>
-        <w:spacing w:after="77" w:line="265" w:lineRule="auto"/>
-        <w:ind w:left="715" w:right="396"/>
+        <w:pStyle w:val="aff4"/>
+        <w:rPr>
+          <w:color w:val="FF0000"/>
+        </w:rPr>
       </w:pPr>
       <w:r>
         <w:rPr>
-          <w:rFonts w:ascii="Courier New" w:eastAsia="Courier New" w:hAnsi="Courier New" w:cs="Courier New"/>
-          <w:b/>
-          <w:color w:val="D12128"/>
-          <w:sz w:val="18"/>
+          <w:color w:val="FF0000"/>
         </w:rPr>
         <w:t>ID String,</w:t>
       </w:r>
     </w:p>
     <w:p>
       <w:pPr>
-        <w:spacing w:after="77" w:line="265" w:lineRule="auto"/>
-        <w:ind w:left="715" w:right="396"/>
+        <w:pStyle w:val="aff4"/>
+        <w:rPr>
+          <w:color w:val="FF0000"/>
+        </w:rPr>
       </w:pPr>
       <w:r>
         <w:rPr>
-          <w:rFonts w:ascii="Courier New" w:eastAsia="Courier New" w:hAnsi="Courier New" w:cs="Courier New"/>
-          <w:b/>
-          <w:color w:val="D12128"/>
-          <w:sz w:val="18"/>
+          <w:color w:val="FF0000"/>
         </w:rPr>
         <w:t>Content String</w:t>
       </w:r>
     </w:p>
     <w:p>
       <w:pPr>
-        <w:spacing w:after="77" w:line="265" w:lineRule="auto"/>
-        <w:ind w:left="715" w:right="396"/>
+        <w:pStyle w:val="aff4"/>
+        <w:rPr>
+          <w:color w:val="FF0000"/>
+        </w:rPr>
       </w:pPr>
       <w:r>
         <w:rPr>
-          <w:rFonts w:ascii="Courier New" w:eastAsia="Courier New" w:hAnsi="Courier New" w:cs="Courier New"/>
-          <w:b/>
-          <w:color w:val="D12128"/>
-          <w:sz w:val="18"/>
+          <w:color w:val="FF0000"/>
         </w:rPr>
         <w:t>)</w:t>
       </w:r>
     </w:p>
     <w:p>
       <w:pPr>
-        <w:spacing w:after="77" w:line="265" w:lineRule="auto"/>
-        <w:ind w:left="715" w:right="396"/>
+        <w:pStyle w:val="aff4"/>
+        <w:rPr>
+          <w:color w:val="FF0000"/>
+        </w:rPr>
       </w:pPr>
       <w:r>
         <w:rPr>
-          <w:rFonts w:ascii="Courier New" w:eastAsia="Courier New" w:hAnsi="Courier New" w:cs="Courier New"/>
-          <w:b/>
-          <w:color w:val="D12128"/>
-          <w:sz w:val="18"/>
+          <w:color w:val="FF0000"/>
         </w:rPr>
         <w:t>ROW FORMAT DELIMITED</w:t>
       </w:r>
     </w:p>
     <w:p>
       <w:pPr>
-        <w:spacing w:after="77" w:line="265" w:lineRule="auto"/>
-        <w:ind w:left="715" w:right="396"/>
+        <w:pStyle w:val="aff4"/>
+        <w:rPr>
+          <w:color w:val="FF0000"/>
+        </w:rPr>
       </w:pPr>
       <w:r>
         <w:rPr>
-          <w:rFonts w:ascii="Courier New" w:eastAsia="Courier New" w:hAnsi="Courier New" w:cs="Courier New"/>
-          <w:b/>
-          <w:color w:val="D12128"/>
-          <w:sz w:val="18"/>
+          <w:color w:val="FF0000"/>
         </w:rPr>
         <w:t>FIELDS TERMINATED BY '\t';</w:t>
       </w:r>
@@ -16563,32 +16351,31 @@
     </w:p>
     <w:p>
       <w:pPr>
-        <w:spacing w:after="77" w:line="265" w:lineRule="auto"/>
-        <w:ind w:left="715" w:right="396"/>
+        <w:pStyle w:val="aff4"/>
+        <w:rPr>
+          <w:color w:val="FF0000"/>
+        </w:rPr>
       </w:pPr>
       <w:r>
         <w:rPr>
-          <w:rFonts w:ascii="Courier New" w:eastAsia="Courier New" w:hAnsi="Courier New" w:cs="Courier New"/>
-          <w:b/>
-          <w:color w:val="D12128"/>
-          <w:sz w:val="18"/>
+          <w:color w:val="FF0000"/>
         </w:rPr>
+        <w:lastRenderedPageBreak/>
         <w:t>CREATE TABLE $OutTableName (</w:t>
       </w:r>
     </w:p>
     <w:p>
       <w:pPr>
-        <w:spacing w:after="122" w:line="355" w:lineRule="auto"/>
-        <w:ind w:left="715" w:right="5040"/>
+        <w:pStyle w:val="aff4"/>
       </w:pPr>
       <w:r>
         <w:rPr>
-          <w:rFonts w:ascii="Courier New" w:eastAsia="Courier New" w:hAnsi="Courier New" w:cs="Courier New"/>
-          <w:b/>
-          <w:color w:val="D12128"/>
-          <w:sz w:val="18"/>
+          <w:color w:val="FF0000"/>
         </w:rPr>
-        <w:t>ID String, Content String, predict String, predict_score double )</w:t>
+        <w:t>ID String, Content String, predict String, predict_score doub</w:t>
+      </w:r>
+      <w:r>
+        <w:t>le )</w:t>
       </w:r>
     </w:p>
     <w:p>
@@ -16619,17 +16406,28 @@
     </w:p>
     <w:p>
       <w:pPr>
-        <w:spacing w:after="122" w:line="355" w:lineRule="auto"/>
-        <w:ind w:left="715" w:right="4284"/>
+        <w:rPr>
+          <w:color w:val="FF0000"/>
+        </w:rPr>
       </w:pPr>
       <w:r>
         <w:rPr>
-          <w:rFonts w:ascii="Courier New" w:eastAsia="Courier New" w:hAnsi="Courier New" w:cs="Courier New"/>
-          <w:b/>
-          <w:color w:val="D12128"/>
-          <w:sz w:val="18"/>
+          <w:color w:val="FF0000"/>
         </w:rPr>
-        <w:t>add FILE vectorizer.pkl; add FILE classifier.pkl;</w:t>
+        <w:t xml:space="preserve">add FILE vectorizer.pkl; </w:t>
+      </w:r>
+    </w:p>
+    <w:p>
+      <w:pPr>
+        <w:rPr>
+          <w:color w:val="FF0000"/>
+        </w:rPr>
+      </w:pPr>
+      <w:r>
+        <w:rPr>
+          <w:color w:val="FF0000"/>
+        </w:rPr>
+        <w:t>add FILE classifier.pkl;</w:t>
       </w:r>
     </w:p>
     <w:p>
@@ -16650,18 +16448,15 @@
     </w:p>
     <w:p>
       <w:pPr>
-        <w:spacing w:after="35"/>
-        <w:ind w:left="730" w:right="15"/>
+        <w:pStyle w:val="aff4"/>
       </w:pPr>
       <w:r>
-        <w:lastRenderedPageBreak/>
         <w:t>Classification.py</w:t>
       </w:r>
     </w:p>
     <w:p>
       <w:pPr>
-        <w:spacing w:after="78" w:line="264" w:lineRule="auto"/>
-        <w:ind w:left="730" w:right="21"/>
+        <w:pStyle w:val="aff4"/>
       </w:pPr>
       <w:r>
         <w:rPr>
@@ -16674,8 +16469,7 @@
     </w:p>
     <w:p>
       <w:pPr>
-        <w:spacing w:after="78" w:line="264" w:lineRule="auto"/>
-        <w:ind w:left="730" w:right="21"/>
+        <w:pStyle w:val="aff4"/>
       </w:pPr>
       <w:r>
         <w:rPr>
@@ -16688,8 +16482,7 @@
     </w:p>
     <w:p>
       <w:pPr>
-        <w:spacing w:after="78" w:line="264" w:lineRule="auto"/>
-        <w:ind w:left="730" w:right="21"/>
+        <w:pStyle w:val="aff4"/>
       </w:pPr>
       <w:r>
         <w:rPr>
@@ -16702,8 +16495,7 @@
     </w:p>
     <w:p>
       <w:pPr>
-        <w:spacing w:after="352" w:line="264" w:lineRule="auto"/>
-        <w:ind w:left="730" w:right="21"/>
+        <w:pStyle w:val="aff4"/>
       </w:pPr>
       <w:r>
         <w:rPr>
@@ -16716,8 +16508,7 @@
     </w:p>
     <w:p>
       <w:pPr>
-        <w:spacing w:after="78" w:line="264" w:lineRule="auto"/>
-        <w:ind w:left="730" w:right="21"/>
+        <w:pStyle w:val="aff4"/>
       </w:pPr>
       <w:r>
         <w:rPr>
@@ -16730,8 +16521,7 @@
     </w:p>
     <w:p>
       <w:pPr>
-        <w:spacing w:after="352" w:line="264" w:lineRule="auto"/>
-        <w:ind w:left="730" w:right="21"/>
+        <w:pStyle w:val="aff4"/>
       </w:pPr>
       <w:r>
         <w:rPr>
@@ -16744,8 +16534,7 @@
     </w:p>
     <w:p>
       <w:pPr>
-        <w:spacing w:after="78" w:line="264" w:lineRule="auto"/>
-        <w:ind w:left="730" w:right="21"/>
+        <w:pStyle w:val="aff4"/>
       </w:pPr>
       <w:r>
         <w:rPr>
@@ -16758,8 +16547,7 @@
     </w:p>
     <w:p>
       <w:pPr>
-        <w:spacing w:after="78" w:line="264" w:lineRule="auto"/>
-        <w:ind w:left="730" w:right="21"/>
+        <w:pStyle w:val="aff4"/>
       </w:pPr>
       <w:r>
         <w:rPr>
@@ -16772,8 +16560,7 @@
     </w:p>
     <w:p>
       <w:pPr>
-        <w:spacing w:after="78" w:line="264" w:lineRule="auto"/>
-        <w:ind w:left="730" w:right="21"/>
+        <w:pStyle w:val="aff4"/>
       </w:pPr>
       <w:r>
         <w:rPr>
@@ -16786,8 +16573,7 @@
     </w:p>
     <w:p>
       <w:pPr>
-        <w:spacing w:after="78" w:line="264" w:lineRule="auto"/>
-        <w:ind w:left="730" w:right="21"/>
+        <w:pStyle w:val="aff4"/>
       </w:pPr>
       <w:r>
         <w:rPr>
@@ -16800,8 +16586,7 @@
     </w:p>
     <w:p>
       <w:pPr>
-        <w:spacing w:after="67" w:line="259" w:lineRule="auto"/>
-        <w:ind w:left="720" w:firstLine="0"/>
+        <w:pStyle w:val="aff4"/>
       </w:pPr>
       <w:r>
         <w:rPr>
@@ -16814,8 +16599,7 @@
     </w:p>
     <w:p>
       <w:pPr>
-        <w:spacing w:after="78" w:line="264" w:lineRule="auto"/>
-        <w:ind w:left="730" w:right="21"/>
+        <w:pStyle w:val="aff4"/>
       </w:pPr>
       <w:r>
         <w:rPr>
@@ -16828,8 +16612,7 @@
     </w:p>
     <w:p>
       <w:pPr>
-        <w:spacing w:after="78" w:line="264" w:lineRule="auto"/>
-        <w:ind w:left="730" w:right="21"/>
+        <w:pStyle w:val="aff4"/>
       </w:pPr>
       <w:r>
         <w:rPr>
@@ -16842,8 +16625,7 @@
     </w:p>
     <w:p>
       <w:pPr>
-        <w:spacing w:after="78" w:line="264" w:lineRule="auto"/>
-        <w:ind w:left="730" w:right="21"/>
+        <w:pStyle w:val="aff4"/>
       </w:pPr>
       <w:r>
         <w:rPr>
@@ -16856,8 +16638,7 @@
     </w:p>
     <w:p>
       <w:pPr>
-        <w:spacing w:after="78" w:line="264" w:lineRule="auto"/>
-        <w:ind w:left="730" w:right="21"/>
+        <w:pStyle w:val="aff4"/>
       </w:pPr>
       <w:r>
         <w:rPr>
@@ -16906,8 +16687,7 @@
     </w:p>
     <w:p>
       <w:pPr>
-        <w:spacing w:after="35"/>
-        <w:ind w:left="730" w:right="15"/>
+        <w:pStyle w:val="aff4"/>
       </w:pPr>
       <w:r>
         <w:t>Hive script</w:t>
@@ -16915,8 +16695,7 @@
     </w:p>
     <w:p>
       <w:pPr>
-        <w:spacing w:after="380" w:line="265" w:lineRule="auto"/>
-        <w:ind w:left="715" w:right="396"/>
+        <w:pStyle w:val="aff4"/>
       </w:pPr>
       <w:r>
         <w:rPr>
@@ -16925,13 +16704,13 @@
           <w:color w:val="D12128"/>
           <w:sz w:val="18"/>
         </w:rPr>
+        <w:lastRenderedPageBreak/>
         <w:t>add FILE classification.py;</w:t>
       </w:r>
     </w:p>
     <w:p>
       <w:pPr>
-        <w:spacing w:after="77" w:line="265" w:lineRule="auto"/>
-        <w:ind w:left="715" w:right="396"/>
+        <w:pStyle w:val="aff4"/>
       </w:pPr>
       <w:r>
         <w:rPr>
@@ -16945,8 +16724,7 @@
     </w:p>
     <w:p>
       <w:pPr>
-        <w:spacing w:after="77" w:line="265" w:lineRule="auto"/>
-        <w:ind w:left="715" w:right="396"/>
+        <w:pStyle w:val="aff4"/>
       </w:pPr>
       <w:r>
         <w:rPr>
@@ -16955,14 +16733,12 @@
           <w:color w:val="D12128"/>
           <w:sz w:val="18"/>
         </w:rPr>
-        <w:lastRenderedPageBreak/>
         <w:t>SELECT</w:t>
       </w:r>
     </w:p>
     <w:p>
       <w:pPr>
-        <w:spacing w:after="77" w:line="265" w:lineRule="auto"/>
-        <w:ind w:left="715" w:right="396"/>
+        <w:pStyle w:val="aff4"/>
       </w:pPr>
       <w:r>
         <w:rPr>
@@ -16976,8 +16752,7 @@
     </w:p>
     <w:p>
       <w:pPr>
-        <w:spacing w:after="77" w:line="265" w:lineRule="auto"/>
-        <w:ind w:left="715" w:right="396"/>
+        <w:pStyle w:val="aff4"/>
       </w:pPr>
       <w:r>
         <w:rPr>
@@ -16991,8 +16766,7 @@
     </w:p>
     <w:p>
       <w:pPr>
-        <w:spacing w:after="77" w:line="265" w:lineRule="auto"/>
-        <w:ind w:left="715" w:right="396"/>
+        <w:pStyle w:val="aff4"/>
       </w:pPr>
       <w:r>
         <w:rPr>
@@ -17006,8 +16780,7 @@
     </w:p>
     <w:p>
       <w:pPr>
-        <w:spacing w:after="200" w:line="265" w:lineRule="auto"/>
-        <w:ind w:left="715" w:right="396"/>
+        <w:pStyle w:val="aff4"/>
       </w:pPr>
       <w:r>
         <w:rPr>
@@ -17672,11 +17445,7 @@
         <w:ind w:left="-5" w:right="326"/>
       </w:pPr>
       <w:r>
-        <w:t xml:space="preserve">Let's go back to the same discussion we had of building a machine learning/NLP model on Hadoop and the other where we score a ML model on Hadoop. We discussed second option of scoring in depth in the last section. Instead sampling a smaller data-set and scoring let’s use a larger data-set and build a large-scale machine learning model step-by-step using </w:t>
-      </w:r>
-      <w:r>
-        <w:lastRenderedPageBreak/>
-        <w:t>PySpark. I am again using the same running data with the same schema:</w:t>
+        <w:t>Let's go back to the same discussion we had of building a machine learning/NLP model on Hadoop and the other where we score a ML model on Hadoop. We discussed second option of scoring in depth in the last section. Instead sampling a smaller data-set and scoring let’s use a larger data-set and build a large-scale machine learning model step-by-step using PySpark. I am again using the same running data with the same schema:</w:t>
       </w:r>
     </w:p>
     <w:tbl>
@@ -17723,6 +17492,7 @@
                 <w:b/>
                 <w:sz w:val="19"/>
               </w:rPr>
+              <w:lastRenderedPageBreak/>
               <w:t>ID</w:t>
             </w:r>
           </w:p>
@@ -23051,7 +22821,6 @@
           <w:b/>
           <w:sz w:val="18"/>
         </w:rPr>
-        <w:lastRenderedPageBreak/>
         <w:t>&gt;&gt;&gt;lines = sc.textFile("testcomments.txt")</w:t>
       </w:r>
     </w:p>
@@ -23061,34 +22830,23 @@
         <w:ind w:left="-5" w:right="15"/>
       </w:pPr>
       <w:r>
+        <w:lastRenderedPageBreak/>
         <w:t>The lines are now a list of all the rows in the corpus:</w:t>
       </w:r>
     </w:p>
     <w:p>
       <w:pPr>
-        <w:spacing w:after="78" w:line="264" w:lineRule="auto"/>
-        <w:ind w:left="-5" w:right="21"/>
+        <w:pStyle w:val="aff4"/>
       </w:pPr>
       <w:r>
-        <w:rPr>
-          <w:rFonts w:ascii="Courier New" w:eastAsia="Courier New" w:hAnsi="Courier New" w:cs="Courier New"/>
-          <w:b/>
-          <w:sz w:val="18"/>
-        </w:rPr>
         <w:t>&gt;&gt;&gt;parts = lines.map(lambda l: l.split("\t"))</w:t>
       </w:r>
     </w:p>
     <w:p>
       <w:pPr>
-        <w:spacing w:after="201" w:line="264" w:lineRule="auto"/>
-        <w:ind w:left="-5" w:right="21"/>
+        <w:pStyle w:val="aff4"/>
       </w:pPr>
       <w:r>
-        <w:rPr>
-          <w:rFonts w:ascii="Courier New" w:eastAsia="Courier New" w:hAnsi="Courier New" w:cs="Courier New"/>
-          <w:b/>
-          <w:sz w:val="18"/>
-        </w:rPr>
         <w:t>&gt;&gt;&gt;corpus = parts.map(lambda row: Row(id=row[0], comment=row[1], class=row[2]))</w:t>
       </w:r>
     </w:p>
@@ -23112,29 +22870,17 @@
     </w:p>
     <w:p>
       <w:pPr>
-        <w:spacing w:after="78" w:line="264" w:lineRule="auto"/>
-        <w:ind w:left="-5" w:right="21"/>
+        <w:pStyle w:val="aff4"/>
       </w:pPr>
       <w:r>
-        <w:rPr>
-          <w:rFonts w:ascii="Courier New" w:eastAsia="Courier New" w:hAnsi="Courier New" w:cs="Courier New"/>
-          <w:b/>
-          <w:sz w:val="18"/>
-        </w:rPr>
         <w:t>&gt;&gt;&gt;comment = corpus.map(lambda row: " " + row.comment)</w:t>
       </w:r>
     </w:p>
     <w:p>
       <w:pPr>
-        <w:spacing w:after="201" w:line="264" w:lineRule="auto"/>
-        <w:ind w:left="-5" w:right="21"/>
+        <w:pStyle w:val="aff4"/>
       </w:pPr>
       <w:r>
-        <w:rPr>
-          <w:rFonts w:ascii="Courier New" w:eastAsia="Courier New" w:hAnsi="Courier New" w:cs="Courier New"/>
-          <w:b/>
-          <w:sz w:val="18"/>
-        </w:rPr>
         <w:t>&gt;&gt;&gt;class_var = corpus.map(lambda row:row.class)</w:t>
       </w:r>
     </w:p>
@@ -23175,121 +22921,74 @@
     </w:p>
     <w:p>
       <w:pPr>
-        <w:spacing w:after="78" w:line="264" w:lineRule="auto"/>
-        <w:ind w:left="-5" w:right="21"/>
+        <w:pStyle w:val="aff4"/>
       </w:pPr>
       <w:r>
-        <w:rPr>
-          <w:rFonts w:ascii="Courier New" w:eastAsia="Courier New" w:hAnsi="Courier New" w:cs="Courier New"/>
-          <w:b/>
-          <w:sz w:val="18"/>
-        </w:rPr>
         <w:t>&gt;&gt;&gt;from pyspark.mllib.feature import HashingTF</w:t>
       </w:r>
     </w:p>
     <w:p>
       <w:pPr>
-        <w:spacing w:after="78" w:line="264" w:lineRule="auto"/>
-        <w:ind w:left="-5" w:right="21"/>
+        <w:pStyle w:val="aff4"/>
       </w:pPr>
       <w:r>
-        <w:rPr>
-          <w:rFonts w:ascii="Courier New" w:eastAsia="Courier New" w:hAnsi="Courier New" w:cs="Courier New"/>
-          <w:b/>
-          <w:sz w:val="18"/>
-        </w:rPr>
         <w:t>&gt;&gt;&gt;from pyspark.mllib.feature import IDF</w:t>
       </w:r>
     </w:p>
     <w:p>
       <w:pPr>
-        <w:spacing w:after="381" w:line="264" w:lineRule="auto"/>
-        <w:ind w:left="-5" w:right="21"/>
+        <w:pStyle w:val="aff4"/>
       </w:pPr>
       <w:r>
-        <w:rPr>
-          <w:rFonts w:ascii="Courier New" w:eastAsia="Courier New" w:hAnsi="Courier New" w:cs="Courier New"/>
-          <w:b/>
-          <w:sz w:val="18"/>
-        </w:rPr>
         <w:t># https://spark.apache.org/docs/1.2.0/mllib-feature-extraction.html</w:t>
       </w:r>
     </w:p>
     <w:p>
       <w:pPr>
-        <w:spacing w:after="78" w:line="264" w:lineRule="auto"/>
-        <w:ind w:left="-5" w:right="21"/>
+        <w:pStyle w:val="aff4"/>
       </w:pPr>
       <w:r>
-        <w:rPr>
-          <w:rFonts w:ascii="Courier New" w:eastAsia="Courier New" w:hAnsi="Courier New" w:cs="Courier New"/>
-          <w:b/>
-          <w:sz w:val="18"/>
-        </w:rPr>
         <w:t>&gt;&gt;&gt;comment_tokenized = comment.map(lambda line: line.strip().split(" "))</w:t>
       </w:r>
     </w:p>
     <w:p>
       <w:pPr>
-        <w:spacing w:after="78" w:line="264" w:lineRule="auto"/>
-        <w:ind w:left="-5" w:right="21"/>
+        <w:pStyle w:val="aff4"/>
       </w:pPr>
       <w:r>
-        <w:rPr>
-          <w:rFonts w:ascii="Courier New" w:eastAsia="Courier New" w:hAnsi="Courier New" w:cs="Courier New"/>
-          <w:b/>
-          <w:sz w:val="18"/>
-        </w:rPr>
         <w:t xml:space="preserve">&gt;&gt;&gt;hashingTF = HashingTF(1000) # to select only 1000 features </w:t>
       </w:r>
     </w:p>
     <w:p>
       <w:pPr>
-        <w:spacing w:after="78" w:line="264" w:lineRule="auto"/>
-        <w:ind w:left="-5" w:right="21"/>
+        <w:pStyle w:val="aff4"/>
       </w:pPr>
       <w:r>
-        <w:rPr>
-          <w:rFonts w:ascii="Courier New" w:eastAsia="Courier New" w:hAnsi="Courier New" w:cs="Courier New"/>
-          <w:b/>
-          <w:sz w:val="18"/>
-        </w:rPr>
         <w:t>&gt;&gt;&gt;comment_tf = hashingTF.transform(comment_tokenized)</w:t>
       </w:r>
     </w:p>
     <w:p>
       <w:pPr>
-        <w:spacing w:after="78" w:line="264" w:lineRule="auto"/>
-        <w:ind w:left="-5" w:right="21"/>
+        <w:pStyle w:val="aff4"/>
       </w:pPr>
       <w:r>
-        <w:rPr>
-          <w:rFonts w:ascii="Courier New" w:eastAsia="Courier New" w:hAnsi="Courier New" w:cs="Courier New"/>
-          <w:b/>
-          <w:sz w:val="18"/>
-        </w:rPr>
         <w:t>&gt;&gt;&gt;comment_idf = IDF().fit(comment_tf)</w:t>
       </w:r>
     </w:p>
     <w:p>
       <w:pPr>
-        <w:spacing w:line="391" w:lineRule="auto"/>
-        <w:ind w:left="-5" w:right="1993"/>
+        <w:pStyle w:val="aff4"/>
       </w:pPr>
       <w:r>
-        <w:rPr>
-          <w:rFonts w:ascii="Courier New" w:eastAsia="Courier New" w:hAnsi="Courier New" w:cs="Courier New"/>
-          <w:b/>
-          <w:sz w:val="18"/>
-        </w:rPr>
         <w:t xml:space="preserve">&gt;&gt;&gt;comment_tfidf = comment_idf.transform(comment_tf) </w:t>
       </w:r>
+    </w:p>
+    <w:p>
       <w:r>
         <w:t xml:space="preserve">We will merge the class  with the </w:t>
       </w:r>
       <w:r>
         <w:rPr>
-          <w:rFonts w:ascii="Courier New" w:eastAsia="Courier New" w:hAnsi="Courier New" w:cs="Courier New"/>
           <w:sz w:val="19"/>
         </w:rPr>
         <w:t>tfidf</w:t>
@@ -23302,6 +23001,11 @@
       <w:pPr>
         <w:spacing w:line="387" w:lineRule="auto"/>
         <w:ind w:left="-5" w:right="2965"/>
+        <w:rPr>
+          <w:rFonts w:ascii="Courier New" w:eastAsia="Courier New" w:hAnsi="Courier New" w:cs="Courier New"/>
+          <w:b/>
+          <w:sz w:val="18"/>
+        </w:rPr>
       </w:pPr>
       <w:r>
         <w:rPr>
@@ -23309,8 +23013,21 @@
           <w:b/>
           <w:sz w:val="18"/>
         </w:rPr>
-        <w:lastRenderedPageBreak/>
-        <w:t xml:space="preserve">&gt;&gt;&gt;finaldata = class_var.zip(comment_tfidf) </w:t>
+        <w:t>&gt;&gt;&gt;finaldata = class_var.zip(comment_tfidf)</w:t>
+      </w:r>
+    </w:p>
+    <w:p>
+      <w:pPr>
+        <w:spacing w:line="387" w:lineRule="auto"/>
+        <w:ind w:left="-5" w:right="2965"/>
+      </w:pPr>
+      <w:r>
+        <w:rPr>
+          <w:rFonts w:ascii="Courier New" w:eastAsia="Courier New" w:hAnsi="Courier New" w:cs="Courier New"/>
+          <w:b/>
+          <w:sz w:val="18"/>
+        </w:rPr>
+        <w:t xml:space="preserve"> </w:t>
       </w:r>
       <w:r>
         <w:t>We will do a typical test, and train sampling:</w:t>
@@ -23358,6 +23075,7 @@
         <w:rPr>
           <w:noProof/>
         </w:rPr>
+        <w:lastRenderedPageBreak/>
         <mc:AlternateContent>
           <mc:Choice Requires="wpg">
             <w:drawing>
@@ -28021,93 +27739,53 @@
     </w:p>
     <w:p>
       <w:pPr>
-        <w:spacing w:after="78" w:line="264" w:lineRule="auto"/>
-        <w:ind w:left="-5" w:right="21"/>
+        <w:pStyle w:val="aff4"/>
       </w:pPr>
       <w:r>
-        <w:rPr>
-          <w:rFonts w:ascii="Courier New" w:eastAsia="Courier New" w:hAnsi="Courier New" w:cs="Courier New"/>
-          <w:b/>
-          <w:sz w:val="18"/>
-        </w:rPr>
         <w:t>&gt;&gt;&gt;from pyspark.mllib.regression import LabeledPoint</w:t>
       </w:r>
     </w:p>
     <w:p>
       <w:pPr>
-        <w:spacing w:after="78" w:line="264" w:lineRule="auto"/>
-        <w:ind w:left="-5" w:right="21"/>
+        <w:pStyle w:val="aff4"/>
       </w:pPr>
       <w:r>
-        <w:rPr>
-          <w:rFonts w:ascii="Courier New" w:eastAsia="Courier New" w:hAnsi="Courier New" w:cs="Courier New"/>
-          <w:b/>
-          <w:sz w:val="18"/>
-        </w:rPr>
         <w:t>&gt;&gt;&gt;from pyspark.mllib.classification import NaiveBayes</w:t>
       </w:r>
     </w:p>
     <w:p>
       <w:pPr>
-        <w:spacing w:after="78" w:line="264" w:lineRule="auto"/>
-        <w:ind w:left="-5" w:right="21"/>
+        <w:pStyle w:val="aff4"/>
       </w:pPr>
       <w:r>
-        <w:rPr>
-          <w:rFonts w:ascii="Courier New" w:eastAsia="Courier New" w:hAnsi="Courier New" w:cs="Courier New"/>
-          <w:b/>
-          <w:sz w:val="18"/>
-        </w:rPr>
         <w:t>&gt;&gt;&gt;train_rdd = train.map(lambda t: LabeledPoint(t[0], t[1]))</w:t>
       </w:r>
     </w:p>
     <w:p>
       <w:pPr>
-        <w:spacing w:after="78" w:line="264" w:lineRule="auto"/>
-        <w:ind w:left="-5" w:right="21"/>
+        <w:pStyle w:val="aff4"/>
       </w:pPr>
       <w:r>
-        <w:rPr>
-          <w:rFonts w:ascii="Courier New" w:eastAsia="Courier New" w:hAnsi="Courier New" w:cs="Courier New"/>
-          <w:b/>
-          <w:sz w:val="18"/>
-        </w:rPr>
         <w:t>&gt;&gt;&gt;test_rdd = test.map(lambda t: LabeledPoint(t[0], t[1]))</w:t>
       </w:r>
     </w:p>
     <w:p>
       <w:pPr>
-        <w:spacing w:after="78" w:line="264" w:lineRule="auto"/>
-        <w:ind w:left="-5" w:right="21"/>
+        <w:pStyle w:val="aff4"/>
       </w:pPr>
       <w:r>
-        <w:rPr>
-          <w:rFonts w:ascii="Courier New" w:eastAsia="Courier New" w:hAnsi="Courier New" w:cs="Courier New"/>
-          <w:b/>
-          <w:sz w:val="18"/>
-        </w:rPr>
         <w:t>&gt;&gt;&gt;nb = NaiveBayes.train(train_rdd,lambda = 1.0)</w:t>
       </w:r>
     </w:p>
     <w:p>
       <w:pPr>
-        <w:spacing w:after="234" w:line="264" w:lineRule="auto"/>
-        <w:ind w:left="-5" w:right="360"/>
+        <w:pStyle w:val="aff4"/>
       </w:pPr>
       <w:r>
-        <w:rPr>
-          <w:rFonts w:ascii="Courier New" w:eastAsia="Courier New" w:hAnsi="Courier New" w:cs="Courier New"/>
-          <w:b/>
-          <w:sz w:val="18"/>
-        </w:rPr>
         <w:t>&gt;&gt;&gt;nb_output = test_rdd.map(lambda point: (NB.predict(point.features), point.label)) &gt;&gt;&gt;print nb_output</w:t>
       </w:r>
     </w:p>
     <w:p>
-      <w:pPr>
-        <w:spacing w:after="572" w:line="248" w:lineRule="auto"/>
-        <w:ind w:left="-5"/>
-      </w:pPr>
       <w:r>
         <w:t xml:space="preserve">The </w:t>
       </w:r>
@@ -28132,35 +27810,23 @@
       </w:r>
     </w:p>
     <w:p>
-      <w:pPr>
-        <w:ind w:left="-5" w:right="15"/>
-      </w:pPr>
+      <w:bookmarkStart w:id="0" w:name="_GoBack"/>
       <w:r>
-        <w:t xml:space="preserve">To summarize this chapter, our objective was to apply the concepts that we learned so far in </w:t>
-      </w:r>
-      <w:r>
-        <w:lastRenderedPageBreak/>
-        <w:t>the context of big data. In this chapter, you learned how to use some Python libraries, such as NLTK and scikit with Hadoop. We talked about scoring a machine learning model, or an NLP-based operation.</w:t>
+        <w:t>To summarize this chapter, our objective was to apply the concepts that we learned so far in the context of big data. In this chapter, you learned how to use some Python libraries, such as NLTK and scikit with Hadoop. We talked about scoring a machine learning model, or an NLP-based operation.</w:t>
       </w:r>
     </w:p>
     <w:p>
-      <w:pPr>
-        <w:ind w:left="-5" w:right="15"/>
-      </w:pPr>
       <w:r>
         <w:t>We also saw three major examples of the most-common use cases. On understanding these examples, you can apply most of the NLTK, scikit and PySpark functions.</w:t>
       </w:r>
     </w:p>
     <w:p>
-      <w:pPr>
-        <w:rPr>
-          <w:rFonts w:hint="eastAsia"/>
-        </w:rPr>
-      </w:pPr>
       <w:r>
         <w:t>This chapter was a quick and brief introduction to NLP and text mining on big data. This is one of the hottest topics, and each term and tool which I talked about in the example snippet could be a book in itself. I tried to give you a hacker's approach,  to give you an introduction to big data and text mining on a large scale. I encourage you to read more about some of these big data technologies such as Hadoop, Hive, Pig, and Spark and try to explore some of the examples we gave in this chapter.</w:t>
       </w:r>
     </w:p>
+    <w:bookmarkEnd w:id="0"/>
+    <w:p/>
     <w:sectPr>
       <w:headerReference w:type="even" r:id="rId17"/>
       <w:headerReference w:type="default" r:id="rId18"/>
@@ -28280,7 +27946,7 @@
       <w:ind w:firstLine="360"/>
       <w:jc w:val="both"/>
       <w:rPr>
-        <w:rFonts w:eastAsia="仿宋_GB2312" w:hint="eastAsia"/>
+        <w:rFonts w:eastAsia="仿宋_GB2312"/>
       </w:rPr>
     </w:pPr>
     <w:r>
@@ -28306,7 +27972,7 @@
         <w:rStyle w:val="a6"/>
         <w:noProof/>
       </w:rPr>
-      <w:t>16</w:t>
+      <w:t>12</w:t>
     </w:r>
     <w:r>
       <w:rPr>
@@ -28406,7 +28072,7 @@
         <w:rStyle w:val="a6"/>
         <w:noProof/>
       </w:rPr>
-      <w:t>15</w:t>
+      <w:t>13</w:t>
     </w:r>
     <w:r>
       <w:rPr>
@@ -30388,16 +30054,16 @@
     </w:lvl>
   </w:abstractNum>
   <w:abstractNum w:abstractNumId="14" w15:restartNumberingAfterBreak="0">
-    <w:nsid w:val="72296835"/>
+    <w:nsid w:val="6CE25E16"/>
     <w:multiLevelType w:val="hybridMultilevel"/>
-    <w:tmpl w:val="F8125208"/>
+    <w:tmpl w:val="7D26AB68"/>
     <w:lvl w:ilvl="0" w:tplc="04090001">
       <w:start w:val="1"/>
       <w:numFmt w:val="bullet"/>
       <w:lvlText w:val=""/>
       <w:lvlJc w:val="left"/>
       <w:pPr>
-        <w:ind w:left="0" w:hanging="480"/>
+        <w:ind w:left="845" w:hanging="420"/>
       </w:pPr>
       <w:rPr>
         <w:rFonts w:ascii="Wingdings" w:hAnsi="Wingdings" w:hint="default"/>
@@ -30409,7 +30075,7 @@
       <w:lvlText w:val=""/>
       <w:lvlJc w:val="left"/>
       <w:pPr>
-        <w:ind w:left="480" w:hanging="480"/>
+        <w:ind w:left="1265" w:hanging="420"/>
       </w:pPr>
       <w:rPr>
         <w:rFonts w:ascii="Wingdings" w:hAnsi="Wingdings" w:hint="default"/>
@@ -30421,7 +30087,7 @@
       <w:lvlText w:val=""/>
       <w:lvlJc w:val="left"/>
       <w:pPr>
-        <w:ind w:left="960" w:hanging="480"/>
+        <w:ind w:left="1685" w:hanging="420"/>
       </w:pPr>
       <w:rPr>
         <w:rFonts w:ascii="Wingdings" w:hAnsi="Wingdings" w:hint="default"/>
@@ -30433,7 +30099,7 @@
       <w:lvlText w:val=""/>
       <w:lvlJc w:val="left"/>
       <w:pPr>
-        <w:ind w:left="1440" w:hanging="480"/>
+        <w:ind w:left="2105" w:hanging="420"/>
       </w:pPr>
       <w:rPr>
         <w:rFonts w:ascii="Wingdings" w:hAnsi="Wingdings" w:hint="default"/>
@@ -30445,7 +30111,7 @@
       <w:lvlText w:val=""/>
       <w:lvlJc w:val="left"/>
       <w:pPr>
-        <w:ind w:left="1920" w:hanging="480"/>
+        <w:ind w:left="2525" w:hanging="420"/>
       </w:pPr>
       <w:rPr>
         <w:rFonts w:ascii="Wingdings" w:hAnsi="Wingdings" w:hint="default"/>
@@ -30457,7 +30123,7 @@
       <w:lvlText w:val=""/>
       <w:lvlJc w:val="left"/>
       <w:pPr>
-        <w:ind w:left="2400" w:hanging="480"/>
+        <w:ind w:left="2945" w:hanging="420"/>
       </w:pPr>
       <w:rPr>
         <w:rFonts w:ascii="Wingdings" w:hAnsi="Wingdings" w:hint="default"/>
@@ -30469,7 +30135,7 @@
       <w:lvlText w:val=""/>
       <w:lvlJc w:val="left"/>
       <w:pPr>
-        <w:ind w:left="2880" w:hanging="480"/>
+        <w:ind w:left="3365" w:hanging="420"/>
       </w:pPr>
       <w:rPr>
         <w:rFonts w:ascii="Wingdings" w:hAnsi="Wingdings" w:hint="default"/>
@@ -30481,7 +30147,7 @@
       <w:lvlText w:val=""/>
       <w:lvlJc w:val="left"/>
       <w:pPr>
-        <w:ind w:left="3360" w:hanging="480"/>
+        <w:ind w:left="3785" w:hanging="420"/>
       </w:pPr>
       <w:rPr>
         <w:rFonts w:ascii="Wingdings" w:hAnsi="Wingdings" w:hint="default"/>
@@ -30493,7 +30159,7 @@
       <w:lvlText w:val=""/>
       <w:lvlJc w:val="left"/>
       <w:pPr>
-        <w:ind w:left="3840" w:hanging="480"/>
+        <w:ind w:left="4205" w:hanging="420"/>
       </w:pPr>
       <w:rPr>
         <w:rFonts w:ascii="Wingdings" w:hAnsi="Wingdings" w:hint="default"/>
@@ -30501,16 +30167,16 @@
     </w:lvl>
   </w:abstractNum>
   <w:abstractNum w:abstractNumId="15" w15:restartNumberingAfterBreak="0">
-    <w:nsid w:val="7A817EA7"/>
+    <w:nsid w:val="713D000C"/>
     <w:multiLevelType w:val="hybridMultilevel"/>
-    <w:tmpl w:val="52667C3E"/>
+    <w:tmpl w:val="F2A68E44"/>
     <w:lvl w:ilvl="0" w:tplc="04090001">
       <w:start w:val="1"/>
       <w:numFmt w:val="bullet"/>
       <w:lvlText w:val=""/>
       <w:lvlJc w:val="left"/>
       <w:pPr>
-        <w:ind w:left="905" w:hanging="480"/>
+        <w:ind w:left="845" w:hanging="420"/>
       </w:pPr>
       <w:rPr>
         <w:rFonts w:ascii="Wingdings" w:hAnsi="Wingdings" w:hint="default"/>
@@ -30522,7 +30188,7 @@
       <w:lvlText w:val=""/>
       <w:lvlJc w:val="left"/>
       <w:pPr>
-        <w:ind w:left="1385" w:hanging="480"/>
+        <w:ind w:left="1265" w:hanging="420"/>
       </w:pPr>
       <w:rPr>
         <w:rFonts w:ascii="Wingdings" w:hAnsi="Wingdings" w:hint="default"/>
@@ -30534,7 +30200,7 @@
       <w:lvlText w:val=""/>
       <w:lvlJc w:val="left"/>
       <w:pPr>
-        <w:ind w:left="1865" w:hanging="480"/>
+        <w:ind w:left="1685" w:hanging="420"/>
       </w:pPr>
       <w:rPr>
         <w:rFonts w:ascii="Wingdings" w:hAnsi="Wingdings" w:hint="default"/>
@@ -30546,7 +30212,7 @@
       <w:lvlText w:val=""/>
       <w:lvlJc w:val="left"/>
       <w:pPr>
-        <w:ind w:left="2345" w:hanging="480"/>
+        <w:ind w:left="2105" w:hanging="420"/>
       </w:pPr>
       <w:rPr>
         <w:rFonts w:ascii="Wingdings" w:hAnsi="Wingdings" w:hint="default"/>
@@ -30558,7 +30224,7 @@
       <w:lvlText w:val=""/>
       <w:lvlJc w:val="left"/>
       <w:pPr>
-        <w:ind w:left="2825" w:hanging="480"/>
+        <w:ind w:left="2525" w:hanging="420"/>
       </w:pPr>
       <w:rPr>
         <w:rFonts w:ascii="Wingdings" w:hAnsi="Wingdings" w:hint="default"/>
@@ -30570,7 +30236,7 @@
       <w:lvlText w:val=""/>
       <w:lvlJc w:val="left"/>
       <w:pPr>
-        <w:ind w:left="3305" w:hanging="480"/>
+        <w:ind w:left="2945" w:hanging="420"/>
       </w:pPr>
       <w:rPr>
         <w:rFonts w:ascii="Wingdings" w:hAnsi="Wingdings" w:hint="default"/>
@@ -30582,7 +30248,7 @@
       <w:lvlText w:val=""/>
       <w:lvlJc w:val="left"/>
       <w:pPr>
-        <w:ind w:left="3785" w:hanging="480"/>
+        <w:ind w:left="3365" w:hanging="420"/>
       </w:pPr>
       <w:rPr>
         <w:rFonts w:ascii="Wingdings" w:hAnsi="Wingdings" w:hint="default"/>
@@ -30594,7 +30260,7 @@
       <w:lvlText w:val=""/>
       <w:lvlJc w:val="left"/>
       <w:pPr>
-        <w:ind w:left="4265" w:hanging="480"/>
+        <w:ind w:left="3785" w:hanging="420"/>
       </w:pPr>
       <w:rPr>
         <w:rFonts w:ascii="Wingdings" w:hAnsi="Wingdings" w:hint="default"/>
@@ -30606,7 +30272,7 @@
       <w:lvlText w:val=""/>
       <w:lvlJc w:val="left"/>
       <w:pPr>
-        <w:ind w:left="4745" w:hanging="480"/>
+        <w:ind w:left="4205" w:hanging="420"/>
       </w:pPr>
       <w:rPr>
         <w:rFonts w:ascii="Wingdings" w:hAnsi="Wingdings" w:hint="default"/>
@@ -30614,6 +30280,232 @@
     </w:lvl>
   </w:abstractNum>
   <w:abstractNum w:abstractNumId="16" w15:restartNumberingAfterBreak="0">
+    <w:nsid w:val="72296835"/>
+    <w:multiLevelType w:val="hybridMultilevel"/>
+    <w:tmpl w:val="F8125208"/>
+    <w:lvl w:ilvl="0" w:tplc="04090001">
+      <w:start w:val="1"/>
+      <w:numFmt w:val="bullet"/>
+      <w:lvlText w:val=""/>
+      <w:lvlJc w:val="left"/>
+      <w:pPr>
+        <w:ind w:left="0" w:hanging="480"/>
+      </w:pPr>
+      <w:rPr>
+        <w:rFonts w:ascii="Wingdings" w:hAnsi="Wingdings" w:hint="default"/>
+      </w:rPr>
+    </w:lvl>
+    <w:lvl w:ilvl="1" w:tplc="04090003" w:tentative="1">
+      <w:start w:val="1"/>
+      <w:numFmt w:val="bullet"/>
+      <w:lvlText w:val=""/>
+      <w:lvlJc w:val="left"/>
+      <w:pPr>
+        <w:ind w:left="480" w:hanging="480"/>
+      </w:pPr>
+      <w:rPr>
+        <w:rFonts w:ascii="Wingdings" w:hAnsi="Wingdings" w:hint="default"/>
+      </w:rPr>
+    </w:lvl>
+    <w:lvl w:ilvl="2" w:tplc="04090005" w:tentative="1">
+      <w:start w:val="1"/>
+      <w:numFmt w:val="bullet"/>
+      <w:lvlText w:val=""/>
+      <w:lvlJc w:val="left"/>
+      <w:pPr>
+        <w:ind w:left="960" w:hanging="480"/>
+      </w:pPr>
+      <w:rPr>
+        <w:rFonts w:ascii="Wingdings" w:hAnsi="Wingdings" w:hint="default"/>
+      </w:rPr>
+    </w:lvl>
+    <w:lvl w:ilvl="3" w:tplc="04090001" w:tentative="1">
+      <w:start w:val="1"/>
+      <w:numFmt w:val="bullet"/>
+      <w:lvlText w:val=""/>
+      <w:lvlJc w:val="left"/>
+      <w:pPr>
+        <w:ind w:left="1440" w:hanging="480"/>
+      </w:pPr>
+      <w:rPr>
+        <w:rFonts w:ascii="Wingdings" w:hAnsi="Wingdings" w:hint="default"/>
+      </w:rPr>
+    </w:lvl>
+    <w:lvl w:ilvl="4" w:tplc="04090003" w:tentative="1">
+      <w:start w:val="1"/>
+      <w:numFmt w:val="bullet"/>
+      <w:lvlText w:val=""/>
+      <w:lvlJc w:val="left"/>
+      <w:pPr>
+        <w:ind w:left="1920" w:hanging="480"/>
+      </w:pPr>
+      <w:rPr>
+        <w:rFonts w:ascii="Wingdings" w:hAnsi="Wingdings" w:hint="default"/>
+      </w:rPr>
+    </w:lvl>
+    <w:lvl w:ilvl="5" w:tplc="04090005" w:tentative="1">
+      <w:start w:val="1"/>
+      <w:numFmt w:val="bullet"/>
+      <w:lvlText w:val=""/>
+      <w:lvlJc w:val="left"/>
+      <w:pPr>
+        <w:ind w:left="2400" w:hanging="480"/>
+      </w:pPr>
+      <w:rPr>
+        <w:rFonts w:ascii="Wingdings" w:hAnsi="Wingdings" w:hint="default"/>
+      </w:rPr>
+    </w:lvl>
+    <w:lvl w:ilvl="6" w:tplc="04090001" w:tentative="1">
+      <w:start w:val="1"/>
+      <w:numFmt w:val="bullet"/>
+      <w:lvlText w:val=""/>
+      <w:lvlJc w:val="left"/>
+      <w:pPr>
+        <w:ind w:left="2880" w:hanging="480"/>
+      </w:pPr>
+      <w:rPr>
+        <w:rFonts w:ascii="Wingdings" w:hAnsi="Wingdings" w:hint="default"/>
+      </w:rPr>
+    </w:lvl>
+    <w:lvl w:ilvl="7" w:tplc="04090003" w:tentative="1">
+      <w:start w:val="1"/>
+      <w:numFmt w:val="bullet"/>
+      <w:lvlText w:val=""/>
+      <w:lvlJc w:val="left"/>
+      <w:pPr>
+        <w:ind w:left="3360" w:hanging="480"/>
+      </w:pPr>
+      <w:rPr>
+        <w:rFonts w:ascii="Wingdings" w:hAnsi="Wingdings" w:hint="default"/>
+      </w:rPr>
+    </w:lvl>
+    <w:lvl w:ilvl="8" w:tplc="04090005" w:tentative="1">
+      <w:start w:val="1"/>
+      <w:numFmt w:val="bullet"/>
+      <w:lvlText w:val=""/>
+      <w:lvlJc w:val="left"/>
+      <w:pPr>
+        <w:ind w:left="3840" w:hanging="480"/>
+      </w:pPr>
+      <w:rPr>
+        <w:rFonts w:ascii="Wingdings" w:hAnsi="Wingdings" w:hint="default"/>
+      </w:rPr>
+    </w:lvl>
+  </w:abstractNum>
+  <w:abstractNum w:abstractNumId="17" w15:restartNumberingAfterBreak="0">
+    <w:nsid w:val="7A817EA7"/>
+    <w:multiLevelType w:val="hybridMultilevel"/>
+    <w:tmpl w:val="52667C3E"/>
+    <w:lvl w:ilvl="0" w:tplc="04090001">
+      <w:start w:val="1"/>
+      <w:numFmt w:val="bullet"/>
+      <w:lvlText w:val=""/>
+      <w:lvlJc w:val="left"/>
+      <w:pPr>
+        <w:ind w:left="905" w:hanging="480"/>
+      </w:pPr>
+      <w:rPr>
+        <w:rFonts w:ascii="Wingdings" w:hAnsi="Wingdings" w:hint="default"/>
+      </w:rPr>
+    </w:lvl>
+    <w:lvl w:ilvl="1" w:tplc="04090003" w:tentative="1">
+      <w:start w:val="1"/>
+      <w:numFmt w:val="bullet"/>
+      <w:lvlText w:val=""/>
+      <w:lvlJc w:val="left"/>
+      <w:pPr>
+        <w:ind w:left="1385" w:hanging="480"/>
+      </w:pPr>
+      <w:rPr>
+        <w:rFonts w:ascii="Wingdings" w:hAnsi="Wingdings" w:hint="default"/>
+      </w:rPr>
+    </w:lvl>
+    <w:lvl w:ilvl="2" w:tplc="04090005" w:tentative="1">
+      <w:start w:val="1"/>
+      <w:numFmt w:val="bullet"/>
+      <w:lvlText w:val=""/>
+      <w:lvlJc w:val="left"/>
+      <w:pPr>
+        <w:ind w:left="1865" w:hanging="480"/>
+      </w:pPr>
+      <w:rPr>
+        <w:rFonts w:ascii="Wingdings" w:hAnsi="Wingdings" w:hint="default"/>
+      </w:rPr>
+    </w:lvl>
+    <w:lvl w:ilvl="3" w:tplc="04090001" w:tentative="1">
+      <w:start w:val="1"/>
+      <w:numFmt w:val="bullet"/>
+      <w:lvlText w:val=""/>
+      <w:lvlJc w:val="left"/>
+      <w:pPr>
+        <w:ind w:left="2345" w:hanging="480"/>
+      </w:pPr>
+      <w:rPr>
+        <w:rFonts w:ascii="Wingdings" w:hAnsi="Wingdings" w:hint="default"/>
+      </w:rPr>
+    </w:lvl>
+    <w:lvl w:ilvl="4" w:tplc="04090003" w:tentative="1">
+      <w:start w:val="1"/>
+      <w:numFmt w:val="bullet"/>
+      <w:lvlText w:val=""/>
+      <w:lvlJc w:val="left"/>
+      <w:pPr>
+        <w:ind w:left="2825" w:hanging="480"/>
+      </w:pPr>
+      <w:rPr>
+        <w:rFonts w:ascii="Wingdings" w:hAnsi="Wingdings" w:hint="default"/>
+      </w:rPr>
+    </w:lvl>
+    <w:lvl w:ilvl="5" w:tplc="04090005" w:tentative="1">
+      <w:start w:val="1"/>
+      <w:numFmt w:val="bullet"/>
+      <w:lvlText w:val=""/>
+      <w:lvlJc w:val="left"/>
+      <w:pPr>
+        <w:ind w:left="3305" w:hanging="480"/>
+      </w:pPr>
+      <w:rPr>
+        <w:rFonts w:ascii="Wingdings" w:hAnsi="Wingdings" w:hint="default"/>
+      </w:rPr>
+    </w:lvl>
+    <w:lvl w:ilvl="6" w:tplc="04090001" w:tentative="1">
+      <w:start w:val="1"/>
+      <w:numFmt w:val="bullet"/>
+      <w:lvlText w:val=""/>
+      <w:lvlJc w:val="left"/>
+      <w:pPr>
+        <w:ind w:left="3785" w:hanging="480"/>
+      </w:pPr>
+      <w:rPr>
+        <w:rFonts w:ascii="Wingdings" w:hAnsi="Wingdings" w:hint="default"/>
+      </w:rPr>
+    </w:lvl>
+    <w:lvl w:ilvl="7" w:tplc="04090003" w:tentative="1">
+      <w:start w:val="1"/>
+      <w:numFmt w:val="bullet"/>
+      <w:lvlText w:val=""/>
+      <w:lvlJc w:val="left"/>
+      <w:pPr>
+        <w:ind w:left="4265" w:hanging="480"/>
+      </w:pPr>
+      <w:rPr>
+        <w:rFonts w:ascii="Wingdings" w:hAnsi="Wingdings" w:hint="default"/>
+      </w:rPr>
+    </w:lvl>
+    <w:lvl w:ilvl="8" w:tplc="04090005" w:tentative="1">
+      <w:start w:val="1"/>
+      <w:numFmt w:val="bullet"/>
+      <w:lvlText w:val=""/>
+      <w:lvlJc w:val="left"/>
+      <w:pPr>
+        <w:ind w:left="4745" w:hanging="480"/>
+      </w:pPr>
+      <w:rPr>
+        <w:rFonts w:ascii="Wingdings" w:hAnsi="Wingdings" w:hint="default"/>
+      </w:rPr>
+    </w:lvl>
+  </w:abstractNum>
+  <w:abstractNum w:abstractNumId="18" w15:restartNumberingAfterBreak="0">
     <w:nsid w:val="7B8321F5"/>
     <w:multiLevelType w:val="hybridMultilevel"/>
     <w:tmpl w:val="D42C3656"/>
@@ -30825,7 +30717,7 @@
       </w:rPr>
     </w:lvl>
   </w:abstractNum>
-  <w:abstractNum w:abstractNumId="17" w15:restartNumberingAfterBreak="0">
+  <w:abstractNum w:abstractNumId="19" w15:restartNumberingAfterBreak="0">
     <w:nsid w:val="7E1423C4"/>
     <w:multiLevelType w:val="hybridMultilevel"/>
     <w:tmpl w:val="99C20C4E"/>
@@ -31038,7 +30930,7 @@
     </w:lvl>
   </w:abstractNum>
   <w:num w:numId="1">
-    <w:abstractNumId w:val="14"/>
+    <w:abstractNumId w:val="16"/>
   </w:num>
   <w:num w:numId="2">
     <w:abstractNumId w:val="11"/>
@@ -31047,7 +30939,7 @@
     <w:abstractNumId w:val="4"/>
   </w:num>
   <w:num w:numId="4">
-    <w:abstractNumId w:val="15"/>
+    <w:abstractNumId w:val="17"/>
   </w:num>
   <w:num w:numId="5">
     <w:abstractNumId w:val="13"/>
@@ -31077,7 +30969,7 @@
     <w:abstractNumId w:val="9"/>
   </w:num>
   <w:num w:numId="14">
-    <w:abstractNumId w:val="17"/>
+    <w:abstractNumId w:val="19"/>
   </w:num>
   <w:num w:numId="15">
     <w:abstractNumId w:val="2"/>
@@ -31086,10 +30978,16 @@
     <w:abstractNumId w:val="8"/>
   </w:num>
   <w:num w:numId="17">
-    <w:abstractNumId w:val="16"/>
+    <w:abstractNumId w:val="18"/>
   </w:num>
   <w:num w:numId="18">
     <w:abstractNumId w:val="10"/>
+  </w:num>
+  <w:num w:numId="19">
+    <w:abstractNumId w:val="14"/>
+  </w:num>
+  <w:num w:numId="20">
+    <w:abstractNumId w:val="15"/>
   </w:num>
 </w:numbering>
 </file>
@@ -31105,7 +31003,7 @@
     </w:rPrDefault>
     <w:pPrDefault/>
   </w:docDefaults>
-  <w:latentStyles w:defLockedState="0" w:defUIPriority="99" w:defSemiHidden="0" w:defUnhideWhenUsed="0" w:defQFormat="0" w:count="372">
+  <w:latentStyles w:defLockedState="0" w:defUIPriority="99" w:defSemiHidden="0" w:defUnhideWhenUsed="0" w:defQFormat="0" w:count="373">
     <w:lsdException w:name="Normal" w:uiPriority="0" w:qFormat="1"/>
     <w:lsdException w:name="heading 1" w:uiPriority="0" w:qFormat="1"/>
     <w:lsdException w:name="heading 2" w:uiPriority="0" w:qFormat="1"/>
@@ -31211,7 +31109,6 @@
     <w:lsdException w:name="HTML Sample" w:semiHidden="1" w:unhideWhenUsed="1"/>
     <w:lsdException w:name="HTML Typewriter" w:semiHidden="1" w:unhideWhenUsed="1"/>
     <w:lsdException w:name="HTML Variable" w:semiHidden="1" w:unhideWhenUsed="1"/>
-    <w:lsdException w:name="Normal Table" w:semiHidden="1" w:unhideWhenUsed="1"/>
     <w:lsdException w:name="annotation subject" w:semiHidden="1" w:unhideWhenUsed="1"/>
     <w:lsdException w:name="No List" w:semiHidden="1" w:unhideWhenUsed="1"/>
     <w:lsdException w:name="Outline List 1" w:semiHidden="1" w:unhideWhenUsed="1"/>
@@ -31258,10 +31155,8 @@
     <w:lsdException w:name="Table Subtle 2" w:semiHidden="1" w:unhideWhenUsed="1"/>
     <w:lsdException w:name="Table Web 1" w:semiHidden="1" w:unhideWhenUsed="1"/>
     <w:lsdException w:name="Table Web 2" w:semiHidden="1" w:unhideWhenUsed="1"/>
-    <w:lsdException w:name="Table Web 3" w:semiHidden="1" w:unhideWhenUsed="1"/>
     <w:lsdException w:name="Balloon Text" w:semiHidden="1" w:unhideWhenUsed="1"/>
     <w:lsdException w:name="Table Grid" w:uiPriority="59"/>
-    <w:lsdException w:name="Table Theme" w:semiHidden="1" w:unhideWhenUsed="1"/>
     <w:lsdException w:name="Placeholder Text" w:semiHidden="1" w:unhideWhenUsed="1"/>
     <w:lsdException w:name="No Spacing" w:uiPriority="1" w:qFormat="1"/>
     <w:lsdException w:name="Light Shading"/>
@@ -31380,8 +31275,8 @@
     <w:lsdException w:name="Plain Table 5" w:uiPriority="31" w:qFormat="1"/>
     <w:lsdException w:name="Grid Table Light" w:uiPriority="32" w:qFormat="1"/>
     <w:lsdException w:name="Grid Table 1 Light" w:uiPriority="33" w:qFormat="1"/>
-    <w:lsdException w:name="Grid Table 2" w:semiHidden="1" w:uiPriority="37" w:unhideWhenUsed="1"/>
-    <w:lsdException w:name="Grid Table 3" w:semiHidden="1" w:uiPriority="39" w:unhideWhenUsed="1" w:qFormat="1"/>
+    <w:lsdException w:name="Grid Table 2" w:uiPriority="37"/>
+    <w:lsdException w:name="Grid Table 3" w:uiPriority="39" w:qFormat="1"/>
     <w:lsdException w:name="Grid Table 4" w:uiPriority="41"/>
     <w:lsdException w:name="Grid Table 5 Dark" w:uiPriority="42"/>
     <w:lsdException w:name="Grid Table 6 Colorful" w:uiPriority="43"/>
@@ -31478,6 +31373,7 @@
     <w:lsdException w:name="List Table 6 Colorful Accent 6" w:uiPriority="49"/>
     <w:lsdException w:name="List Table 7 Colorful Accent 6" w:uiPriority="50"/>
     <w:lsdException w:name="Mention" w:semiHidden="1" w:unhideWhenUsed="1"/>
+    <w:lsdException w:name="Smart Hyperlink" w:semiHidden="1" w:unhideWhenUsed="1"/>
   </w:latentStyles>
   <w:style w:type="paragraph" w:default="1" w:styleId="a">
     <w:name w:val="Normal"/>
@@ -31586,7 +31482,9 @@
   </w:style>
   <w:style w:type="character" w:default="1" w:styleId="a0">
     <w:name w:val="Default Paragraph Font"/>
+    <w:uiPriority w:val="1"/>
     <w:semiHidden/>
+    <w:unhideWhenUsed/>
   </w:style>
   <w:style w:type="table" w:default="1" w:styleId="a1">
     <w:name w:val="Normal Table"/>
@@ -32068,7 +31966,7 @@
   </w:style>
   <w:style w:type="paragraph" w:styleId="aff2">
     <w:name w:val="No Spacing"/>
-    <w:link w:val="Char2"/>
+    <w:link w:val="aff3"/>
     <w:uiPriority w:val="1"/>
     <w:qFormat/>
     <w:rsid w:val="00027D8C"/>
@@ -32084,10 +31982,10 @@
       <w:szCs w:val="24"/>
     </w:rPr>
   </w:style>
-  <w:style w:type="paragraph" w:customStyle="1" w:styleId="aff3">
+  <w:style w:type="paragraph" w:customStyle="1" w:styleId="aff4">
     <w:name w:val="代码"/>
     <w:basedOn w:val="aff2"/>
-    <w:link w:val="Char3"/>
+    <w:link w:val="Char2"/>
     <w:qFormat/>
     <w:rsid w:val="00027D8C"/>
     <w:rPr>
@@ -32114,8 +32012,8 @@
       </w:tblCellMar>
     </w:tblPr>
   </w:style>
-  <w:style w:type="character" w:customStyle="1" w:styleId="Char2">
-    <w:name w:val="无间隔 Char"/>
+  <w:style w:type="character" w:customStyle="1" w:styleId="aff3">
+    <w:name w:val="无间隔 字符"/>
     <w:link w:val="aff2"/>
     <w:uiPriority w:val="1"/>
     <w:rsid w:val="00027D8C"/>
@@ -32125,9 +32023,9 @@
       <w:szCs w:val="24"/>
     </w:rPr>
   </w:style>
-  <w:style w:type="character" w:customStyle="1" w:styleId="Char3">
+  <w:style w:type="character" w:customStyle="1" w:styleId="Char2">
     <w:name w:val="代码 Char"/>
-    <w:link w:val="aff3"/>
+    <w:link w:val="aff4"/>
     <w:rsid w:val="00027D8C"/>
     <w:rPr>
       <w:rFonts w:ascii="Consolas" w:hAnsi="Consolas" w:cs="Consolas"/>
@@ -32135,6 +32033,16 @@
       <w:sz w:val="15"/>
       <w:szCs w:val="15"/>
     </w:rPr>
+  </w:style>
+  <w:style w:type="paragraph" w:styleId="aff5">
+    <w:name w:val="List Paragraph"/>
+    <w:basedOn w:val="a"/>
+    <w:uiPriority w:val="34"/>
+    <w:qFormat/>
+    <w:rsid w:val="00F709EF"/>
+    <w:pPr>
+      <w:ind w:firstLineChars="200" w:firstLine="420"/>
+    </w:pPr>
   </w:style>
 </w:styles>
 </file>
@@ -32439,7 +32347,7 @@
 </file>
 
 <file path=customXml/itemProps1.xml><?xml version="1.0" encoding="utf-8"?>
-<ds:datastoreItem xmlns:ds="http://schemas.openxmlformats.org/officeDocument/2006/customXml" ds:itemID="{8A243306-2318-4B17-9322-2165832869B4}">
+<ds:datastoreItem xmlns:ds="http://schemas.openxmlformats.org/officeDocument/2006/customXml" ds:itemID="{5AA513E0-77B1-49AE-8039-7F92E57F6C10}">
   <ds:schemaRefs>
     <ds:schemaRef ds:uri="http://schemas.openxmlformats.org/officeDocument/2006/bibliography"/>
   </ds:schemaRefs>

--- a/初稿/10.docx
+++ b/初稿/10.docx
@@ -4874,7 +4874,15 @@
         <w:rPr>
           <w:b/>
         </w:rPr>
-        <w:t>user defined function</w:t>
+        <w:t xml:space="preserve">user </w:t>
+      </w:r>
+      <w:bookmarkStart w:id="0" w:name="_GoBack"/>
+      <w:bookmarkEnd w:id="0"/>
+      <w:r>
+        <w:rPr>
+          <w:b/>
+        </w:rPr>
+        <w:t>defined function</w:t>
       </w:r>
       <w:r>
         <w:t xml:space="preserve"> (</w:t>
@@ -4962,13 +4970,7 @@
         <w:t>rjob</w:t>
       </w:r>
     </w:p>
-    <w:p>
-      <w:pPr>
-        <w:rPr>
-          <w:rFonts w:hint="eastAsia"/>
-        </w:rPr>
-      </w:pPr>
-    </w:p>
+    <w:p/>
     <w:p>
       <w:pPr>
         <w:spacing w:after="17" w:line="236" w:lineRule="auto"/>
@@ -27810,7 +27812,6 @@
       </w:r>
     </w:p>
     <w:p>
-      <w:bookmarkStart w:id="0" w:name="_GoBack"/>
       <w:r>
         <w:t>To summarize this chapter, our objective was to apply the concepts that we learned so far in the context of big data. In this chapter, you learned how to use some Python libraries, such as NLTK and scikit with Hadoop. We talked about scoring a machine learning model, or an NLP-based operation.</w:t>
       </w:r>
@@ -27825,7 +27826,6 @@
         <w:t>This chapter was a quick and brief introduction to NLP and text mining on big data. This is one of the hottest topics, and each term and tool which I talked about in the example snippet could be a book in itself. I tried to give you a hacker's approach,  to give you an introduction to big data and text mining on a large scale. I encourage you to read more about some of these big data technologies such as Hadoop, Hive, Pig, and Spark and try to explore some of the examples we gave in this chapter.</w:t>
       </w:r>
     </w:p>
-    <w:bookmarkEnd w:id="0"/>
     <w:p/>
     <w:sectPr>
       <w:headerReference w:type="even" r:id="rId17"/>
@@ -27843,7 +27843,6 @@
       <w:pgMar w:top="1361" w:right="1191" w:bottom="1021" w:left="1191" w:header="822" w:footer="765" w:gutter="0"/>
       <w:pgNumType w:start="1"/>
       <w:cols w:space="425"/>
-      <w:titlePg/>
       <w:docGrid w:type="lines" w:linePitch="330" w:charSpace="15"/>
     </w:sectPr>
   </w:body>
@@ -27972,7 +27971,7 @@
         <w:rStyle w:val="a6"/>
         <w:noProof/>
       </w:rPr>
-      <w:t>12</w:t>
+      <w:t>2</w:t>
     </w:r>
     <w:r>
       <w:rPr>
@@ -28033,6 +28032,12 @@
     </w:r>
     <w:r>
       <w:rPr>
+        <w:rFonts w:eastAsia="仿宋_GB2312"/>
+      </w:rPr>
+      <w:t>0</w:t>
+    </w:r>
+    <w:r>
+      <w:rPr>
         <w:rFonts w:eastAsia="仿宋_GB2312" w:hint="eastAsia"/>
       </w:rPr>
       <w:t>章</w:t>
@@ -28047,7 +28052,13 @@
       <w:rPr>
         <w:rFonts w:eastAsia="仿宋_GB2312" w:hint="eastAsia"/>
       </w:rPr>
-      <w:t xml:space="preserve">自然语言处理简介　</w:t>
+      <w:t>大规模文本挖掘</w:t>
+    </w:r>
+    <w:r>
+      <w:rPr>
+        <w:rFonts w:eastAsia="仿宋_GB2312" w:hint="eastAsia"/>
+      </w:rPr>
+      <w:t xml:space="preserve">　</w:t>
     </w:r>
     <w:r>
       <w:rPr>
@@ -28072,7 +28083,7 @@
         <w:rStyle w:val="a6"/>
         <w:noProof/>
       </w:rPr>
-      <w:t>13</w:t>
+      <w:t>3</w:t>
     </w:r>
     <w:r>
       <w:rPr>
@@ -31109,6 +31120,7 @@
     <w:lsdException w:name="HTML Sample" w:semiHidden="1" w:unhideWhenUsed="1"/>
     <w:lsdException w:name="HTML Typewriter" w:semiHidden="1" w:unhideWhenUsed="1"/>
     <w:lsdException w:name="HTML Variable" w:semiHidden="1" w:unhideWhenUsed="1"/>
+    <w:lsdException w:name="Normal Table" w:semiHidden="1" w:unhideWhenUsed="1"/>
     <w:lsdException w:name="annotation subject" w:semiHidden="1" w:unhideWhenUsed="1"/>
     <w:lsdException w:name="No List" w:semiHidden="1" w:unhideWhenUsed="1"/>
     <w:lsdException w:name="Outline List 1" w:semiHidden="1" w:unhideWhenUsed="1"/>
@@ -31155,8 +31167,10 @@
     <w:lsdException w:name="Table Subtle 2" w:semiHidden="1" w:unhideWhenUsed="1"/>
     <w:lsdException w:name="Table Web 1" w:semiHidden="1" w:unhideWhenUsed="1"/>
     <w:lsdException w:name="Table Web 2" w:semiHidden="1" w:unhideWhenUsed="1"/>
+    <w:lsdException w:name="Table Web 3" w:semiHidden="1" w:unhideWhenUsed="1"/>
     <w:lsdException w:name="Balloon Text" w:semiHidden="1" w:unhideWhenUsed="1"/>
     <w:lsdException w:name="Table Grid" w:uiPriority="59"/>
+    <w:lsdException w:name="Table Theme" w:semiHidden="1" w:unhideWhenUsed="1"/>
     <w:lsdException w:name="Placeholder Text" w:semiHidden="1" w:unhideWhenUsed="1"/>
     <w:lsdException w:name="No Spacing" w:uiPriority="1" w:qFormat="1"/>
     <w:lsdException w:name="Light Shading"/>
@@ -32347,7 +32361,7 @@
 </file>
 
 <file path=customXml/itemProps1.xml><?xml version="1.0" encoding="utf-8"?>
-<ds:datastoreItem xmlns:ds="http://schemas.openxmlformats.org/officeDocument/2006/customXml" ds:itemID="{5AA513E0-77B1-49AE-8039-7F92E57F6C10}">
+<ds:datastoreItem xmlns:ds="http://schemas.openxmlformats.org/officeDocument/2006/customXml" ds:itemID="{8B5DDB55-A188-47DA-82D1-838EB77DE214}">
   <ds:schemaRefs>
     <ds:schemaRef ds:uri="http://schemas.openxmlformats.org/officeDocument/2006/bibliography"/>
   </ds:schemaRefs>

--- a/初稿/10.docx
+++ b/初稿/10.docx
@@ -50,370 +50,633 @@
     </w:p>
     <w:p>
       <w:pPr>
+        <w:ind w:left="-5" w:right="180"/>
+      </w:pPr>
+      <w:r>
+        <w:rPr>
+          <w:rFonts w:hint="eastAsia"/>
+        </w:rPr>
+        <w:t>在本章，我们</w:t>
+      </w:r>
+      <w:r>
+        <w:rPr>
+          <w:rFonts w:hint="eastAsia"/>
+        </w:rPr>
+        <w:t>打算再回头</w:t>
+      </w:r>
+      <w:r>
+        <w:rPr>
+          <w:rFonts w:hint="eastAsia"/>
+        </w:rPr>
+        <w:t>来</w:t>
+      </w:r>
+      <w:r>
+        <w:rPr>
+          <w:rFonts w:hint="eastAsia"/>
+        </w:rPr>
+        <w:t>谈谈之前章节中</w:t>
+      </w:r>
+      <w:r>
+        <w:rPr>
+          <w:rFonts w:hint="eastAsia"/>
+        </w:rPr>
+        <w:t>所</w:t>
+      </w:r>
+      <w:r>
+        <w:rPr>
+          <w:rFonts w:hint="eastAsia"/>
+        </w:rPr>
+        <w:t>介绍的一些程序库，但这回</w:t>
+      </w:r>
+      <w:r>
+        <w:rPr>
+          <w:rFonts w:hint="eastAsia"/>
+        </w:rPr>
+        <w:t>要谈的是如何在</w:t>
+      </w:r>
+      <w:r>
+        <w:rPr>
+          <w:rFonts w:hint="eastAsia"/>
+        </w:rPr>
+        <w:t>大数据</w:t>
+      </w:r>
+      <w:r>
+        <w:rPr>
+          <w:rFonts w:hint="eastAsia"/>
+        </w:rPr>
+        <w:t>环境中扩大规模地使用这些库</w:t>
+      </w:r>
+      <w:r>
+        <w:rPr>
+          <w:rFonts w:hint="eastAsia"/>
+        </w:rPr>
+        <w:t>。</w:t>
+      </w:r>
+      <w:r>
+        <w:rPr>
+          <w:rFonts w:hint="eastAsia"/>
+        </w:rPr>
+        <w:t>因此，</w:t>
+      </w:r>
+      <w:r>
+        <w:rPr>
+          <w:rFonts w:hint="eastAsia"/>
+        </w:rPr>
+        <w:t>我们</w:t>
+      </w:r>
+      <w:r>
+        <w:rPr>
+          <w:rFonts w:hint="eastAsia"/>
+        </w:rPr>
+        <w:t>会</w:t>
+      </w:r>
+      <w:r>
+        <w:rPr>
+          <w:rFonts w:hint="eastAsia"/>
+        </w:rPr>
+        <w:t>假设</w:t>
+      </w:r>
+      <w:r>
+        <w:rPr>
+          <w:rFonts w:hint="eastAsia"/>
+        </w:rPr>
+        <w:t>读者对于</w:t>
+      </w:r>
+      <w:r>
+        <w:rPr>
+          <w:rFonts w:hint="eastAsia"/>
+        </w:rPr>
+        <w:t>Hadoop</w:t>
+      </w:r>
+      <w:r>
+        <w:rPr>
+          <w:rFonts w:hint="eastAsia"/>
+        </w:rPr>
+        <w:t>+</w:t>
+      </w:r>
+      <w:r>
+        <w:rPr>
+          <w:rFonts w:hint="eastAsia"/>
+        </w:rPr>
+        <w:t>Hive</w:t>
+      </w:r>
+      <w:r>
+        <w:rPr>
+          <w:rFonts w:hint="eastAsia"/>
+        </w:rPr>
+        <w:t>这样的大数据框架已经有了一定的了解。在此基础之上，我们会对</w:t>
+      </w:r>
+      <w:r>
+        <w:rPr>
+          <w:rFonts w:hint="eastAsia"/>
+        </w:rPr>
+        <w:t>一些</w:t>
+      </w:r>
+      <w:r>
+        <w:rPr>
+          <w:rFonts w:hint="eastAsia"/>
+        </w:rPr>
+        <w:t>Python</w:t>
+      </w:r>
+      <w:r>
+        <w:rPr>
+          <w:rFonts w:hint="eastAsia"/>
+        </w:rPr>
+        <w:t>库</w:t>
+      </w:r>
+      <w:r>
+        <w:rPr>
+          <w:rFonts w:hint="eastAsia"/>
+        </w:rPr>
+        <w:t>进行一些相应的探讨</w:t>
+      </w:r>
+      <w:r>
+        <w:rPr>
+          <w:rFonts w:hint="eastAsia"/>
+        </w:rPr>
+        <w:t>，例如</w:t>
+      </w:r>
+      <w:r>
+        <w:rPr>
+          <w:rFonts w:hint="eastAsia"/>
+        </w:rPr>
+        <w:t>NLTK</w:t>
+      </w:r>
+      <w:r>
+        <w:rPr>
+          <w:rFonts w:hint="eastAsia"/>
+        </w:rPr>
+        <w:t>、</w:t>
+      </w:r>
+      <w:r>
+        <w:rPr>
+          <w:rFonts w:hint="eastAsia"/>
+        </w:rPr>
+        <w:t>scikit-learn</w:t>
+      </w:r>
+      <w:r>
+        <w:rPr>
+          <w:rFonts w:hint="eastAsia"/>
+        </w:rPr>
+        <w:t>和</w:t>
+      </w:r>
+      <w:r>
+        <w:rPr>
+          <w:rFonts w:hint="eastAsia"/>
+        </w:rPr>
+        <w:t>pandas</w:t>
+      </w:r>
+      <w:r>
+        <w:rPr>
+          <w:rFonts w:hint="eastAsia"/>
+        </w:rPr>
+        <w:t>这几个库都</w:t>
+      </w:r>
+      <w:r>
+        <w:rPr>
+          <w:rFonts w:hint="eastAsia"/>
+        </w:rPr>
+        <w:t>可以</w:t>
+      </w:r>
+      <w:r>
+        <w:rPr>
+          <w:rFonts w:hint="eastAsia"/>
+        </w:rPr>
+        <w:t>被应用于带有大规模非结构化数据的</w:t>
+      </w:r>
+      <w:r>
+        <w:rPr>
+          <w:rFonts w:hint="eastAsia"/>
+        </w:rPr>
+        <w:t>Hadoop</w:t>
+      </w:r>
+      <w:r>
+        <w:rPr>
+          <w:rFonts w:hint="eastAsia"/>
+        </w:rPr>
+        <w:t>集群</w:t>
+      </w:r>
+      <w:r>
+        <w:rPr>
+          <w:rFonts w:hint="eastAsia"/>
+        </w:rPr>
+        <w:t>。</w:t>
+      </w:r>
+    </w:p>
+    <w:p>
+      <w:pPr>
+        <w:ind w:left="-5" w:right="180"/>
+      </w:pPr>
+      <w:r>
+        <w:rPr>
+          <w:rFonts w:hint="eastAsia"/>
+        </w:rPr>
+        <w:t>我们将</w:t>
+      </w:r>
+      <w:r>
+        <w:rPr>
+          <w:rFonts w:hint="eastAsia"/>
+        </w:rPr>
+        <w:t>会</w:t>
+      </w:r>
+      <w:r>
+        <w:rPr>
+          <w:rFonts w:hint="eastAsia"/>
+        </w:rPr>
+        <w:t>讨论</w:t>
+      </w:r>
+      <w:r>
+        <w:rPr>
+          <w:rFonts w:hint="eastAsia"/>
+        </w:rPr>
+        <w:t>到一些</w:t>
+      </w:r>
+      <w:r>
+        <w:rPr>
+          <w:rFonts w:hint="eastAsia"/>
+        </w:rPr>
+        <w:t>讨论</w:t>
+      </w:r>
+      <w:r>
+        <w:rPr>
+          <w:rFonts w:hint="eastAsia"/>
+        </w:rPr>
+        <w:t>NLP</w:t>
+      </w:r>
+      <w:r>
+        <w:rPr>
+          <w:rFonts w:hint="eastAsia"/>
+        </w:rPr>
+        <w:t>和文本挖掘</w:t>
+      </w:r>
+      <w:r>
+        <w:rPr>
+          <w:rFonts w:hint="eastAsia"/>
+        </w:rPr>
+        <w:t>领域中常见的用例</w:t>
+      </w:r>
+      <w:r>
+        <w:rPr>
+          <w:rFonts w:hint="eastAsia"/>
+        </w:rPr>
+        <w:t>，</w:t>
+      </w:r>
+      <w:r>
+        <w:rPr>
+          <w:rFonts w:hint="eastAsia"/>
+        </w:rPr>
+        <w:t>在这过程中，</w:t>
+      </w:r>
+      <w:r>
+        <w:rPr>
+          <w:rFonts w:hint="eastAsia"/>
+        </w:rPr>
+        <w:t>我们</w:t>
+      </w:r>
+      <w:r>
+        <w:rPr>
+          <w:rFonts w:hint="eastAsia"/>
+        </w:rPr>
+        <w:t>也会</w:t>
+      </w:r>
+      <w:r>
+        <w:rPr>
+          <w:rFonts w:hint="eastAsia"/>
+        </w:rPr>
+        <w:t>给出</w:t>
+      </w:r>
+      <w:r>
+        <w:rPr>
+          <w:rFonts w:hint="eastAsia"/>
+        </w:rPr>
+        <w:t>一些代码片段</w:t>
+      </w:r>
+      <w:r>
+        <w:rPr>
+          <w:rFonts w:hint="eastAsia"/>
+        </w:rPr>
+        <w:t>，以便</w:t>
+      </w:r>
+      <w:r>
+        <w:rPr>
+          <w:rFonts w:hint="eastAsia"/>
+        </w:rPr>
+        <w:t>帮助您完成相关的工作</w:t>
+      </w:r>
+      <w:r>
+        <w:rPr>
+          <w:rFonts w:hint="eastAsia"/>
+        </w:rPr>
+        <w:t>。</w:t>
+      </w:r>
+      <w:r>
+        <w:rPr>
+          <w:rFonts w:hint="eastAsia"/>
+        </w:rPr>
+        <w:t>具体来说，我们要来看三个会涉及</w:t>
+      </w:r>
+      <w:r>
+        <w:rPr>
+          <w:rFonts w:hint="eastAsia"/>
+        </w:rPr>
+        <w:t>到</w:t>
+      </w:r>
+      <w:r>
+        <w:rPr>
+          <w:rFonts w:hint="eastAsia"/>
+        </w:rPr>
+        <w:t>绝大多数文本挖掘问题的</w:t>
+      </w:r>
+      <w:r>
+        <w:rPr>
+          <w:rFonts w:hint="eastAsia"/>
+        </w:rPr>
+        <w:t>主要示例。通过这些示例，我们会</w:t>
+      </w:r>
+      <w:r>
+        <w:rPr>
+          <w:rFonts w:hint="eastAsia"/>
+        </w:rPr>
+        <w:t>告诉</w:t>
+      </w:r>
+      <w:r>
+        <w:rPr>
+          <w:rFonts w:hint="eastAsia"/>
+        </w:rPr>
+        <w:t>您如何通过大规模地执行</w:t>
+      </w:r>
+      <w:r>
+        <w:rPr>
+          <w:rFonts w:hint="eastAsia"/>
+        </w:rPr>
+        <w:t>NLTK</w:t>
+      </w:r>
+      <w:r>
+        <w:rPr>
+          <w:rFonts w:hint="eastAsia"/>
+        </w:rPr>
+        <w:t>来完成本书最初几章中所介绍的那些</w:t>
+      </w:r>
+      <w:r>
+        <w:rPr>
+          <w:rFonts w:hint="eastAsia"/>
+        </w:rPr>
+        <w:t>NLP</w:t>
+      </w:r>
+      <w:r>
+        <w:rPr>
+          <w:rFonts w:hint="eastAsia"/>
+        </w:rPr>
+        <w:t>任务。</w:t>
+      </w:r>
+      <w:r>
+        <w:rPr>
+          <w:rFonts w:hint="eastAsia"/>
+        </w:rPr>
+        <w:t>此外，</w:t>
+      </w:r>
+      <w:r>
+        <w:rPr>
+          <w:rFonts w:hint="eastAsia"/>
+        </w:rPr>
+        <w:t>我们</w:t>
+      </w:r>
+      <w:r>
+        <w:rPr>
+          <w:rFonts w:hint="eastAsia"/>
+        </w:rPr>
+        <w:t>还</w:t>
+      </w:r>
+      <w:r>
+        <w:rPr>
+          <w:rFonts w:hint="eastAsia"/>
+        </w:rPr>
+        <w:t>将</w:t>
+      </w:r>
+      <w:r>
+        <w:rPr>
+          <w:rFonts w:hint="eastAsia"/>
+        </w:rPr>
+        <w:t>通过几个例子来介绍如何在大数据条件下执行文本分类任务</w:t>
+      </w:r>
+      <w:r>
+        <w:rPr>
+          <w:rFonts w:hint="eastAsia"/>
+        </w:rPr>
+        <w:t>。</w:t>
+      </w:r>
+    </w:p>
+    <w:p>
+      <w:pPr>
+        <w:ind w:left="-5" w:right="180"/>
+      </w:pPr>
+      <w:r>
+        <w:rPr>
+          <w:rFonts w:hint="eastAsia"/>
+        </w:rPr>
+        <w:t>当然，</w:t>
+      </w:r>
+      <w:r>
+        <w:rPr>
+          <w:rFonts w:hint="eastAsia"/>
+        </w:rPr>
+        <w:t>机器学习和</w:t>
+      </w:r>
+      <w:r>
+        <w:rPr>
+          <w:rFonts w:hint="eastAsia"/>
+        </w:rPr>
+        <w:t>NLP</w:t>
+      </w:r>
+      <w:r>
+        <w:rPr>
+          <w:rFonts w:hint="eastAsia"/>
+        </w:rPr>
+        <w:t>还有</w:t>
+      </w:r>
+      <w:r>
+        <w:rPr>
+          <w:rFonts w:hint="eastAsia"/>
+        </w:rPr>
+        <w:t>另一</w:t>
+      </w:r>
+      <w:r>
+        <w:rPr>
+          <w:rFonts w:hint="eastAsia"/>
+        </w:rPr>
+        <w:t>高度规模化应用的</w:t>
+      </w:r>
+      <w:r>
+        <w:rPr>
+          <w:rFonts w:hint="eastAsia"/>
+        </w:rPr>
+        <w:t>问题</w:t>
+      </w:r>
+      <w:r>
+        <w:rPr>
+          <w:rFonts w:hint="eastAsia"/>
+        </w:rPr>
+        <w:t>就是它们</w:t>
+      </w:r>
+      <w:r>
+        <w:rPr>
+          <w:rFonts w:hint="eastAsia"/>
+        </w:rPr>
+        <w:t>是否可并行化。我们</w:t>
+      </w:r>
+      <w:r>
+        <w:rPr>
+          <w:rFonts w:hint="eastAsia"/>
+        </w:rPr>
+        <w:t>在这里</w:t>
+      </w:r>
+      <w:r>
+        <w:rPr>
+          <w:rFonts w:hint="eastAsia"/>
+        </w:rPr>
+        <w:t>将会简单地讨论一下上一章中的</w:t>
+      </w:r>
+      <w:r>
+        <w:rPr>
+          <w:rFonts w:hint="eastAsia"/>
+        </w:rPr>
+        <w:t>一些问题，</w:t>
+      </w:r>
+      <w:r>
+        <w:rPr>
+          <w:rFonts w:hint="eastAsia"/>
+        </w:rPr>
+        <w:t>看看这些问题是否属于</w:t>
+      </w:r>
+      <w:r>
+        <w:rPr>
+          <w:rFonts w:hint="eastAsia"/>
+        </w:rPr>
+        <w:t>大数据问题。或者</w:t>
+      </w:r>
+      <w:r>
+        <w:rPr>
+          <w:rFonts w:hint="eastAsia"/>
+        </w:rPr>
+        <w:t>是否在某些条件下</w:t>
+      </w:r>
+      <w:r>
+        <w:rPr>
+          <w:rFonts w:hint="eastAsia"/>
+        </w:rPr>
+        <w:t>可以用大数据</w:t>
+      </w:r>
+      <w:r>
+        <w:rPr>
+          <w:rFonts w:hint="eastAsia"/>
+        </w:rPr>
+        <w:t>的方式来</w:t>
+      </w:r>
+      <w:r>
+        <w:rPr>
+          <w:rFonts w:hint="eastAsia"/>
+        </w:rPr>
+        <w:t>解决</w:t>
+      </w:r>
+      <w:r>
+        <w:rPr>
+          <w:rFonts w:hint="eastAsia"/>
+        </w:rPr>
+        <w:t>这些问题</w:t>
+      </w:r>
+      <w:r>
+        <w:rPr>
+          <w:rFonts w:hint="eastAsia"/>
+        </w:rPr>
+        <w:t>。</w:t>
+      </w:r>
+    </w:p>
+    <w:p>
+      <w:pPr>
+        <w:ind w:left="-5" w:right="180"/>
+      </w:pPr>
+      <w:r>
+        <w:rPr>
+          <w:rFonts w:hint="eastAsia"/>
+        </w:rPr>
+        <w:t>由于我们到</w:t>
+      </w:r>
+      <w:r>
+        <w:rPr>
+          <w:rFonts w:hint="eastAsia"/>
+        </w:rPr>
+        <w:t>目前为止</w:t>
+      </w:r>
+      <w:r>
+        <w:rPr>
+          <w:rFonts w:hint="eastAsia"/>
+        </w:rPr>
+        <w:t>所</w:t>
+      </w:r>
+      <w:r>
+        <w:rPr>
+          <w:rFonts w:hint="eastAsia"/>
+        </w:rPr>
+        <w:t>学习的大多数库都是用</w:t>
+      </w:r>
+      <w:r>
+        <w:rPr>
+          <w:rFonts w:hint="eastAsia"/>
+        </w:rPr>
+        <w:t>Python</w:t>
+      </w:r>
+      <w:r>
+        <w:rPr>
+          <w:rFonts w:hint="eastAsia"/>
+        </w:rPr>
+        <w:t>编写的，所以</w:t>
+      </w:r>
+      <w:r>
+        <w:rPr>
+          <w:rFonts w:hint="eastAsia"/>
+        </w:rPr>
+        <w:t>如何用</w:t>
+      </w:r>
+      <w:r>
+        <w:rPr>
+          <w:rFonts w:hint="eastAsia"/>
+        </w:rPr>
+        <w:t>Python</w:t>
+      </w:r>
+      <w:r>
+        <w:rPr>
+          <w:rFonts w:hint="eastAsia"/>
+        </w:rPr>
+        <w:t>（</w:t>
+      </w:r>
+      <w:r>
+        <w:rPr>
+          <w:rFonts w:hint="eastAsia"/>
+        </w:rPr>
+        <w:t>Hadoop</w:t>
+      </w:r>
+      <w:r>
+        <w:rPr>
+          <w:rFonts w:hint="eastAsia"/>
+        </w:rPr>
+        <w:t>）来处理大数据也是本章的主要问题之一</w:t>
+      </w:r>
+      <w:r>
+        <w:rPr>
+          <w:rFonts w:hint="eastAsia"/>
+        </w:rPr>
+        <w:t>。</w:t>
+      </w:r>
+    </w:p>
+    <w:p>
+      <w:pPr>
         <w:ind w:left="-5" w:right="15"/>
       </w:pPr>
       <w:r>
-        <w:t xml:space="preserve">In this chapter, we will go back to some of the libraries we learned about in the previous chapters, but this time, we want to learn to learn how these libraries will scale up with bigdata. We assume that you have a fair bit of an idea about big data, </w:t>
-      </w:r>
-      <w:r>
-        <w:rPr>
-          <w:b/>
-        </w:rPr>
-        <w:t>Hadoop</w:t>
-      </w:r>
-      <w:r>
-        <w:t xml:space="preserve"> and </w:t>
-      </w:r>
-      <w:r>
-        <w:rPr>
-          <w:b/>
-        </w:rPr>
-        <w:t>Hive</w:t>
-      </w:r>
-      <w:r>
-        <w:t>. We will explore how some of the Python libraries, such as NLTK, scikit-learn, and pandas can be used on a Hadoop cluster with a large amount of unstructured data.</w:t>
-      </w:r>
-    </w:p>
-    <w:p>
-      <w:pPr>
-        <w:ind w:left="-5" w:right="180"/>
-        <w:rPr>
-          <w:rFonts w:hint="eastAsia"/>
-        </w:rPr>
-      </w:pPr>
-      <w:r>
-        <w:rPr>
-          <w:rFonts w:hint="eastAsia"/>
-        </w:rPr>
-        <w:t>在本章中，我们将回到我们在前面章节中学到的一些库，但是这一次，我们想学习如何使用</w:t>
-      </w:r>
-      <w:r>
-        <w:rPr>
-          <w:rFonts w:hint="eastAsia"/>
-        </w:rPr>
-        <w:t>bigdata</w:t>
-      </w:r>
-      <w:r>
-        <w:rPr>
-          <w:rFonts w:hint="eastAsia"/>
-        </w:rPr>
-        <w:t>来扩展这些库。我们假设你有一个关于大数据，</w:t>
-      </w:r>
-      <w:r>
-        <w:rPr>
-          <w:rFonts w:hint="eastAsia"/>
-        </w:rPr>
-        <w:t>Hadoop</w:t>
-      </w:r>
-      <w:r>
-        <w:rPr>
-          <w:rFonts w:hint="eastAsia"/>
-        </w:rPr>
-        <w:t>和</w:t>
-      </w:r>
-      <w:r>
-        <w:rPr>
-          <w:rFonts w:hint="eastAsia"/>
-        </w:rPr>
-        <w:t>Hive</w:t>
-      </w:r>
-      <w:r>
-        <w:rPr>
-          <w:rFonts w:hint="eastAsia"/>
-        </w:rPr>
-        <w:t>的想法。我们将探讨一些</w:t>
-      </w:r>
-      <w:r>
-        <w:rPr>
-          <w:rFonts w:hint="eastAsia"/>
-        </w:rPr>
-        <w:t>Python</w:t>
-      </w:r>
-      <w:r>
-        <w:rPr>
-          <w:rFonts w:hint="eastAsia"/>
-        </w:rPr>
-        <w:t>库，例如</w:t>
-      </w:r>
-      <w:r>
-        <w:rPr>
-          <w:rFonts w:hint="eastAsia"/>
-        </w:rPr>
-        <w:t>NLTK</w:t>
-      </w:r>
-      <w:r>
-        <w:rPr>
-          <w:rFonts w:hint="eastAsia"/>
-        </w:rPr>
-        <w:t>，</w:t>
-      </w:r>
-      <w:r>
-        <w:rPr>
-          <w:rFonts w:hint="eastAsia"/>
-        </w:rPr>
-        <w:t>scikit-learn</w:t>
-      </w:r>
-      <w:r>
-        <w:rPr>
-          <w:rFonts w:hint="eastAsia"/>
-        </w:rPr>
-        <w:t>和</w:t>
-      </w:r>
-      <w:r>
-        <w:rPr>
-          <w:rFonts w:hint="eastAsia"/>
-        </w:rPr>
-        <w:t>pandas</w:t>
-      </w:r>
-      <w:r>
-        <w:rPr>
-          <w:rFonts w:hint="eastAsia"/>
-        </w:rPr>
-        <w:t>可以用在具有大量非结构化数据的</w:t>
-      </w:r>
-      <w:r>
-        <w:rPr>
-          <w:rFonts w:hint="eastAsia"/>
-        </w:rPr>
-        <w:t>Hadoop</w:t>
-      </w:r>
-      <w:r>
-        <w:rPr>
-          <w:rFonts w:hint="eastAsia"/>
-        </w:rPr>
-        <w:t>集群上。</w:t>
-      </w:r>
-    </w:p>
-    <w:p>
-      <w:pPr>
-        <w:ind w:left="-5" w:right="180"/>
-      </w:pPr>
-      <w:r>
-        <w:t>We will cover some of the most common use cases in the context of NLP and text mining, and we will also provide a code snippet that will be helpful for you to get your job done. We will look at three major examples that can capture the vast majority of your text mining problems. We will tell you how to run NLTK at scale to perform some of the NLP tasks that we completed in the initial chapters. We will give you a few examples of some of the text classification tasks that can be done on Big Data.</w:t>
-      </w:r>
-    </w:p>
-    <w:p>
-      <w:pPr>
-        <w:ind w:left="-5" w:right="180"/>
-        <w:rPr>
-          <w:rFonts w:hint="eastAsia"/>
-        </w:rPr>
-      </w:pPr>
-      <w:r>
-        <w:rPr>
-          <w:rFonts w:hint="eastAsia"/>
-        </w:rPr>
-        <w:t>我们将讨论在</w:t>
-      </w:r>
-      <w:r>
-        <w:rPr>
-          <w:rFonts w:hint="eastAsia"/>
-        </w:rPr>
-        <w:t>NLP</w:t>
-      </w:r>
-      <w:r>
-        <w:rPr>
-          <w:rFonts w:hint="eastAsia"/>
-        </w:rPr>
-        <w:t>和文本挖掘的上下文中的一些最常见的用例，我们还将提供一个代码片段，将有助于您完成工作。我们将看看可以捕捉绝大多数文本挖掘问题的三个主要示例。我们将告诉你如何运行</w:t>
-      </w:r>
-      <w:r>
-        <w:rPr>
-          <w:rFonts w:hint="eastAsia"/>
-        </w:rPr>
-        <w:t>NLTK</w:t>
-      </w:r>
-      <w:r>
-        <w:rPr>
-          <w:rFonts w:hint="eastAsia"/>
-        </w:rPr>
-        <w:t>大规模执行一些我们在最初的章节中完成的</w:t>
-      </w:r>
-      <w:r>
-        <w:rPr>
-          <w:rFonts w:hint="eastAsia"/>
-        </w:rPr>
-        <w:t>NLP</w:t>
-      </w:r>
-      <w:r>
-        <w:rPr>
-          <w:rFonts w:hint="eastAsia"/>
-        </w:rPr>
-        <w:t>任务。我们将给你一些可以对大数据进行的文本分类任务的几个例子。</w:t>
-      </w:r>
-    </w:p>
-    <w:p>
-      <w:pPr>
-        <w:ind w:left="-5" w:right="15"/>
-      </w:pPr>
-      <w:r>
-        <w:t>One other aspect of doing machine learning and NLP at a very high scale is to understand whether the problem is parallelizable or not. We will talk in brief about some of the problems discussed in the previous chapter, and whether these problems are big data problems or not. Or in some case  is it even possible to solve this using Big Data.</w:t>
-      </w:r>
-    </w:p>
-    <w:p>
-      <w:pPr>
-        <w:ind w:left="-5" w:right="180"/>
-        <w:rPr>
-          <w:rFonts w:hint="eastAsia"/>
-        </w:rPr>
-      </w:pPr>
-      <w:r>
-        <w:rPr>
-          <w:rFonts w:hint="eastAsia"/>
-        </w:rPr>
-        <w:t>以非常高的规模进行机器学习和</w:t>
-      </w:r>
-      <w:r>
-        <w:rPr>
-          <w:rFonts w:hint="eastAsia"/>
-        </w:rPr>
-        <w:t>NLP</w:t>
-      </w:r>
-      <w:r>
-        <w:rPr>
-          <w:rFonts w:hint="eastAsia"/>
-        </w:rPr>
-        <w:t>的另一方面是理解问题是否是可并行化的。我</w:t>
-      </w:r>
-      <w:r>
-        <w:rPr>
-          <w:rFonts w:hint="eastAsia"/>
-        </w:rPr>
-        <w:lastRenderedPageBreak/>
-        <w:t>们将简要地讨论前一章讨论的一些问题，以及这些问题是否是大数据问题。或者在某些情况下，甚至可以使用大数据解决这个问题。</w:t>
-      </w:r>
-    </w:p>
-    <w:p>
-      <w:pPr>
-        <w:ind w:left="-5" w:right="180"/>
-        <w:rPr>
-          <w:rFonts w:hint="eastAsia"/>
-        </w:rPr>
-      </w:pPr>
-      <w:r>
-        <w:rPr>
-          <w:rFonts w:hint="eastAsia"/>
-        </w:rPr>
-        <w:t>因为到目前为止我们学习的大多数库都是用</w:t>
-      </w:r>
-      <w:r>
-        <w:rPr>
-          <w:rFonts w:hint="eastAsia"/>
-        </w:rPr>
-        <w:t>Python</w:t>
-      </w:r>
-      <w:r>
-        <w:rPr>
-          <w:rFonts w:hint="eastAsia"/>
-        </w:rPr>
-        <w:t>编写的，所以我们来处理一个关于如何获取</w:t>
-      </w:r>
-      <w:r>
-        <w:rPr>
-          <w:rFonts w:hint="eastAsia"/>
-        </w:rPr>
-        <w:t>Python</w:t>
-      </w:r>
-      <w:r>
-        <w:rPr>
-          <w:rFonts w:hint="eastAsia"/>
-        </w:rPr>
-        <w:t>上的大数据（</w:t>
-      </w:r>
-      <w:r>
-        <w:rPr>
-          <w:rFonts w:hint="eastAsia"/>
-        </w:rPr>
-        <w:t>Hadoop</w:t>
-      </w:r>
-      <w:r>
-        <w:rPr>
-          <w:rFonts w:hint="eastAsia"/>
-        </w:rPr>
-        <w:t>）的主要问题之一。</w:t>
-      </w:r>
-    </w:p>
-    <w:p>
-      <w:pPr>
-        <w:ind w:left="-5" w:right="15"/>
-      </w:pPr>
-      <w:r>
-        <w:rPr>
-          <w:rFonts w:hint="eastAsia"/>
-        </w:rPr>
-        <w:t>通过本章结束，我们喜欢读者有：</w:t>
-      </w:r>
-      <w:r>
-        <w:t>Since most of the libraries we learned so far are written in Python, let's deal with one of the main questions of how to get Python on Big Data (Hadoop).</w:t>
-      </w:r>
-    </w:p>
-    <w:p>
-      <w:pPr>
-        <w:ind w:left="-5" w:right="180"/>
-        <w:rPr>
-          <w:rFonts w:hint="eastAsia"/>
-        </w:rPr>
-      </w:pPr>
-      <w:r>
-        <w:rPr>
-          <w:rFonts w:hint="eastAsia"/>
-        </w:rPr>
-        <w:t>因为到目前为止我们学习的大多数库都是用</w:t>
-      </w:r>
-      <w:r>
-        <w:rPr>
-          <w:rFonts w:hint="eastAsia"/>
-        </w:rPr>
-        <w:t>Python</w:t>
-      </w:r>
-      <w:r>
-        <w:rPr>
-          <w:rFonts w:hint="eastAsia"/>
-        </w:rPr>
-        <w:t>编写的，所以我们来处理一个关于如何获取</w:t>
-      </w:r>
-      <w:r>
-        <w:rPr>
-          <w:rFonts w:hint="eastAsia"/>
-        </w:rPr>
-        <w:t>Python</w:t>
-      </w:r>
-      <w:r>
-        <w:rPr>
-          <w:rFonts w:hint="eastAsia"/>
-        </w:rPr>
-        <w:t>上的大数据（</w:t>
-      </w:r>
-      <w:r>
-        <w:rPr>
-          <w:rFonts w:hint="eastAsia"/>
-        </w:rPr>
-        <w:t>Hadoop</w:t>
-      </w:r>
-      <w:r>
-        <w:rPr>
-          <w:rFonts w:hint="eastAsia"/>
-        </w:rPr>
-        <w:t>）的主要问题之一。</w:t>
-      </w:r>
-    </w:p>
-    <w:p>
-      <w:pPr>
-        <w:ind w:left="-5" w:right="15"/>
-      </w:pPr>
-      <w:r>
-        <w:t>By end of the chapter we like reader to have :</w:t>
-      </w:r>
-    </w:p>
-    <w:p>
-      <w:pPr>
-        <w:ind w:left="-5" w:right="15"/>
-      </w:pPr>
-      <w:r>
-        <w:rPr>
-          <w:rFonts w:hint="eastAsia"/>
-        </w:rPr>
-        <w:t>通过本章结束，我们喜欢读者有：</w:t>
+        <w:rPr>
+          <w:rFonts w:hint="eastAsia"/>
+        </w:rPr>
+        <w:t>在阅读完本章之后，我们希望读者：</w:t>
       </w:r>
     </w:p>
     <w:p>
@@ -426,7 +689,49 @@
         <w:ind w:firstLineChars="0"/>
       </w:pPr>
       <w:r>
-        <w:t>Good understanding about big data related technologies such as Hadoop, Hive  and how it can be done using python.</w:t>
+        <w:rPr>
+          <w:rFonts w:hint="eastAsia"/>
+        </w:rPr>
+        <w:t>能很好地</w:t>
+      </w:r>
+      <w:r>
+        <w:rPr>
+          <w:rFonts w:hint="eastAsia"/>
+        </w:rPr>
+        <w:t>了解</w:t>
+      </w:r>
+      <w:r>
+        <w:t>Hadoop</w:t>
+      </w:r>
+      <w:r>
+        <w:rPr>
+          <w:rFonts w:hint="eastAsia"/>
+        </w:rPr>
+        <w:t>，</w:t>
+      </w:r>
+      <w:r>
+        <w:t>Hive</w:t>
+      </w:r>
+      <w:r>
+        <w:rPr>
+          <w:rFonts w:hint="eastAsia"/>
+        </w:rPr>
+        <w:t>这些与大数据相关的技术。并在其条件下使用</w:t>
+      </w:r>
+      <w:r>
+        <w:rPr>
+          <w:rFonts w:hint="eastAsia"/>
+        </w:rPr>
+        <w:t>P</w:t>
+      </w:r>
+      <w:r>
+        <w:t>ython</w:t>
+      </w:r>
+      <w:r>
+        <w:rPr>
+          <w:rFonts w:hint="eastAsia"/>
+        </w:rPr>
+        <w:t>。</w:t>
       </w:r>
     </w:p>
     <w:p>
@@ -439,93 +744,49 @@
         <w:ind w:firstLineChars="0"/>
       </w:pPr>
       <w:r>
-        <w:t>Step by step tutorial to work with NLTK, Scikit &amp; PySpark on Big Data.</w:t>
-      </w:r>
-    </w:p>
-    <w:p>
-      <w:pPr>
-        <w:pStyle w:val="aff5"/>
-        <w:numPr>
-          <w:ilvl w:val="0"/>
-          <w:numId w:val="19"/>
-        </w:numPr>
-        <w:ind w:firstLineChars="0"/>
-      </w:pPr>
-      <w:r>
-        <w:rPr>
-          <w:rFonts w:hint="eastAsia"/>
-        </w:rPr>
-        <w:t>良好的了解大数据相关技术，如</w:t>
-      </w:r>
-      <w:r>
-        <w:t>Hadoop</w:t>
-      </w:r>
-      <w:r>
-        <w:rPr>
-          <w:rFonts w:hint="eastAsia"/>
-        </w:rPr>
-        <w:t>，</w:t>
-      </w:r>
-      <w:r>
-        <w:t>Hive</w:t>
-      </w:r>
-      <w:r>
-        <w:rPr>
-          <w:rFonts w:hint="eastAsia"/>
-        </w:rPr>
-        <w:t>和如何使用</w:t>
-      </w:r>
-      <w:r>
-        <w:t>python</w:t>
+        <w:rPr>
+          <w:rFonts w:hint="eastAsia"/>
+        </w:rPr>
+        <w:t>根据教程</w:t>
+      </w:r>
+      <w:r>
+        <w:rPr>
+          <w:rFonts w:hint="eastAsia"/>
+        </w:rPr>
+        <w:t>一步一步</w:t>
+      </w:r>
+      <w:r>
+        <w:rPr>
+          <w:rFonts w:hint="eastAsia"/>
+        </w:rPr>
+        <w:t>地掌握如何在大数据条件下使用</w:t>
+      </w:r>
+      <w:r>
+        <w:t>NLTK</w:t>
+      </w:r>
+      <w:r>
+        <w:rPr>
+          <w:rFonts w:hint="eastAsia"/>
+        </w:rPr>
+        <w:t>、</w:t>
+      </w:r>
+      <w:r>
+        <w:t>Scikit</w:t>
+      </w:r>
+      <w:r>
+        <w:rPr>
+          <w:rFonts w:hint="eastAsia"/>
+        </w:rPr>
+        <w:t>和</w:t>
+      </w:r>
+      <w:r>
+        <w:t>PySpark</w:t>
       </w:r>
       <w:r>
         <w:rPr>
           <w:rFonts w:hint="eastAsia"/>
         </w:rPr>
         <w:t>。</w:t>
-      </w:r>
-    </w:p>
-    <w:p>
-      <w:pPr>
-        <w:pStyle w:val="aff5"/>
-        <w:numPr>
-          <w:ilvl w:val="0"/>
-          <w:numId w:val="19"/>
-        </w:numPr>
-        <w:ind w:firstLineChars="0"/>
-      </w:pPr>
-      <w:r>
-        <w:rPr>
-          <w:rFonts w:hint="eastAsia"/>
-        </w:rPr>
-        <w:t>一步一步的教程与</w:t>
-      </w:r>
-      <w:r>
-        <w:t>NLTK</w:t>
-      </w:r>
-      <w:r>
-        <w:rPr>
-          <w:rFonts w:hint="eastAsia"/>
-        </w:rPr>
-        <w:t>，</w:t>
-      </w:r>
-      <w:r>
-        <w:t>Scikit</w:t>
-      </w:r>
-      <w:r>
-        <w:rPr>
-          <w:rFonts w:hint="eastAsia"/>
-        </w:rPr>
-        <w:t>和</w:t>
-      </w:r>
-      <w:r>
-        <w:t>PySpark</w:t>
-      </w:r>
-      <w:r>
-        <w:rPr>
-          <w:rFonts w:hint="eastAsia"/>
-        </w:rPr>
-        <w:t>在大数据上合作。</w:t>
       </w:r>
     </w:p>
     <w:p>
@@ -542,15 +803,10 @@
     </w:p>
     <w:p>
       <w:r>
-        <w:t>There are many ways to run a Python process on Hadoop. We will talk about  some of the most popular ways through which we can run Python on Hadoop as  a streaming MapReduce job, Python UDF in Hive, and Python hadoop wrappers.</w:t>
-      </w:r>
-    </w:p>
-    <w:p>
-      <w:r>
-        <w:rPr>
-          <w:rFonts w:hint="eastAsia"/>
-        </w:rPr>
-        <w:t>有很多方法可以在</w:t>
+        <w:rPr>
+          <w:rFonts w:hint="eastAsia"/>
+        </w:rPr>
+        <w:t>在</w:t>
       </w:r>
       <w:r>
         <w:rPr>
@@ -568,85 +824,161 @@
         <w:rPr>
           <w:rFonts w:hint="eastAsia"/>
         </w:rPr>
+        <w:t>一个</w:t>
+      </w:r>
+      <w:r>
+        <w:rPr>
+          <w:rFonts w:hint="eastAsia"/>
+        </w:rPr>
         <w:t>Python</w:t>
       </w:r>
       <w:r>
         <w:rPr>
           <w:rFonts w:hint="eastAsia"/>
         </w:rPr>
-        <w:t>进程。</w:t>
-      </w:r>
-      <w:r>
-        <w:rPr>
-          <w:rFonts w:hint="eastAsia"/>
-        </w:rPr>
+        <w:t>进程</w:t>
+      </w:r>
+      <w:r>
+        <w:rPr>
+          <w:rFonts w:hint="eastAsia"/>
+        </w:rPr>
+        <w:t>的方式有很多种</w:t>
+      </w:r>
+      <w:r>
+        <w:rPr>
+          <w:rFonts w:hint="eastAsia"/>
+        </w:rPr>
+        <w:t>。</w:t>
+      </w:r>
+      <w:r>
+        <w:rPr>
+          <w:rFonts w:hint="eastAsia"/>
+        </w:rPr>
+        <w:t>在这里，我们将会讨论其中一些当前最为流行的方式</w:t>
+      </w:r>
+      <w:r>
+        <w:rPr>
+          <w:rFonts w:hint="eastAsia"/>
+        </w:rPr>
+        <w:t>，</w:t>
+      </w:r>
+      <w:r>
+        <w:rPr>
+          <w:rFonts w:hint="eastAsia"/>
+        </w:rPr>
+        <w:t>并通过这些方式在</w:t>
+      </w:r>
+      <w:r>
+        <w:rPr>
+          <w:rFonts w:hint="eastAsia"/>
+        </w:rPr>
+        <w:t>Hadoop</w:t>
+      </w:r>
+      <w:r>
+        <w:rPr>
+          <w:rFonts w:hint="eastAsia"/>
+        </w:rPr>
+        <w:t>上</w:t>
+      </w:r>
+      <w:r>
+        <w:rPr>
+          <w:rFonts w:hint="eastAsia"/>
+        </w:rPr>
+        <w:t>用</w:t>
+      </w:r>
+      <w:r>
+        <w:rPr>
+          <w:rFonts w:hint="eastAsia"/>
+        </w:rPr>
+        <w:t>Python</w:t>
+      </w:r>
+      <w:r>
+        <w:rPr>
+          <w:rFonts w:hint="eastAsia"/>
+        </w:rPr>
+        <w:t>来实现</w:t>
+      </w:r>
+      <w:r>
+        <w:rPr>
+          <w:rFonts w:hint="eastAsia"/>
+        </w:rPr>
+        <w:t>流式</w:t>
+      </w:r>
+      <w:r>
+        <w:rPr>
+          <w:rFonts w:hint="eastAsia"/>
+        </w:rPr>
+        <w:t>的</w:t>
+      </w:r>
+      <w:r>
+        <w:rPr>
+          <w:rFonts w:hint="eastAsia"/>
+        </w:rPr>
+        <w:t>MapReduce</w:t>
+      </w:r>
+      <w:r>
+        <w:rPr>
+          <w:rFonts w:hint="eastAsia"/>
+        </w:rPr>
+        <w:t>作</w:t>
+      </w:r>
+      <w:r>
+        <w:rPr>
+          <w:rFonts w:hint="eastAsia"/>
+        </w:rPr>
+        <w:lastRenderedPageBreak/>
+        <w:t>业</w:t>
+      </w:r>
+      <w:r>
+        <w:rPr>
+          <w:rStyle w:val="af2"/>
+        </w:rPr>
+        <w:footnoteReference w:id="1"/>
+      </w:r>
+      <w:r>
+        <w:rPr>
+          <w:rFonts w:hint="eastAsia"/>
+        </w:rPr>
+        <w:t>、</w:t>
+      </w:r>
+      <w:r>
+        <w:rPr>
+          <w:rFonts w:hint="eastAsia"/>
+        </w:rPr>
+        <w:t>Hive</w:t>
+      </w:r>
+      <w:r>
+        <w:rPr>
+          <w:rFonts w:hint="eastAsia"/>
+        </w:rPr>
+        <w:t>中</w:t>
+      </w:r>
+      <w:r>
+        <w:rPr>
+          <w:rFonts w:hint="eastAsia"/>
+        </w:rPr>
+        <w:t>的</w:t>
+      </w:r>
+      <w:r>
+        <w:rPr>
+          <w:rFonts w:hint="eastAsia"/>
+        </w:rPr>
+        <w:t>Python</w:t>
+      </w:r>
+      <w:r>
         <w:t xml:space="preserve"> </w:t>
       </w:r>
       <w:r>
         <w:rPr>
           <w:rFonts w:hint="eastAsia"/>
         </w:rPr>
-        <w:t>我们将讨论一些最流行的方式，通过它们我们可以在</w:t>
-      </w:r>
-      <w:r>
-        <w:rPr>
-          <w:rFonts w:hint="eastAsia"/>
-        </w:rPr>
-        <w:t>Hadoop</w:t>
-      </w:r>
-      <w:r>
-        <w:rPr>
-          <w:rFonts w:hint="eastAsia"/>
-        </w:rPr>
-        <w:t>上运行</w:t>
-      </w:r>
-      <w:r>
-        <w:rPr>
-          <w:rFonts w:hint="eastAsia"/>
-        </w:rPr>
-        <w:t>Python</w:t>
-      </w:r>
-      <w:r>
-        <w:rPr>
-          <w:rFonts w:hint="eastAsia"/>
-        </w:rPr>
-        <w:t>作为流式</w:t>
-      </w:r>
-      <w:r>
-        <w:rPr>
-          <w:rFonts w:hint="eastAsia"/>
-        </w:rPr>
-        <w:t>MapReduce</w:t>
-      </w:r>
-      <w:r>
-        <w:rPr>
-          <w:rFonts w:hint="eastAsia"/>
-        </w:rPr>
-        <w:t>作业，</w:t>
-      </w:r>
-      <w:r>
-        <w:rPr>
-          <w:rFonts w:hint="eastAsia"/>
-        </w:rPr>
-        <w:t>Hive</w:t>
-      </w:r>
-      <w:r>
-        <w:rPr>
-          <w:rFonts w:hint="eastAsia"/>
-        </w:rPr>
-        <w:t>中的</w:t>
-      </w:r>
-      <w:r>
-        <w:rPr>
-          <w:rFonts w:hint="eastAsia"/>
-        </w:rPr>
-        <w:t>Python UDF</w:t>
-      </w:r>
-      <w:r>
-        <w:rPr>
-          <w:rFonts w:hint="eastAsia"/>
-        </w:rPr>
-        <w:t>和</w:t>
+        <w:t>UDF</w:t>
+      </w:r>
+      <w:r>
+        <w:rPr>
+          <w:rFonts w:hint="eastAsia"/>
+        </w:rPr>
+        <w:t>、以及</w:t>
       </w:r>
       <w:r>
         <w:rPr>
@@ -673,7 +1005,19 @@
         <w:rPr>
           <w:rFonts w:hint="eastAsia"/>
         </w:rPr>
-        <w:t>的流操作</w:t>
+        <w:t>的流</w:t>
+      </w:r>
+      <w:r>
+        <w:rPr>
+          <w:rFonts w:hint="eastAsia"/>
+        </w:rPr>
+        <w:t>式</w:t>
+      </w:r>
+      <w:r>
+        <w:rPr>
+          <w:rFonts w:hint="eastAsia"/>
+        </w:rPr>
+        <w:t>操作</w:t>
       </w:r>
     </w:p>
     <w:p>
@@ -682,20 +1026,13 @@
         <w:ind w:left="-5" w:right="15"/>
       </w:pPr>
       <w:r>
-        <w:t xml:space="preserve">Typically a Hadoop job has to be written in form of a map and reduce function. User has to write an implementation of map and reduce function for the given task. Commonly these mappers and reducers are implemented in JAVA. At the same time Hadoop provide streaming, you where a user can write a Python mapper and reducer function similar to Java in any other language. I am </w:t>
-      </w:r>
-      <w:r>
-        <w:lastRenderedPageBreak/>
-        <w:t>assuming that you have run a word count example using Python. We will also use the same example using NLTK later in this chapter.</w:t>
+        <w:t>Typically a Hadoop job has to be written in form of a map and reduce function. User has to write an implementation of map and reduce function for the given task. Commonly these mappers and reducers are implemented in JAVA. At the same time Hadoop provide streaming, you where a user can write a Python mapper and reducer function similar to Java in any other language. I am assuming that you have run a word count example using Python. We will also use the same example using NLTK later in this chapter.</w:t>
       </w:r>
     </w:p>
     <w:p>
       <w:pPr>
         <w:spacing w:after="17"/>
         <w:ind w:left="-5" w:right="15"/>
-        <w:rPr>
-          <w:rFonts w:hint="eastAsia"/>
-        </w:rPr>
       </w:pPr>
       <w:r>
         <w:rPr>
@@ -1105,15 +1442,16 @@
         <w:t>User Defined Function</w:t>
       </w:r>
       <w:r>
-        <w:t>) in Hive/Pig. The idea here is that most of the operations we are performing in NLTK are highly parallelizable. For example, POS tagging, Tokenization, Lemmatization, Stop Word removal, and NER can be highly distributable. The reason being the content of each row is independent from the other row, and we don't need any context while doing some of these operations.</w:t>
+        <w:t xml:space="preserve">) in Hive/Pig. The idea here is that most of the operations we are performing in NLTK are highly parallelizable. For </w:t>
+      </w:r>
+      <w:r>
+        <w:lastRenderedPageBreak/>
+        <w:t>example, POS tagging, Tokenization, Lemmatization, Stop Word removal, and NER can be highly distributable. The reason being the content of each row is independent from the other row, and we don't need any context while doing some of these operations.</w:t>
       </w:r>
     </w:p>
     <w:p>
       <w:pPr>
         <w:ind w:left="-5" w:right="15"/>
-        <w:rPr>
-          <w:rFonts w:hint="eastAsia"/>
-        </w:rPr>
       </w:pPr>
       <w:r>
         <w:rPr>
@@ -1241,7 +1579,6 @@
         <w:rPr>
           <w:b/>
         </w:rPr>
-        <w:lastRenderedPageBreak/>
         <w:t>user defined function</w:t>
       </w:r>
       <w:r>
@@ -1397,7 +1734,33 @@
         <w:rPr>
           <w:rFonts w:hint="eastAsia"/>
         </w:rPr>
-        <w:t>流操作封装器</w:t>
+        <w:t>流</w:t>
+      </w:r>
+      <w:r>
+        <w:rPr>
+          <w:rFonts w:hint="eastAsia"/>
+        </w:rPr>
+        <w:t>式</w:t>
+      </w:r>
+      <w:r>
+        <w:rPr>
+          <w:rFonts w:hint="eastAsia"/>
+        </w:rPr>
+        <w:t>操作</w:t>
+      </w:r>
+      <w:r>
+        <w:rPr>
+          <w:rFonts w:hint="eastAsia"/>
+        </w:rPr>
+        <w:t>的</w:t>
+      </w:r>
+      <w:bookmarkStart w:id="0" w:name="_GoBack"/>
+      <w:bookmarkEnd w:id="0"/>
+      <w:r>
+        <w:rPr>
+          <w:rFonts w:hint="eastAsia"/>
+        </w:rPr>
+        <w:t>封装器</w:t>
       </w:r>
     </w:p>
     <w:p>
@@ -1549,6 +1912,7 @@
         <w:ind w:left="-5"/>
       </w:pPr>
       <w:r>
+        <w:lastRenderedPageBreak/>
         <w:t>H</w:t>
       </w:r>
       <w:r>
@@ -1572,9 +1936,6 @@
     <w:p>
       <w:pPr>
         <w:ind w:left="-5" w:right="15"/>
-        <w:rPr>
-          <w:rFonts w:hint="eastAsia"/>
-        </w:rPr>
       </w:pPr>
       <w:r>
         <w:rPr>
@@ -1646,7 +2007,6 @@
         <w:rPr>
           <w:rFonts w:hint="eastAsia"/>
         </w:rPr>
-        <w:lastRenderedPageBreak/>
         <w:t>Hadoop</w:t>
       </w:r>
       <w:r>
@@ -1764,9 +2124,6 @@
     <w:p>
       <w:pPr>
         <w:ind w:left="-5" w:right="15"/>
-        <w:rPr>
-          <w:rFonts w:hint="eastAsia"/>
-        </w:rPr>
       </w:pPr>
       <w:r>
         <w:rPr>
@@ -1846,9 +2203,6 @@
     <w:p>
       <w:pPr>
         <w:ind w:left="-5" w:right="15"/>
-        <w:rPr>
-          <w:rFonts w:hint="eastAsia"/>
-        </w:rPr>
       </w:pPr>
       <w:r>
         <w:rPr>
@@ -2137,6 +2491,7 @@
                 <w:rFonts w:ascii="Calibri" w:hAnsi="Calibri"/>
                 <w:sz w:val="19"/>
               </w:rPr>
+              <w:lastRenderedPageBreak/>
               <w:t>UA0003</w:t>
             </w:r>
           </w:p>
@@ -2249,7 +2604,6 @@
       </w:r>
       <w:r>
         <w:rPr>
-          <w:rStyle w:val="a3"/>
           <w:rFonts w:hint="eastAsia"/>
         </w:rPr>
         <w:t xml:space="preserve"> </w:t>
@@ -2365,7 +2719,6 @@
           <w:color w:val="D12128"/>
           <w:sz w:val="18"/>
         </w:rPr>
-        <w:lastRenderedPageBreak/>
         <w:t>)</w:t>
       </w:r>
     </w:p>
@@ -2697,7 +3050,14 @@
         <w:rPr>
           <w:rFonts w:hint="eastAsia"/>
         </w:rPr>
-        <w:t>章“语音标签部分”中所有示例的函数。</w:t>
+        <w:t>章“语音标签部分”中所有示</w:t>
+      </w:r>
+      <w:r>
+        <w:rPr>
+          <w:rFonts w:hint="eastAsia"/>
+        </w:rPr>
+        <w:lastRenderedPageBreak/>
+        <w:t>例的函数。</w:t>
       </w:r>
       <w:r>
         <w:rPr>
@@ -2865,7 +3225,6 @@
         <w:pStyle w:val="aff4"/>
       </w:pPr>
       <w:r>
-        <w:lastRenderedPageBreak/>
         <w:t>&gt;&gt;&gt;    print&gt;&gt;sys.stderr,tok.tokenize(content)</w:t>
       </w:r>
     </w:p>
@@ -3155,7 +3514,6 @@
       </w:r>
       <w:r>
         <w:rPr>
-          <w:rStyle w:val="a3"/>
           <w:rFonts w:hint="eastAsia"/>
         </w:rPr>
         <w:t xml:space="preserve"> </w:t>
@@ -3224,7 +3582,11 @@
         <w:pStyle w:val="aff4"/>
       </w:pPr>
       <w:r>
-        <w:t>****   Resource u'tokenizers/punkt/english.pickle' not found.  Please   use the NLTK Downloader to obtain the resource:  &gt;&gt;&gt;   nltk.download()   Searched in:</w:t>
+        <w:t xml:space="preserve">****   Resource u'tokenizers/punkt/english.pickle' not found.  Please   use the NLTK Downloader </w:t>
+      </w:r>
+      <w:r>
+        <w:lastRenderedPageBreak/>
+        <w:t>to obtain the resource:  &gt;&gt;&gt;   nltk.download()   Searched in:</w:t>
       </w:r>
     </w:p>
     <w:p>
@@ -3294,7 +3656,6 @@
       </w:r>
       <w:r>
         <w:rPr>
-          <w:rStyle w:val="a3"/>
           <w:rFonts w:hint="eastAsia"/>
         </w:rPr>
         <w:t xml:space="preserve"> </w:t>
@@ -3386,7 +3747,6 @@
                 <w:b/>
                 <w:sz w:val="19"/>
               </w:rPr>
-              <w:lastRenderedPageBreak/>
               <w:t>ID</w:t>
             </w:r>
           </w:p>
@@ -4004,7 +4364,14 @@
         <w:rPr>
           <w:rFonts w:hint="eastAsia"/>
         </w:rPr>
-        <w:t>表或直接使用</w:t>
+        <w:t>表或</w:t>
+      </w:r>
+      <w:r>
+        <w:rPr>
+          <w:rFonts w:hint="eastAsia"/>
+        </w:rPr>
+        <w:lastRenderedPageBreak/>
+        <w:t>直接使用</w:t>
       </w:r>
       <w:r>
         <w:rPr>
@@ -4198,7 +4565,6 @@
           <w:b/>
           <w:sz w:val="18"/>
         </w:rPr>
-        <w:lastRenderedPageBreak/>
         <w:t>&gt;&gt;&gt;    tokens =nltk.word_tokenize(concat_all_text)</w:t>
       </w:r>
     </w:p>
@@ -4418,37 +4784,57 @@
         <w:ind w:left="-5"/>
       </w:pPr>
       <w:r>
+        <w:t xml:space="preserve">Hadoop </w:t>
+      </w:r>
+      <w:r>
+        <w:rPr>
+          <w:rFonts w:hint="eastAsia"/>
+        </w:rPr>
+        <w:t>上的</w:t>
+      </w:r>
+      <w:r>
+        <w:t xml:space="preserve">Scikit-learn </w:t>
+      </w:r>
+    </w:p>
+    <w:p>
+      <w:r>
+        <w:t xml:space="preserve">The other important use case for big data is machine learning. Specially with Hadoop, scikit-learn is more important, as this is one of the best options we have to score a machine learning </w:t>
+      </w:r>
+      <w:r>
+        <w:lastRenderedPageBreak/>
+        <w:t>model on big data. Large-scale machine learning is currently one of the hottest topics, and doing this in a big data environment such as Hadoop is all the more important. Now, the two aspects of machine learning models are building a model on big data and to build model on a significantly large amount of data and scoring a significantly large amount of data.</w:t>
+      </w:r>
+    </w:p>
+    <w:p>
+      <w:r>
+        <w:rPr>
+          <w:rFonts w:hint="eastAsia"/>
+        </w:rPr>
+        <w:t>大数据的另一个重要用例是机器学习。特别是使用</w:t>
+      </w:r>
+      <w:r>
+        <w:rPr>
+          <w:rFonts w:hint="eastAsia"/>
+        </w:rPr>
         <w:t>Hadoop</w:t>
       </w:r>
       <w:r>
-        <w:t xml:space="preserve"> </w:t>
-      </w:r>
-      <w:r>
-        <w:rPr>
-          <w:rFonts w:hint="eastAsia"/>
-        </w:rPr>
-        <w:t>上的</w:t>
-      </w:r>
-      <w:r>
-        <w:t xml:space="preserve">Scikit-learn </w:t>
-      </w:r>
-    </w:p>
-    <w:p>
-      <w:r>
-        <w:t>The other important use case for big data is machine learning. Specially with Hadoop, scikit-learn is more important, as this is one of the best options we have to score a machine learning model on big data. Large-scale machine learning is currently one of the hottest topics, and doing this in a big data environment such as Hadoop is all the more important. Now, the two aspects of machine learning models are building a model on big data and to build model on a significantly large amount of data and scoring a significantly large amount of data.</w:t>
-      </w:r>
-    </w:p>
-    <w:p>
-      <w:pPr>
-        <w:rPr>
-          <w:rFonts w:hint="eastAsia"/>
-        </w:rPr>
-      </w:pPr>
-      <w:r>
-        <w:rPr>
-          <w:rFonts w:hint="eastAsia"/>
-        </w:rPr>
-        <w:t>大数据的另一个重要用例是机器学习。特别是使用</w:t>
+        <w:rPr>
+          <w:rFonts w:hint="eastAsia"/>
+        </w:rPr>
+        <w:t>，</w:t>
+      </w:r>
+      <w:r>
+        <w:rPr>
+          <w:rFonts w:hint="eastAsia"/>
+        </w:rPr>
+        <w:t>scikit-learn</w:t>
+      </w:r>
+      <w:r>
+        <w:rPr>
+          <w:rFonts w:hint="eastAsia"/>
+        </w:rPr>
+        <w:t>更重要，因为这是我们为大数据评分机器学习模型的最佳选择之一。大型机器学习是目前最热门的话题之一，在大数据环境（如</w:t>
       </w:r>
       <w:r>
         <w:rPr>
@@ -4460,40 +4846,12 @@
         <w:rPr>
           <w:rFonts w:hint="eastAsia"/>
         </w:rPr>
-        <w:t>，</w:t>
-      </w:r>
-      <w:r>
-        <w:rPr>
-          <w:rFonts w:hint="eastAsia"/>
-        </w:rPr>
-        <w:t>scikit-learn</w:t>
-      </w:r>
-      <w:r>
-        <w:rPr>
-          <w:rFonts w:hint="eastAsia"/>
-        </w:rPr>
-        <w:t>更重要，因为这是我们为大数据评分机器学习模型的最佳选择之一。大型机器学习是目前最热门的话题之一，在大数据环境（如</w:t>
-      </w:r>
-      <w:r>
-        <w:rPr>
-          <w:rFonts w:hint="eastAsia"/>
-        </w:rPr>
-        <w:t>Hadoop</w:t>
-      </w:r>
-      <w:r>
-        <w:rPr>
-          <w:rFonts w:hint="eastAsia"/>
-        </w:rPr>
         <w:t>）中这样做更加重要。现在，机器学习模型的两个方面是在大数据上构建模型，并在大量数据上构建模型并对大量数据进行打分。</w:t>
       </w:r>
     </w:p>
     <w:p>
       <w:r>
-        <w:t xml:space="preserve">To understand more, let's take the same example data we used in the previous table, where we </w:t>
-      </w:r>
-      <w:r>
-        <w:lastRenderedPageBreak/>
-        <w:t xml:space="preserve">have some customer comments. Now, we can build, let's say, a text classification mode using a significant training sample, and use some of the learnings from </w:t>
+        <w:t xml:space="preserve">To understand more, let's take the same example data we used in the previous table, where we have some customer comments. Now, we can build, let's say, a text classification mode using a significant training sample, and use some of the learnings from </w:t>
       </w:r>
       <w:r>
         <w:rPr>
@@ -4660,7 +5018,11 @@
         <w:ind w:left="-5" w:right="367"/>
       </w:pPr>
       <w:r>
-        <w:t xml:space="preserve">Build an offline model using scikit on your local machine and make sure you  pickle objects. For example, if I use the Naive Bayes example from </w:t>
+        <w:t xml:space="preserve">Build an offline model using scikit on your local machine and make sure you  pickle </w:t>
+      </w:r>
+      <w:r>
+        <w:lastRenderedPageBreak/>
+        <w:t xml:space="preserve">objects. For example, if I use the Naive Bayes example from </w:t>
       </w:r>
       <w:r>
         <w:rPr>
@@ -4822,7 +5184,6 @@
         <w:ind w:left="-5" w:right="15"/>
       </w:pPr>
       <w:r>
-        <w:lastRenderedPageBreak/>
         <w:t>The following are the steps for creating a output table which will have all the customer comments for the entire history:</w:t>
       </w:r>
     </w:p>
@@ -5042,7 +5403,6 @@
       </w:r>
       <w:r>
         <w:rPr>
-          <w:rStyle w:val="a3"/>
           <w:rFonts w:hint="eastAsia"/>
         </w:rPr>
         <w:t xml:space="preserve"> </w:t>
@@ -5112,6 +5472,7 @@
         <w:jc w:val="left"/>
       </w:pPr>
       <w:r>
+        <w:lastRenderedPageBreak/>
         <w:t xml:space="preserve">Now, we have to load these pickle objects to the distributed cache using the </w:t>
       </w:r>
       <w:r>
@@ -5126,7 +5487,6 @@
       </w:r>
       <w:r>
         <w:rPr>
-          <w:rStyle w:val="a3"/>
           <w:rFonts w:hint="eastAsia"/>
         </w:rPr>
         <w:t xml:space="preserve"> </w:t>
@@ -5280,14 +5640,7 @@
         <w:rPr>
           <w:rFonts w:hint="eastAsia"/>
         </w:rPr>
-        <w:t>一旦我们有了分类器</w:t>
-      </w:r>
-      <w:r>
-        <w:rPr>
-          <w:rFonts w:hint="eastAsia"/>
-        </w:rPr>
-        <w:lastRenderedPageBreak/>
-        <w:t>和矢量化器对象，我们可以使用我们的测试样本，这只是一个字符串，并生成</w:t>
+        <w:t>一旦我们有了分类器和矢量化器对象，我们可以使用我们的测试样本，这只是一个字符串，并生成</w:t>
       </w:r>
       <w:r>
         <w:rPr>
@@ -5562,7 +5915,14 @@
         <w:rPr>
           <w:rFonts w:hint="eastAsia"/>
         </w:rPr>
-        <w:t>一旦我们写了</w:t>
+        <w:t>一旦我们</w:t>
+      </w:r>
+      <w:r>
+        <w:rPr>
+          <w:rFonts w:hint="eastAsia"/>
+        </w:rPr>
+        <w:lastRenderedPageBreak/>
+        <w:t>写了</w:t>
       </w:r>
       <w:r>
         <w:rPr>
@@ -5756,12 +6116,10 @@
         <w:jc w:val="left"/>
       </w:pPr>
       <w:r>
-        <w:lastRenderedPageBreak/>
         <w:t>If everything goes well, then we will have the output table with the output schema as:</w:t>
       </w:r>
       <w:r>
         <w:rPr>
-          <w:rStyle w:val="a3"/>
           <w:rFonts w:hint="eastAsia"/>
         </w:rPr>
         <w:t xml:space="preserve"> </w:t>
@@ -6398,9 +6756,6 @@
     <w:p>
       <w:pPr>
         <w:ind w:left="-5" w:right="15"/>
-        <w:rPr>
-          <w:rFonts w:hint="eastAsia"/>
-        </w:rPr>
       </w:pPr>
       <w:r>
         <w:rPr>
@@ -6474,7 +6829,11 @@
         <w:ind w:left="-5" w:right="15"/>
       </w:pPr>
       <w:r>
-        <w:t>This example was to give you a hands-on experience of how to score a machine learning model on Hive. In the next example, we will talk about how to build a machine learning/NLP model on big data.</w:t>
+        <w:t xml:space="preserve">This example was to give you a hands-on experience of how to score a machine learning model on Hive. In the next example, we will talk about how to build a machine learning/NLP </w:t>
+      </w:r>
+      <w:r>
+        <w:lastRenderedPageBreak/>
+        <w:t>model on big data.</w:t>
       </w:r>
     </w:p>
     <w:p>
@@ -6551,7 +6910,6 @@
         <w:rPr>
           <w:rFonts w:hint="eastAsia"/>
         </w:rPr>
-        <w:lastRenderedPageBreak/>
         <w:t>让我们回到我们在</w:t>
       </w:r>
       <w:r>
@@ -7299,11 +7657,6 @@
       </w:r>
     </w:p>
     <w:p>
-      <w:pPr>
-        <w:rPr>
-          <w:rFonts w:hint="eastAsia"/>
-        </w:rPr>
-      </w:pPr>
       <w:r>
         <w:rPr>
           <w:rFonts w:hint="eastAsia"/>
@@ -7332,7 +7685,14 @@
         <w:rPr>
           <w:rFonts w:hint="eastAsia"/>
         </w:rPr>
-        <w:t>现在，不是使用一个小样本来构建分类模型，然后使用预训练模型对所有注释进行评分，让我给你一个分步示例，说明如何使用</w:t>
+        <w:t>现在，不是使用一个小样本来构建分类模型，</w:t>
+      </w:r>
+      <w:r>
+        <w:rPr>
+          <w:rFonts w:hint="eastAsia"/>
+        </w:rPr>
+        <w:lastRenderedPageBreak/>
+        <w:t>然后使用预训练模型对所有注释进行评分，让我给你一个分步示例，说明如何使用</w:t>
       </w:r>
       <w:r>
         <w:rPr>
@@ -7420,6 +7780,589 @@
           <w:sz w:val="18"/>
         </w:rPr>
         <w:t>&gt;&gt;&gt;sc = SparkContext(appName="comment_classifcation")</w:t>
+      </w:r>
+    </w:p>
+    <w:tbl>
+      <w:tblPr>
+        <w:tblStyle w:val="aff1"/>
+        <w:tblW w:w="0" w:type="auto"/>
+        <w:tblInd w:w="-5" w:type="dxa"/>
+        <w:tblLook w:val="04A0" w:firstRow="1" w:lastRow="0" w:firstColumn="1" w:lastColumn="0" w:noHBand="0" w:noVBand="1"/>
+      </w:tblPr>
+      <w:tblGrid>
+        <w:gridCol w:w="8211"/>
+      </w:tblGrid>
+      <w:tr>
+        <w:tc>
+          <w:tcPr>
+            <w:tcW w:w="8211" w:type="dxa"/>
+          </w:tcPr>
+          <w:p>
+            <w:pPr>
+              <w:spacing w:after="118" w:line="248" w:lineRule="auto"/>
+              <w:ind w:firstLine="0"/>
+            </w:pPr>
+            <w:r>
+              <w:t>For more information, go through the article at</w:t>
+            </w:r>
+          </w:p>
+          <w:p>
+            <w:pPr>
+              <w:spacing w:after="118" w:line="248" w:lineRule="auto"/>
+              <w:ind w:firstLine="0"/>
+            </w:pPr>
+            <w:r>
+              <w:t>http://spark.apache.org/docs/0.7.3/api/pyspark/ pyspark.context.SparkContext-class.html.</w:t>
+            </w:r>
+          </w:p>
+        </w:tc>
+      </w:tr>
+    </w:tbl>
+    <w:p>
+      <w:pPr>
+        <w:spacing w:after="118" w:line="248" w:lineRule="auto"/>
+        <w:ind w:left="-5"/>
+      </w:pPr>
+      <w:r>
+        <w:t>The next thing is reading a tab delimited text file. Reading the file should be on HDFS. This file could be huge (~Tb/Pb):</w:t>
+      </w:r>
+    </w:p>
+    <w:p>
+      <w:pPr>
+        <w:spacing w:after="118" w:line="248" w:lineRule="auto"/>
+        <w:ind w:left="-5"/>
+      </w:pPr>
+      <w:r>
+        <w:rPr>
+          <w:rFonts w:hint="eastAsia"/>
+        </w:rPr>
+        <w:t>接下来是阅读制表符分隔的文本文件。</w:t>
+      </w:r>
+      <w:r>
+        <w:rPr>
+          <w:rFonts w:hint="eastAsia"/>
+        </w:rPr>
+        <w:t xml:space="preserve"> </w:t>
+      </w:r>
+      <w:r>
+        <w:rPr>
+          <w:rFonts w:hint="eastAsia"/>
+        </w:rPr>
+        <w:t>读取文件应该在</w:t>
+      </w:r>
+      <w:r>
+        <w:rPr>
+          <w:rFonts w:hint="eastAsia"/>
+        </w:rPr>
+        <w:t>HDFS</w:t>
+      </w:r>
+      <w:r>
+        <w:rPr>
+          <w:rFonts w:hint="eastAsia"/>
+        </w:rPr>
+        <w:t>上。</w:t>
+      </w:r>
+      <w:r>
+        <w:rPr>
+          <w:rFonts w:hint="eastAsia"/>
+        </w:rPr>
+        <w:t xml:space="preserve"> </w:t>
+      </w:r>
+      <w:r>
+        <w:rPr>
+          <w:rFonts w:hint="eastAsia"/>
+        </w:rPr>
+        <w:t>这个文件可能很大（</w:t>
+      </w:r>
+      <w:r>
+        <w:rPr>
+          <w:rFonts w:ascii="微软雅黑" w:eastAsia="微软雅黑" w:hAnsi="微软雅黑" w:cs="微软雅黑" w:hint="eastAsia"/>
+        </w:rPr>
+        <w:t>〜</w:t>
+      </w:r>
+      <w:r>
+        <w:rPr>
+          <w:rFonts w:hint="eastAsia"/>
+        </w:rPr>
+        <w:t>Tb / Pb</w:t>
+      </w:r>
+      <w:r>
+        <w:rPr>
+          <w:rFonts w:hint="eastAsia"/>
+        </w:rPr>
+        <w:t>）：</w:t>
+      </w:r>
+    </w:p>
+    <w:p>
+      <w:pPr>
+        <w:pStyle w:val="aff4"/>
+      </w:pPr>
+      <w:r>
+        <w:t>&gt;&gt;&gt;</w:t>
+      </w:r>
+      <w:r>
+        <w:t xml:space="preserve"> </w:t>
+      </w:r>
+      <w:r>
+        <w:t>lines = sc.textFile("testcomments.txt")</w:t>
+      </w:r>
+    </w:p>
+    <w:p>
+      <w:pPr>
+        <w:spacing w:after="121"/>
+        <w:ind w:left="-5" w:right="15"/>
+      </w:pPr>
+      <w:r>
+        <w:t>The lines are now a list of all the rows in the corpus:</w:t>
+      </w:r>
+    </w:p>
+    <w:p>
+      <w:pPr>
+        <w:spacing w:after="121"/>
+        <w:ind w:left="-5" w:right="15"/>
+      </w:pPr>
+      <w:r>
+        <w:rPr>
+          <w:rStyle w:val="shorttext"/>
+          <w:rFonts w:hint="eastAsia"/>
+        </w:rPr>
+        <w:t>这些行现在是语料库中所有行的列表：</w:t>
+      </w:r>
+    </w:p>
+    <w:p>
+      <w:pPr>
+        <w:pStyle w:val="aff4"/>
+      </w:pPr>
+      <w:r>
+        <w:t>&gt;&gt;&gt;parts = lines.map(lambda l: l.split("\t"))</w:t>
+      </w:r>
+    </w:p>
+    <w:p>
+      <w:pPr>
+        <w:pStyle w:val="aff4"/>
+      </w:pPr>
+      <w:r>
+        <w:t>&gt;&gt;&gt;corpus = parts.map(lambda row: Row(id=row[0], comment=row[1], class=row[2]))</w:t>
+      </w:r>
+    </w:p>
+    <w:p>
+      <w:r>
+        <w:t>The part is a list of fields as we have each field in the line delimited on "\t".</w:t>
+      </w:r>
+    </w:p>
+    <w:p>
+      <w:r>
+        <w:rPr>
+          <w:rFonts w:hint="eastAsia"/>
+        </w:rPr>
+        <w:t>该部分是字段列表，因为我们有“</w:t>
+      </w:r>
+      <w:r>
+        <w:rPr>
+          <w:rFonts w:hint="eastAsia"/>
+        </w:rPr>
+        <w:t>\ t</w:t>
+      </w:r>
+      <w:r>
+        <w:rPr>
+          <w:rFonts w:hint="eastAsia"/>
+        </w:rPr>
+        <w:t>”分隔的行中的每个字段。</w:t>
+      </w:r>
+    </w:p>
+    <w:p>
+      <w:r>
+        <w:t>Let's break the corpus that has [ID, comment, class (0,1)] in the different RDD objects:</w:t>
+      </w:r>
+    </w:p>
+    <w:p>
+      <w:r>
+        <w:rPr>
+          <w:rFonts w:hint="eastAsia"/>
+        </w:rPr>
+        <w:t>让我们打破在不同</w:t>
+      </w:r>
+      <w:r>
+        <w:rPr>
+          <w:rFonts w:hint="eastAsia"/>
+        </w:rPr>
+        <w:t>RDD</w:t>
+      </w:r>
+      <w:r>
+        <w:rPr>
+          <w:rFonts w:hint="eastAsia"/>
+        </w:rPr>
+        <w:t>对象中具有</w:t>
+      </w:r>
+      <w:r>
+        <w:rPr>
+          <w:rFonts w:hint="eastAsia"/>
+        </w:rPr>
+        <w:t>[ID</w:t>
+      </w:r>
+      <w:r>
+        <w:rPr>
+          <w:rFonts w:hint="eastAsia"/>
+        </w:rPr>
+        <w:t>，注释，类（</w:t>
+      </w:r>
+      <w:r>
+        <w:rPr>
+          <w:rFonts w:hint="eastAsia"/>
+        </w:rPr>
+        <w:t>0,1</w:t>
+      </w:r>
+      <w:r>
+        <w:rPr>
+          <w:rFonts w:hint="eastAsia"/>
+        </w:rPr>
+        <w:t>）</w:t>
+      </w:r>
+      <w:r>
+        <w:rPr>
+          <w:rFonts w:hint="eastAsia"/>
+        </w:rPr>
+        <w:t>]</w:t>
+      </w:r>
+      <w:r>
+        <w:rPr>
+          <w:rFonts w:hint="eastAsia"/>
+        </w:rPr>
+        <w:t>的语料库：</w:t>
+      </w:r>
+    </w:p>
+    <w:p>
+      <w:pPr>
+        <w:pStyle w:val="aff4"/>
+      </w:pPr>
+      <w:r>
+        <w:lastRenderedPageBreak/>
+        <w:t>&gt;&gt;&gt;comment = corpus.map(lambda row: " " + row.comment)</w:t>
+      </w:r>
+    </w:p>
+    <w:p>
+      <w:pPr>
+        <w:pStyle w:val="aff4"/>
+      </w:pPr>
+      <w:r>
+        <w:t>&gt;&gt;&gt;class_var = corpus.map(lambda row:row.class)</w:t>
+      </w:r>
+    </w:p>
+    <w:p>
+      <w:pPr>
+        <w:ind w:left="-5" w:right="15"/>
+      </w:pPr>
+      <w:r>
+        <w:t xml:space="preserve">Once we have the comments, we need to do a process very similar to what we did in </w:t>
+      </w:r>
+      <w:r>
+        <w:rPr>
+          <w:i/>
+        </w:rPr>
+        <w:t>Chapter 6</w:t>
+      </w:r>
+      <w:r>
+        <w:t xml:space="preserve">, </w:t>
+      </w:r>
+      <w:r>
+        <w:rPr>
+          <w:i/>
+        </w:rPr>
+        <w:t>Text Classification</w:t>
+      </w:r>
+      <w:r>
+        <w:t>, where we used scikit to do tokenization, hash vectorizer and calculate TF, IDF, and tf-idf using a vectorizer.</w:t>
+      </w:r>
+    </w:p>
+    <w:p>
+      <w:pPr>
+        <w:spacing w:after="128"/>
+        <w:ind w:left="-5" w:right="15"/>
+      </w:pPr>
+      <w:r>
+        <w:rPr>
+          <w:rFonts w:hint="eastAsia"/>
+        </w:rPr>
+        <w:t>一旦我们得到了注释，我们需要做一个非常类似于第</w:t>
+      </w:r>
+      <w:r>
+        <w:rPr>
+          <w:rFonts w:hint="eastAsia"/>
+        </w:rPr>
+        <w:t>6</w:t>
+      </w:r>
+      <w:r>
+        <w:rPr>
+          <w:rFonts w:hint="eastAsia"/>
+        </w:rPr>
+        <w:t>章文本分类的过程，在这里我们使用</w:t>
+      </w:r>
+      <w:r>
+        <w:rPr>
+          <w:rFonts w:hint="eastAsia"/>
+        </w:rPr>
+        <w:t>scikit</w:t>
+      </w:r>
+      <w:r>
+        <w:rPr>
+          <w:rFonts w:hint="eastAsia"/>
+        </w:rPr>
+        <w:t>进行标记化，散列矢量化和使用矢量化计算</w:t>
+      </w:r>
+      <w:r>
+        <w:rPr>
+          <w:rFonts w:hint="eastAsia"/>
+        </w:rPr>
+        <w:t>TF</w:t>
+      </w:r>
+      <w:r>
+        <w:rPr>
+          <w:rFonts w:hint="eastAsia"/>
+        </w:rPr>
+        <w:t>，</w:t>
+      </w:r>
+      <w:r>
+        <w:rPr>
+          <w:rFonts w:hint="eastAsia"/>
+        </w:rPr>
+        <w:t>IDF</w:t>
+      </w:r>
+      <w:r>
+        <w:rPr>
+          <w:rFonts w:hint="eastAsia"/>
+        </w:rPr>
+        <w:t>和</w:t>
+      </w:r>
+      <w:r>
+        <w:rPr>
+          <w:rFonts w:hint="eastAsia"/>
+        </w:rPr>
+        <w:t>tf-idf</w:t>
+      </w:r>
+      <w:r>
+        <w:rPr>
+          <w:rFonts w:hint="eastAsia"/>
+        </w:rPr>
+        <w:t>。</w:t>
+      </w:r>
+    </w:p>
+    <w:p>
+      <w:pPr>
+        <w:spacing w:after="128"/>
+        <w:ind w:left="-5" w:right="15"/>
+      </w:pPr>
+      <w:r>
+        <w:t>The following is the snippet of how to create tokenization, term frequency, and inverse document frequency:</w:t>
+      </w:r>
+    </w:p>
+    <w:p>
+      <w:pPr>
+        <w:spacing w:after="128"/>
+        <w:ind w:left="-5" w:right="15"/>
+      </w:pPr>
+      <w:r>
+        <w:rPr>
+          <w:rFonts w:hint="eastAsia"/>
+        </w:rPr>
+        <w:t>以下是如何创建标记化，术语频率和反向文档频率的代码段：</w:t>
+      </w:r>
+    </w:p>
+    <w:p>
+      <w:pPr>
+        <w:pStyle w:val="aff4"/>
+      </w:pPr>
+      <w:r>
+        <w:t>&gt;&gt;&gt;from pyspark.mllib.feature import HashingTF</w:t>
+      </w:r>
+    </w:p>
+    <w:p>
+      <w:pPr>
+        <w:pStyle w:val="aff4"/>
+      </w:pPr>
+      <w:r>
+        <w:t>&gt;&gt;&gt;from pyspark.mllib.feature import IDF</w:t>
+      </w:r>
+    </w:p>
+    <w:p>
+      <w:pPr>
+        <w:pStyle w:val="aff4"/>
+      </w:pPr>
+      <w:r>
+        <w:t># https://spark.apache.org/docs/1.2.0/mllib-feature-extraction.html</w:t>
+      </w:r>
+    </w:p>
+    <w:p>
+      <w:pPr>
+        <w:pStyle w:val="aff4"/>
+      </w:pPr>
+      <w:r>
+        <w:t>&gt;&gt;&gt;comment_tokenized = comment.map(lambda line: line.strip().split(" "))</w:t>
+      </w:r>
+    </w:p>
+    <w:p>
+      <w:pPr>
+        <w:pStyle w:val="aff4"/>
+      </w:pPr>
+      <w:r>
+        <w:t xml:space="preserve">&gt;&gt;&gt;hashingTF = HashingTF(1000) # to select only 1000 features </w:t>
+      </w:r>
+    </w:p>
+    <w:p>
+      <w:pPr>
+        <w:pStyle w:val="aff4"/>
+      </w:pPr>
+      <w:r>
+        <w:t>&gt;&gt;&gt;comment_tf = hashingTF.transform(comment_tokenized)</w:t>
+      </w:r>
+    </w:p>
+    <w:p>
+      <w:pPr>
+        <w:pStyle w:val="aff4"/>
+      </w:pPr>
+      <w:r>
+        <w:t>&gt;&gt;&gt;comment_idf = IDF().fit(comment_tf)</w:t>
+      </w:r>
+    </w:p>
+    <w:p>
+      <w:pPr>
+        <w:pStyle w:val="aff4"/>
+      </w:pPr>
+      <w:r>
+        <w:t xml:space="preserve">&gt;&gt;&gt;comment_tfidf = comment_idf.transform(comment_tf) </w:t>
+      </w:r>
+    </w:p>
+    <w:p>
+      <w:r>
+        <w:t xml:space="preserve">We will merge the class with the </w:t>
+      </w:r>
+      <w:r>
+        <w:rPr>
+          <w:sz w:val="19"/>
+        </w:rPr>
+        <w:t>tfidf</w:t>
+      </w:r>
+      <w:r>
+        <w:t xml:space="preserve"> RDD like this:</w:t>
+      </w:r>
+    </w:p>
+    <w:p>
+      <w:r>
+        <w:rPr>
+          <w:rStyle w:val="shorttext"/>
+          <w:rFonts w:hint="eastAsia"/>
+        </w:rPr>
+        <w:t>我们将类与</w:t>
+      </w:r>
+      <w:r>
+        <w:rPr>
+          <w:rStyle w:val="shorttext"/>
+          <w:rFonts w:hint="eastAsia"/>
+        </w:rPr>
+        <w:t>tfidf RDD</w:t>
+      </w:r>
+      <w:r>
+        <w:rPr>
+          <w:rStyle w:val="shorttext"/>
+          <w:rFonts w:hint="eastAsia"/>
+        </w:rPr>
+        <w:t>合并，如下所示：</w:t>
+      </w:r>
+    </w:p>
+    <w:p>
+      <w:pPr>
+        <w:pStyle w:val="aff4"/>
+      </w:pPr>
+      <w:r>
+        <w:t>&gt;&gt;&gt;finaldata = class_var.zip(comment_tfidf)</w:t>
+      </w:r>
+    </w:p>
+    <w:p>
+      <w:r>
+        <w:t>We will do a typical test, and train sampling:</w:t>
+      </w:r>
+    </w:p>
+    <w:p>
+      <w:r>
+        <w:rPr>
+          <w:rStyle w:val="shorttext"/>
+          <w:rFonts w:hint="eastAsia"/>
+        </w:rPr>
+        <w:t>我们将做一个典型的测试，并训练取样：</w:t>
+      </w:r>
+    </w:p>
+    <w:p>
+      <w:pPr>
+        <w:pStyle w:val="aff4"/>
+      </w:pPr>
+      <w:r>
+        <w:t>&gt;&gt;&gt;train, test = finaldata.randomSplit([0.8, 0.2], seed=0)</w:t>
+      </w:r>
+    </w:p>
+    <w:p>
+      <w:pPr>
+        <w:spacing w:after="118" w:line="248" w:lineRule="auto"/>
+        <w:ind w:left="-5"/>
+      </w:pPr>
+      <w:r>
+        <w:t xml:space="preserve">Let's perform the main classification commands, which are quite similar to scikit. We are using a logistic regression, which is widely used classifier. The </w:t>
+      </w:r>
+      <w:r>
+        <w:rPr>
+          <w:rFonts w:ascii="Courier New" w:eastAsia="Courier New" w:hAnsi="Courier New" w:cs="Courier New"/>
+          <w:sz w:val="19"/>
+        </w:rPr>
+        <w:t>pyspark.mllib</w:t>
+      </w:r>
+      <w:r>
+        <w:t xml:space="preserve"> provides you with a variety of algorithms.</w:t>
+      </w:r>
+    </w:p>
+    <w:p>
+      <w:pPr>
+        <w:spacing w:after="118" w:line="248" w:lineRule="auto"/>
+        <w:ind w:left="-5"/>
+      </w:pPr>
+      <w:r>
+        <w:rPr>
+          <w:rFonts w:hint="eastAsia"/>
+        </w:rPr>
+        <w:t>让我们执行主分类命令，这与</w:t>
+      </w:r>
+      <w:r>
+        <w:rPr>
+          <w:rFonts w:hint="eastAsia"/>
+        </w:rPr>
+        <w:t>scikit</w:t>
+      </w:r>
+      <w:r>
+        <w:rPr>
+          <w:rFonts w:hint="eastAsia"/>
+        </w:rPr>
+        <w:t>非常相似。</w:t>
+      </w:r>
+      <w:r>
+        <w:rPr>
+          <w:rFonts w:hint="eastAsia"/>
+        </w:rPr>
+        <w:t xml:space="preserve"> </w:t>
+      </w:r>
+      <w:r>
+        <w:rPr>
+          <w:rFonts w:hint="eastAsia"/>
+        </w:rPr>
+        <w:t>我们使用逻辑回归，这是广泛使用的分类器。</w:t>
+      </w:r>
+      <w:r>
+        <w:rPr>
+          <w:rFonts w:hint="eastAsia"/>
+        </w:rPr>
+        <w:t xml:space="preserve"> pyspark.mllib</w:t>
+      </w:r>
+      <w:r>
+        <w:rPr>
+          <w:rFonts w:hint="eastAsia"/>
+        </w:rPr>
+        <w:t>为您提供了各种算法。</w:t>
       </w:r>
     </w:p>
     <w:tbl>
@@ -7444,597 +8387,6 @@
             </w:pPr>
             <w:r>
               <w:lastRenderedPageBreak/>
-              <w:t>For more information, go through the article at</w:t>
-            </w:r>
-          </w:p>
-          <w:p>
-            <w:pPr>
-              <w:spacing w:after="118" w:line="248" w:lineRule="auto"/>
-              <w:ind w:firstLine="0"/>
-            </w:pPr>
-            <w:r>
-              <w:t>http://spark.apache.org/docs/0.7.3/api/pyspark/ pyspark.context.SparkContext-class.html.</w:t>
-            </w:r>
-          </w:p>
-        </w:tc>
-      </w:tr>
-    </w:tbl>
-    <w:p>
-      <w:pPr>
-        <w:spacing w:after="118" w:line="248" w:lineRule="auto"/>
-        <w:ind w:left="-5"/>
-      </w:pPr>
-      <w:r>
-        <w:t>The next thing is reading a tab delimited text file. Reading the file should be on HDFS. This file could be huge (~Tb/Pb):</w:t>
-      </w:r>
-    </w:p>
-    <w:p>
-      <w:pPr>
-        <w:spacing w:after="118" w:line="248" w:lineRule="auto"/>
-        <w:ind w:left="-5"/>
-      </w:pPr>
-      <w:r>
-        <w:rPr>
-          <w:rFonts w:hint="eastAsia"/>
-        </w:rPr>
-        <w:t>接下来是阅读制表符分隔的文本文件。</w:t>
-      </w:r>
-      <w:r>
-        <w:rPr>
-          <w:rFonts w:hint="eastAsia"/>
-        </w:rPr>
-        <w:t xml:space="preserve"> </w:t>
-      </w:r>
-      <w:r>
-        <w:rPr>
-          <w:rFonts w:hint="eastAsia"/>
-        </w:rPr>
-        <w:t>读取文件应该在</w:t>
-      </w:r>
-      <w:r>
-        <w:rPr>
-          <w:rFonts w:hint="eastAsia"/>
-        </w:rPr>
-        <w:t>HDFS</w:t>
-      </w:r>
-      <w:r>
-        <w:rPr>
-          <w:rFonts w:hint="eastAsia"/>
-        </w:rPr>
-        <w:t>上。</w:t>
-      </w:r>
-      <w:r>
-        <w:rPr>
-          <w:rFonts w:hint="eastAsia"/>
-        </w:rPr>
-        <w:t xml:space="preserve"> </w:t>
-      </w:r>
-      <w:r>
-        <w:rPr>
-          <w:rFonts w:hint="eastAsia"/>
-        </w:rPr>
-        <w:t>这个文件可能很大（</w:t>
-      </w:r>
-      <w:r>
-        <w:rPr>
-          <w:rFonts w:ascii="微软雅黑" w:eastAsia="微软雅黑" w:hAnsi="微软雅黑" w:cs="微软雅黑" w:hint="eastAsia"/>
-        </w:rPr>
-        <w:t>〜</w:t>
-      </w:r>
-      <w:r>
-        <w:rPr>
-          <w:rFonts w:hint="eastAsia"/>
-        </w:rPr>
-        <w:t>Tb / Pb</w:t>
-      </w:r>
-      <w:r>
-        <w:rPr>
-          <w:rFonts w:hint="eastAsia"/>
-        </w:rPr>
-        <w:t>）：</w:t>
-      </w:r>
-    </w:p>
-    <w:p>
-      <w:pPr>
-        <w:pStyle w:val="aff4"/>
-      </w:pPr>
-      <w:r>
-        <w:t>&gt;&gt;&gt;</w:t>
-      </w:r>
-      <w:r>
-        <w:t xml:space="preserve"> </w:t>
-      </w:r>
-      <w:r>
-        <w:t>lines = sc.textFile("testcomments.txt")</w:t>
-      </w:r>
-    </w:p>
-    <w:p>
-      <w:pPr>
-        <w:spacing w:after="121"/>
-        <w:ind w:left="-5" w:right="15"/>
-      </w:pPr>
-      <w:r>
-        <w:t>The lines are now a list of all the rows in the corpus:</w:t>
-      </w:r>
-    </w:p>
-    <w:p>
-      <w:pPr>
-        <w:spacing w:after="121"/>
-        <w:ind w:left="-5" w:right="15"/>
-      </w:pPr>
-      <w:r>
-        <w:rPr>
-          <w:rStyle w:val="shorttext"/>
-          <w:rFonts w:hint="eastAsia"/>
-        </w:rPr>
-        <w:t>这些行现在是语料库中所有行的列表：</w:t>
-      </w:r>
-    </w:p>
-    <w:p>
-      <w:pPr>
-        <w:pStyle w:val="aff4"/>
-      </w:pPr>
-      <w:r>
-        <w:t>&gt;&gt;&gt;parts = lines.map(lambda l: l.split("\t"))</w:t>
-      </w:r>
-    </w:p>
-    <w:p>
-      <w:pPr>
-        <w:pStyle w:val="aff4"/>
-      </w:pPr>
-      <w:r>
-        <w:t>&gt;&gt;&gt;corpus = parts.map(lambda row: Row(id=row[0], comment=row[1], class=row[2]))</w:t>
-      </w:r>
-    </w:p>
-    <w:p>
-      <w:r>
-        <w:t>The part is a list of fields as we have each field in the line delimited on "\t".</w:t>
-      </w:r>
-    </w:p>
-    <w:p>
-      <w:pPr>
-        <w:rPr>
-          <w:rFonts w:hint="eastAsia"/>
-        </w:rPr>
-      </w:pPr>
-      <w:r>
-        <w:rPr>
-          <w:rFonts w:hint="eastAsia"/>
-        </w:rPr>
-        <w:t>该部分是字段列表，因为我们有“</w:t>
-      </w:r>
-      <w:r>
-        <w:rPr>
-          <w:rFonts w:hint="eastAsia"/>
-        </w:rPr>
-        <w:t>\ t</w:t>
-      </w:r>
-      <w:r>
-        <w:rPr>
-          <w:rFonts w:hint="eastAsia"/>
-        </w:rPr>
-        <w:t>”分隔的行中的每个字段。</w:t>
-      </w:r>
-    </w:p>
-    <w:p>
-      <w:r>
-        <w:t>Let's break the corpus that has [ID, comment, class (0,1)] in the different RDD objects:</w:t>
-      </w:r>
-    </w:p>
-    <w:p>
-      <w:r>
-        <w:rPr>
-          <w:rFonts w:hint="eastAsia"/>
-        </w:rPr>
-        <w:t>让我们打破在不同</w:t>
-      </w:r>
-      <w:r>
-        <w:rPr>
-          <w:rFonts w:hint="eastAsia"/>
-        </w:rPr>
-        <w:t>RDD</w:t>
-      </w:r>
-      <w:r>
-        <w:rPr>
-          <w:rFonts w:hint="eastAsia"/>
-        </w:rPr>
-        <w:t>对象中具有</w:t>
-      </w:r>
-      <w:r>
-        <w:rPr>
-          <w:rFonts w:hint="eastAsia"/>
-        </w:rPr>
-        <w:t>[ID</w:t>
-      </w:r>
-      <w:r>
-        <w:rPr>
-          <w:rFonts w:hint="eastAsia"/>
-        </w:rPr>
-        <w:t>，注释，类（</w:t>
-      </w:r>
-      <w:r>
-        <w:rPr>
-          <w:rFonts w:hint="eastAsia"/>
-        </w:rPr>
-        <w:t>0,1</w:t>
-      </w:r>
-      <w:r>
-        <w:rPr>
-          <w:rFonts w:hint="eastAsia"/>
-        </w:rPr>
-        <w:t>）</w:t>
-      </w:r>
-      <w:r>
-        <w:rPr>
-          <w:rFonts w:hint="eastAsia"/>
-        </w:rPr>
-        <w:t>]</w:t>
-      </w:r>
-      <w:r>
-        <w:rPr>
-          <w:rFonts w:hint="eastAsia"/>
-        </w:rPr>
-        <w:t>的语料库：</w:t>
-      </w:r>
-    </w:p>
-    <w:p>
-      <w:pPr>
-        <w:pStyle w:val="aff4"/>
-      </w:pPr>
-      <w:r>
-        <w:t>&gt;&gt;&gt;comment = corpus.map(lambda row: " " + row.comment)</w:t>
-      </w:r>
-    </w:p>
-    <w:p>
-      <w:pPr>
-        <w:pStyle w:val="aff4"/>
-      </w:pPr>
-      <w:r>
-        <w:t>&gt;&gt;&gt;class_var = corpus.map(lambda row:row.class)</w:t>
-      </w:r>
-    </w:p>
-    <w:p>
-      <w:pPr>
-        <w:ind w:left="-5" w:right="15"/>
-      </w:pPr>
-      <w:r>
-        <w:t xml:space="preserve">Once we have the comments, we need to do a process very similar to what we did in </w:t>
-      </w:r>
-      <w:r>
-        <w:rPr>
-          <w:i/>
-        </w:rPr>
-        <w:t>Chapter 6</w:t>
-      </w:r>
-      <w:r>
-        <w:t xml:space="preserve">, </w:t>
-      </w:r>
-      <w:r>
-        <w:rPr>
-          <w:i/>
-        </w:rPr>
-        <w:t>Text Classification</w:t>
-      </w:r>
-      <w:r>
-        <w:t>, where we used scikit to do tokenization, hash vectorizer and calculate TF, IDF, and tf-idf using a vectorizer.</w:t>
-      </w:r>
-    </w:p>
-    <w:p>
-      <w:pPr>
-        <w:spacing w:after="128"/>
-        <w:ind w:left="-5" w:right="15"/>
-        <w:rPr>
-          <w:rFonts w:hint="eastAsia"/>
-        </w:rPr>
-      </w:pPr>
-      <w:r>
-        <w:rPr>
-          <w:rFonts w:hint="eastAsia"/>
-        </w:rPr>
-        <w:t>一旦我们得到了注释，我们需要做一个非常类似于第</w:t>
-      </w:r>
-      <w:r>
-        <w:rPr>
-          <w:rFonts w:hint="eastAsia"/>
-        </w:rPr>
-        <w:t>6</w:t>
-      </w:r>
-      <w:r>
-        <w:rPr>
-          <w:rFonts w:hint="eastAsia"/>
-        </w:rPr>
-        <w:t>章文本分类的过程，在这里我们使用</w:t>
-      </w:r>
-      <w:r>
-        <w:rPr>
-          <w:rFonts w:hint="eastAsia"/>
-        </w:rPr>
-        <w:t>scikit</w:t>
-      </w:r>
-      <w:r>
-        <w:rPr>
-          <w:rFonts w:hint="eastAsia"/>
-        </w:rPr>
-        <w:t>进行标记化，散列矢量化和使用矢量化计算</w:t>
-      </w:r>
-      <w:r>
-        <w:rPr>
-          <w:rFonts w:hint="eastAsia"/>
-        </w:rPr>
-        <w:t>TF</w:t>
-      </w:r>
-      <w:r>
-        <w:rPr>
-          <w:rFonts w:hint="eastAsia"/>
-        </w:rPr>
-        <w:t>，</w:t>
-      </w:r>
-      <w:r>
-        <w:rPr>
-          <w:rFonts w:hint="eastAsia"/>
-        </w:rPr>
-        <w:t>IDF</w:t>
-      </w:r>
-      <w:r>
-        <w:rPr>
-          <w:rFonts w:hint="eastAsia"/>
-        </w:rPr>
-        <w:t>和</w:t>
-      </w:r>
-      <w:r>
-        <w:rPr>
-          <w:rFonts w:hint="eastAsia"/>
-        </w:rPr>
-        <w:t>tf-idf</w:t>
-      </w:r>
-      <w:r>
-        <w:rPr>
-          <w:rFonts w:hint="eastAsia"/>
-        </w:rPr>
-        <w:t>。</w:t>
-      </w:r>
-    </w:p>
-    <w:p>
-      <w:pPr>
-        <w:spacing w:after="128"/>
-        <w:ind w:left="-5" w:right="15"/>
-      </w:pPr>
-      <w:r>
-        <w:t>The following is the snippet of how to create tokenization, term frequency, and inverse document frequency:</w:t>
-      </w:r>
-    </w:p>
-    <w:p>
-      <w:pPr>
-        <w:spacing w:after="128"/>
-        <w:ind w:left="-5" w:right="15"/>
-      </w:pPr>
-      <w:r>
-        <w:rPr>
-          <w:rFonts w:hint="eastAsia"/>
-        </w:rPr>
-        <w:t>以下是如何创建标记化，术语频率和反向文档频率的代码段：</w:t>
-      </w:r>
-    </w:p>
-    <w:p>
-      <w:pPr>
-        <w:pStyle w:val="aff4"/>
-      </w:pPr>
-      <w:r>
-        <w:lastRenderedPageBreak/>
-        <w:t>&gt;&gt;&gt;from pyspark.mllib.feature import HashingTF</w:t>
-      </w:r>
-    </w:p>
-    <w:p>
-      <w:pPr>
-        <w:pStyle w:val="aff4"/>
-      </w:pPr>
-      <w:r>
-        <w:t>&gt;&gt;&gt;from pyspark.mllib.feature import IDF</w:t>
-      </w:r>
-    </w:p>
-    <w:p>
-      <w:pPr>
-        <w:pStyle w:val="aff4"/>
-      </w:pPr>
-      <w:r>
-        <w:t># https://spark.apache.org/docs/1.2.0/mllib-feature-extraction.html</w:t>
-      </w:r>
-    </w:p>
-    <w:p>
-      <w:pPr>
-        <w:pStyle w:val="aff4"/>
-      </w:pPr>
-      <w:r>
-        <w:t>&gt;&gt;&gt;comment_tokenized = comment.map(lambda line: line.strip().split(" "))</w:t>
-      </w:r>
-    </w:p>
-    <w:p>
-      <w:pPr>
-        <w:pStyle w:val="aff4"/>
-      </w:pPr>
-      <w:r>
-        <w:t xml:space="preserve">&gt;&gt;&gt;hashingTF = HashingTF(1000) # to select only 1000 features </w:t>
-      </w:r>
-    </w:p>
-    <w:p>
-      <w:pPr>
-        <w:pStyle w:val="aff4"/>
-      </w:pPr>
-      <w:r>
-        <w:t>&gt;&gt;&gt;comment_tf = hashingTF.transform(comment_tokenized)</w:t>
-      </w:r>
-    </w:p>
-    <w:p>
-      <w:pPr>
-        <w:pStyle w:val="aff4"/>
-      </w:pPr>
-      <w:r>
-        <w:t>&gt;&gt;&gt;comment_idf = IDF().fit(comment_tf)</w:t>
-      </w:r>
-    </w:p>
-    <w:p>
-      <w:pPr>
-        <w:pStyle w:val="aff4"/>
-      </w:pPr>
-      <w:r>
-        <w:t xml:space="preserve">&gt;&gt;&gt;comment_tfidf = comment_idf.transform(comment_tf) </w:t>
-      </w:r>
-    </w:p>
-    <w:p>
-      <w:r>
-        <w:t xml:space="preserve">We will merge the class with the </w:t>
-      </w:r>
-      <w:r>
-        <w:rPr>
-          <w:sz w:val="19"/>
-        </w:rPr>
-        <w:t>tfidf</w:t>
-      </w:r>
-      <w:r>
-        <w:t xml:space="preserve"> RDD like this:</w:t>
-      </w:r>
-    </w:p>
-    <w:p>
-      <w:r>
-        <w:rPr>
-          <w:rStyle w:val="shorttext"/>
-          <w:rFonts w:hint="eastAsia"/>
-        </w:rPr>
-        <w:t>我们将类与</w:t>
-      </w:r>
-      <w:r>
-        <w:rPr>
-          <w:rStyle w:val="shorttext"/>
-          <w:rFonts w:hint="eastAsia"/>
-        </w:rPr>
-        <w:t>tfidf RDD</w:t>
-      </w:r>
-      <w:r>
-        <w:rPr>
-          <w:rStyle w:val="shorttext"/>
-          <w:rFonts w:hint="eastAsia"/>
-        </w:rPr>
-        <w:t>合并，如下所示：</w:t>
-      </w:r>
-    </w:p>
-    <w:p>
-      <w:pPr>
-        <w:pStyle w:val="aff4"/>
-      </w:pPr>
-      <w:r>
-        <w:t>&gt;&gt;&gt;finaldata = class_var.zip(comment_tfidf)</w:t>
-      </w:r>
-    </w:p>
-    <w:p>
-      <w:r>
-        <w:t>We will do a typical test, and train sampling:</w:t>
-      </w:r>
-    </w:p>
-    <w:p>
-      <w:r>
-        <w:rPr>
-          <w:rStyle w:val="shorttext"/>
-          <w:rFonts w:hint="eastAsia"/>
-        </w:rPr>
-        <w:t>我们将做一个典型的测试，并训练取样：</w:t>
-      </w:r>
-    </w:p>
-    <w:p>
-      <w:pPr>
-        <w:pStyle w:val="aff4"/>
-      </w:pPr>
-      <w:r>
-        <w:t>&gt;&gt;&gt;train, test = finaldata.randomSplit([0.8, 0.2], seed=0)</w:t>
-      </w:r>
-    </w:p>
-    <w:p>
-      <w:pPr>
-        <w:spacing w:after="118" w:line="248" w:lineRule="auto"/>
-        <w:ind w:left="-5"/>
-      </w:pPr>
-      <w:r>
-        <w:t xml:space="preserve">Let's perform the main classification commands, which are quite similar to scikit. We are using a logistic regression, which is widely used classifier. The </w:t>
-      </w:r>
-      <w:r>
-        <w:rPr>
-          <w:rFonts w:ascii="Courier New" w:eastAsia="Courier New" w:hAnsi="Courier New" w:cs="Courier New"/>
-          <w:sz w:val="19"/>
-        </w:rPr>
-        <w:t>pyspark.mllib</w:t>
-      </w:r>
-      <w:r>
-        <w:t xml:space="preserve"> provides you with a variety of algorithms.</w:t>
-      </w:r>
-    </w:p>
-    <w:p>
-      <w:pPr>
-        <w:spacing w:after="118" w:line="248" w:lineRule="auto"/>
-        <w:ind w:left="-5"/>
-      </w:pPr>
-      <w:r>
-        <w:rPr>
-          <w:rFonts w:hint="eastAsia"/>
-        </w:rPr>
-        <w:t>让我们执行主分类命令，这与</w:t>
-      </w:r>
-      <w:r>
-        <w:rPr>
-          <w:rFonts w:hint="eastAsia"/>
-        </w:rPr>
-        <w:t>scikit</w:t>
-      </w:r>
-      <w:r>
-        <w:rPr>
-          <w:rFonts w:hint="eastAsia"/>
-        </w:rPr>
-        <w:t>非常相似。</w:t>
-      </w:r>
-      <w:r>
-        <w:rPr>
-          <w:rFonts w:hint="eastAsia"/>
-        </w:rPr>
-        <w:t xml:space="preserve"> </w:t>
-      </w:r>
-      <w:r>
-        <w:rPr>
-          <w:rFonts w:hint="eastAsia"/>
-        </w:rPr>
-        <w:t>我们使用逻辑回归，这是广泛使用的分类器。</w:t>
-      </w:r>
-      <w:r>
-        <w:rPr>
-          <w:rFonts w:hint="eastAsia"/>
-        </w:rPr>
-        <w:t xml:space="preserve"> pyspark.mllib</w:t>
-      </w:r>
-      <w:r>
-        <w:rPr>
-          <w:rFonts w:hint="eastAsia"/>
-        </w:rPr>
-        <w:t>为您提供了各种算法。</w:t>
-      </w:r>
-    </w:p>
-    <w:tbl>
-      <w:tblPr>
-        <w:tblStyle w:val="aff1"/>
-        <w:tblW w:w="0" w:type="auto"/>
-        <w:tblInd w:w="-5" w:type="dxa"/>
-        <w:tblLook w:val="04A0" w:firstRow="1" w:lastRow="0" w:firstColumn="1" w:lastColumn="0" w:noHBand="0" w:noVBand="1"/>
-      </w:tblPr>
-      <w:tblGrid>
-        <w:gridCol w:w="8211"/>
-      </w:tblGrid>
-      <w:tr>
-        <w:tc>
-          <w:tcPr>
-            <w:tcW w:w="8211" w:type="dxa"/>
-          </w:tcPr>
-          <w:p>
-            <w:pPr>
-              <w:spacing w:after="118" w:line="248" w:lineRule="auto"/>
-              <w:ind w:firstLine="0"/>
-            </w:pPr>
-            <w:r>
               <w:t>For more information on pyspark.mllib visit https://spark. apache.org/docs/latest/api/python/pyspark.mllib.html</w:t>
             </w:r>
           </w:p>
@@ -8114,11 +8466,7 @@
         <w:pStyle w:val="aff4"/>
       </w:pPr>
       <w:r>
-        <w:t xml:space="preserve">&gt;&gt;&gt;nb_output = test_rdd.map(lambda point: (NB.predict(point.features), point.label)) &gt;&gt;&gt;print </w:t>
-      </w:r>
-      <w:r>
-        <w:lastRenderedPageBreak/>
-        <w:t>nb_output</w:t>
+        <w:t>&gt;&gt;&gt;nb_output = test_rdd.map(lambda point: (NB.predict(point.features), point.label)) &gt;&gt;&gt;print nb_output</w:t>
       </w:r>
     </w:p>
     <w:p>
@@ -8209,9 +8557,6 @@
     <w:p>
       <w:pPr>
         <w:ind w:leftChars="100" w:left="210"/>
-        <w:rPr>
-          <w:rFonts w:hint="eastAsia"/>
-        </w:rPr>
       </w:pPr>
       <w:r>
         <w:rPr>
@@ -8315,9 +8660,6 @@
     <w:p>
       <w:pPr>
         <w:ind w:leftChars="100" w:left="210"/>
-        <w:rPr>
-          <w:rFonts w:hint="eastAsia"/>
-        </w:rPr>
       </w:pPr>
       <w:r>
         <w:rPr>
@@ -8341,6 +8683,7 @@
         <w:rPr>
           <w:rFonts w:hint="eastAsia"/>
         </w:rPr>
+        <w:lastRenderedPageBreak/>
         <w:t>NLTK</w:t>
       </w:r>
       <w:r>
@@ -8488,8 +8831,6 @@
         </w:rPr>
         <w:t>，并尝试探索我们在本章中提供的一些例子。</w:t>
       </w:r>
-      <w:bookmarkStart w:id="0" w:name="_GoBack"/>
-      <w:bookmarkEnd w:id="0"/>
     </w:p>
     <w:sectPr>
       <w:headerReference w:type="even" r:id="rId8"/>
@@ -8593,6 +8934,43 @@
       </w:r>
     </w:p>
   </w:footnote>
+  <w:footnote w:id="1">
+    <w:p>
+      <w:pPr>
+        <w:pStyle w:val="a7"/>
+        <w:rPr>
+          <w:rFonts w:hint="eastAsia"/>
+        </w:rPr>
+      </w:pPr>
+      <w:r>
+        <w:rPr>
+          <w:rStyle w:val="af2"/>
+        </w:rPr>
+        <w:footnoteRef/>
+      </w:r>
+      <w:r>
+        <w:t xml:space="preserve"> </w:t>
+      </w:r>
+      <w:r>
+        <w:rPr>
+          <w:rFonts w:hint="eastAsia"/>
+        </w:rPr>
+        <w:t>译者注：</w:t>
+      </w:r>
+      <w:r>
+        <w:rPr>
+          <w:rFonts w:hint="eastAsia"/>
+        </w:rPr>
+        <w:t>MapReduce</w:t>
+      </w:r>
+      <w:r>
+        <w:rPr>
+          <w:rFonts w:hint="eastAsia"/>
+        </w:rPr>
+        <w:t>是一种编程方式，主要用于针对大规模数据集的并行计算。</w:t>
+      </w:r>
+    </w:p>
+  </w:footnote>
 </w:footnotes>
 </file>
 
@@ -8716,13 +9094,7 @@
       <w:rPr>
         <w:rFonts w:eastAsia="仿宋_GB2312" w:hint="eastAsia"/>
       </w:rPr>
-      <w:t>大规模文本挖掘</w:t>
-    </w:r>
-    <w:r>
-      <w:rPr>
-        <w:rFonts w:eastAsia="仿宋_GB2312" w:hint="eastAsia"/>
-      </w:rPr>
-      <w:t xml:space="preserve">　</w:t>
+      <w:t xml:space="preserve">大规模文本挖掘　</w:t>
     </w:r>
     <w:r>
       <w:rPr>
@@ -13120,7 +13492,7 @@
 </file>
 
 <file path=customXml/itemProps1.xml><?xml version="1.0" encoding="utf-8"?>
-<ds:datastoreItem xmlns:ds="http://schemas.openxmlformats.org/officeDocument/2006/customXml" ds:itemID="{3D741D96-ACE5-4AEB-A91E-CC91DDEDD958}">
+<ds:datastoreItem xmlns:ds="http://schemas.openxmlformats.org/officeDocument/2006/customXml" ds:itemID="{A7538C08-442B-4BA8-B19C-2E1BA3E5901C}">
   <ds:schemaRefs>
     <ds:schemaRef ds:uri="http://schemas.openxmlformats.org/officeDocument/2006/bibliography"/>
   </ds:schemaRefs>

--- a/初稿/10.docx
+++ b/初稿/10.docx
@@ -1026,19 +1026,10 @@
         <w:ind w:left="-5" w:right="15"/>
       </w:pPr>
       <w:r>
-        <w:t>Typically a Hadoop job has to be written in form of a map and reduce function. User has to write an implementation of map and reduce function for the given task. Commonly these mappers and reducers are implemented in JAVA. At the same time Hadoop provide streaming, you where a user can write a Python mapper and reducer function similar to Java in any other language. I am assuming that you have run a word count example using Python. We will also use the same example using NLTK later in this chapter.</w:t>
-      </w:r>
-    </w:p>
-    <w:p>
-      <w:pPr>
-        <w:spacing w:after="17"/>
-        <w:ind w:left="-5" w:right="15"/>
-      </w:pPr>
-      <w:r>
-        <w:rPr>
-          <w:rFonts w:hint="eastAsia"/>
-        </w:rPr>
-        <w:t>通常，</w:t>
+        <w:rPr>
+          <w:rFonts w:hint="eastAsia"/>
+        </w:rPr>
+        <w:t>通常，一个典型的</w:t>
       </w:r>
       <w:r>
         <w:rPr>
@@ -1050,7 +1041,13 @@
         <w:rPr>
           <w:rFonts w:hint="eastAsia"/>
         </w:rPr>
-        <w:t>作业必须以</w:t>
+        <w:t>作业必须</w:t>
+      </w:r>
+      <w:r>
+        <w:rPr>
+          <w:rFonts w:hint="eastAsia"/>
+        </w:rPr>
+        <w:t>要被写成</w:t>
       </w:r>
       <w:r>
         <w:rPr>
@@ -1059,6 +1056,84 @@
         <w:t>map</w:t>
       </w:r>
       <w:r>
+        <w:t>+</w:t>
+      </w:r>
+      <w:r>
+        <w:rPr>
+          <w:rFonts w:hint="eastAsia"/>
+        </w:rPr>
+        <w:t>reduce</w:t>
+      </w:r>
+      <w:r>
+        <w:rPr>
+          <w:rFonts w:hint="eastAsia"/>
+        </w:rPr>
+        <w:t>函数的形式。用户</w:t>
+      </w:r>
+      <w:r>
+        <w:rPr>
+          <w:rFonts w:hint="eastAsia"/>
+        </w:rPr>
+        <w:t>需要根据</w:t>
+      </w:r>
+      <w:r>
+        <w:rPr>
+          <w:rFonts w:hint="eastAsia"/>
+        </w:rPr>
+        <w:t>给定任务</w:t>
+      </w:r>
+      <w:r>
+        <w:rPr>
+          <w:rFonts w:hint="eastAsia"/>
+        </w:rPr>
+        <w:t>来</w:t>
+      </w:r>
+      <w:r>
+        <w:rPr>
+          <w:rFonts w:hint="eastAsia"/>
+        </w:rPr>
+        <w:t>编写</w:t>
+      </w:r>
+      <w:r>
+        <w:rPr>
+          <w:rFonts w:hint="eastAsia"/>
+        </w:rPr>
+        <w:t>相应的</w:t>
+      </w:r>
+      <w:r>
+        <w:rPr>
+          <w:rFonts w:hint="eastAsia"/>
+        </w:rPr>
+        <w:t>map</w:t>
+      </w:r>
+      <w:r>
+        <w:t>+</w:t>
+      </w:r>
+      <w:r>
+        <w:rPr>
+          <w:rFonts w:hint="eastAsia"/>
+        </w:rPr>
+        <w:t>reduce</w:t>
+      </w:r>
+      <w:r>
+        <w:rPr>
+          <w:rFonts w:hint="eastAsia"/>
+        </w:rPr>
+        <w:t>函数的实现。这</w:t>
+      </w:r>
+      <w:r>
+        <w:rPr>
+          <w:rFonts w:hint="eastAsia"/>
+        </w:rPr>
+        <w:t>些</w:t>
+      </w:r>
+      <w:r>
+        <w:rPr>
+          <w:rFonts w:hint="eastAsia"/>
+        </w:rPr>
+        <w:t>mapper</w:t>
+      </w:r>
+      <w:r>
         <w:rPr>
           <w:rFonts w:hint="eastAsia"/>
         </w:rPr>
@@ -1068,19 +1143,133 @@
         <w:rPr>
           <w:rFonts w:hint="eastAsia"/>
         </w:rPr>
-        <w:t>reduce</w:t>
-      </w:r>
-      <w:r>
-        <w:rPr>
-          <w:rFonts w:hint="eastAsia"/>
-        </w:rPr>
-        <w:t>函数的形式写入。用户必须为给定任务编写</w:t>
-      </w:r>
-      <w:r>
-        <w:rPr>
-          <w:rFonts w:hint="eastAsia"/>
-        </w:rPr>
-        <w:t>map</w:t>
+        <w:t>reducer</w:t>
+      </w:r>
+      <w:r>
+        <w:rPr>
+          <w:rFonts w:hint="eastAsia"/>
+        </w:rPr>
+        <w:t>通常</w:t>
+      </w:r>
+      <w:r>
+        <w:rPr>
+          <w:rFonts w:hint="eastAsia"/>
+        </w:rPr>
+        <w:t>是用</w:t>
+      </w:r>
+      <w:r>
+        <w:rPr>
+          <w:rFonts w:hint="eastAsia"/>
+        </w:rPr>
+        <w:t>Java</w:t>
+      </w:r>
+      <w:r>
+        <w:rPr>
+          <w:rFonts w:hint="eastAsia"/>
+        </w:rPr>
+        <w:t>来实现的</w:t>
+      </w:r>
+      <w:r>
+        <w:rPr>
+          <w:rFonts w:hint="eastAsia"/>
+        </w:rPr>
+        <w:t>。</w:t>
+      </w:r>
+      <w:r>
+        <w:rPr>
+          <w:rFonts w:hint="eastAsia"/>
+        </w:rPr>
+        <w:t>而</w:t>
+      </w:r>
+      <w:r>
+        <w:rPr>
+          <w:rFonts w:hint="eastAsia"/>
+        </w:rPr>
+        <w:t>与此</w:t>
+      </w:r>
+      <w:r>
+        <w:rPr>
+          <w:rFonts w:hint="eastAsia"/>
+        </w:rPr>
+        <w:t>同时</w:t>
+      </w:r>
+      <w:r>
+        <w:rPr>
+          <w:rFonts w:hint="eastAsia"/>
+        </w:rPr>
+        <w:t>Hadoop</w:t>
+      </w:r>
+      <w:r>
+        <w:rPr>
+          <w:rFonts w:hint="eastAsia"/>
+        </w:rPr>
+        <w:t>也</w:t>
+      </w:r>
+      <w:r>
+        <w:rPr>
+          <w:rFonts w:hint="eastAsia"/>
+        </w:rPr>
+        <w:t>为我们提供</w:t>
+      </w:r>
+      <w:r>
+        <w:rPr>
+          <w:rFonts w:hint="eastAsia"/>
+        </w:rPr>
+        <w:t>流式</w:t>
+      </w:r>
+      <w:r>
+        <w:rPr>
+          <w:rFonts w:hint="eastAsia"/>
+        </w:rPr>
+        <w:t>操作的接口</w:t>
+      </w:r>
+      <w:r>
+        <w:rPr>
+          <w:rFonts w:hint="eastAsia"/>
+        </w:rPr>
+        <w:t>，</w:t>
+      </w:r>
+      <w:r>
+        <w:rPr>
+          <w:rFonts w:hint="eastAsia"/>
+        </w:rPr>
+        <w:t>用户可以基于这些接口来写一个</w:t>
+      </w:r>
+      <w:r>
+        <w:rPr>
+          <w:rFonts w:hint="eastAsia"/>
+        </w:rPr>
+        <w:t>Python</w:t>
+      </w:r>
+      <w:r>
+        <w:rPr>
+          <w:rFonts w:hint="eastAsia"/>
+        </w:rPr>
+        <w:t>封装器，并用其它任意一种语言来</w:t>
+      </w:r>
+      <w:r>
+        <w:rPr>
+          <w:rFonts w:hint="eastAsia"/>
+        </w:rPr>
+        <w:t>编写之前由</w:t>
+      </w:r>
+      <w:r>
+        <w:rPr>
+          <w:rFonts w:hint="eastAsia"/>
+        </w:rPr>
+        <w:t>Java</w:t>
+      </w:r>
+      <w:r>
+        <w:rPr>
+          <w:rFonts w:hint="eastAsia"/>
+        </w:rPr>
+        <w:t>所实现的</w:t>
+      </w:r>
+      <w:r>
+        <w:rPr>
+          <w:rFonts w:hint="eastAsia"/>
+        </w:rPr>
+        <w:t>mapper</w:t>
       </w:r>
       <w:r>
         <w:rPr>
@@ -1092,85 +1281,19 @@
         <w:rPr>
           <w:rFonts w:hint="eastAsia"/>
         </w:rPr>
-        <w:t>reduce</w:t>
-      </w:r>
-      <w:r>
-        <w:rPr>
-          <w:rFonts w:hint="eastAsia"/>
-        </w:rPr>
-        <w:t>函数的实现。通常，这些映射器和</w:t>
-      </w:r>
-      <w:r>
-        <w:rPr>
-          <w:rFonts w:hint="eastAsia"/>
-        </w:rPr>
         <w:t>reducer</w:t>
       </w:r>
       <w:r>
         <w:rPr>
           <w:rFonts w:hint="eastAsia"/>
         </w:rPr>
-        <w:t>在</w:t>
-      </w:r>
-      <w:r>
-        <w:rPr>
-          <w:rFonts w:hint="eastAsia"/>
-        </w:rPr>
-        <w:t>JAVA</w:t>
-      </w:r>
-      <w:r>
-        <w:rPr>
-          <w:rFonts w:hint="eastAsia"/>
-        </w:rPr>
-        <w:t>中实现。同时</w:t>
-      </w:r>
-      <w:r>
-        <w:rPr>
-          <w:rFonts w:hint="eastAsia"/>
-        </w:rPr>
-        <w:t>Hadoop</w:t>
-      </w:r>
-      <w:r>
-        <w:rPr>
-          <w:rFonts w:hint="eastAsia"/>
-        </w:rPr>
-        <w:t>提供流式处理，你在哪里用户可以写任何其他语言的</w:t>
-      </w:r>
-      <w:r>
-        <w:rPr>
-          <w:rFonts w:hint="eastAsia"/>
-        </w:rPr>
-        <w:t>Java</w:t>
-      </w:r>
-      <w:r>
-        <w:rPr>
-          <w:rFonts w:hint="eastAsia"/>
-        </w:rPr>
-        <w:t>映射器和</w:t>
-      </w:r>
-      <w:r>
-        <w:rPr>
-          <w:rFonts w:hint="eastAsia"/>
-        </w:rPr>
-        <w:t>reducer</w:t>
-      </w:r>
-      <w:r>
-        <w:rPr>
-          <w:rFonts w:hint="eastAsia"/>
-        </w:rPr>
-        <w:t>函数类似于</w:t>
-      </w:r>
-      <w:r>
-        <w:rPr>
-          <w:rFonts w:hint="eastAsia"/>
-        </w:rPr>
-        <w:t>Java</w:t>
-      </w:r>
-      <w:r>
-        <w:rPr>
-          <w:rFonts w:hint="eastAsia"/>
-        </w:rPr>
-        <w:t>。我假设你使用</w:t>
+        <w:t>函数。</w:t>
+      </w:r>
+      <w:r>
+        <w:rPr>
+          <w:rFonts w:hint="eastAsia"/>
+        </w:rPr>
+        <w:t>接下来，我们会来看一个用</w:t>
       </w:r>
       <w:r>
         <w:rPr>
@@ -1182,7 +1305,19 @@
         <w:rPr>
           <w:rFonts w:hint="eastAsia"/>
         </w:rPr>
-        <w:t>运行一个字数示例。我们也将在本章后面使用相同的示例使用</w:t>
+        <w:t>编写的单词计数</w:t>
+      </w:r>
+      <w:r>
+        <w:rPr>
+          <w:rFonts w:hint="eastAsia"/>
+        </w:rPr>
+        <w:t>示例。</w:t>
+      </w:r>
+      <w:r>
+        <w:rPr>
+          <w:rFonts w:hint="eastAsia"/>
+        </w:rPr>
+        <w:t>而且本章稍后还会介绍如何用</w:t>
       </w:r>
       <w:r>
         <w:rPr>
@@ -1194,178 +1329,7 @@
         <w:rPr>
           <w:rFonts w:hint="eastAsia"/>
         </w:rPr>
-        <w:t>。</w:t>
-      </w:r>
-    </w:p>
-    <w:p>
-      <w:pPr>
-        <w:spacing w:after="17"/>
-        <w:ind w:left="-5" w:right="15"/>
-      </w:pPr>
-      <w:r>
-        <w:t>Typically a Hadoop job has to be written in form of a map and reduce function. User has to write an implementation of map and reduce function for the given task. Commonly these mappers and reducers are implemented in JAVA. At the same time Hadoop provide streaming, you where a user can write a Python mapper and reducer function similar to Java in any other language. I am assuming that you have run a word count example using Python. We will also use the same example using NLTK later in this chapter.</w:t>
-      </w:r>
-    </w:p>
-    <w:p>
-      <w:pPr>
-        <w:spacing w:after="17"/>
-        <w:ind w:left="-5" w:right="15"/>
-      </w:pPr>
-      <w:r>
-        <w:rPr>
-          <w:rFonts w:hint="eastAsia"/>
-        </w:rPr>
-        <w:t>通常，</w:t>
-      </w:r>
-      <w:r>
-        <w:rPr>
-          <w:rFonts w:hint="eastAsia"/>
-        </w:rPr>
-        <w:t>Hadoop</w:t>
-      </w:r>
-      <w:r>
-        <w:rPr>
-          <w:rFonts w:hint="eastAsia"/>
-        </w:rPr>
-        <w:t>作业必须以</w:t>
-      </w:r>
-      <w:r>
-        <w:rPr>
-          <w:rFonts w:hint="eastAsia"/>
-        </w:rPr>
-        <w:t>map</w:t>
-      </w:r>
-      <w:r>
-        <w:rPr>
-          <w:rFonts w:hint="eastAsia"/>
-        </w:rPr>
-        <w:t>和</w:t>
-      </w:r>
-      <w:r>
-        <w:rPr>
-          <w:rFonts w:hint="eastAsia"/>
-        </w:rPr>
-        <w:t>reduce</w:t>
-      </w:r>
-      <w:r>
-        <w:rPr>
-          <w:rFonts w:hint="eastAsia"/>
-        </w:rPr>
-        <w:t>函数的形式写入。用户必须为给定任务编写</w:t>
-      </w:r>
-      <w:r>
-        <w:rPr>
-          <w:rFonts w:hint="eastAsia"/>
-        </w:rPr>
-        <w:t>map</w:t>
-      </w:r>
-      <w:r>
-        <w:rPr>
-          <w:rFonts w:hint="eastAsia"/>
-        </w:rPr>
-        <w:t>和</w:t>
-      </w:r>
-      <w:r>
-        <w:rPr>
-          <w:rFonts w:hint="eastAsia"/>
-        </w:rPr>
-        <w:t>reduce</w:t>
-      </w:r>
-      <w:r>
-        <w:rPr>
-          <w:rFonts w:hint="eastAsia"/>
-        </w:rPr>
-        <w:t>函数的实现。通常，这些映射器和</w:t>
-      </w:r>
-      <w:r>
-        <w:rPr>
-          <w:rFonts w:hint="eastAsia"/>
-        </w:rPr>
-        <w:t>reducer</w:t>
-      </w:r>
-      <w:r>
-        <w:rPr>
-          <w:rFonts w:hint="eastAsia"/>
-        </w:rPr>
-        <w:t>在</w:t>
-      </w:r>
-      <w:r>
-        <w:rPr>
-          <w:rFonts w:hint="eastAsia"/>
-        </w:rPr>
-        <w:t>JAVA</w:t>
-      </w:r>
-      <w:r>
-        <w:rPr>
-          <w:rFonts w:hint="eastAsia"/>
-        </w:rPr>
-        <w:t>中实现。同时</w:t>
-      </w:r>
-      <w:r>
-        <w:rPr>
-          <w:rFonts w:hint="eastAsia"/>
-        </w:rPr>
-        <w:t>Hadoop</w:t>
-      </w:r>
-      <w:r>
-        <w:rPr>
-          <w:rFonts w:hint="eastAsia"/>
-        </w:rPr>
-        <w:t>提供流式处理，你在哪里用户可以写任何其他语言的</w:t>
-      </w:r>
-      <w:r>
-        <w:rPr>
-          <w:rFonts w:hint="eastAsia"/>
-        </w:rPr>
-        <w:t>Java</w:t>
-      </w:r>
-      <w:r>
-        <w:rPr>
-          <w:rFonts w:hint="eastAsia"/>
-        </w:rPr>
-        <w:t>映射器和</w:t>
-      </w:r>
-      <w:r>
-        <w:rPr>
-          <w:rFonts w:hint="eastAsia"/>
-        </w:rPr>
-        <w:t>reducer</w:t>
-      </w:r>
-      <w:r>
-        <w:rPr>
-          <w:rFonts w:hint="eastAsia"/>
-        </w:rPr>
-        <w:t>函数类似于</w:t>
-      </w:r>
-      <w:r>
-        <w:rPr>
-          <w:rFonts w:hint="eastAsia"/>
-        </w:rPr>
-        <w:t>Java</w:t>
-      </w:r>
-      <w:r>
-        <w:rPr>
-          <w:rFonts w:hint="eastAsia"/>
-        </w:rPr>
-        <w:t>。我假设你使用</w:t>
-      </w:r>
-      <w:r>
-        <w:rPr>
-          <w:rFonts w:hint="eastAsia"/>
-        </w:rPr>
-        <w:t>Python</w:t>
-      </w:r>
-      <w:r>
-        <w:rPr>
-          <w:rFonts w:hint="eastAsia"/>
-        </w:rPr>
-        <w:t>运行一个字数示例。我们也将在本章后面使用相同的示例使用</w:t>
-      </w:r>
-      <w:r>
-        <w:rPr>
-          <w:rFonts w:hint="eastAsia"/>
-        </w:rPr>
-        <w:t>NLTK</w:t>
+        <w:t>库再实现一次</w:t>
       </w:r>
       <w:r>
         <w:rPr>
@@ -1395,7 +1359,10 @@
               <w:ind w:right="15" w:firstLine="0"/>
             </w:pPr>
             <w:r>
-              <w:t>In case you have not, have a look at</w:t>
+              <w:rPr>
+                <w:rFonts w:hint="eastAsia"/>
+              </w:rPr>
+              <w:t>如果您还不太了解情况，可以看看下面链接中的资料</w:t>
             </w:r>
           </w:p>
           <w:p>
@@ -1403,8 +1370,49 @@
               <w:spacing w:after="17"/>
               <w:ind w:right="15" w:firstLine="0"/>
             </w:pPr>
+            <w:hyperlink r:id="rId8" w:history="1">
+              <w:r>
+                <w:rPr>
+                  <w:rStyle w:val="af9"/>
+                </w:rPr>
+                <w:t>http://www.michael-noll.com/tutorials/writingan-hadoop-mapreduce-program-in-python/</w:t>
+              </w:r>
+            </w:hyperlink>
             <w:r>
-              <w:t>http://www.michael-noll.com/tutorials/writingan-hadoop-mapreduce-program-in-python/ to know more about MapReduce in Python.</w:t>
+              <w:rPr>
+                <w:rFonts w:hint="eastAsia"/>
+              </w:rPr>
+              <w:t>，以便</w:t>
+            </w:r>
+            <w:r>
+              <w:rPr>
+                <w:rFonts w:hint="eastAsia"/>
+              </w:rPr>
+              <w:t>了解一下</w:t>
+            </w:r>
+            <w:r>
+              <w:rPr>
+                <w:rFonts w:hint="eastAsia"/>
+              </w:rPr>
+              <w:t>Python</w:t>
+            </w:r>
+            <w:r>
+              <w:rPr>
+                <w:rFonts w:hint="eastAsia"/>
+              </w:rPr>
+              <w:t>环境下的</w:t>
+            </w:r>
+            <w:r>
+              <w:t>MapReduce</w:t>
+            </w:r>
+            <w:r>
+              <w:rPr>
+                <w:rFonts w:hint="eastAsia"/>
+              </w:rPr>
+              <w:t>模式。</w:t>
+            </w:r>
+            <w:r>
+              <w:t>.</w:t>
             </w:r>
           </w:p>
         </w:tc>
@@ -1416,7 +1424,16 @@
         <w:ind w:left="-5"/>
       </w:pPr>
       <w:r>
-        <w:t>Hive/Pig UDF</w:t>
+        <w:t>Hive/Pig</w:t>
+      </w:r>
+      <w:r>
+        <w:rPr>
+          <w:rFonts w:hint="eastAsia"/>
+        </w:rPr>
+        <w:t>下的</w:t>
+      </w:r>
+      <w:r>
+        <w:t>UDF</w:t>
       </w:r>
     </w:p>
     <w:p>
@@ -1424,29 +1441,217 @@
         <w:ind w:left="-5" w:right="15"/>
       </w:pPr>
       <w:r>
-        <w:t xml:space="preserve">Other way to use Python is by writing a </w:t>
-      </w:r>
-      <w:r>
-        <w:rPr>
+        <w:rPr>
+          <w:rFonts w:hint="eastAsia"/>
+        </w:rPr>
+        <w:t>另一种</w:t>
+      </w:r>
+      <w:r>
+        <w:rPr>
+          <w:rFonts w:hint="eastAsia"/>
+        </w:rPr>
+        <w:t>使用</w:t>
+      </w:r>
+      <w:r>
+        <w:rPr>
+          <w:rFonts w:hint="eastAsia"/>
+        </w:rPr>
+        <w:t>Python</w:t>
+      </w:r>
+      <w:r>
+        <w:rPr>
+          <w:rFonts w:hint="eastAsia"/>
+        </w:rPr>
+        <w:t>处理大数据的方式就是在</w:t>
+      </w:r>
+      <w:r>
+        <w:rPr>
+          <w:rFonts w:hint="eastAsia"/>
+        </w:rPr>
+        <w:t>Hive / Pig</w:t>
+      </w:r>
+      <w:r>
+        <w:rPr>
+          <w:rFonts w:hint="eastAsia"/>
+        </w:rPr>
+        <w:t>中编写</w:t>
+      </w:r>
+      <w:r>
+        <w:rPr>
+          <w:rFonts w:hint="eastAsia"/>
           <w:b/>
         </w:rPr>
         <w:t>UDF</w:t>
       </w:r>
       <w:r>
-        <w:t xml:space="preserve"> (</w:t>
-      </w:r>
-      <w:r>
-        <w:rPr>
+        <w:rPr>
+          <w:rFonts w:hint="eastAsia"/>
           <w:b/>
         </w:rPr>
+        <w:t>（</w:t>
+      </w:r>
+      <w:r>
+        <w:rPr>
+          <w:b/>
+        </w:rPr>
         <w:t>User Defined Function</w:t>
       </w:r>
       <w:r>
-        <w:t xml:space="preserve">) in Hive/Pig. The idea here is that most of the operations we are performing in NLTK are highly parallelizable. For </w:t>
-      </w:r>
-      <w:r>
-        <w:lastRenderedPageBreak/>
-        <w:t>example, POS tagging, Tokenization, Lemmatization, Stop Word removal, and NER can be highly distributable. The reason being the content of each row is independent from the other row, and we don't need any context while doing some of these operations.</w:t>
+        <w:rPr>
+          <w:rFonts w:hint="eastAsia"/>
+          <w:b/>
+        </w:rPr>
+        <w:t>）</w:t>
+      </w:r>
+      <w:r>
+        <w:rPr>
+          <w:rFonts w:hint="eastAsia"/>
+        </w:rPr>
+        <w:t>。</w:t>
+      </w:r>
+      <w:r>
+        <w:rPr>
+          <w:rFonts w:hint="eastAsia"/>
+        </w:rPr>
+        <w:t xml:space="preserve"> </w:t>
+      </w:r>
+      <w:r>
+        <w:rPr>
+          <w:rFonts w:hint="eastAsia"/>
+        </w:rPr>
+        <w:t>这种方法的思路</w:t>
+      </w:r>
+      <w:r>
+        <w:rPr>
+          <w:rFonts w:hint="eastAsia"/>
+        </w:rPr>
+        <w:t>认为</w:t>
+      </w:r>
+      <w:r>
+        <w:rPr>
+          <w:rFonts w:hint="eastAsia"/>
+        </w:rPr>
+        <w:t>：</w:t>
+      </w:r>
+      <w:r>
+        <w:rPr>
+          <w:rFonts w:hint="eastAsia"/>
+        </w:rPr>
+        <w:t>我们在</w:t>
+      </w:r>
+      <w:r>
+        <w:rPr>
+          <w:rFonts w:hint="eastAsia"/>
+        </w:rPr>
+        <w:t>NLTK</w:t>
+      </w:r>
+      <w:r>
+        <w:rPr>
+          <w:rFonts w:hint="eastAsia"/>
+        </w:rPr>
+        <w:t>中</w:t>
+      </w:r>
+      <w:r>
+        <w:rPr>
+          <w:rFonts w:hint="eastAsia"/>
+        </w:rPr>
+        <w:t>所</w:t>
+      </w:r>
+      <w:r>
+        <w:rPr>
+          <w:rFonts w:hint="eastAsia"/>
+        </w:rPr>
+        <w:t>执行的大多数操作</w:t>
+      </w:r>
+      <w:r>
+        <w:rPr>
+          <w:rFonts w:hint="eastAsia"/>
+        </w:rPr>
+        <w:t>都是高度可并行化的</w:t>
+      </w:r>
+      <w:r>
+        <w:rPr>
+          <w:rFonts w:hint="eastAsia"/>
+        </w:rPr>
+        <w:t>。</w:t>
+      </w:r>
+      <w:r>
+        <w:rPr>
+          <w:rFonts w:hint="eastAsia"/>
+        </w:rPr>
+        <w:t>譬如</w:t>
+      </w:r>
+      <w:r>
+        <w:rPr>
+          <w:rFonts w:hint="eastAsia"/>
+        </w:rPr>
+        <w:t>说</w:t>
+      </w:r>
+      <w:r>
+        <w:rPr>
+          <w:rFonts w:hint="eastAsia"/>
+        </w:rPr>
+        <w:t>词性标注、标识化处理、词形还原、停用词移除以及</w:t>
+      </w:r>
+      <w:r>
+        <w:rPr>
+          <w:rFonts w:hint="eastAsia"/>
+        </w:rPr>
+        <w:t>NER</w:t>
+      </w:r>
+      <w:r>
+        <w:rPr>
+          <w:rFonts w:hint="eastAsia"/>
+        </w:rPr>
+        <w:t>这些</w:t>
+      </w:r>
+      <w:r>
+        <w:rPr>
+          <w:rFonts w:hint="eastAsia"/>
+        </w:rPr>
+        <w:t>都是可高度分布式执行的操作</w:t>
+      </w:r>
+      <w:r>
+        <w:rPr>
+          <w:rFonts w:hint="eastAsia"/>
+        </w:rPr>
+        <w:t>。</w:t>
+      </w:r>
+      <w:r>
+        <w:rPr>
+          <w:rFonts w:hint="eastAsia"/>
+        </w:rPr>
+        <w:t>因为其中的每一行内容都独立于其它</w:t>
+      </w:r>
+      <w:r>
+        <w:rPr>
+          <w:rFonts w:hint="eastAsia"/>
+        </w:rPr>
+        <w:t>行，</w:t>
+      </w:r>
+      <w:r>
+        <w:rPr>
+          <w:rFonts w:hint="eastAsia"/>
+        </w:rPr>
+        <w:t>所以</w:t>
+      </w:r>
+      <w:r>
+        <w:rPr>
+          <w:rFonts w:hint="eastAsia"/>
+        </w:rPr>
+        <w:t>我们在执行这些操作时不需要</w:t>
+      </w:r>
+      <w:r>
+        <w:rPr>
+          <w:rFonts w:hint="eastAsia"/>
+        </w:rPr>
+        <w:t>根据</w:t>
+      </w:r>
+      <w:r>
+        <w:rPr>
+          <w:rFonts w:hint="eastAsia"/>
+        </w:rPr>
+        <w:t>任何上下文。</w:t>
       </w:r>
     </w:p>
     <w:p>
@@ -1457,7 +1662,43 @@
         <w:rPr>
           <w:rFonts w:hint="eastAsia"/>
         </w:rPr>
-        <w:t>使用</w:t>
+        <w:t>因此，如果我们在集群</w:t>
+      </w:r>
+      <w:r>
+        <w:rPr>
+          <w:rFonts w:hint="eastAsia"/>
+        </w:rPr>
+        <w:t>上</w:t>
+      </w:r>
+      <w:r>
+        <w:rPr>
+          <w:rFonts w:hint="eastAsia"/>
+        </w:rPr>
+        <w:t>的每个节点上都</w:t>
+      </w:r>
+      <w:r>
+        <w:rPr>
+          <w:rFonts w:hint="eastAsia"/>
+        </w:rPr>
+        <w:t>部署</w:t>
+      </w:r>
+      <w:r>
+        <w:rPr>
+          <w:rFonts w:hint="eastAsia"/>
+        </w:rPr>
+        <w:t>了</w:t>
+      </w:r>
+      <w:r>
+        <w:rPr>
+          <w:rFonts w:hint="eastAsia"/>
+        </w:rPr>
+        <w:t>NLTK</w:t>
+      </w:r>
+      <w:r>
+        <w:rPr>
+          <w:rFonts w:hint="eastAsia"/>
+        </w:rPr>
+        <w:t>及其它</w:t>
       </w:r>
       <w:r>
         <w:rPr>
@@ -1469,43 +1710,70 @@
         <w:rPr>
           <w:rFonts w:hint="eastAsia"/>
         </w:rPr>
-        <w:t>的其他方法是在</w:t>
-      </w:r>
-      <w:r>
-        <w:rPr>
-          <w:rFonts w:hint="eastAsia"/>
-        </w:rPr>
-        <w:t>Hive / Pig</w:t>
-      </w:r>
-      <w:r>
-        <w:rPr>
-          <w:rFonts w:hint="eastAsia"/>
-        </w:rPr>
-        <w:t>中编写</w:t>
-      </w:r>
-      <w:r>
-        <w:rPr>
-          <w:rFonts w:hint="eastAsia"/>
+        <w:t>库，</w:t>
+      </w:r>
+      <w:r>
+        <w:rPr>
+          <w:rFonts w:hint="eastAsia"/>
+        </w:rPr>
+        <w:t>也</w:t>
+      </w:r>
+      <w:r>
+        <w:rPr>
+          <w:rFonts w:hint="eastAsia"/>
+        </w:rPr>
+        <w:t>可以用</w:t>
+      </w:r>
+      <w:r>
+        <w:rPr>
+          <w:rFonts w:hint="eastAsia"/>
+        </w:rPr>
+        <w:t>Python</w:t>
+      </w:r>
+      <w:r>
+        <w:rPr>
+          <w:rFonts w:hint="eastAsia"/>
+        </w:rPr>
+        <w:t>来编写</w:t>
+      </w:r>
+      <w:r>
+        <w:rPr>
+          <w:rFonts w:hint="eastAsia"/>
+        </w:rPr>
+        <w:t>一些</w:t>
+      </w:r>
+      <w:r>
+        <w:rPr>
+          <w:rFonts w:hint="eastAsia"/>
+          <w:b/>
+        </w:rPr>
+        <w:t>用户定义函数（</w:t>
+      </w:r>
+      <w:r>
+        <w:rPr>
+          <w:rFonts w:hint="eastAsia"/>
+          <w:b/>
         </w:rPr>
         <w:t>UDF</w:t>
       </w:r>
       <w:r>
         <w:rPr>
           <w:rFonts w:hint="eastAsia"/>
-        </w:rPr>
-        <w:t>（用户定义函数）。</w:t>
-      </w:r>
-      <w:r>
-        <w:rPr>
-          <w:rFonts w:hint="eastAsia"/>
-        </w:rPr>
-        <w:t xml:space="preserve"> </w:t>
-      </w:r>
-      <w:r>
-        <w:rPr>
-          <w:rFonts w:hint="eastAsia"/>
-        </w:rPr>
-        <w:t>这里的想法是，我们在</w:t>
+          <w:b/>
+        </w:rPr>
+        <w:t>）</w:t>
+      </w:r>
+      <w:r>
+        <w:rPr>
+          <w:rFonts w:hint="eastAsia"/>
+        </w:rPr>
+        <w:t>，</w:t>
+      </w:r>
+      <w:r>
+        <w:rPr>
+          <w:rFonts w:hint="eastAsia"/>
+        </w:rPr>
+        <w:t>以借助</w:t>
       </w:r>
       <w:r>
         <w:rPr>
@@ -1517,92 +1785,55 @@
         <w:rPr>
           <w:rFonts w:hint="eastAsia"/>
         </w:rPr>
-        <w:t>中执行的大多数操作是高度可并行化的。</w:t>
-      </w:r>
-      <w:r>
-        <w:rPr>
-          <w:rFonts w:hint="eastAsia"/>
-        </w:rPr>
-        <w:t xml:space="preserve"> </w:t>
-      </w:r>
-      <w:r>
-        <w:rPr>
-          <w:rFonts w:hint="eastAsia"/>
-        </w:rPr>
-        <w:t>例如，</w:t>
-      </w:r>
-      <w:r>
-        <w:rPr>
-          <w:rFonts w:hint="eastAsia"/>
-        </w:rPr>
-        <w:t>POS</w:t>
-      </w:r>
-      <w:r>
-        <w:rPr>
-          <w:rFonts w:hint="eastAsia"/>
-        </w:rPr>
-        <w:t>标记，令牌化，语音化，停止词删除和</w:t>
-      </w:r>
-      <w:r>
-        <w:rPr>
-          <w:rFonts w:hint="eastAsia"/>
-        </w:rPr>
-        <w:t>NER</w:t>
-      </w:r>
-      <w:r>
-        <w:rPr>
-          <w:rFonts w:hint="eastAsia"/>
-        </w:rPr>
-        <w:t>可以高度可分发。</w:t>
-      </w:r>
-      <w:r>
-        <w:rPr>
-          <w:rFonts w:hint="eastAsia"/>
-        </w:rPr>
-        <w:t xml:space="preserve"> </w:t>
-      </w:r>
-      <w:r>
-        <w:rPr>
-          <w:rFonts w:hint="eastAsia"/>
-        </w:rPr>
-        <w:t>原因是每行的内容独立于其他行，并且我们在执行这些操作时不需要任何上下文。</w:t>
-      </w:r>
-    </w:p>
-    <w:p>
-      <w:pPr>
-        <w:ind w:left="-5" w:right="15"/>
-      </w:pPr>
-      <w:r>
-        <w:t xml:space="preserve">So, if we have NLTK and other Python libraries on each node of the cluster, we can write a </w:t>
-      </w:r>
-      <w:r>
-        <w:rPr>
-          <w:b/>
-        </w:rPr>
-        <w:t>user defined function</w:t>
-      </w:r>
-      <w:r>
-        <w:t xml:space="preserve"> (</w:t>
-      </w:r>
-      <w:r>
-        <w:rPr>
-          <w:b/>
-        </w:rPr>
-        <w:t>UDF</w:t>
-      </w:r>
-      <w:r>
-        <w:t>) in Python, using libraries such as NLTK and scikit. This is one of the easiest way of doing NLTK, especially for scikit on a large scale. We will give you a glimpse of both of these in this chapter.</w:t>
-      </w:r>
-    </w:p>
-    <w:p>
-      <w:pPr>
-        <w:ind w:left="-5" w:right="15"/>
-      </w:pPr>
-      <w:r>
-        <w:rPr>
-          <w:rFonts w:hint="eastAsia"/>
-        </w:rPr>
-        <w:t>因此，如果我们在集群的每个节点上都有</w:t>
+        <w:t>和</w:t>
+      </w:r>
+      <w:r>
+        <w:rPr>
+          <w:rFonts w:hint="eastAsia"/>
+        </w:rPr>
+        <w:t>scikit</w:t>
+      </w:r>
+      <w:r>
+        <w:rPr>
+          <w:rFonts w:hint="eastAsia"/>
+        </w:rPr>
+        <w:t>这些</w:t>
+      </w:r>
+      <w:r>
+        <w:rPr>
+          <w:rFonts w:hint="eastAsia"/>
+        </w:rPr>
+        <w:t>库</w:t>
+      </w:r>
+      <w:r>
+        <w:rPr>
+          <w:rFonts w:hint="eastAsia"/>
+        </w:rPr>
+        <w:t>的功能</w:t>
+      </w:r>
+      <w:r>
+        <w:rPr>
+          <w:rFonts w:hint="eastAsia"/>
+        </w:rPr>
+        <w:t>。</w:t>
+      </w:r>
+      <w:r>
+        <w:rPr>
+          <w:rFonts w:hint="eastAsia"/>
+        </w:rPr>
+        <w:t>这</w:t>
+      </w:r>
+      <w:r>
+        <w:rPr>
+          <w:rFonts w:hint="eastAsia"/>
+        </w:rPr>
+        <w:t>是</w:t>
+      </w:r>
+      <w:r>
+        <w:rPr>
+          <w:rFonts w:hint="eastAsia"/>
+        </w:rPr>
+        <w:t>其引用</w:t>
       </w:r>
       <w:r>
         <w:rPr>
@@ -1614,55 +1845,13 @@
         <w:rPr>
           <w:rFonts w:hint="eastAsia"/>
         </w:rPr>
-        <w:t>和其他</w:t>
-      </w:r>
-      <w:r>
-        <w:rPr>
-          <w:rFonts w:hint="eastAsia"/>
-        </w:rPr>
-        <w:t>Python</w:t>
-      </w:r>
-      <w:r>
-        <w:rPr>
-          <w:rFonts w:hint="eastAsia"/>
-        </w:rPr>
-        <w:t>库，我们可以使用</w:t>
-      </w:r>
-      <w:r>
-        <w:rPr>
-          <w:rFonts w:hint="eastAsia"/>
-        </w:rPr>
-        <w:t>Python</w:t>
-      </w:r>
-      <w:r>
-        <w:rPr>
-          <w:rFonts w:hint="eastAsia"/>
-        </w:rPr>
-        <w:t>中的用户定义函数（</w:t>
-      </w:r>
-      <w:r>
-        <w:rPr>
-          <w:rFonts w:hint="eastAsia"/>
-        </w:rPr>
-        <w:t>UDF</w:t>
-      </w:r>
-      <w:r>
-        <w:rPr>
-          <w:rFonts w:hint="eastAsia"/>
-        </w:rPr>
-        <w:t>），使用</w:t>
-      </w:r>
-      <w:r>
-        <w:rPr>
-          <w:rFonts w:hint="eastAsia"/>
-        </w:rPr>
-        <w:t>NLTK</w:t>
-      </w:r>
-      <w:r>
-        <w:rPr>
-          <w:rFonts w:hint="eastAsia"/>
-        </w:rPr>
-        <w:t>和</w:t>
+        <w:t>最简单的一种方法</w:t>
+      </w:r>
+      <w:r>
+        <w:rPr>
+          <w:rFonts w:hint="eastAsia"/>
+        </w:rPr>
+        <w:t>，对于</w:t>
       </w:r>
       <w:r>
         <w:rPr>
@@ -1674,55 +1863,37 @@
         <w:rPr>
           <w:rFonts w:hint="eastAsia"/>
         </w:rPr>
-        <w:t>等库。</w:t>
-      </w:r>
-      <w:r>
-        <w:rPr>
-          <w:rFonts w:hint="eastAsia"/>
-        </w:rPr>
-        <w:t xml:space="preserve"> </w:t>
-      </w:r>
-      <w:r>
-        <w:rPr>
-          <w:rFonts w:hint="eastAsia"/>
-        </w:rPr>
-        <w:t>这是执行</w:t>
-      </w:r>
-      <w:r>
-        <w:rPr>
-          <w:rFonts w:hint="eastAsia"/>
-        </w:rPr>
-        <w:t>NLTK</w:t>
-      </w:r>
-      <w:r>
-        <w:rPr>
-          <w:rFonts w:hint="eastAsia"/>
-        </w:rPr>
-        <w:t>的最简单的方法之一，特别是对于大规模的</w:t>
-      </w:r>
-      <w:r>
-        <w:rPr>
-          <w:rFonts w:hint="eastAsia"/>
-        </w:rPr>
-        <w:t>scikit</w:t>
+        <w:t>的大规模引用则更是如此。我们会在本章</w:t>
+      </w:r>
+      <w:r>
+        <w:rPr>
+          <w:rFonts w:hint="eastAsia"/>
+        </w:rPr>
+        <w:t>后续内容中具体</w:t>
+      </w:r>
+      <w:r>
+        <w:rPr>
+          <w:rFonts w:hint="eastAsia"/>
+        </w:rPr>
+        <w:t>介绍</w:t>
+      </w:r>
+      <w:r>
+        <w:rPr>
+          <w:rFonts w:hint="eastAsia"/>
+        </w:rPr>
+        <w:t>这两个</w:t>
+      </w:r>
+      <w:r>
+        <w:rPr>
+          <w:rFonts w:hint="eastAsia"/>
+        </w:rPr>
+        <w:t>库的情况</w:t>
       </w:r>
       <w:r>
         <w:rPr>
           <w:rFonts w:hint="eastAsia"/>
         </w:rPr>
         <w:t>。</w:t>
-      </w:r>
-      <w:r>
-        <w:rPr>
-          <w:rFonts w:hint="eastAsia"/>
-        </w:rPr>
-        <w:t xml:space="preserve"> </w:t>
-      </w:r>
-      <w:r>
-        <w:rPr>
-          <w:rFonts w:hint="eastAsia"/>
-        </w:rPr>
-        <w:t>我们将在本章中向您瞥见这两个。</w:t>
       </w:r>
     </w:p>
     <w:p>
@@ -1754,8 +1925,6 @@
         </w:rPr>
         <w:t>的</w:t>
       </w:r>
-      <w:bookmarkStart w:id="0" w:name="_GoBack"/>
-      <w:bookmarkEnd w:id="0"/>
       <w:r>
         <w:rPr>
           <w:rFonts w:hint="eastAsia"/>
@@ -1768,18 +1937,22 @@
         <w:ind w:left="-5" w:right="88"/>
       </w:pPr>
       <w:r>
-        <w:t>There is a long list of wrappers that different organizations have implemented to get Python running on the cluster. Some of them are actually quite easy to use, but all of them suffer from performance bias. I have listed some of them as follows, but you can go through the project page in case you want to know more about them:</w:t>
-      </w:r>
-    </w:p>
-    <w:p>
-      <w:pPr>
-        <w:ind w:left="-5" w:right="88"/>
-      </w:pPr>
-      <w:r>
-        <w:rPr>
-          <w:rFonts w:hint="eastAsia"/>
-        </w:rPr>
-        <w:t>有一个很长的包装器列表，不同的组织已经实现，以使</w:t>
+        <w:rPr>
+          <w:rFonts w:hint="eastAsia"/>
+        </w:rPr>
+        <w:t>各种不同组织所实现的封装器可以被列成一份长长的列表</w:t>
+      </w:r>
+      <w:r>
+        <w:rPr>
+          <w:rFonts w:hint="eastAsia"/>
+        </w:rPr>
+        <w:t>，</w:t>
+      </w:r>
+      <w:r>
+        <w:rPr>
+          <w:rFonts w:hint="eastAsia"/>
+        </w:rPr>
+        <w:t>以便能让</w:t>
       </w:r>
       <w:r>
         <w:rPr>
@@ -1791,31 +1964,79 @@
         <w:rPr>
           <w:rFonts w:hint="eastAsia"/>
         </w:rPr>
-        <w:t>在集群上运行。</w:t>
-      </w:r>
-      <w:r>
-        <w:rPr>
-          <w:rFonts w:hint="eastAsia"/>
-        </w:rPr>
-        <w:t xml:space="preserve"> </w:t>
-      </w:r>
-      <w:r>
-        <w:rPr>
-          <w:rFonts w:hint="eastAsia"/>
-        </w:rPr>
-        <w:t>其中一些实际上很容易使用，但是他们都遭受性能偏差。</w:t>
-      </w:r>
-      <w:r>
-        <w:rPr>
-          <w:rFonts w:hint="eastAsia"/>
-        </w:rPr>
-        <w:t xml:space="preserve"> </w:t>
-      </w:r>
-      <w:r>
-        <w:rPr>
-          <w:rFonts w:hint="eastAsia"/>
-        </w:rPr>
-        <w:t>我列出了一些如下，但你可以通过项目页面，如果你想了解更多关于他们：</w:t>
+        <w:t>在集群上</w:t>
+      </w:r>
+      <w:r>
+        <w:rPr>
+          <w:rFonts w:hint="eastAsia"/>
+        </w:rPr>
+        <w:t>执行相关的任务</w:t>
+      </w:r>
+      <w:r>
+        <w:rPr>
+          <w:rFonts w:hint="eastAsia"/>
+        </w:rPr>
+        <w:t>。</w:t>
+      </w:r>
+      <w:r>
+        <w:rPr>
+          <w:rFonts w:hint="eastAsia"/>
+        </w:rPr>
+        <w:t>这</w:t>
+      </w:r>
+      <w:r>
+        <w:rPr>
+          <w:rFonts w:hint="eastAsia"/>
+        </w:rPr>
+        <w:t>其中</w:t>
+      </w:r>
+      <w:r>
+        <w:rPr>
+          <w:rFonts w:hint="eastAsia"/>
+        </w:rPr>
+        <w:t>有</w:t>
+      </w:r>
+      <w:r>
+        <w:rPr>
+          <w:rFonts w:hint="eastAsia"/>
+        </w:rPr>
+        <w:t>一些</w:t>
+      </w:r>
+      <w:r>
+        <w:rPr>
+          <w:rFonts w:hint="eastAsia"/>
+        </w:rPr>
+        <w:t>封装使用起来其实相当简单</w:t>
+      </w:r>
+      <w:r>
+        <w:rPr>
+          <w:rFonts w:hint="eastAsia"/>
+        </w:rPr>
+        <w:t>，</w:t>
+      </w:r>
+      <w:r>
+        <w:rPr>
+          <w:rFonts w:hint="eastAsia"/>
+        </w:rPr>
+        <w:t>但问题是它们都有性能较差这个问题</w:t>
+      </w:r>
+      <w:r>
+        <w:rPr>
+          <w:rFonts w:hint="eastAsia"/>
+        </w:rPr>
+        <w:t>。</w:t>
+      </w:r>
+      <w:r>
+        <w:rPr>
+          <w:rFonts w:hint="eastAsia"/>
+        </w:rPr>
+        <w:t>我在下面也列出了一些，如果您想了解它们，可以去这些项目的网站去阅读一下相关介绍</w:t>
+      </w:r>
+      <w:r>
+        <w:rPr>
+          <w:rFonts w:hint="eastAsia"/>
+        </w:rPr>
+        <w:t>：</w:t>
       </w:r>
     </w:p>
     <w:p>
@@ -1854,6 +2075,7 @@
         <w:ind w:firstLineChars="0"/>
       </w:pPr>
       <w:r>
+        <w:lastRenderedPageBreak/>
         <w:t>Dumbo</w:t>
       </w:r>
     </w:p>
@@ -1889,16 +2111,84 @@
             <w:tcW w:w="8211" w:type="dxa"/>
           </w:tcPr>
           <w:p>
+            <w:pPr>
+              <w:ind w:firstLine="0"/>
+            </w:pPr>
             <w:r>
-              <w:t xml:space="preserve">For the exhaustive list of options available for the usage of Python on </w:t>
+              <w:rPr>
+                <w:rStyle w:val="shorttext"/>
+                <w:rFonts w:hint="eastAsia"/>
+              </w:rPr>
+              <w:t>如果想查看一份更详细的目前</w:t>
+            </w:r>
+            <w:r>
+              <w:rPr>
+                <w:rStyle w:val="shorttext"/>
+                <w:rFonts w:hint="eastAsia"/>
+              </w:rPr>
+              <w:t>Hadoop</w:t>
+            </w:r>
+            <w:r>
+              <w:rPr>
+                <w:rStyle w:val="shorttext"/>
+                <w:rFonts w:hint="eastAsia"/>
+              </w:rPr>
+              <w:t>上</w:t>
+            </w:r>
+            <w:r>
+              <w:rPr>
+                <w:rStyle w:val="shorttext"/>
+                <w:rFonts w:hint="eastAsia"/>
+              </w:rPr>
+              <w:t>可供选择的</w:t>
+            </w:r>
+            <w:r>
+              <w:rPr>
+                <w:rStyle w:val="shorttext"/>
+                <w:rFonts w:hint="eastAsia"/>
+              </w:rPr>
+              <w:t>Python</w:t>
+            </w:r>
+            <w:r>
+              <w:rPr>
+                <w:rStyle w:val="shorttext"/>
+                <w:rFonts w:hint="eastAsia"/>
+              </w:rPr>
+              <w:t>库列表，读者可以</w:t>
+            </w:r>
+            <w:r>
+              <w:rPr>
+                <w:rStyle w:val="shorttext"/>
+                <w:rFonts w:hint="eastAsia"/>
+              </w:rPr>
+              <w:t>参阅</w:t>
+            </w:r>
+            <w:r>
+              <w:rPr>
+                <w:rStyle w:val="shorttext"/>
+                <w:rFonts w:hint="eastAsia"/>
+              </w:rPr>
+              <w:t>下面这篇</w:t>
+            </w:r>
+            <w:r>
+              <w:rPr>
+                <w:rStyle w:val="shorttext"/>
+                <w:rFonts w:hint="eastAsia"/>
+              </w:rPr>
+              <w:t>文章</w:t>
+            </w:r>
+            <w:r>
+              <w:rPr>
+                <w:rStyle w:val="shorttext"/>
+                <w:rFonts w:hint="eastAsia"/>
+              </w:rPr>
+              <w:t>：</w:t>
             </w:r>
           </w:p>
           <w:p>
-            <w:r>
-              <w:t>Hadoop, go through the article at</w:t>
-            </w:r>
-          </w:p>
-          <w:p>
+            <w:pPr>
+              <w:ind w:firstLine="0"/>
+            </w:pPr>
             <w:r>
               <w:t>http://blog.cloudera.com/blog/2013/01/a-guide-topython-frameworks-for-hadoop/.</w:t>
             </w:r>
@@ -1912,7 +2202,6 @@
         <w:ind w:left="-5"/>
       </w:pPr>
       <w:r>
-        <w:lastRenderedPageBreak/>
         <w:t>H</w:t>
       </w:r>
       <w:r>
@@ -1930,7 +2219,172 @@
         <w:ind w:left="-5" w:right="15"/>
       </w:pPr>
       <w:r>
-        <w:t>We talked enough about NLTK as a library, and what are some of the most-used functions it gives us. Now, NLTK can solve many NLP problems from which many are highly parallelizable. This is the reason why we will try to use NLTK on Hadoop.</w:t>
+        <w:rPr>
+          <w:rFonts w:hint="eastAsia"/>
+        </w:rPr>
+        <w:t>我们</w:t>
+      </w:r>
+      <w:r>
+        <w:rPr>
+          <w:rFonts w:hint="eastAsia"/>
+        </w:rPr>
+        <w:t>之前已经从一个库的角度对</w:t>
+      </w:r>
+      <w:r>
+        <w:rPr>
+          <w:rFonts w:hint="eastAsia"/>
+        </w:rPr>
+        <w:t>NLTK</w:t>
+      </w:r>
+      <w:r>
+        <w:rPr>
+          <w:rFonts w:hint="eastAsia"/>
+        </w:rPr>
+        <w:t>进行了</w:t>
+      </w:r>
+      <w:r>
+        <w:rPr>
+          <w:rFonts w:hint="eastAsia"/>
+        </w:rPr>
+        <w:t>充分</w:t>
+      </w:r>
+      <w:r>
+        <w:rPr>
+          <w:rFonts w:hint="eastAsia"/>
+        </w:rPr>
+        <w:t>的</w:t>
+      </w:r>
+      <w:r>
+        <w:rPr>
+          <w:rFonts w:hint="eastAsia"/>
+        </w:rPr>
+        <w:t>讨论</w:t>
+      </w:r>
+      <w:r>
+        <w:rPr>
+          <w:rFonts w:hint="eastAsia"/>
+        </w:rPr>
+        <w:t>，</w:t>
+      </w:r>
+      <w:r>
+        <w:rPr>
+          <w:rFonts w:hint="eastAsia"/>
+        </w:rPr>
+        <w:t>并介绍了它的一只鹅最常用的函数</w:t>
+      </w:r>
+      <w:r>
+        <w:rPr>
+          <w:rFonts w:hint="eastAsia"/>
+        </w:rPr>
+        <w:t>。</w:t>
+      </w:r>
+      <w:r>
+        <w:rPr>
+          <w:rFonts w:hint="eastAsia"/>
+        </w:rPr>
+        <w:t>目前</w:t>
+      </w:r>
+      <w:r>
+        <w:rPr>
+          <w:rFonts w:hint="eastAsia"/>
+        </w:rPr>
+        <w:t>，</w:t>
+      </w:r>
+      <w:r>
+        <w:rPr>
+          <w:rFonts w:hint="eastAsia"/>
+        </w:rPr>
+        <w:t>NLTK</w:t>
+      </w:r>
+      <w:r>
+        <w:rPr>
+          <w:rFonts w:hint="eastAsia"/>
+        </w:rPr>
+        <w:t>已经</w:t>
+      </w:r>
+      <w:r>
+        <w:rPr>
+          <w:rFonts w:hint="eastAsia"/>
+        </w:rPr>
+        <w:t>可以解决许多</w:t>
+      </w:r>
+      <w:r>
+        <w:rPr>
+          <w:rFonts w:hint="eastAsia"/>
+        </w:rPr>
+        <w:t>NLP</w:t>
+      </w:r>
+      <w:r>
+        <w:rPr>
+          <w:rFonts w:hint="eastAsia"/>
+        </w:rPr>
+        <w:t>问题，</w:t>
+      </w:r>
+      <w:r>
+        <w:rPr>
+          <w:rFonts w:hint="eastAsia"/>
+        </w:rPr>
+        <w:t>这其中有</w:t>
+      </w:r>
+      <w:r>
+        <w:rPr>
+          <w:rFonts w:hint="eastAsia"/>
+        </w:rPr>
+        <w:t>许多</w:t>
+      </w:r>
+      <w:r>
+        <w:rPr>
+          <w:rFonts w:hint="eastAsia"/>
+        </w:rPr>
+        <w:t>都是</w:t>
+      </w:r>
+      <w:r>
+        <w:rPr>
+          <w:rFonts w:hint="eastAsia"/>
+        </w:rPr>
+        <w:t>高度可并行化的</w:t>
+      </w:r>
+      <w:r>
+        <w:rPr>
+          <w:rFonts w:hint="eastAsia"/>
+        </w:rPr>
+        <w:t>方案</w:t>
+      </w:r>
+      <w:r>
+        <w:rPr>
+          <w:rFonts w:hint="eastAsia"/>
+        </w:rPr>
+        <w:t>。这</w:t>
+      </w:r>
+      <w:r>
+        <w:rPr>
+          <w:rFonts w:hint="eastAsia"/>
+        </w:rPr>
+        <w:t>也是为什么我们要试着在</w:t>
+      </w:r>
+      <w:r>
+        <w:rPr>
+          <w:rFonts w:hint="eastAsia"/>
+        </w:rPr>
+        <w:t>Hadoop</w:t>
+      </w:r>
+      <w:r>
+        <w:rPr>
+          <w:rFonts w:hint="eastAsia"/>
+        </w:rPr>
+        <w:t>上使用</w:t>
+      </w:r>
+      <w:r>
+        <w:rPr>
+          <w:rFonts w:hint="eastAsia"/>
+        </w:rPr>
+        <w:t>NLTK</w:t>
+      </w:r>
+      <w:r>
+        <w:rPr>
+          <w:rFonts w:hint="eastAsia"/>
+        </w:rPr>
+        <w:t>的原因。</w:t>
       </w:r>
     </w:p>
     <w:p>
@@ -1941,7 +2395,31 @@
         <w:rPr>
           <w:rFonts w:hint="eastAsia"/>
         </w:rPr>
-        <w:t>我们充分讨论了</w:t>
+        <w:t>在</w:t>
+      </w:r>
+      <w:r>
+        <w:rPr>
+          <w:rFonts w:hint="eastAsia"/>
+        </w:rPr>
+        <w:t>Hadoop</w:t>
+      </w:r>
+      <w:r>
+        <w:rPr>
+          <w:rFonts w:hint="eastAsia"/>
+        </w:rPr>
+        <w:t>上</w:t>
+      </w:r>
+      <w:r>
+        <w:rPr>
+          <w:rFonts w:hint="eastAsia"/>
+        </w:rPr>
+        <w:t>，</w:t>
+      </w:r>
+      <w:r>
+        <w:rPr>
+          <w:rFonts w:hint="eastAsia"/>
+        </w:rPr>
+        <w:t>运行</w:t>
       </w:r>
       <w:r>
         <w:rPr>
@@ -1953,155 +2431,103 @@
         <w:rPr>
           <w:rFonts w:hint="eastAsia"/>
         </w:rPr>
-        <w:t>作为一个库，以及它为我们提供的一些最常用的功能。</w:t>
-      </w:r>
-      <w:r>
-        <w:rPr>
-          <w:rFonts w:hint="eastAsia"/>
-        </w:rPr>
-        <w:t xml:space="preserve"> </w:t>
-      </w:r>
-      <w:r>
-        <w:rPr>
-          <w:rFonts w:hint="eastAsia"/>
-        </w:rPr>
-        <w:t>现在，</w:t>
-      </w:r>
-      <w:r>
-        <w:rPr>
-          <w:rFonts w:hint="eastAsia"/>
-        </w:rPr>
-        <w:t>NLTK</w:t>
-      </w:r>
-      <w:r>
-        <w:rPr>
-          <w:rFonts w:hint="eastAsia"/>
-        </w:rPr>
-        <w:t>可以解决许多</w:t>
-      </w:r>
-      <w:r>
-        <w:rPr>
-          <w:rFonts w:hint="eastAsia"/>
-        </w:rPr>
-        <w:t>NLP</w:t>
-      </w:r>
-      <w:r>
-        <w:rPr>
-          <w:rFonts w:hint="eastAsia"/>
-        </w:rPr>
-        <w:t>问题，许多是高度可并行化的。</w:t>
-      </w:r>
-      <w:r>
-        <w:rPr>
-          <w:rFonts w:hint="eastAsia"/>
-        </w:rPr>
-        <w:t xml:space="preserve"> </w:t>
-      </w:r>
-      <w:r>
-        <w:rPr>
-          <w:rFonts w:hint="eastAsia"/>
-        </w:rPr>
-        <w:t>这就是为什么我们将尝试在</w:t>
-      </w:r>
-      <w:r>
-        <w:rPr>
-          <w:rFonts w:hint="eastAsia"/>
-        </w:rPr>
-        <w:t>Hadoop</w:t>
-      </w:r>
-      <w:r>
-        <w:rPr>
-          <w:rFonts w:hint="eastAsia"/>
-        </w:rPr>
-        <w:t>上使用</w:t>
-      </w:r>
-      <w:r>
-        <w:rPr>
-          <w:rFonts w:hint="eastAsia"/>
-        </w:rPr>
-        <w:t>NLTK</w:t>
-      </w:r>
-      <w:r>
-        <w:rPr>
-          <w:rFonts w:hint="eastAsia"/>
-        </w:rPr>
-        <w:t>的原因。</w:t>
-      </w:r>
-    </w:p>
-    <w:p>
-      <w:r>
-        <w:t>The best way of running NLTK on Hadoop is to get it installed on all the nodes of the cluster. This is probably not that difficult to achieve. There are ways in which you can do this, such as sending the resource files as a streaming argument. However, we will rather prefer the first option.</w:t>
-      </w:r>
-    </w:p>
-    <w:p>
-      <w:pPr>
-        <w:ind w:left="-5" w:right="15"/>
-      </w:pPr>
-      <w:r>
-        <w:rPr>
-          <w:rFonts w:hint="eastAsia"/>
-        </w:rPr>
-        <w:t>在</w:t>
-      </w:r>
-      <w:r>
-        <w:rPr>
-          <w:rFonts w:hint="eastAsia"/>
-        </w:rPr>
-        <w:t>Hadoop</w:t>
-      </w:r>
-      <w:r>
-        <w:rPr>
-          <w:rFonts w:hint="eastAsia"/>
-        </w:rPr>
-        <w:t>上运行</w:t>
-      </w:r>
-      <w:r>
-        <w:rPr>
-          <w:rFonts w:hint="eastAsia"/>
-        </w:rPr>
-        <w:t>NLTK</w:t>
-      </w:r>
-      <w:r>
-        <w:rPr>
-          <w:rFonts w:hint="eastAsia"/>
-        </w:rPr>
-        <w:t>的最佳方法是将其安装在集群的所有节点上。</w:t>
-      </w:r>
-      <w:r>
-        <w:rPr>
-          <w:rFonts w:hint="eastAsia"/>
-        </w:rPr>
-        <w:t xml:space="preserve"> </w:t>
-      </w:r>
-      <w:r>
-        <w:rPr>
-          <w:rFonts w:hint="eastAsia"/>
-        </w:rPr>
-        <w:t>这可能不是很难实现。</w:t>
-      </w:r>
-      <w:r>
-        <w:rPr>
-          <w:rFonts w:hint="eastAsia"/>
-        </w:rPr>
-        <w:t xml:space="preserve"> </w:t>
-      </w:r>
-      <w:r>
-        <w:rPr>
-          <w:rFonts w:hint="eastAsia"/>
-        </w:rPr>
-        <w:t>有一些方法可以做到这一点，例如将资源文件作为流参数发送。</w:t>
-      </w:r>
-      <w:r>
-        <w:rPr>
-          <w:rFonts w:hint="eastAsia"/>
-        </w:rPr>
-        <w:t xml:space="preserve"> </w:t>
-      </w:r>
-      <w:r>
-        <w:rPr>
-          <w:rFonts w:hint="eastAsia"/>
-        </w:rPr>
-        <w:t>然而，我们宁愿选择第一个选项。</w:t>
+        <w:t>的最佳</w:t>
+      </w:r>
+      <w:r>
+        <w:rPr>
+          <w:rFonts w:hint="eastAsia"/>
+        </w:rPr>
+        <w:t>途径就是</w:t>
+      </w:r>
+      <w:r>
+        <w:rPr>
+          <w:rFonts w:hint="eastAsia"/>
+        </w:rPr>
+        <w:t>将其安装在集群的所有节点上。这</w:t>
+      </w:r>
+      <w:r>
+        <w:rPr>
+          <w:rFonts w:hint="eastAsia"/>
+        </w:rPr>
+        <w:t>实现起来并不困难</w:t>
+      </w:r>
+      <w:r>
+        <w:rPr>
+          <w:rFonts w:hint="eastAsia"/>
+        </w:rPr>
+        <w:t>。</w:t>
+      </w:r>
+      <w:r>
+        <w:rPr>
+          <w:rFonts w:hint="eastAsia"/>
+        </w:rPr>
+        <w:t>有几种方式都可以做到这一点</w:t>
+      </w:r>
+      <w:r>
+        <w:rPr>
+          <w:rFonts w:hint="eastAsia"/>
+        </w:rPr>
+        <w:t>，例如</w:t>
+      </w:r>
+      <w:r>
+        <w:rPr>
+          <w:rFonts w:hint="eastAsia"/>
+        </w:rPr>
+        <w:t>我们可以将</w:t>
+      </w:r>
+      <w:r>
+        <w:rPr>
+          <w:rFonts w:hint="eastAsia"/>
+        </w:rPr>
+        <w:t>资源文件</w:t>
+      </w:r>
+      <w:r>
+        <w:rPr>
+          <w:rFonts w:hint="eastAsia"/>
+        </w:rPr>
+        <w:t>以</w:t>
+      </w:r>
+      <w:r>
+        <w:rPr>
+          <w:rFonts w:hint="eastAsia"/>
+        </w:rPr>
+        <w:t>流参数</w:t>
+      </w:r>
+      <w:r>
+        <w:rPr>
+          <w:rFonts w:hint="eastAsia"/>
+        </w:rPr>
+        <w:t>的形式来</w:t>
+      </w:r>
+      <w:r>
+        <w:rPr>
+          <w:rFonts w:hint="eastAsia"/>
+        </w:rPr>
+        <w:t>发送。</w:t>
+      </w:r>
+      <w:r>
+        <w:rPr>
+          <w:rFonts w:hint="eastAsia"/>
+        </w:rPr>
+        <w:t>但通常我们</w:t>
+      </w:r>
+      <w:r>
+        <w:rPr>
+          <w:rFonts w:hint="eastAsia"/>
+        </w:rPr>
+        <w:t>宁愿选择</w:t>
+      </w:r>
+      <w:r>
+        <w:rPr>
+          <w:rFonts w:hint="eastAsia"/>
+        </w:rPr>
+        <w:t>下面的</w:t>
+      </w:r>
+      <w:r>
+        <w:rPr>
+          <w:rFonts w:hint="eastAsia"/>
+        </w:rPr>
+        <w:t>第一个选项。</w:t>
       </w:r>
     </w:p>
     <w:p>
@@ -2109,8 +2535,10 @@
         <w:pStyle w:val="3"/>
         <w:ind w:left="-5"/>
       </w:pPr>
-      <w:r>
-        <w:t>A UDF</w:t>
+      <w:bookmarkStart w:id="0" w:name="_GoBack"/>
+      <w:bookmarkEnd w:id="0"/>
+      <w:r>
+        <w:t>UDF</w:t>
       </w:r>
     </w:p>
     <w:p>
@@ -2669,13 +3097,13 @@
     <w:p>
       <w:pPr>
         <w:pStyle w:val="aff4"/>
-      </w:pPr>
-      <w:r>
-        <w:rPr>
-          <w:rFonts w:ascii="Courier New" w:eastAsia="Courier New" w:hAnsi="Courier New" w:cs="Courier New"/>
-          <w:b/>
-          <w:color w:val="D12128"/>
-          <w:sz w:val="18"/>
+        <w:rPr>
+          <w:color w:val="FF0000"/>
+        </w:rPr>
+      </w:pPr>
+      <w:r>
+        <w:rPr>
+          <w:color w:val="FF0000"/>
         </w:rPr>
         <w:t>CREATE TABLE $InputTableName (</w:t>
       </w:r>
@@ -2683,13 +3111,13 @@
     <w:p>
       <w:pPr>
         <w:pStyle w:val="aff4"/>
-      </w:pPr>
-      <w:r>
-        <w:rPr>
-          <w:rFonts w:ascii="Courier New" w:eastAsia="Courier New" w:hAnsi="Courier New" w:cs="Courier New"/>
-          <w:b/>
-          <w:color w:val="D12128"/>
-          <w:sz w:val="18"/>
+        <w:rPr>
+          <w:color w:val="FF0000"/>
+        </w:rPr>
+      </w:pPr>
+      <w:r>
+        <w:rPr>
+          <w:color w:val="FF0000"/>
         </w:rPr>
         <w:t>ID String,</w:t>
       </w:r>
@@ -2697,13 +3125,13 @@
     <w:p>
       <w:pPr>
         <w:pStyle w:val="aff4"/>
-      </w:pPr>
-      <w:r>
-        <w:rPr>
-          <w:rFonts w:ascii="Courier New" w:eastAsia="Courier New" w:hAnsi="Courier New" w:cs="Courier New"/>
-          <w:b/>
-          <w:color w:val="D12128"/>
-          <w:sz w:val="18"/>
+        <w:rPr>
+          <w:color w:val="FF0000"/>
+        </w:rPr>
+      </w:pPr>
+      <w:r>
+        <w:rPr>
+          <w:color w:val="FF0000"/>
         </w:rPr>
         <w:t>Content String</w:t>
       </w:r>
@@ -2711,13 +3139,13 @@
     <w:p>
       <w:pPr>
         <w:pStyle w:val="aff4"/>
-      </w:pPr>
-      <w:r>
-        <w:rPr>
-          <w:rFonts w:ascii="Courier New" w:eastAsia="Courier New" w:hAnsi="Courier New" w:cs="Courier New"/>
-          <w:b/>
-          <w:color w:val="D12128"/>
-          <w:sz w:val="18"/>
+        <w:rPr>
+          <w:color w:val="FF0000"/>
+        </w:rPr>
+      </w:pPr>
+      <w:r>
+        <w:rPr>
+          <w:color w:val="FF0000"/>
         </w:rPr>
         <w:t>)</w:t>
       </w:r>
@@ -2725,13 +3153,13 @@
     <w:p>
       <w:pPr>
         <w:pStyle w:val="aff4"/>
-      </w:pPr>
-      <w:r>
-        <w:rPr>
-          <w:rFonts w:ascii="Courier New" w:eastAsia="Courier New" w:hAnsi="Courier New" w:cs="Courier New"/>
-          <w:b/>
-          <w:color w:val="D12128"/>
-          <w:sz w:val="18"/>
+        <w:rPr>
+          <w:color w:val="FF0000"/>
+        </w:rPr>
+      </w:pPr>
+      <w:r>
+        <w:rPr>
+          <w:color w:val="FF0000"/>
         </w:rPr>
         <w:t>ROW FORMAT DELIMITED</w:t>
       </w:r>
@@ -2739,13 +3167,13 @@
     <w:p>
       <w:pPr>
         <w:pStyle w:val="aff4"/>
-      </w:pPr>
-      <w:r>
-        <w:rPr>
-          <w:rFonts w:ascii="Courier New" w:eastAsia="Courier New" w:hAnsi="Courier New" w:cs="Courier New"/>
-          <w:b/>
-          <w:color w:val="D12128"/>
-          <w:sz w:val="18"/>
+        <w:rPr>
+          <w:color w:val="FF0000"/>
+        </w:rPr>
+      </w:pPr>
+      <w:r>
+        <w:rPr>
+          <w:color w:val="FF0000"/>
         </w:rPr>
         <w:t>FIELDS TERMINATED BY '\t';</w:t>
       </w:r>
@@ -2820,6 +3248,7 @@
     </w:p>
     <w:p>
       <w:pPr>
+        <w:pStyle w:val="aff4"/>
         <w:rPr>
           <w:color w:val="FF0000"/>
         </w:rPr>
@@ -2833,6 +3262,7 @@
     </w:p>
     <w:p>
       <w:pPr>
+        <w:pStyle w:val="aff4"/>
         <w:rPr>
           <w:color w:val="FF0000"/>
         </w:rPr>
@@ -2846,6 +3276,7 @@
     </w:p>
     <w:p>
       <w:pPr>
+        <w:pStyle w:val="aff4"/>
         <w:rPr>
           <w:color w:val="FF0000"/>
         </w:rPr>
@@ -2859,6 +3290,7 @@
     </w:p>
     <w:p>
       <w:pPr>
+        <w:pStyle w:val="aff4"/>
         <w:rPr>
           <w:color w:val="FF0000"/>
         </w:rPr>
@@ -2872,6 +3304,7 @@
     </w:p>
     <w:p>
       <w:pPr>
+        <w:pStyle w:val="aff4"/>
         <w:rPr>
           <w:color w:val="FF0000"/>
         </w:rPr>
@@ -3050,110 +3483,132 @@
         <w:rPr>
           <w:rFonts w:hint="eastAsia"/>
         </w:rPr>
-        <w:t>章“语音标签部分”中所有示</w:t>
-      </w:r>
-      <w:r>
-        <w:rPr>
-          <w:rFonts w:hint="eastAsia"/>
-        </w:rPr>
+        <w:t>章“语音标签部分”中所有示例的函数。</w:t>
+      </w:r>
+      <w:r>
+        <w:rPr>
+          <w:rFonts w:hint="eastAsia"/>
+        </w:rPr>
+        <w:t xml:space="preserve"> </w:t>
+      </w:r>
+      <w:r>
+        <w:rPr>
+          <w:rFonts w:hint="eastAsia"/>
+        </w:rPr>
+        <w:t>现在，如果你想得到</w:t>
+      </w:r>
+      <w:r>
+        <w:rPr>
+          <w:rFonts w:hint="eastAsia"/>
+        </w:rPr>
+        <w:t>POS</w:t>
+      </w:r>
+      <w:r>
+        <w:rPr>
+          <w:rFonts w:hint="eastAsia"/>
+        </w:rPr>
+        <w:t>标签，</w:t>
+      </w:r>
+      <w:r>
+        <w:rPr>
+          <w:rFonts w:hint="eastAsia"/>
+        </w:rPr>
+        <w:t>Lemmatization</w:t>
+      </w:r>
+      <w:r>
+        <w:rPr>
+          <w:rFonts w:hint="eastAsia"/>
+        </w:rPr>
+        <w:t>和</w:t>
+      </w:r>
+      <w:r>
+        <w:rPr>
+          <w:rFonts w:hint="eastAsia"/>
+        </w:rPr>
+        <w:t>HTML</w:t>
+      </w:r>
+      <w:r>
+        <w:rPr>
+          <w:rFonts w:hint="eastAsia"/>
+        </w:rPr>
+        <w:t>，你只需要修改这个</w:t>
+      </w:r>
+      <w:r>
+        <w:rPr>
+          <w:rFonts w:hint="eastAsia"/>
+        </w:rPr>
+        <w:t>UDF</w:t>
+      </w:r>
+      <w:r>
+        <w:rPr>
+          <w:rFonts w:hint="eastAsia"/>
+        </w:rPr>
+        <w:t>。</w:t>
+      </w:r>
+      <w:r>
+        <w:rPr>
+          <w:rFonts w:hint="eastAsia"/>
+        </w:rPr>
+        <w:t xml:space="preserve"> </w:t>
+      </w:r>
+      <w:r>
+        <w:rPr>
+          <w:rFonts w:hint="eastAsia"/>
+        </w:rPr>
+        <w:t>让我们看看</w:t>
+      </w:r>
+      <w:r>
+        <w:rPr>
+          <w:rFonts w:hint="eastAsia"/>
+        </w:rPr>
+        <w:t>UDF</w:t>
+      </w:r>
+      <w:r>
+        <w:rPr>
+          <w:rFonts w:hint="eastAsia"/>
+        </w:rPr>
+        <w:t>如何查找我们的</w:t>
+      </w:r>
+      <w:r>
+        <w:rPr>
+          <w:rFonts w:hint="eastAsia"/>
+        </w:rPr>
+        <w:t>tokenizer</w:t>
+      </w:r>
+      <w:r>
+        <w:rPr>
+          <w:rFonts w:hint="eastAsia"/>
+        </w:rPr>
+        <w:t>：</w:t>
+      </w:r>
+    </w:p>
+    <w:p>
+      <w:pPr>
+        <w:pStyle w:val="aff4"/>
+      </w:pPr>
+      <w:r>
         <w:lastRenderedPageBreak/>
-        <w:t>例的函数。</w:t>
-      </w:r>
-      <w:r>
-        <w:rPr>
-          <w:rFonts w:hint="eastAsia"/>
-        </w:rPr>
+        <w:t>&gt;&gt;&gt;</w:t>
+      </w:r>
+      <w:r>
         <w:t xml:space="preserve"> </w:t>
       </w:r>
       <w:r>
-        <w:rPr>
-          <w:rFonts w:hint="eastAsia"/>
-        </w:rPr>
-        <w:t>现在，如果你想得到</w:t>
-      </w:r>
-      <w:r>
-        <w:rPr>
-          <w:rFonts w:hint="eastAsia"/>
-        </w:rPr>
-        <w:t>POS</w:t>
-      </w:r>
-      <w:r>
-        <w:rPr>
-          <w:rFonts w:hint="eastAsia"/>
-        </w:rPr>
-        <w:t>标签，</w:t>
-      </w:r>
-      <w:r>
-        <w:rPr>
-          <w:rFonts w:hint="eastAsia"/>
-        </w:rPr>
-        <w:t>Lemmatization</w:t>
-      </w:r>
-      <w:r>
-        <w:rPr>
-          <w:rFonts w:hint="eastAsia"/>
-        </w:rPr>
-        <w:t>和</w:t>
-      </w:r>
-      <w:r>
-        <w:rPr>
-          <w:rFonts w:hint="eastAsia"/>
-        </w:rPr>
-        <w:t>HTML</w:t>
-      </w:r>
-      <w:r>
-        <w:rPr>
-          <w:rFonts w:hint="eastAsia"/>
-        </w:rPr>
-        <w:t>，你只需要修改这个</w:t>
-      </w:r>
-      <w:r>
-        <w:rPr>
-          <w:rFonts w:hint="eastAsia"/>
-        </w:rPr>
-        <w:t>UDF</w:t>
-      </w:r>
-      <w:r>
-        <w:rPr>
-          <w:rFonts w:hint="eastAsia"/>
-        </w:rPr>
-        <w:t>。</w:t>
-      </w:r>
-      <w:r>
-        <w:rPr>
-          <w:rFonts w:hint="eastAsia"/>
-        </w:rPr>
+        <w:t>import sys</w:t>
+      </w:r>
+    </w:p>
+    <w:p>
+      <w:pPr>
+        <w:pStyle w:val="aff4"/>
+      </w:pPr>
+      <w:r>
+        <w:t>&gt;&gt;&gt;</w:t>
+      </w:r>
+      <w:r>
         <w:t xml:space="preserve"> </w:t>
       </w:r>
       <w:r>
-        <w:rPr>
-          <w:rFonts w:hint="eastAsia"/>
-        </w:rPr>
-        <w:t>让我们看看</w:t>
-      </w:r>
-      <w:r>
-        <w:rPr>
-          <w:rFonts w:hint="eastAsia"/>
-        </w:rPr>
-        <w:t>UDF</w:t>
-      </w:r>
-      <w:r>
-        <w:rPr>
-          <w:rFonts w:hint="eastAsia"/>
-        </w:rPr>
-        <w:t>如何查找我们的</w:t>
-      </w:r>
-      <w:r>
-        <w:rPr>
-          <w:rFonts w:hint="eastAsia"/>
-        </w:rPr>
-        <w:t>tokenizer</w:t>
-      </w:r>
-      <w:r>
-        <w:rPr>
-          <w:rFonts w:hint="eastAsia"/>
-        </w:rPr>
-        <w:t>：</w:t>
+        <w:t>import datetime</w:t>
       </w:r>
     </w:p>
     <w:p>
@@ -3161,7 +3616,13 @@
         <w:pStyle w:val="aff4"/>
       </w:pPr>
       <w:r>
-        <w:t>&gt;&gt;&gt;import sys</w:t>
+        <w:t>&gt;&gt;&gt;</w:t>
+      </w:r>
+      <w:r>
+        <w:t xml:space="preserve"> </w:t>
+      </w:r>
+      <w:r>
+        <w:t>import pickle</w:t>
       </w:r>
     </w:p>
     <w:p>
@@ -3169,7 +3630,13 @@
         <w:pStyle w:val="aff4"/>
       </w:pPr>
       <w:r>
-        <w:t>&gt;&gt;&gt;import datetime</w:t>
+        <w:t>&gt;&gt;&gt;</w:t>
+      </w:r>
+      <w:r>
+        <w:t xml:space="preserve"> </w:t>
+      </w:r>
+      <w:r>
+        <w:t>import nltk</w:t>
       </w:r>
     </w:p>
     <w:p>
@@ -3177,7 +3644,13 @@
         <w:pStyle w:val="aff4"/>
       </w:pPr>
       <w:r>
-        <w:t>&gt;&gt;&gt;import pickle</w:t>
+        <w:t>&gt;&gt;&gt;</w:t>
+      </w:r>
+      <w:r>
+        <w:t xml:space="preserve"> </w:t>
+      </w:r>
+      <w:r>
+        <w:t xml:space="preserve">nltk.download('punkt') </w:t>
       </w:r>
     </w:p>
     <w:p>
@@ -3185,7 +3658,13 @@
         <w:pStyle w:val="aff4"/>
       </w:pPr>
       <w:r>
-        <w:t>&gt;&gt;&gt;import nltk</w:t>
+        <w:t>&gt;&gt;&gt;</w:t>
+      </w:r>
+      <w:r>
+        <w:t xml:space="preserve"> </w:t>
+      </w:r>
+      <w:r>
+        <w:t>for line in sys.stdin:</w:t>
       </w:r>
     </w:p>
     <w:p>
@@ -3193,7 +3672,13 @@
         <w:pStyle w:val="aff4"/>
       </w:pPr>
       <w:r>
-        <w:t>&gt;&gt;&gt;nltk.download('punkt') &gt;&gt;&gt;for line in sys.stdin:</w:t>
+        <w:t>&gt;&gt;&gt;</w:t>
+      </w:r>
+      <w:r>
+        <w:t xml:space="preserve"> </w:t>
+      </w:r>
+      <w:r>
+        <w:t xml:space="preserve">    line = line.strip()</w:t>
       </w:r>
     </w:p>
     <w:p>
@@ -3201,7 +3686,13 @@
         <w:pStyle w:val="aff4"/>
       </w:pPr>
       <w:r>
-        <w:t>&gt;&gt;&gt;    line = line.strip()</w:t>
+        <w:t>&gt;&gt;&gt;</w:t>
+      </w:r>
+      <w:r>
+        <w:t xml:space="preserve"> </w:t>
+      </w:r>
+      <w:r>
+        <w:t xml:space="preserve">    print&gt;&gt;sys.stderr, line</w:t>
       </w:r>
     </w:p>
     <w:p>
@@ -3209,7 +3700,13 @@
         <w:pStyle w:val="aff4"/>
       </w:pPr>
       <w:r>
-        <w:t>&gt;&gt;&gt;    print&gt;&gt;sys.stderr, line</w:t>
+        <w:t>&gt;&gt;&gt;</w:t>
+      </w:r>
+      <w:r>
+        <w:t xml:space="preserve"> </w:t>
+      </w:r>
+      <w:r>
+        <w:t xml:space="preserve">    id, content= line.split('\t')</w:t>
       </w:r>
     </w:p>
     <w:p>
@@ -3217,7 +3714,13 @@
         <w:pStyle w:val="aff4"/>
       </w:pPr>
       <w:r>
-        <w:t>&gt;&gt;&gt;    id, content= line.split('\t')</w:t>
+        <w:t>&gt;&gt;&gt;</w:t>
+      </w:r>
+      <w:r>
+        <w:t xml:space="preserve"> </w:t>
+      </w:r>
+      <w:r>
+        <w:t xml:space="preserve">    print&gt;&gt;sys.stderr,tok.tokenize(content)</w:t>
       </w:r>
     </w:p>
     <w:p>
@@ -3225,7 +3728,13 @@
         <w:pStyle w:val="aff4"/>
       </w:pPr>
       <w:r>
-        <w:t>&gt;&gt;&gt;    print&gt;&gt;sys.stderr,tok.tokenize(content)</w:t>
+        <w:t>&gt;&gt;&gt;</w:t>
+      </w:r>
+      <w:r>
+        <w:t xml:space="preserve"> </w:t>
+      </w:r>
+      <w:r>
+        <w:t xml:space="preserve">    tokens =nltk.word_tokenize(concat_all_text)</w:t>
       </w:r>
     </w:p>
     <w:p>
@@ -3233,15 +3742,13 @@
         <w:pStyle w:val="aff4"/>
       </w:pPr>
       <w:r>
-        <w:t>&gt;&gt;&gt;    tokens =nltk.word_tokenize(concat_all_text)</w:t>
-      </w:r>
-    </w:p>
-    <w:p>
-      <w:pPr>
-        <w:pStyle w:val="aff4"/>
-      </w:pPr>
-      <w:r>
-        <w:t>&gt;&gt;&gt;    print '\t'.join([id,content,tokens])</w:t>
+        <w:t>&gt;&gt;&gt;</w:t>
+      </w:r>
+      <w:r>
+        <w:t xml:space="preserve"> </w:t>
+      </w:r>
+      <w:r>
+        <w:t xml:space="preserve">    print '\t'.join([id,content,tokens])</w:t>
       </w:r>
     </w:p>
     <w:p>
@@ -3582,18 +4089,15 @@
         <w:pStyle w:val="aff4"/>
       </w:pPr>
       <w:r>
-        <w:t xml:space="preserve">****   Resource u'tokenizers/punkt/english.pickle' not found.  Please   use the NLTK Downloader </w:t>
-      </w:r>
+        <w:t>****   Resource u'tokenizers/punkt/english.pickle' not found.  Please   use the NLTK Downloader to obtain the resource:  &gt;&gt;&gt;   nltk.download()   Searched in:</w:t>
+      </w:r>
+    </w:p>
+    <w:p>
+      <w:pPr>
+        <w:pStyle w:val="aff4"/>
+      </w:pPr>
       <w:r>
         <w:lastRenderedPageBreak/>
-        <w:t>to obtain the resource:  &gt;&gt;&gt;   nltk.download()   Searched in:</w:t>
-      </w:r>
-    </w:p>
-    <w:p>
-      <w:pPr>
-        <w:pStyle w:val="aff4"/>
-      </w:pPr>
-      <w:r>
         <w:t>'/home/nltk_data'</w:t>
       </w:r>
     </w:p>
@@ -4364,26 +4868,74 @@
         <w:rPr>
           <w:rFonts w:hint="eastAsia"/>
         </w:rPr>
-        <w:t>表或</w:t>
+        <w:t>表或直接使用</w:t>
+      </w:r>
+      <w:r>
+        <w:rPr>
+          <w:rFonts w:hint="eastAsia"/>
+        </w:rPr>
+        <w:t>HDFS</w:t>
+      </w:r>
+      <w:r>
+        <w:rPr>
+          <w:rFonts w:hint="eastAsia"/>
+        </w:rPr>
+        <w:t>文件。</w:t>
+      </w:r>
+      <w:r>
+        <w:rPr>
+          <w:rFonts w:hint="eastAsia"/>
+        </w:rPr>
+        <w:t xml:space="preserve"> </w:t>
+      </w:r>
+      <w:r>
+        <w:rPr>
+          <w:rFonts w:hint="eastAsia"/>
+        </w:rPr>
+        <w:t>我们将只讨论文件的内容并将其标记化。</w:t>
+      </w:r>
+      <w:r>
+        <w:rPr>
+          <w:rFonts w:hint="eastAsia"/>
+        </w:rPr>
+        <w:t xml:space="preserve"> </w:t>
+      </w:r>
+      <w:r>
+        <w:rPr>
+          <w:rFonts w:hint="eastAsia"/>
+        </w:rPr>
+        <w:t>我们不会在这里执行任</w:t>
       </w:r>
       <w:r>
         <w:rPr>
           <w:rFonts w:hint="eastAsia"/>
         </w:rPr>
         <w:lastRenderedPageBreak/>
-        <w:t>直接使用</w:t>
-      </w:r>
-      <w:r>
-        <w:rPr>
-          <w:rFonts w:hint="eastAsia"/>
-        </w:rPr>
-        <w:t>HDFS</w:t>
-      </w:r>
-      <w:r>
-        <w:rPr>
-          <w:rFonts w:hint="eastAsia"/>
-        </w:rPr>
-        <w:t>文件。</w:t>
+        <w:t>何</w:t>
+      </w:r>
+      <w:r>
+        <w:rPr>
+          <w:rFonts w:hint="eastAsia"/>
+        </w:rPr>
+        <w:t>reduce</w:t>
+      </w:r>
+      <w:r>
+        <w:rPr>
+          <w:rFonts w:hint="eastAsia"/>
+        </w:rPr>
+        <w:t>操作，但是为了学习，我包括一个虚拟</w:t>
+      </w:r>
+      <w:r>
+        <w:rPr>
+          <w:rFonts w:hint="eastAsia"/>
+        </w:rPr>
+        <w:t>reducer</w:t>
+      </w:r>
+      <w:r>
+        <w:rPr>
+          <w:rFonts w:hint="eastAsia"/>
+        </w:rPr>
+        <w:t>，它只是转储它。</w:t>
       </w:r>
       <w:r>
         <w:rPr>
@@ -4395,7 +4947,19 @@
         <w:rPr>
           <w:rFonts w:hint="eastAsia"/>
         </w:rPr>
-        <w:t>我们将只讨论文件的内容并将其标记化。</w:t>
+        <w:t>所以现在，我们可以完全忽略来自执行命令的</w:t>
+      </w:r>
+      <w:r>
+        <w:rPr>
+          <w:rFonts w:hint="eastAsia"/>
+        </w:rPr>
+        <w:t>reducer</w:t>
+      </w:r>
+      <w:r>
+        <w:rPr>
+          <w:rFonts w:hint="eastAsia"/>
+        </w:rPr>
+        <w:t>。</w:t>
       </w:r>
       <w:r>
         <w:rPr>
@@ -4407,66 +4971,6 @@
         <w:rPr>
           <w:rFonts w:hint="eastAsia"/>
         </w:rPr>
-        <w:t>我们不会在这里执行任何</w:t>
-      </w:r>
-      <w:r>
-        <w:rPr>
-          <w:rFonts w:hint="eastAsia"/>
-        </w:rPr>
-        <w:t>reduce</w:t>
-      </w:r>
-      <w:r>
-        <w:rPr>
-          <w:rFonts w:hint="eastAsia"/>
-        </w:rPr>
-        <w:t>操作，但是为了学习，我包括一个虚拟</w:t>
-      </w:r>
-      <w:r>
-        <w:rPr>
-          <w:rFonts w:hint="eastAsia"/>
-        </w:rPr>
-        <w:t>reducer</w:t>
-      </w:r>
-      <w:r>
-        <w:rPr>
-          <w:rFonts w:hint="eastAsia"/>
-        </w:rPr>
-        <w:t>，它只是转储它。</w:t>
-      </w:r>
-      <w:r>
-        <w:rPr>
-          <w:rFonts w:hint="eastAsia"/>
-        </w:rPr>
-        <w:t xml:space="preserve"> </w:t>
-      </w:r>
-      <w:r>
-        <w:rPr>
-          <w:rFonts w:hint="eastAsia"/>
-        </w:rPr>
-        <w:t>所以现在，我们可以完全忽略来自执行命令的</w:t>
-      </w:r>
-      <w:r>
-        <w:rPr>
-          <w:rFonts w:hint="eastAsia"/>
-        </w:rPr>
-        <w:t>reducer</w:t>
-      </w:r>
-      <w:r>
-        <w:rPr>
-          <w:rFonts w:hint="eastAsia"/>
-        </w:rPr>
-        <w:t>。</w:t>
-      </w:r>
-      <w:r>
-        <w:rPr>
-          <w:rFonts w:hint="eastAsia"/>
-        </w:rPr>
-        <w:t xml:space="preserve"> </w:t>
-      </w:r>
-      <w:r>
-        <w:rPr>
-          <w:rFonts w:hint="eastAsia"/>
-        </w:rPr>
         <w:t>这里是</w:t>
       </w:r>
       <w:r>
@@ -4493,12 +4997,13 @@
     <w:p>
       <w:pPr>
         <w:pStyle w:val="aff4"/>
-      </w:pPr>
-      <w:r>
-        <w:rPr>
-          <w:rFonts w:ascii="Courier New" w:eastAsia="Courier New" w:hAnsi="Courier New" w:cs="Courier New"/>
+        <w:rPr>
           <w:b/>
-          <w:sz w:val="18"/>
+        </w:rPr>
+      </w:pPr>
+      <w:r>
+        <w:rPr>
+          <w:b/>
         </w:rPr>
         <w:t>&gt;&gt;&gt;import sys</w:t>
       </w:r>
@@ -4506,12 +5011,13 @@
     <w:p>
       <w:pPr>
         <w:pStyle w:val="aff4"/>
-      </w:pPr>
-      <w:r>
-        <w:rPr>
-          <w:rFonts w:ascii="Courier New" w:eastAsia="Courier New" w:hAnsi="Courier New" w:cs="Courier New"/>
+        <w:rPr>
           <w:b/>
-          <w:sz w:val="18"/>
+        </w:rPr>
+      </w:pPr>
+      <w:r>
+        <w:rPr>
+          <w:b/>
         </w:rPr>
         <w:t>&gt;&gt;&gt;import pickle</w:t>
       </w:r>
@@ -4519,12 +5025,13 @@
     <w:p>
       <w:pPr>
         <w:pStyle w:val="aff4"/>
-      </w:pPr>
-      <w:r>
-        <w:rPr>
-          <w:rFonts w:ascii="Courier New" w:eastAsia="Courier New" w:hAnsi="Courier New" w:cs="Courier New"/>
+        <w:rPr>
           <w:b/>
-          <w:sz w:val="18"/>
+        </w:rPr>
+      </w:pPr>
+      <w:r>
+        <w:rPr>
+          <w:b/>
         </w:rPr>
         <w:t>&gt;&gt;&gt;import nltk &gt;&gt;&gt;for line in sys.stdin:</w:t>
       </w:r>
@@ -4532,12 +5039,13 @@
     <w:p>
       <w:pPr>
         <w:pStyle w:val="aff4"/>
-      </w:pPr>
-      <w:r>
-        <w:rPr>
-          <w:rFonts w:ascii="Courier New" w:eastAsia="Courier New" w:hAnsi="Courier New" w:cs="Courier New"/>
+        <w:rPr>
           <w:b/>
-          <w:sz w:val="18"/>
+        </w:rPr>
+      </w:pPr>
+      <w:r>
+        <w:rPr>
+          <w:b/>
         </w:rPr>
         <w:t>&gt;&gt;&gt;    line = line.strip()</w:t>
       </w:r>
@@ -4545,12 +5053,13 @@
     <w:p>
       <w:pPr>
         <w:pStyle w:val="aff4"/>
-      </w:pPr>
-      <w:r>
-        <w:rPr>
-          <w:rFonts w:ascii="Courier New" w:eastAsia="Courier New" w:hAnsi="Courier New" w:cs="Courier New"/>
+        <w:rPr>
           <w:b/>
-          <w:sz w:val="18"/>
+        </w:rPr>
+      </w:pPr>
+      <w:r>
+        <w:rPr>
+          <w:b/>
         </w:rPr>
         <w:t>&gt;&gt;&gt;    id, content = line.split('\t')</w:t>
       </w:r>
@@ -4558,12 +5067,13 @@
     <w:p>
       <w:pPr>
         <w:pStyle w:val="aff4"/>
-      </w:pPr>
-      <w:r>
-        <w:rPr>
-          <w:rFonts w:ascii="Courier New" w:eastAsia="Courier New" w:hAnsi="Courier New" w:cs="Courier New"/>
+        <w:rPr>
           <w:b/>
-          <w:sz w:val="18"/>
+        </w:rPr>
+      </w:pPr>
+      <w:r>
+        <w:rPr>
+          <w:b/>
         </w:rPr>
         <w:t>&gt;&gt;&gt;    tokens =nltk.word_tokenize(concat_all_text)</w:t>
       </w:r>
@@ -4571,12 +5081,13 @@
     <w:p>
       <w:pPr>
         <w:pStyle w:val="aff4"/>
-      </w:pPr>
-      <w:r>
-        <w:rPr>
-          <w:rFonts w:ascii="Courier New" w:eastAsia="Courier New" w:hAnsi="Courier New" w:cs="Courier New"/>
+        <w:rPr>
           <w:b/>
-          <w:sz w:val="18"/>
+        </w:rPr>
+      </w:pPr>
+      <w:r>
+        <w:rPr>
+          <w:b/>
         </w:rPr>
         <w:t>&gt;&gt;&gt;    print '\t'.join([id,content,topics])</w:t>
       </w:r>
@@ -4610,12 +5121,13 @@
     <w:p>
       <w:pPr>
         <w:pStyle w:val="aff4"/>
-      </w:pPr>
-      <w:r>
-        <w:rPr>
-          <w:rFonts w:ascii="Courier New" w:eastAsia="Courier New" w:hAnsi="Courier New" w:cs="Courier New"/>
+        <w:rPr>
           <w:b/>
-          <w:sz w:val="18"/>
+        </w:rPr>
+      </w:pPr>
+      <w:r>
+        <w:rPr>
+          <w:b/>
         </w:rPr>
         <w:t>&gt;&gt;&gt;import sys</w:t>
       </w:r>
@@ -4623,12 +5135,13 @@
     <w:p>
       <w:pPr>
         <w:pStyle w:val="aff4"/>
-      </w:pPr>
-      <w:r>
-        <w:rPr>
-          <w:rFonts w:ascii="Courier New" w:eastAsia="Courier New" w:hAnsi="Courier New" w:cs="Courier New"/>
+        <w:rPr>
           <w:b/>
-          <w:sz w:val="18"/>
+        </w:rPr>
+      </w:pPr>
+      <w:r>
+        <w:rPr>
+          <w:b/>
         </w:rPr>
         <w:t>&gt;&gt;&gt;import pickle</w:t>
       </w:r>
@@ -4636,12 +5149,13 @@
     <w:p>
       <w:pPr>
         <w:pStyle w:val="aff4"/>
-      </w:pPr>
-      <w:r>
-        <w:rPr>
-          <w:rFonts w:ascii="Courier New" w:eastAsia="Courier New" w:hAnsi="Courier New" w:cs="Courier New"/>
+        <w:rPr>
           <w:b/>
-          <w:sz w:val="18"/>
+        </w:rPr>
+      </w:pPr>
+      <w:r>
+        <w:rPr>
+          <w:b/>
         </w:rPr>
         <w:t>&gt;&gt;&gt;import nltk &gt;&gt;&gt;for line in sys.stdin:</w:t>
       </w:r>
@@ -4649,12 +5163,13 @@
     <w:p>
       <w:pPr>
         <w:pStyle w:val="aff4"/>
-      </w:pPr>
-      <w:r>
-        <w:rPr>
-          <w:rFonts w:ascii="Courier New" w:eastAsia="Courier New" w:hAnsi="Courier New" w:cs="Courier New"/>
+        <w:rPr>
           <w:b/>
-          <w:sz w:val="18"/>
+        </w:rPr>
+      </w:pPr>
+      <w:r>
+        <w:rPr>
+          <w:b/>
         </w:rPr>
         <w:t>&gt;&gt;&gt;    line = line.strip()</w:t>
       </w:r>
@@ -4662,12 +5177,13 @@
     <w:p>
       <w:pPr>
         <w:pStyle w:val="aff4"/>
-      </w:pPr>
-      <w:r>
-        <w:rPr>
-          <w:rFonts w:ascii="Courier New" w:eastAsia="Courier New" w:hAnsi="Courier New" w:cs="Courier New"/>
+        <w:rPr>
           <w:b/>
-          <w:sz w:val="18"/>
+        </w:rPr>
+      </w:pPr>
+      <w:r>
+        <w:rPr>
+          <w:b/>
         </w:rPr>
         <w:t>&gt;&gt;&gt;    id, content,tokens = line.split('\t')</w:t>
       </w:r>
@@ -4675,12 +5191,13 @@
     <w:p>
       <w:pPr>
         <w:pStyle w:val="aff4"/>
-      </w:pPr>
-      <w:r>
-        <w:rPr>
-          <w:rFonts w:ascii="Courier New" w:eastAsia="Courier New" w:hAnsi="Courier New" w:cs="Courier New"/>
+        <w:rPr>
           <w:b/>
-          <w:sz w:val="18"/>
+        </w:rPr>
+      </w:pPr>
+      <w:r>
+        <w:rPr>
+          <w:b/>
         </w:rPr>
         <w:t>&gt;&gt;&gt;    print '\t'.join([id,content,tokens])</w:t>
       </w:r>
@@ -4798,11 +5315,11 @@
     </w:p>
     <w:p>
       <w:r>
-        <w:t xml:space="preserve">The other important use case for big data is machine learning. Specially with Hadoop, scikit-learn is more important, as this is one of the best options we have to score a machine learning </w:t>
+        <w:t xml:space="preserve">The other important use case for big data is machine learning. Specially with Hadoop, scikit-learn is more important, as this is one of the best options we have to score a machine learning model on big data. Large-scale machine learning is currently one of the hottest topics, and doing </w:t>
       </w:r>
       <w:r>
         <w:lastRenderedPageBreak/>
-        <w:t>model on big data. Large-scale machine learning is currently one of the hottest topics, and doing this in a big data environment such as Hadoop is all the more important. Now, the two aspects of machine learning models are building a model on big data and to build model on a significantly large amount of data and scoring a significantly large amount of data.</w:t>
+        <w:t>this in a big data environment such as Hadoop is all the more important. Now, the two aspects of machine learning models are building a model on big data and to build model on a significantly large amount of data and scoring a significantly large amount of data.</w:t>
       </w:r>
     </w:p>
     <w:p>
@@ -5005,9 +5522,14 @@
               <w:spacing w:after="100"/>
               <w:ind w:right="367" w:firstLine="0"/>
             </w:pPr>
-            <w:r>
-              <w:t>https://docs.python.org/2/library/pickle.html</w:t>
-            </w:r>
+            <w:hyperlink r:id="rId9" w:history="1">
+              <w:r>
+                <w:rPr>
+                  <w:rStyle w:val="af9"/>
+                </w:rPr>
+                <w:t>https://docs.python.org/2/library/pickle.html</w:t>
+              </w:r>
+            </w:hyperlink>
           </w:p>
         </w:tc>
       </w:tr>
@@ -5018,29 +5540,29 @@
         <w:ind w:left="-5" w:right="367"/>
       </w:pPr>
       <w:r>
-        <w:t xml:space="preserve">Build an offline model using scikit on your local machine and make sure you  pickle </w:t>
+        <w:t xml:space="preserve">Build an offline model using scikit on your local machine and make sure you  pickle objects. For example, if I use the Naive Bayes example from </w:t>
+      </w:r>
+      <w:r>
+        <w:rPr>
+          <w:i/>
+        </w:rPr>
+        <w:t>Chapter 6</w:t>
+      </w:r>
+      <w:r>
+        <w:t xml:space="preserve">,  </w:t>
+      </w:r>
+      <w:r>
+        <w:rPr>
+          <w:i/>
+        </w:rPr>
+        <w:t>Text Classification</w:t>
+      </w:r>
+      <w:r>
+        <w:t xml:space="preserve">, </w:t>
       </w:r>
       <w:r>
         <w:lastRenderedPageBreak/>
-        <w:t xml:space="preserve">objects. For example, if I use the Naive Bayes example from </w:t>
-      </w:r>
-      <w:r>
-        <w:rPr>
-          <w:i/>
-        </w:rPr>
-        <w:t>Chapter 6</w:t>
-      </w:r>
-      <w:r>
-        <w:t xml:space="preserve">,  </w:t>
-      </w:r>
-      <w:r>
-        <w:rPr>
-          <w:i/>
-        </w:rPr>
-        <w:t>Text Classification</w:t>
-      </w:r>
-      <w:r>
-        <w:t xml:space="preserve">, we need to store </w:t>
+        <w:t xml:space="preserve">we need to store </w:t>
       </w:r>
       <w:r>
         <w:rPr>
@@ -5152,15 +5674,22 @@
         <w:pStyle w:val="aff4"/>
       </w:pPr>
       <w:r>
-        <w:t>&gt;&gt;&gt;vectorizer = TfidfVectorizer(sublinear_tf=True, min_df=in_min_df, stop_words='english', ngram_range=(1,2), max_df=in_max_df) &gt;</w:t>
+        <w:t>&gt;&gt;&gt;</w:t>
+      </w:r>
+      <w:r>
+        <w:t xml:space="preserve"> </w:t>
+      </w:r>
+      <w:r>
+        <w:t xml:space="preserve">vectorizer = TfidfVectorizer(sublinear_tf=True, </w:t>
       </w:r>
     </w:p>
     <w:p>
       <w:pPr>
         <w:pStyle w:val="aff4"/>
-      </w:pPr>
-      <w:r>
-        <w:t>&gt;&gt;joblib.dump(vectorizer, "vectorizer.pkl", compress=3)</w:t>
+        <w:ind w:firstLineChars="500" w:firstLine="750"/>
+      </w:pPr>
+      <w:r>
+        <w:t xml:space="preserve">min_df=in_min_df, stop_words='english', ngram_range=(1,2), max_df=in_max_df) </w:t>
       </w:r>
     </w:p>
     <w:p>
@@ -5168,7 +5697,16 @@
         <w:pStyle w:val="aff4"/>
       </w:pPr>
       <w:r>
-        <w:t>&gt;&gt;&gt;clf = GaussianNB().fit(X_train,y_train)</w:t>
+        <w:t>&gt;</w:t>
+      </w:r>
+      <w:r>
+        <w:t>&gt;&gt;</w:t>
+      </w:r>
+      <w:r>
+        <w:t xml:space="preserve"> </w:t>
+      </w:r>
+      <w:r>
+        <w:t>joblib.dump(vectorizer, "vectorizer.pkl", compress=3)</w:t>
       </w:r>
     </w:p>
     <w:p>
@@ -5176,7 +5714,27 @@
         <w:pStyle w:val="aff4"/>
       </w:pPr>
       <w:r>
-        <w:t>&gt;&gt;&gt;joblib.dump(clf, "classifier.pkl")</w:t>
+        <w:t>&gt;&gt;&gt;</w:t>
+      </w:r>
+      <w:r>
+        <w:t xml:space="preserve"> </w:t>
+      </w:r>
+      <w:r>
+        <w:t>clf = GaussianNB().fit(X_train,y_train)</w:t>
+      </w:r>
+    </w:p>
+    <w:p>
+      <w:pPr>
+        <w:pStyle w:val="aff4"/>
+      </w:pPr>
+      <w:r>
+        <w:t>&gt;&gt;&gt;</w:t>
+      </w:r>
+      <w:r>
+        <w:t xml:space="preserve"> </w:t>
+      </w:r>
+      <w:r>
+        <w:t>joblib.dump(clf, "classifier.pkl")</w:t>
       </w:r>
     </w:p>
     <w:p>
@@ -5295,8 +5853,7 @@
     </w:p>
     <w:p>
       <w:pPr>
-        <w:spacing w:after="35"/>
-        <w:ind w:left="730" w:right="15"/>
+        <w:pStyle w:val="aff4"/>
       </w:pPr>
       <w:r>
         <w:t>Hive script</w:t>
@@ -5424,8 +5981,7 @@
     </w:p>
     <w:p>
       <w:pPr>
-        <w:spacing w:after="35"/>
-        <w:ind w:left="730" w:right="15"/>
+        <w:pStyle w:val="aff4"/>
       </w:pPr>
       <w:r>
         <w:t>Hive script</w:t>
@@ -5472,7 +6028,6 @@
         <w:jc w:val="left"/>
       </w:pPr>
       <w:r>
-        <w:lastRenderedPageBreak/>
         <w:t xml:space="preserve">Now, we have to load these pickle objects to the distributed cache using the </w:t>
       </w:r>
       <w:r>
@@ -5543,6 +6098,7 @@
     </w:p>
     <w:p>
       <w:pPr>
+        <w:pStyle w:val="aff4"/>
         <w:rPr>
           <w:color w:val="FF0000"/>
         </w:rPr>
@@ -5551,11 +6107,13 @@
         <w:rPr>
           <w:color w:val="FF0000"/>
         </w:rPr>
+        <w:lastRenderedPageBreak/>
         <w:t xml:space="preserve">add FILE vectorizer.pkl; </w:t>
       </w:r>
     </w:p>
     <w:p>
       <w:pPr>
+        <w:pStyle w:val="aff4"/>
         <w:rPr>
           <w:color w:val="FF0000"/>
         </w:rPr>
@@ -5678,12 +6236,13 @@
     <w:p>
       <w:pPr>
         <w:pStyle w:val="aff4"/>
-      </w:pPr>
-      <w:r>
-        <w:rPr>
-          <w:rFonts w:ascii="Courier New" w:eastAsia="Courier New" w:hAnsi="Courier New" w:cs="Courier New"/>
+        <w:rPr>
           <w:b/>
-          <w:sz w:val="18"/>
+        </w:rPr>
+      </w:pPr>
+      <w:r>
+        <w:rPr>
+          <w:b/>
         </w:rPr>
         <w:t>&gt;&gt;&gt;import sys</w:t>
       </w:r>
@@ -5691,12 +6250,13 @@
     <w:p>
       <w:pPr>
         <w:pStyle w:val="aff4"/>
-      </w:pPr>
-      <w:r>
-        <w:rPr>
-          <w:rFonts w:ascii="Courier New" w:eastAsia="Courier New" w:hAnsi="Courier New" w:cs="Courier New"/>
+        <w:rPr>
           <w:b/>
-          <w:sz w:val="18"/>
+        </w:rPr>
+      </w:pPr>
+      <w:r>
+        <w:rPr>
+          <w:b/>
         </w:rPr>
         <w:t>&gt;&gt;&gt;import pickle</w:t>
       </w:r>
@@ -5704,12 +6264,13 @@
     <w:p>
       <w:pPr>
         <w:pStyle w:val="aff4"/>
-      </w:pPr>
-      <w:r>
-        <w:rPr>
-          <w:rFonts w:ascii="Courier New" w:eastAsia="Courier New" w:hAnsi="Courier New" w:cs="Courier New"/>
+        <w:rPr>
           <w:b/>
-          <w:sz w:val="18"/>
+        </w:rPr>
+      </w:pPr>
+      <w:r>
+        <w:rPr>
+          <w:b/>
         </w:rPr>
         <w:t>&gt;&gt;&gt;import sklearn</w:t>
       </w:r>
@@ -5717,12 +6278,13 @@
     <w:p>
       <w:pPr>
         <w:pStyle w:val="aff4"/>
-      </w:pPr>
-      <w:r>
-        <w:rPr>
-          <w:rFonts w:ascii="Courier New" w:eastAsia="Courier New" w:hAnsi="Courier New" w:cs="Courier New"/>
+        <w:rPr>
           <w:b/>
-          <w:sz w:val="18"/>
+        </w:rPr>
+      </w:pPr>
+      <w:r>
+        <w:rPr>
+          <w:b/>
         </w:rPr>
         <w:t>&gt;&gt;&gt;from sklearn.externals import joblib</w:t>
       </w:r>
@@ -5730,12 +6292,13 @@
     <w:p>
       <w:pPr>
         <w:pStyle w:val="aff4"/>
-      </w:pPr>
-      <w:r>
-        <w:rPr>
-          <w:rFonts w:ascii="Courier New" w:eastAsia="Courier New" w:hAnsi="Courier New" w:cs="Courier New"/>
+        <w:rPr>
           <w:b/>
-          <w:sz w:val="18"/>
+        </w:rPr>
+      </w:pPr>
+      <w:r>
+        <w:rPr>
+          <w:b/>
         </w:rPr>
         <w:t>&gt;&gt;&gt;clf = joblib.load('classifier.pkl')</w:t>
       </w:r>
@@ -5743,12 +6306,13 @@
     <w:p>
       <w:pPr>
         <w:pStyle w:val="aff4"/>
-      </w:pPr>
-      <w:r>
-        <w:rPr>
-          <w:rFonts w:ascii="Courier New" w:eastAsia="Courier New" w:hAnsi="Courier New" w:cs="Courier New"/>
+        <w:rPr>
           <w:b/>
-          <w:sz w:val="18"/>
+        </w:rPr>
+      </w:pPr>
+      <w:r>
+        <w:rPr>
+          <w:b/>
         </w:rPr>
         <w:t>&gt;&gt;&gt;vectorizer = joblib.load('vectorizer.pkl')</w:t>
       </w:r>
@@ -5756,12 +6320,13 @@
     <w:p>
       <w:pPr>
         <w:pStyle w:val="aff4"/>
-      </w:pPr>
-      <w:r>
-        <w:rPr>
-          <w:rFonts w:ascii="Courier New" w:eastAsia="Courier New" w:hAnsi="Courier New" w:cs="Courier New"/>
+        <w:rPr>
           <w:b/>
-          <w:sz w:val="18"/>
+        </w:rPr>
+      </w:pPr>
+      <w:r>
+        <w:rPr>
+          <w:b/>
         </w:rPr>
         <w:t>&gt;&gt;&gt;for line in sys.stdin:</w:t>
       </w:r>
@@ -5769,12 +6334,13 @@
     <w:p>
       <w:pPr>
         <w:pStyle w:val="aff4"/>
-      </w:pPr>
-      <w:r>
-        <w:rPr>
-          <w:rFonts w:ascii="Courier New" w:eastAsia="Courier New" w:hAnsi="Courier New" w:cs="Courier New"/>
+        <w:rPr>
           <w:b/>
-          <w:sz w:val="18"/>
+        </w:rPr>
+      </w:pPr>
+      <w:r>
+        <w:rPr>
+          <w:b/>
         </w:rPr>
         <w:t>&gt;&gt;&gt;    line = line.strip()</w:t>
       </w:r>
@@ -5782,12 +6348,13 @@
     <w:p>
       <w:pPr>
         <w:pStyle w:val="aff4"/>
-      </w:pPr>
-      <w:r>
-        <w:rPr>
-          <w:rFonts w:ascii="Courier New" w:eastAsia="Courier New" w:hAnsi="Courier New" w:cs="Courier New"/>
+        <w:rPr>
           <w:b/>
-          <w:sz w:val="18"/>
+        </w:rPr>
+      </w:pPr>
+      <w:r>
+        <w:rPr>
+          <w:b/>
         </w:rPr>
         <w:t>&gt;&gt;&gt;    id, content= line.split('\t')</w:t>
       </w:r>
@@ -5795,12 +6362,13 @@
     <w:p>
       <w:pPr>
         <w:pStyle w:val="aff4"/>
-      </w:pPr>
-      <w:r>
-        <w:rPr>
-          <w:rFonts w:ascii="Courier New" w:eastAsia="Courier New" w:hAnsi="Courier New" w:cs="Courier New"/>
+        <w:rPr>
           <w:b/>
-          <w:sz w:val="18"/>
+        </w:rPr>
+      </w:pPr>
+      <w:r>
+        <w:rPr>
+          <w:b/>
         </w:rPr>
         <w:t>&gt;&gt;&gt;    X_test = vectorizer.transform([str(content)])</w:t>
       </w:r>
@@ -5808,12 +6376,13 @@
     <w:p>
       <w:pPr>
         <w:pStyle w:val="aff4"/>
-      </w:pPr>
-      <w:r>
-        <w:rPr>
-          <w:rFonts w:ascii="Courier New" w:eastAsia="Courier New" w:hAnsi="Courier New" w:cs="Courier New"/>
+        <w:rPr>
           <w:b/>
-          <w:sz w:val="18"/>
+        </w:rPr>
+      </w:pPr>
+      <w:r>
+        <w:rPr>
+          <w:b/>
         </w:rPr>
         <w:t xml:space="preserve">  </w:t>
       </w:r>
@@ -5821,12 +6390,13 @@
     <w:p>
       <w:pPr>
         <w:pStyle w:val="aff4"/>
-      </w:pPr>
-      <w:r>
-        <w:rPr>
-          <w:rFonts w:ascii="Courier New" w:eastAsia="Courier New" w:hAnsi="Courier New" w:cs="Courier New"/>
+        <w:rPr>
           <w:b/>
-          <w:sz w:val="18"/>
+        </w:rPr>
+      </w:pPr>
+      <w:r>
+        <w:rPr>
+          <w:b/>
         </w:rPr>
         <w:t>&gt;&gt;&gt;    prob = clf.predict_proba(X_test)</w:t>
       </w:r>
@@ -5834,12 +6404,13 @@
     <w:p>
       <w:pPr>
         <w:pStyle w:val="aff4"/>
-      </w:pPr>
-      <w:r>
-        <w:rPr>
-          <w:rFonts w:ascii="Courier New" w:eastAsia="Courier New" w:hAnsi="Courier New" w:cs="Courier New"/>
+        <w:rPr>
           <w:b/>
-          <w:sz w:val="18"/>
+        </w:rPr>
+      </w:pPr>
+      <w:r>
+        <w:rPr>
+          <w:b/>
         </w:rPr>
         <w:t>&gt;&gt;&gt;    pred = clf.predict(X_test)</w:t>
       </w:r>
@@ -5847,12 +6418,13 @@
     <w:p>
       <w:pPr>
         <w:pStyle w:val="aff4"/>
-      </w:pPr>
-      <w:r>
-        <w:rPr>
-          <w:rFonts w:ascii="Courier New" w:eastAsia="Courier New" w:hAnsi="Courier New" w:cs="Courier New"/>
+        <w:rPr>
           <w:b/>
-          <w:sz w:val="18"/>
+        </w:rPr>
+      </w:pPr>
+      <w:r>
+        <w:rPr>
+          <w:b/>
         </w:rPr>
         <w:t>&gt;&gt;&gt;    prob_score =prob[:,1]</w:t>
       </w:r>
@@ -5860,12 +6432,13 @@
     <w:p>
       <w:pPr>
         <w:pStyle w:val="aff4"/>
-      </w:pPr>
-      <w:r>
-        <w:rPr>
-          <w:rFonts w:ascii="Courier New" w:eastAsia="Courier New" w:hAnsi="Courier New" w:cs="Courier New"/>
+        <w:rPr>
           <w:b/>
-          <w:sz w:val="18"/>
+        </w:rPr>
+      </w:pPr>
+      <w:r>
+        <w:rPr>
+          <w:b/>
         </w:rPr>
         <w:t>&gt;&gt;&gt;    print '\t'.join([id, content,pred,prob_score])</w:t>
       </w:r>
@@ -5915,190 +6488,184 @@
         <w:rPr>
           <w:rFonts w:hint="eastAsia"/>
         </w:rPr>
-        <w:t>一旦我们</w:t>
-      </w:r>
-      <w:r>
-        <w:rPr>
-          <w:rFonts w:hint="eastAsia"/>
-        </w:rPr>
+        <w:t>一旦我们写了</w:t>
+      </w:r>
+      <w:r>
+        <w:rPr>
+          <w:rFonts w:hint="eastAsia"/>
+        </w:rPr>
+        <w:t>classification.py UDF</w:t>
+      </w:r>
+      <w:r>
+        <w:rPr>
+          <w:rFonts w:hint="eastAsia"/>
+        </w:rPr>
+        <w:t>，我们还必须将这个</w:t>
+      </w:r>
+      <w:r>
+        <w:rPr>
+          <w:rFonts w:hint="eastAsia"/>
+        </w:rPr>
+        <w:t>UDF</w:t>
+      </w:r>
+      <w:r>
+        <w:rPr>
+          <w:rFonts w:hint="eastAsia"/>
+        </w:rPr>
+        <w:t>添加到分布式缓存，然后有效地在表的每一行上运行这个</w:t>
+      </w:r>
+      <w:r>
+        <w:rPr>
+          <w:rFonts w:hint="eastAsia"/>
+        </w:rPr>
+        <w:t>UDF</w:t>
+      </w:r>
+      <w:r>
+        <w:rPr>
+          <w:rFonts w:hint="eastAsia"/>
+        </w:rPr>
+        <w:t>作为</w:t>
+      </w:r>
+      <w:r>
+        <w:rPr>
+          <w:rFonts w:hint="eastAsia"/>
+        </w:rPr>
+        <w:t>TRANSFORM</w:t>
+      </w:r>
+      <w:r>
+        <w:rPr>
+          <w:rFonts w:hint="eastAsia"/>
+        </w:rPr>
+        <w:t>函数。</w:t>
+      </w:r>
+      <w:r>
+        <w:rPr>
+          <w:rFonts w:hint="eastAsia"/>
+        </w:rPr>
+        <w:t xml:space="preserve"> </w:t>
+      </w:r>
+      <w:r>
+        <w:rPr>
+          <w:rFonts w:hint="eastAsia"/>
+        </w:rPr>
+        <w:t>这样的</w:t>
+      </w:r>
+      <w:r>
+        <w:rPr>
+          <w:rFonts w:hint="eastAsia"/>
+        </w:rPr>
+        <w:t>Hive</w:t>
+      </w:r>
+      <w:r>
+        <w:rPr>
+          <w:rFonts w:hint="eastAsia"/>
+        </w:rPr>
+        <w:t>脚本将如下所示：</w:t>
+      </w:r>
+    </w:p>
+    <w:p>
+      <w:pPr>
+        <w:pStyle w:val="aff4"/>
+      </w:pPr>
+      <w:r>
         <w:lastRenderedPageBreak/>
-        <w:t>写了</w:t>
-      </w:r>
-      <w:r>
-        <w:rPr>
-          <w:rFonts w:hint="eastAsia"/>
-        </w:rPr>
-        <w:t>classification.py UDF</w:t>
-      </w:r>
-      <w:r>
-        <w:rPr>
-          <w:rFonts w:hint="eastAsia"/>
-        </w:rPr>
-        <w:t>，我们还必须将这个</w:t>
-      </w:r>
-      <w:r>
-        <w:rPr>
-          <w:rFonts w:hint="eastAsia"/>
-        </w:rPr>
-        <w:t>UDF</w:t>
-      </w:r>
-      <w:r>
-        <w:rPr>
-          <w:rFonts w:hint="eastAsia"/>
-        </w:rPr>
-        <w:t>添加到分布式缓存，然后有效地在表的每一行上运行这个</w:t>
-      </w:r>
-      <w:r>
-        <w:rPr>
-          <w:rFonts w:hint="eastAsia"/>
-        </w:rPr>
-        <w:t>UDF</w:t>
-      </w:r>
-      <w:r>
-        <w:rPr>
-          <w:rFonts w:hint="eastAsia"/>
-        </w:rPr>
-        <w:t>作为</w:t>
-      </w:r>
-      <w:r>
-        <w:rPr>
-          <w:rFonts w:hint="eastAsia"/>
-        </w:rPr>
-        <w:t>TRANSFORM</w:t>
-      </w:r>
-      <w:r>
-        <w:rPr>
-          <w:rFonts w:hint="eastAsia"/>
-        </w:rPr>
-        <w:t>函数。</w:t>
-      </w:r>
-      <w:r>
-        <w:rPr>
-          <w:rFonts w:hint="eastAsia"/>
-        </w:rPr>
-        <w:t xml:space="preserve"> </w:t>
-      </w:r>
-      <w:r>
-        <w:rPr>
-          <w:rFonts w:hint="eastAsia"/>
-        </w:rPr>
-        <w:t>这样的</w:t>
-      </w:r>
-      <w:r>
-        <w:rPr>
-          <w:rFonts w:hint="eastAsia"/>
-        </w:rPr>
-        <w:t>Hive</w:t>
-      </w:r>
-      <w:r>
-        <w:rPr>
-          <w:rFonts w:hint="eastAsia"/>
-        </w:rPr>
-        <w:t>脚本将如下所示：</w:t>
+        <w:t>Hive script</w:t>
       </w:r>
     </w:p>
     <w:p>
       <w:pPr>
         <w:pStyle w:val="aff4"/>
-      </w:pPr>
-      <w:r>
-        <w:t>Hive script</w:t>
+        <w:rPr>
+          <w:color w:val="FF0000"/>
+        </w:rPr>
+      </w:pPr>
+      <w:r>
+        <w:rPr>
+          <w:color w:val="FF0000"/>
+        </w:rPr>
+        <w:t>add FILE classification.py;</w:t>
       </w:r>
     </w:p>
     <w:p>
       <w:pPr>
         <w:pStyle w:val="aff4"/>
-      </w:pPr>
-      <w:r>
-        <w:rPr>
-          <w:rFonts w:ascii="Courier New" w:eastAsia="Courier New" w:hAnsi="Courier New" w:cs="Courier New"/>
-          <w:b/>
-          <w:color w:val="D12128"/>
-          <w:sz w:val="18"/>
-        </w:rPr>
-        <w:t>add FILE classification.py;</w:t>
+        <w:rPr>
+          <w:color w:val="FF0000"/>
+        </w:rPr>
+      </w:pPr>
+      <w:r>
+        <w:rPr>
+          <w:color w:val="FF0000"/>
+        </w:rPr>
+        <w:t>INSERT OVERWRITE TABLE $OutTableName</w:t>
       </w:r>
     </w:p>
     <w:p>
       <w:pPr>
         <w:pStyle w:val="aff4"/>
-      </w:pPr>
-      <w:r>
-        <w:rPr>
-          <w:rFonts w:ascii="Courier New" w:eastAsia="Courier New" w:hAnsi="Courier New" w:cs="Courier New"/>
-          <w:b/>
-          <w:color w:val="D12128"/>
-          <w:sz w:val="18"/>
-        </w:rPr>
-        <w:t>INSERT OVERWRITE TABLE $OutTableName</w:t>
+        <w:rPr>
+          <w:color w:val="FF0000"/>
+        </w:rPr>
+      </w:pPr>
+      <w:r>
+        <w:rPr>
+          <w:color w:val="FF0000"/>
+        </w:rPr>
+        <w:t>SELECT</w:t>
       </w:r>
     </w:p>
     <w:p>
       <w:pPr>
         <w:pStyle w:val="aff4"/>
-      </w:pPr>
-      <w:r>
-        <w:rPr>
-          <w:rFonts w:ascii="Courier New" w:eastAsia="Courier New" w:hAnsi="Courier New" w:cs="Courier New"/>
-          <w:b/>
-          <w:color w:val="D12128"/>
-          <w:sz w:val="18"/>
-        </w:rPr>
-        <w:t>SELECT</w:t>
+        <w:rPr>
+          <w:color w:val="FF0000"/>
+        </w:rPr>
+      </w:pPr>
+      <w:r>
+        <w:rPr>
+          <w:color w:val="FF0000"/>
+        </w:rPr>
+        <w:t xml:space="preserve">    TRANSFORM (id, content)</w:t>
       </w:r>
     </w:p>
     <w:p>
       <w:pPr>
         <w:pStyle w:val="aff4"/>
-      </w:pPr>
-      <w:r>
-        <w:rPr>
-          <w:rFonts w:ascii="Courier New" w:eastAsia="Courier New" w:hAnsi="Courier New" w:cs="Courier New"/>
-          <w:b/>
-          <w:color w:val="D12128"/>
-          <w:sz w:val="18"/>
-        </w:rPr>
-        <w:t xml:space="preserve">    TRANSFORM (id, content)</w:t>
+        <w:rPr>
+          <w:color w:val="FF0000"/>
+        </w:rPr>
+      </w:pPr>
+      <w:r>
+        <w:rPr>
+          <w:color w:val="FF0000"/>
+        </w:rPr>
+        <w:t xml:space="preserve">    USING 'python2.7 classification.py'</w:t>
       </w:r>
     </w:p>
     <w:p>
       <w:pPr>
         <w:pStyle w:val="aff4"/>
-      </w:pPr>
-      <w:r>
-        <w:rPr>
-          <w:rFonts w:ascii="Courier New" w:eastAsia="Courier New" w:hAnsi="Courier New" w:cs="Courier New"/>
-          <w:b/>
-          <w:color w:val="D12128"/>
-          <w:sz w:val="18"/>
-        </w:rPr>
-        <w:t xml:space="preserve">    USING 'python2.7 classification.py'</w:t>
+        <w:rPr>
+          <w:color w:val="FF0000"/>
+        </w:rPr>
+      </w:pPr>
+      <w:r>
+        <w:rPr>
+          <w:color w:val="FF0000"/>
+        </w:rPr>
+        <w:t xml:space="preserve">    AS (id string, scorestringscore string )</w:t>
       </w:r>
     </w:p>
     <w:p>
       <w:pPr>
         <w:pStyle w:val="aff4"/>
-      </w:pPr>
-      <w:r>
-        <w:rPr>
-          <w:rFonts w:ascii="Courier New" w:eastAsia="Courier New" w:hAnsi="Courier New" w:cs="Courier New"/>
-          <w:b/>
-          <w:color w:val="D12128"/>
-          <w:sz w:val="18"/>
-        </w:rPr>
-        <w:t xml:space="preserve">    AS (id string, scorestringscore string )</w:t>
-      </w:r>
-    </w:p>
-    <w:p>
-      <w:pPr>
-        <w:pStyle w:val="aff4"/>
-      </w:pPr>
-      <w:r>
-        <w:rPr>
-          <w:rFonts w:ascii="Courier New" w:eastAsia="Courier New" w:hAnsi="Courier New" w:cs="Courier New"/>
-          <w:b/>
-          <w:color w:val="D12128"/>
-          <w:sz w:val="18"/>
+        <w:rPr>
+          <w:color w:val="FF0000"/>
+        </w:rPr>
+      </w:pPr>
+      <w:r>
+        <w:rPr>
+          <w:color w:val="FF0000"/>
         </w:rPr>
         <w:t>FROM $Tablename;</w:t>
       </w:r>
@@ -6829,11 +7396,7 @@
         <w:ind w:left="-5" w:right="15"/>
       </w:pPr>
       <w:r>
-        <w:t xml:space="preserve">This example was to give you a hands-on experience of how to score a machine learning model on Hive. In the next example, we will talk about how to build a machine learning/NLP </w:t>
-      </w:r>
-      <w:r>
-        <w:lastRenderedPageBreak/>
-        <w:t>model on big data.</w:t>
+        <w:t>This example was to give you a hands-on experience of how to score a machine learning model on Hive. In the next example, we will talk about how to build a machine learning/NLP model on big data.</w:t>
       </w:r>
     </w:p>
     <w:p>
@@ -6889,6 +7452,7 @@
         <w:ind w:left="-5"/>
       </w:pPr>
       <w:r>
+        <w:lastRenderedPageBreak/>
         <w:t>PySpark</w:t>
       </w:r>
     </w:p>
@@ -7685,14 +8249,7 @@
         <w:rPr>
           <w:rFonts w:hint="eastAsia"/>
         </w:rPr>
-        <w:t>现在，不是使用一个小样本来构建分类模型，</w:t>
-      </w:r>
-      <w:r>
-        <w:rPr>
-          <w:rFonts w:hint="eastAsia"/>
-        </w:rPr>
-        <w:lastRenderedPageBreak/>
-        <w:t>然后使用预训练模型对所有注释进行评分，让我给你一个分步示例，说明如何使用</w:t>
+        <w:t>现在，不是使用一个小样本来构建分类模型，然后使用预训练模型对所有注释进行评分，让我给你一个分步示例，说明如何使用</w:t>
       </w:r>
       <w:r>
         <w:rPr>
@@ -7716,6 +8273,7 @@
           <w:rFonts w:ascii="Courier New" w:eastAsia="Courier New" w:hAnsi="Courier New" w:cs="Courier New"/>
           <w:sz w:val="19"/>
         </w:rPr>
+        <w:lastRenderedPageBreak/>
         <w:t>SparkContext</w:t>
       </w:r>
       <w:r>
@@ -8036,30 +8594,36 @@
         <w:pStyle w:val="aff4"/>
       </w:pPr>
       <w:r>
+        <w:t>&gt;&gt;&gt;comment = corpus.map(lambda row: " " + row.comment)</w:t>
+      </w:r>
+    </w:p>
+    <w:p>
+      <w:pPr>
+        <w:pStyle w:val="aff4"/>
+      </w:pPr>
+      <w:r>
+        <w:t>&gt;&gt;&gt;class_var = corpus.map(lambda row:row.class)</w:t>
+      </w:r>
+    </w:p>
+    <w:p>
+      <w:pPr>
+        <w:ind w:left="-5" w:right="15"/>
+      </w:pPr>
+      <w:r>
+        <w:t xml:space="preserve">Once we have the comments, we need to do a process very similar to what we did in </w:t>
+      </w:r>
+      <w:r>
+        <w:rPr>
+          <w:i/>
+        </w:rPr>
+        <w:t xml:space="preserve">Chapter </w:t>
+      </w:r>
+      <w:r>
+        <w:rPr>
+          <w:i/>
+        </w:rPr>
         <w:lastRenderedPageBreak/>
-        <w:t>&gt;&gt;&gt;comment = corpus.map(lambda row: " " + row.comment)</w:t>
-      </w:r>
-    </w:p>
-    <w:p>
-      <w:pPr>
-        <w:pStyle w:val="aff4"/>
-      </w:pPr>
-      <w:r>
-        <w:t>&gt;&gt;&gt;class_var = corpus.map(lambda row:row.class)</w:t>
-      </w:r>
-    </w:p>
-    <w:p>
-      <w:pPr>
-        <w:ind w:left="-5" w:right="15"/>
-      </w:pPr>
-      <w:r>
-        <w:t xml:space="preserve">Once we have the comments, we need to do a process very similar to what we did in </w:t>
-      </w:r>
-      <w:r>
-        <w:rPr>
-          <w:i/>
-        </w:rPr>
-        <w:t>Chapter 6</w:t>
+        <w:t>6</w:t>
       </w:r>
       <w:r>
         <w:t xml:space="preserve">, </w:t>
@@ -8386,7 +8950,6 @@
               <w:ind w:firstLine="0"/>
             </w:pPr>
             <w:r>
-              <w:lastRenderedPageBreak/>
               <w:t>For more information on pyspark.mllib visit https://spark. apache.org/docs/latest/api/python/pyspark.mllib.html</w:t>
             </w:r>
           </w:p>
@@ -8395,6 +8958,7 @@
     </w:tbl>
     <w:p>
       <w:r>
+        <w:lastRenderedPageBreak/>
         <w:t>The following is an example of Naive bayes classifier:</w:t>
       </w:r>
     </w:p>
@@ -8683,8 +9247,114 @@
         <w:rPr>
           <w:rFonts w:hint="eastAsia"/>
         </w:rPr>
+        <w:t>NLTK</w:t>
+      </w:r>
+      <w:r>
+        <w:rPr>
+          <w:rFonts w:hint="eastAsia"/>
+        </w:rPr>
+        <w:t>，</w:t>
+      </w:r>
+      <w:r>
+        <w:rPr>
+          <w:rFonts w:hint="eastAsia"/>
+        </w:rPr>
+        <w:t>scikit</w:t>
+      </w:r>
+      <w:r>
+        <w:rPr>
+          <w:rFonts w:hint="eastAsia"/>
+        </w:rPr>
+        <w:t>和</w:t>
+      </w:r>
+      <w:r>
+        <w:rPr>
+          <w:rFonts w:hint="eastAsia"/>
+        </w:rPr>
+        <w:t>PySpark</w:t>
+      </w:r>
+      <w:r>
+        <w:rPr>
+          <w:rFonts w:hint="eastAsia"/>
+        </w:rPr>
+        <w:t>函数。</w:t>
+      </w:r>
+    </w:p>
+    <w:p>
+      <w:pPr>
+        <w:ind w:leftChars="100" w:left="210"/>
+      </w:pPr>
+      <w:r>
+        <w:t xml:space="preserve">This chapter was a quick and brief introduction to NLP and text mining on big data. This is one of the hottest topics, and each term and tool which I talked about in the example snippet </w:t>
+      </w:r>
+      <w:r>
         <w:lastRenderedPageBreak/>
-        <w:t>NLTK</w:t>
+        <w:t>could be a book in itself. I tried to give you a hacker's approach,  to give you an introduction to big data and text mining on a large scale. I encourage you to read more about some of these big data technologies such as Hadoop, Hive, Pig, and Spark and try to explore some of the examples we gave in this chapter.</w:t>
+      </w:r>
+    </w:p>
+    <w:p>
+      <w:pPr>
+        <w:ind w:leftChars="100" w:left="210"/>
+      </w:pPr>
+      <w:r>
+        <w:rPr>
+          <w:rFonts w:hint="eastAsia"/>
+        </w:rPr>
+        <w:t>本章是对大数据的</w:t>
+      </w:r>
+      <w:r>
+        <w:rPr>
+          <w:rFonts w:hint="eastAsia"/>
+        </w:rPr>
+        <w:t>NLP</w:t>
+      </w:r>
+      <w:r>
+        <w:rPr>
+          <w:rFonts w:hint="eastAsia"/>
+        </w:rPr>
+        <w:t>和文本挖掘的快速简要介绍。</w:t>
+      </w:r>
+      <w:r>
+        <w:rPr>
+          <w:rFonts w:hint="eastAsia"/>
+        </w:rPr>
+        <w:t xml:space="preserve"> </w:t>
+      </w:r>
+      <w:r>
+        <w:rPr>
+          <w:rFonts w:hint="eastAsia"/>
+        </w:rPr>
+        <w:t>这是最热门的主题之一，我在示例代码片段中谈到的每个术语和工具本身都可能是一本书。</w:t>
+      </w:r>
+      <w:r>
+        <w:rPr>
+          <w:rFonts w:hint="eastAsia"/>
+        </w:rPr>
+        <w:t xml:space="preserve"> </w:t>
+      </w:r>
+      <w:r>
+        <w:rPr>
+          <w:rFonts w:hint="eastAsia"/>
+        </w:rPr>
+        <w:t>我试图给你一个黑客的方法，给你一个大规模的大数据和文本挖掘的介绍。</w:t>
+      </w:r>
+      <w:r>
+        <w:rPr>
+          <w:rFonts w:hint="eastAsia"/>
+        </w:rPr>
+        <w:t xml:space="preserve"> </w:t>
+      </w:r>
+      <w:r>
+        <w:rPr>
+          <w:rFonts w:hint="eastAsia"/>
+        </w:rPr>
+        <w:t>我鼓励你阅读更多关于一些大数据技术，如</w:t>
+      </w:r>
+      <w:r>
+        <w:rPr>
+          <w:rFonts w:hint="eastAsia"/>
+        </w:rPr>
+        <w:t>Hadoop</w:t>
       </w:r>
       <w:r>
         <w:rPr>
@@ -8696,7 +9366,19 @@
         <w:rPr>
           <w:rFonts w:hint="eastAsia"/>
         </w:rPr>
-        <w:t>scikit</w:t>
+        <w:t>Hive</w:t>
+      </w:r>
+      <w:r>
+        <w:rPr>
+          <w:rFonts w:hint="eastAsia"/>
+        </w:rPr>
+        <w:t>，</w:t>
+      </w:r>
+      <w:r>
+        <w:rPr>
+          <w:rFonts w:hint="eastAsia"/>
+        </w:rPr>
+        <w:t>Pig</w:t>
       </w:r>
       <w:r>
         <w:rPr>
@@ -8708,121 +9390,6 @@
         <w:rPr>
           <w:rFonts w:hint="eastAsia"/>
         </w:rPr>
-        <w:t>PySpark</w:t>
-      </w:r>
-      <w:r>
-        <w:rPr>
-          <w:rFonts w:hint="eastAsia"/>
-        </w:rPr>
-        <w:t>函数。</w:t>
-      </w:r>
-    </w:p>
-    <w:p>
-      <w:pPr>
-        <w:ind w:leftChars="100" w:left="210"/>
-      </w:pPr>
-      <w:r>
-        <w:t>This chapter was a quick and brief introduction to NLP and text mining on big data. This is one of the hottest topics, and each term and tool which I talked about in the example snippet could be a book in itself. I tried to give you a hacker's approach,  to give you an introduction to big data and text mining on a large scale. I encourage you to read more about some of these big data technologies such as Hadoop, Hive, Pig, and Spark and try to explore some of the examples we gave in this chapter.</w:t>
-      </w:r>
-    </w:p>
-    <w:p>
-      <w:pPr>
-        <w:ind w:leftChars="100" w:left="210"/>
-      </w:pPr>
-      <w:r>
-        <w:rPr>
-          <w:rFonts w:hint="eastAsia"/>
-        </w:rPr>
-        <w:t>本章是对大数据的</w:t>
-      </w:r>
-      <w:r>
-        <w:rPr>
-          <w:rFonts w:hint="eastAsia"/>
-        </w:rPr>
-        <w:t>NLP</w:t>
-      </w:r>
-      <w:r>
-        <w:rPr>
-          <w:rFonts w:hint="eastAsia"/>
-        </w:rPr>
-        <w:t>和文本挖掘的快速简要介绍。</w:t>
-      </w:r>
-      <w:r>
-        <w:rPr>
-          <w:rFonts w:hint="eastAsia"/>
-        </w:rPr>
-        <w:t xml:space="preserve"> </w:t>
-      </w:r>
-      <w:r>
-        <w:rPr>
-          <w:rFonts w:hint="eastAsia"/>
-        </w:rPr>
-        <w:t>这是最热门的主题之一，我在示例代码片段中谈到的每个术语和工具本身都可能是一本书。</w:t>
-      </w:r>
-      <w:r>
-        <w:rPr>
-          <w:rFonts w:hint="eastAsia"/>
-        </w:rPr>
-        <w:t xml:space="preserve"> </w:t>
-      </w:r>
-      <w:r>
-        <w:rPr>
-          <w:rFonts w:hint="eastAsia"/>
-        </w:rPr>
-        <w:t>我试图给你一个黑客的方法，给你一个大规模的大数据和文本挖掘的介绍。</w:t>
-      </w:r>
-      <w:r>
-        <w:rPr>
-          <w:rFonts w:hint="eastAsia"/>
-        </w:rPr>
-        <w:t xml:space="preserve"> </w:t>
-      </w:r>
-      <w:r>
-        <w:rPr>
-          <w:rFonts w:hint="eastAsia"/>
-        </w:rPr>
-        <w:t>我鼓励你阅读更多关于一些大数据技术，如</w:t>
-      </w:r>
-      <w:r>
-        <w:rPr>
-          <w:rFonts w:hint="eastAsia"/>
-        </w:rPr>
-        <w:t>Hadoop</w:t>
-      </w:r>
-      <w:r>
-        <w:rPr>
-          <w:rFonts w:hint="eastAsia"/>
-        </w:rPr>
-        <w:t>，</w:t>
-      </w:r>
-      <w:r>
-        <w:rPr>
-          <w:rFonts w:hint="eastAsia"/>
-        </w:rPr>
-        <w:t>Hive</w:t>
-      </w:r>
-      <w:r>
-        <w:rPr>
-          <w:rFonts w:hint="eastAsia"/>
-        </w:rPr>
-        <w:t>，</w:t>
-      </w:r>
-      <w:r>
-        <w:rPr>
-          <w:rFonts w:hint="eastAsia"/>
-        </w:rPr>
-        <w:t>Pig</w:t>
-      </w:r>
-      <w:r>
-        <w:rPr>
-          <w:rFonts w:hint="eastAsia"/>
-        </w:rPr>
-        <w:t>和</w:t>
-      </w:r>
-      <w:r>
-        <w:rPr>
-          <w:rFonts w:hint="eastAsia"/>
-        </w:rPr>
         <w:t>Spark</w:t>
       </w:r>
       <w:r>
@@ -8833,12 +9400,12 @@
       </w:r>
     </w:p>
     <w:sectPr>
-      <w:headerReference w:type="even" r:id="rId8"/>
-      <w:headerReference w:type="default" r:id="rId9"/>
-      <w:footerReference w:type="even" r:id="rId10"/>
-      <w:footerReference w:type="default" r:id="rId11"/>
-      <w:headerReference w:type="first" r:id="rId12"/>
-      <w:footerReference w:type="first" r:id="rId13"/>
+      <w:headerReference w:type="even" r:id="rId10"/>
+      <w:headerReference w:type="default" r:id="rId11"/>
+      <w:footerReference w:type="even" r:id="rId12"/>
+      <w:footerReference w:type="default" r:id="rId13"/>
+      <w:headerReference w:type="first" r:id="rId14"/>
+      <w:footerReference w:type="first" r:id="rId15"/>
       <w:footnotePr>
         <w:numFmt w:val="decimalEnclosedCircleChinese"/>
         <w:numRestart w:val="eachPage"/>
@@ -8938,9 +9505,6 @@
     <w:p>
       <w:pPr>
         <w:pStyle w:val="a7"/>
-        <w:rPr>
-          <w:rFonts w:hint="eastAsia"/>
-        </w:rPr>
       </w:pPr>
       <w:r>
         <w:rPr>
@@ -9119,7 +9683,7 @@
         <w:rStyle w:val="a6"/>
         <w:noProof/>
       </w:rPr>
-      <w:t>17</w:t>
+      <w:t>16</w:t>
     </w:r>
     <w:r>
       <w:rPr>
@@ -13492,7 +14056,7 @@
 </file>
 
 <file path=customXml/itemProps1.xml><?xml version="1.0" encoding="utf-8"?>
-<ds:datastoreItem xmlns:ds="http://schemas.openxmlformats.org/officeDocument/2006/customXml" ds:itemID="{A7538C08-442B-4BA8-B19C-2E1BA3E5901C}">
+<ds:datastoreItem xmlns:ds="http://schemas.openxmlformats.org/officeDocument/2006/customXml" ds:itemID="{B5E2430E-0A29-4F7E-95E7-570B58316981}">
   <ds:schemaRefs>
     <ds:schemaRef ds:uri="http://schemas.openxmlformats.org/officeDocument/2006/bibliography"/>
   </ds:schemaRefs>

--- a/初稿/10.docx
+++ b/初稿/10.docx
@@ -2133,14 +2133,7 @@
                 <w:rStyle w:val="shorttext"/>
                 <w:rFonts w:hint="eastAsia"/>
               </w:rPr>
-              <w:t>上</w:t>
-            </w:r>
-            <w:r>
-              <w:rPr>
-                <w:rStyle w:val="shorttext"/>
-                <w:rFonts w:hint="eastAsia"/>
-              </w:rPr>
-              <w:t>可供选择的</w:t>
+              <w:t>上可供选择的</w:t>
             </w:r>
             <w:r>
               <w:rPr>
@@ -2154,35 +2147,7 @@
                 <w:rStyle w:val="shorttext"/>
                 <w:rFonts w:hint="eastAsia"/>
               </w:rPr>
-              <w:t>库列表，读者可以</w:t>
-            </w:r>
-            <w:r>
-              <w:rPr>
-                <w:rStyle w:val="shorttext"/>
-                <w:rFonts w:hint="eastAsia"/>
-              </w:rPr>
-              <w:t>参阅</w:t>
-            </w:r>
-            <w:r>
-              <w:rPr>
-                <w:rStyle w:val="shorttext"/>
-                <w:rFonts w:hint="eastAsia"/>
-              </w:rPr>
-              <w:t>下面这篇</w:t>
-            </w:r>
-            <w:r>
-              <w:rPr>
-                <w:rStyle w:val="shorttext"/>
-                <w:rFonts w:hint="eastAsia"/>
-              </w:rPr>
-              <w:t>文章</w:t>
-            </w:r>
-            <w:r>
-              <w:rPr>
-                <w:rStyle w:val="shorttext"/>
-                <w:rFonts w:hint="eastAsia"/>
-              </w:rPr>
-              <w:t>：</w:t>
+              <w:t>库列表，读者可以参阅下面这篇文章：</w:t>
             </w:r>
           </w:p>
           <w:p>
@@ -2240,25 +2205,7 @@
         <w:rPr>
           <w:rFonts w:hint="eastAsia"/>
         </w:rPr>
-        <w:t>进行了</w:t>
-      </w:r>
-      <w:r>
-        <w:rPr>
-          <w:rFonts w:hint="eastAsia"/>
-        </w:rPr>
-        <w:t>充分</w:t>
-      </w:r>
-      <w:r>
-        <w:rPr>
-          <w:rFonts w:hint="eastAsia"/>
-        </w:rPr>
-        <w:t>的</w:t>
-      </w:r>
-      <w:r>
-        <w:rPr>
-          <w:rFonts w:hint="eastAsia"/>
-        </w:rPr>
-        <w:t>讨论</w:t>
+        <w:t>进行了充分的讨论</w:t>
       </w:r>
       <w:r>
         <w:rPr>
@@ -2535,18 +2482,91 @@
         <w:pStyle w:val="3"/>
         <w:ind w:left="-5"/>
       </w:pPr>
-      <w:bookmarkStart w:id="0" w:name="_GoBack"/>
-      <w:bookmarkEnd w:id="0"/>
+      <w:r>
+        <w:rPr>
+          <w:rFonts w:hint="eastAsia"/>
+        </w:rPr>
+        <w:t>用户定义函数（</w:t>
+      </w:r>
       <w:r>
         <w:t>UDF</w:t>
       </w:r>
+      <w:r>
+        <w:rPr>
+          <w:rFonts w:hint="eastAsia"/>
+        </w:rPr>
+        <w:t>）</w:t>
+      </w:r>
     </w:p>
     <w:p>
       <w:pPr>
         <w:ind w:left="-5" w:right="15"/>
       </w:pPr>
       <w:r>
-        <w:t>There are a variety of ways in which we can make NLTK run on Hadoop. Let's talk about one example of using NLTK by doing tokenization in parallel using a Hive UDF.</w:t>
+        <w:rPr>
+          <w:rFonts w:hint="eastAsia"/>
+        </w:rPr>
+        <w:t>在</w:t>
+      </w:r>
+      <w:r>
+        <w:rPr>
+          <w:rFonts w:hint="eastAsia"/>
+        </w:rPr>
+        <w:t>Hadoop</w:t>
+      </w:r>
+      <w:r>
+        <w:rPr>
+          <w:rFonts w:hint="eastAsia"/>
+        </w:rPr>
+        <w:t>上运行</w:t>
+      </w:r>
+      <w:r>
+        <w:rPr>
+          <w:rFonts w:hint="eastAsia"/>
+        </w:rPr>
+        <w:t>N</w:t>
+      </w:r>
+      <w:r>
+        <w:t>LTK</w:t>
+      </w:r>
+      <w:r>
+        <w:rPr>
+          <w:rFonts w:hint="eastAsia"/>
+        </w:rPr>
+        <w:t>的方法有很多，我们下面要讨论的实例是如何用</w:t>
+      </w:r>
+      <w:r>
+        <w:rPr>
+          <w:rFonts w:hint="eastAsia"/>
+        </w:rPr>
+        <w:t>NLTK</w:t>
+      </w:r>
+      <w:r>
+        <w:rPr>
+          <w:rFonts w:hint="eastAsia"/>
+        </w:rPr>
+        <w:t>来实现一个</w:t>
+      </w:r>
+      <w:r>
+        <w:rPr>
+          <w:rFonts w:hint="eastAsia"/>
+        </w:rPr>
+        <w:t>Hive</w:t>
+      </w:r>
+      <w:r>
+        <w:t xml:space="preserve"> UDF</w:t>
+      </w:r>
+      <w:r>
+        <w:rPr>
+          <w:rFonts w:hint="eastAsia"/>
+        </w:rPr>
+        <w:t>，以便完成并行式的标识化处理</w:t>
+      </w:r>
+      <w:r>
+        <w:rPr>
+          <w:rFonts w:hint="eastAsia"/>
+        </w:rPr>
+        <w:t>。</w:t>
       </w:r>
     </w:p>
     <w:p>
@@ -2557,86 +2577,7 @@
         <w:rPr>
           <w:rFonts w:hint="eastAsia"/>
         </w:rPr>
-        <w:t>有多种方法可以使</w:t>
-      </w:r>
-      <w:r>
-        <w:rPr>
-          <w:rFonts w:hint="eastAsia"/>
-        </w:rPr>
-        <w:t>NLTK</w:t>
-      </w:r>
-      <w:r>
-        <w:rPr>
-          <w:rFonts w:hint="eastAsia"/>
-        </w:rPr>
-        <w:t>在</w:t>
-      </w:r>
-      <w:r>
-        <w:rPr>
-          <w:rFonts w:hint="eastAsia"/>
-        </w:rPr>
-        <w:t>Hadoop</w:t>
-      </w:r>
-      <w:r>
-        <w:rPr>
-          <w:rFonts w:hint="eastAsia"/>
-        </w:rPr>
-        <w:t>上运行。</w:t>
-      </w:r>
-      <w:r>
-        <w:rPr>
-          <w:rFonts w:hint="eastAsia"/>
-        </w:rPr>
-        <w:t xml:space="preserve"> </w:t>
-      </w:r>
-      <w:r>
-        <w:rPr>
-          <w:rFonts w:hint="eastAsia"/>
-        </w:rPr>
-        <w:t>让我们谈谈使用</w:t>
-      </w:r>
-      <w:r>
-        <w:rPr>
-          <w:rFonts w:hint="eastAsia"/>
-        </w:rPr>
-        <w:t>Hive UDF</w:t>
-      </w:r>
-      <w:r>
-        <w:rPr>
-          <w:rFonts w:hint="eastAsia"/>
-        </w:rPr>
-        <w:t>通过并行执行标记化使用</w:t>
-      </w:r>
-      <w:r>
-        <w:rPr>
-          <w:rFonts w:hint="eastAsia"/>
-        </w:rPr>
-        <w:t>NLTK</w:t>
-      </w:r>
-      <w:r>
-        <w:rPr>
-          <w:rFonts w:hint="eastAsia"/>
-        </w:rPr>
-        <w:t>的一个示例。</w:t>
-      </w:r>
-    </w:p>
-    <w:p>
-      <w:pPr>
-        <w:ind w:left="-5" w:right="15"/>
-      </w:pPr>
-      <w:r>
-        <w:t>For this use case, we have to follow these steps:</w:t>
-      </w:r>
-    </w:p>
-    <w:p>
-      <w:pPr>
-        <w:ind w:left="-5" w:right="15"/>
-      </w:pPr>
-      <w:r>
-        <w:rPr>
-          <w:rFonts w:hint="eastAsia"/>
-        </w:rPr>
-        <w:t>对于此用例，我们必须按照以下步骤操作：</w:t>
+        <w:t>这个用例的操作可以分成以下步骤：</w:t>
       </w:r>
     </w:p>
     <w:p>
@@ -2653,31 +2594,28 @@
         <w:jc w:val="left"/>
       </w:pPr>
       <w:r>
-        <w:t>We have chosen a small dataset where only two columns exist. We have to create the same schema in Hive:</w:t>
-      </w:r>
-      <w:r>
-        <w:rPr>
-          <w:rFonts w:hint="eastAsia"/>
-        </w:rPr>
-        <w:t xml:space="preserve"> </w:t>
-      </w:r>
-      <w:r>
-        <w:rPr>
-          <w:rFonts w:hint="eastAsia"/>
-        </w:rPr>
-        <w:t>我们选择了一个只有两列的小数据集。</w:t>
-      </w:r>
-      <w:r>
-        <w:rPr>
-          <w:rFonts w:hint="eastAsia"/>
-        </w:rPr>
-        <w:t xml:space="preserve"> </w:t>
-      </w:r>
-      <w:r>
-        <w:rPr>
-          <w:rFonts w:hint="eastAsia"/>
-        </w:rPr>
-        <w:t>我们必须在</w:t>
+        <w:rPr>
+          <w:rFonts w:hint="eastAsia"/>
+        </w:rPr>
+        <w:t>我们</w:t>
+      </w:r>
+      <w:r>
+        <w:rPr>
+          <w:rFonts w:hint="eastAsia"/>
+        </w:rPr>
+        <w:t>在这里</w:t>
+      </w:r>
+      <w:r>
+        <w:rPr>
+          <w:rFonts w:hint="eastAsia"/>
+        </w:rPr>
+        <w:t>选择了一个只</w:t>
+      </w:r>
+      <w:r>
+        <w:rPr>
+          <w:rFonts w:hint="eastAsia"/>
+        </w:rPr>
+        <w:t>包含两列数据的小型数据集，然后在</w:t>
       </w:r>
       <w:r>
         <w:rPr>
@@ -2689,7 +2627,25 @@
         <w:rPr>
           <w:rFonts w:hint="eastAsia"/>
         </w:rPr>
-        <w:t>中创建相同的模式：</w:t>
+        <w:t>中创建</w:t>
+      </w:r>
+      <w:r>
+        <w:rPr>
+          <w:rFonts w:hint="eastAsia"/>
+        </w:rPr>
+        <w:t>与之相对于的相同数据模式</w:t>
+      </w:r>
+      <w:r>
+        <w:rPr>
+          <w:rStyle w:val="af2"/>
+        </w:rPr>
+        <w:footnoteReference w:id="2"/>
+      </w:r>
+      <w:r>
+        <w:rPr>
+          <w:rFonts w:hint="eastAsia"/>
+        </w:rPr>
+        <w:t>：</w:t>
       </w:r>
     </w:p>
     <w:tbl>
@@ -2760,11 +2716,11 @@
             </w:pPr>
             <w:r>
               <w:rPr>
-                <w:rFonts w:ascii="Calibri" w:hAnsi="Calibri"/>
+                <w:rFonts w:ascii="Calibri" w:hAnsi="Calibri" w:hint="eastAsia"/>
                 <w:b/>
                 <w:sz w:val="19"/>
               </w:rPr>
-              <w:t>Content</w:t>
+              <w:t>内容</w:t>
             </w:r>
           </w:p>
         </w:tc>
@@ -2919,7 +2875,6 @@
                 <w:rFonts w:ascii="Calibri" w:hAnsi="Calibri"/>
                 <w:sz w:val="19"/>
               </w:rPr>
-              <w:lastRenderedPageBreak/>
               <w:t>UA0003</w:t>
             </w:r>
           </w:p>
@@ -3028,62 +2983,49 @@
         <w:jc w:val="left"/>
       </w:pPr>
       <w:r>
-        <w:t>Create the same schema in Hive. The following Hive script will do this for you:</w:t>
-      </w:r>
-      <w:r>
-        <w:rPr>
-          <w:rFonts w:hint="eastAsia"/>
-        </w:rPr>
+        <w:rPr>
+          <w:rFonts w:hint="eastAsia"/>
+        </w:rPr>
+        <w:lastRenderedPageBreak/>
+        <w:t>现在，我们在</w:t>
+      </w:r>
+      <w:r>
+        <w:rPr>
+          <w:rStyle w:val="shorttext"/>
+          <w:rFonts w:hint="eastAsia"/>
+        </w:rPr>
+        <w:t>Hive</w:t>
+      </w:r>
+      <w:r>
+        <w:rPr>
+          <w:rStyle w:val="shorttext"/>
+          <w:rFonts w:hint="eastAsia"/>
+        </w:rPr>
+        <w:t>中</w:t>
+      </w:r>
+      <w:r>
+        <w:rPr>
+          <w:rStyle w:val="shorttext"/>
+          <w:rFonts w:hint="eastAsia"/>
+        </w:rPr>
+        <w:t>创建相同的数据模式，该操作的</w:t>
+      </w:r>
+      <w:r>
+        <w:rPr>
+          <w:rStyle w:val="shorttext"/>
+          <w:rFonts w:hint="eastAsia"/>
+        </w:rPr>
+        <w:t>Hive</w:t>
+      </w:r>
+      <w:r>
+        <w:rPr>
+          <w:rStyle w:val="shorttext"/>
+          <w:rFonts w:hint="eastAsia"/>
+        </w:rPr>
+        <w:t>脚本如下：</w:t>
+      </w:r>
+      <w:r>
         <w:t xml:space="preserve"> </w:t>
-      </w:r>
-      <w:r>
-        <w:rPr>
-          <w:rStyle w:val="shorttext"/>
-          <w:rFonts w:hint="eastAsia"/>
-        </w:rPr>
-        <w:t>在</w:t>
-      </w:r>
-      <w:r>
-        <w:rPr>
-          <w:rStyle w:val="shorttext"/>
-          <w:rFonts w:hint="eastAsia"/>
-        </w:rPr>
-        <w:t>Hive</w:t>
-      </w:r>
-      <w:r>
-        <w:rPr>
-          <w:rStyle w:val="shorttext"/>
-          <w:rFonts w:hint="eastAsia"/>
-        </w:rPr>
-        <w:t>中创建相同的模式。</w:t>
-      </w:r>
-      <w:r>
-        <w:rPr>
-          <w:rStyle w:val="shorttext"/>
-          <w:rFonts w:hint="eastAsia"/>
-        </w:rPr>
-        <w:t xml:space="preserve"> </w:t>
-      </w:r>
-      <w:r>
-        <w:rPr>
-          <w:rStyle w:val="shorttext"/>
-          <w:rFonts w:hint="eastAsia"/>
-        </w:rPr>
-        <w:t>以下</w:t>
-      </w:r>
-      <w:r>
-        <w:rPr>
-          <w:rStyle w:val="shorttext"/>
-          <w:rFonts w:hint="eastAsia"/>
-        </w:rPr>
-        <w:t>Hive</w:t>
-      </w:r>
-      <w:r>
-        <w:rPr>
-          <w:rStyle w:val="shorttext"/>
-          <w:rFonts w:hint="eastAsia"/>
-        </w:rPr>
-        <w:t>脚本将为您执行此操作：</w:t>
       </w:r>
     </w:p>
     <w:p>
@@ -3191,35 +3133,34 @@
         <w:jc w:val="left"/>
       </w:pPr>
       <w:r>
-        <w:t xml:space="preserve">Once we have the schema, essentially, we want to get something like tokens of the content in a separate column. So, we just want another column in the </w:t>
-      </w:r>
-      <w:r>
-        <w:rPr>
-          <w:rFonts w:ascii="Courier New" w:eastAsia="Courier New" w:hAnsi="Courier New" w:cs="Courier New"/>
-          <w:sz w:val="19"/>
-        </w:rPr>
-        <w:t>$outTable</w:t>
-      </w:r>
-      <w:r>
-        <w:t xml:space="preserve"> with the same schema, and the added column of tokens: Hive script</w:t>
-      </w:r>
-      <w:r>
-        <w:rPr>
-          <w:rFonts w:hint="eastAsia"/>
-        </w:rPr>
-        <w:t>一旦我们有了模式，本质上，我们想要在一个单独的列中得到像内容的令牌。</w:t>
-      </w:r>
-      <w:r>
-        <w:rPr>
-          <w:rFonts w:hint="eastAsia"/>
-        </w:rPr>
-        <w:t xml:space="preserve"> </w:t>
-      </w:r>
-      <w:r>
-        <w:rPr>
-          <w:rFonts w:hint="eastAsia"/>
-        </w:rPr>
-        <w:t>所以，我们只想在</w:t>
+        <w:rPr>
+          <w:rFonts w:hint="eastAsia"/>
+        </w:rPr>
+        <w:t>数据模式建构完成之后，</w:t>
+      </w:r>
+      <w:r>
+        <w:rPr>
+          <w:rFonts w:hint="eastAsia"/>
+        </w:rPr>
+        <w:t>基本上，下一步要做的就是针对每一个独立列中的内容进行类似于标识化的处理</w:t>
+      </w:r>
+      <w:r>
+        <w:rPr>
+          <w:rFonts w:hint="eastAsia"/>
+        </w:rPr>
+        <w:t>。所以，我们</w:t>
+      </w:r>
+      <w:r>
+        <w:rPr>
+          <w:rFonts w:hint="eastAsia"/>
+        </w:rPr>
+        <w:t>现在就会</w:t>
+      </w:r>
+      <w:r>
+        <w:rPr>
+          <w:rFonts w:hint="eastAsia"/>
+        </w:rPr>
+        <w:t>想在</w:t>
       </w:r>
       <w:r>
         <w:rPr>
@@ -3231,19 +3172,39 @@
         <w:rPr>
           <w:rFonts w:hint="eastAsia"/>
         </w:rPr>
-        <w:t>中有另一个具有相同模式的列，以及添加的令牌列：</w:t>
-      </w:r>
-      <w:r>
-        <w:rPr>
-          <w:rFonts w:hint="eastAsia"/>
-        </w:rPr>
-        <w:t>Hive</w:t>
-      </w:r>
-      <w:r>
-        <w:rPr>
-          <w:rFonts w:hint="eastAsia"/>
-        </w:rPr>
-        <w:t>脚本</w:t>
+        <w:t>中</w:t>
+      </w:r>
+      <w:r>
+        <w:rPr>
+          <w:rFonts w:hint="eastAsia"/>
+        </w:rPr>
+        <w:t>设置</w:t>
+      </w:r>
+      <w:r>
+        <w:rPr>
+          <w:rFonts w:hint="eastAsia"/>
+        </w:rPr>
+        <w:t>另一个具有相同模式的列，</w:t>
+      </w:r>
+      <w:r>
+        <w:rPr>
+          <w:rFonts w:hint="eastAsia"/>
+        </w:rPr>
+        <w:t>并为其添加相应的标识列</w:t>
+      </w:r>
+      <w:r>
+        <w:rPr>
+          <w:rFonts w:hint="eastAsia"/>
+        </w:rPr>
+        <w:t>：</w:t>
+      </w:r>
+    </w:p>
+    <w:p>
+      <w:pPr>
+        <w:pStyle w:val="aff4"/>
+      </w:pPr>
+      <w:r>
+        <w:t>Hive script</w:t>
       </w:r>
     </w:p>
     <w:p>
@@ -3329,7 +3290,82 @@
         <w:jc w:val="left"/>
       </w:pPr>
       <w:r>
-        <w:t xml:space="preserve">Now, we have the schemas ready. We have to write the UDF in Python to read the table line by line and then apply a </w:t>
+        <w:rPr>
+          <w:rFonts w:hint="eastAsia"/>
+        </w:rPr>
+        <w:t>现在</w:t>
+      </w:r>
+      <w:r>
+        <w:rPr>
+          <w:rFonts w:hint="eastAsia"/>
+        </w:rPr>
+        <w:t>模式方面的准备已经完成了</w:t>
+      </w:r>
+      <w:r>
+        <w:rPr>
+          <w:rFonts w:hint="eastAsia"/>
+        </w:rPr>
+        <w:t>，</w:t>
+      </w:r>
+      <w:r>
+        <w:rPr>
+          <w:rFonts w:hint="eastAsia"/>
+        </w:rPr>
+        <w:t>接下来我们要用</w:t>
+      </w:r>
+      <w:r>
+        <w:rPr>
+          <w:rFonts w:hint="eastAsia"/>
+        </w:rPr>
+        <w:t>Python</w:t>
+      </w:r>
+      <w:r>
+        <w:rPr>
+          <w:rFonts w:hint="eastAsia"/>
+        </w:rPr>
+        <w:t>来</w:t>
+      </w:r>
+      <w:r>
+        <w:rPr>
+          <w:rFonts w:hint="eastAsia"/>
+        </w:rPr>
+        <w:t>编写</w:t>
+      </w:r>
+      <w:r>
+        <w:rPr>
+          <w:rFonts w:hint="eastAsia"/>
+        </w:rPr>
+        <w:t>UDF</w:t>
+      </w:r>
+      <w:r>
+        <w:rPr>
+          <w:rFonts w:hint="eastAsia"/>
+        </w:rPr>
+        <w:t>，</w:t>
+      </w:r>
+      <w:r>
+        <w:rPr>
+          <w:rFonts w:hint="eastAsia"/>
+        </w:rPr>
+        <w:t>以逐行读取</w:t>
+      </w:r>
+      <w:r>
+        <w:rPr>
+          <w:rFonts w:hint="eastAsia"/>
+        </w:rPr>
+        <w:t>上面的数据</w:t>
+      </w:r>
+      <w:r>
+        <w:rPr>
+          <w:rFonts w:hint="eastAsia"/>
+        </w:rPr>
+        <w:t>表，</w:t>
+      </w:r>
+      <w:r>
+        <w:rPr>
+          <w:rFonts w:hint="eastAsia"/>
+        </w:rPr>
+        <w:t>并对其执行</w:t>
       </w:r>
       <w:r>
         <w:rPr>
@@ -3339,247 +3375,317 @@
         <w:t>tokenize</w:t>
       </w:r>
       <w:r>
-        <w:t xml:space="preserve"> method. This is very similar to what we did in </w:t>
-      </w:r>
-      <w:r>
-        <w:rPr>
-          <w:i/>
-        </w:rPr>
-        <w:t>Chapter 3</w:t>
-      </w:r>
-      <w:r>
-        <w:t xml:space="preserve">, </w:t>
-      </w:r>
-      <w:r>
-        <w:rPr>
-          <w:i/>
-        </w:rPr>
-        <w:t>Part of Speech Tagging</w:t>
-      </w:r>
-      <w:r>
-        <w:t xml:space="preserve">. This is the piece of function that is analogous to all the examples in </w:t>
-      </w:r>
-      <w:r>
-        <w:rPr>
-          <w:i/>
-        </w:rPr>
-        <w:t>Chapter 3</w:t>
-      </w:r>
-      <w:r>
-        <w:t xml:space="preserve">, </w:t>
-      </w:r>
-      <w:r>
-        <w:rPr>
-          <w:i/>
-        </w:rPr>
-        <w:t>Part of Speech Tagging</w:t>
-      </w:r>
-      <w:r>
-        <w:t>. Now, if you want to get POS tags, Lemmatization, and HTML, you just need to modify this UDF. Let's see how the UDF will look for our tokenizer:</w:t>
-      </w:r>
-      <w:r>
-        <w:rPr>
-          <w:rFonts w:hint="eastAsia"/>
-        </w:rPr>
+        <w:rPr>
+          <w:rFonts w:ascii="Courier New" w:eastAsia="Courier New" w:hAnsi="Courier New" w:cs="Courier New"/>
+          <w:sz w:val="19"/>
+        </w:rPr>
+        <w:t>()</w:t>
+      </w:r>
+      <w:r>
+        <w:rPr>
+          <w:rFonts w:hint="eastAsia"/>
+        </w:rPr>
+        <w:t>方法。这</w:t>
+      </w:r>
+      <w:r>
+        <w:rPr>
+          <w:rFonts w:hint="eastAsia"/>
+        </w:rPr>
+        <w:t>一过程</w:t>
+      </w:r>
+      <w:r>
+        <w:rPr>
+          <w:rFonts w:hint="eastAsia"/>
+        </w:rPr>
+        <w:t>与我们在第</w:t>
+      </w:r>
+      <w:r>
+        <w:rPr>
+          <w:rFonts w:hint="eastAsia"/>
+        </w:rPr>
+        <w:t>3</w:t>
+      </w:r>
+      <w:r>
+        <w:rPr>
+          <w:rFonts w:hint="eastAsia"/>
+        </w:rPr>
+        <w:t>章“词性标注</w:t>
+      </w:r>
+      <w:r>
+        <w:rPr>
+          <w:rFonts w:hint="eastAsia"/>
+        </w:rPr>
+        <w:t>”</w:t>
+      </w:r>
+      <w:r>
+        <w:rPr>
+          <w:rFonts w:hint="eastAsia"/>
+        </w:rPr>
+        <w:t>所做的事情非常类似。</w:t>
+      </w:r>
+      <w:r>
+        <w:rPr>
+          <w:rFonts w:hint="eastAsia"/>
+        </w:rPr>
+        <w:t>这是一个</w:t>
+      </w:r>
+      <w:r>
+        <w:rPr>
+          <w:rFonts w:hint="eastAsia"/>
+        </w:rPr>
+        <w:t>与</w:t>
+      </w:r>
+      <w:r>
+        <w:rPr>
+          <w:rFonts w:hint="eastAsia"/>
+        </w:rPr>
+        <w:t>第</w:t>
+      </w:r>
+      <w:r>
+        <w:rPr>
+          <w:rFonts w:hint="eastAsia"/>
+        </w:rPr>
+        <w:t>3</w:t>
+      </w:r>
+      <w:r>
+        <w:rPr>
+          <w:rFonts w:hint="eastAsia"/>
+        </w:rPr>
+        <w:t>章“</w:t>
+      </w:r>
+      <w:r>
+        <w:rPr>
+          <w:rFonts w:hint="eastAsia"/>
+        </w:rPr>
+        <w:t>词性标注</w:t>
+      </w:r>
+      <w:r>
+        <w:rPr>
+          <w:rFonts w:hint="eastAsia"/>
+        </w:rPr>
+        <w:t>”中所有示例</w:t>
+      </w:r>
+      <w:r>
+        <w:rPr>
+          <w:rFonts w:hint="eastAsia"/>
+        </w:rPr>
+        <w:t>都很类似</w:t>
+      </w:r>
+      <w:r>
+        <w:rPr>
+          <w:rFonts w:hint="eastAsia"/>
+        </w:rPr>
+        <w:t>的函数。</w:t>
+      </w:r>
+      <w:r>
+        <w:rPr>
+          <w:rFonts w:hint="eastAsia"/>
+        </w:rPr>
+        <w:t>而且，如果您</w:t>
+      </w:r>
+      <w:r>
+        <w:rPr>
+          <w:rFonts w:hint="eastAsia"/>
+        </w:rPr>
+        <w:t>现在</w:t>
+      </w:r>
+      <w:r>
+        <w:rPr>
+          <w:rFonts w:hint="eastAsia"/>
+        </w:rPr>
+        <w:t>还想获得其</w:t>
+      </w:r>
+      <w:r>
+        <w:rPr>
+          <w:rFonts w:hint="eastAsia"/>
+        </w:rPr>
+        <w:t>POS</w:t>
+      </w:r>
+      <w:r>
+        <w:rPr>
+          <w:rFonts w:hint="eastAsia"/>
+        </w:rPr>
+        <w:t>标签、词形</w:t>
+      </w:r>
+      <w:r>
+        <w:rPr>
+          <w:rFonts w:hint="eastAsia"/>
+        </w:rPr>
+        <w:t>但愿</w:t>
+      </w:r>
+      <w:r>
+        <w:rPr>
+          <w:rFonts w:hint="eastAsia"/>
+        </w:rPr>
+        <w:t>以及某</w:t>
+      </w:r>
+      <w:r>
+        <w:rPr>
+          <w:rFonts w:hint="eastAsia"/>
+        </w:rPr>
+        <w:t>HTML</w:t>
+      </w:r>
+      <w:r>
+        <w:rPr>
+          <w:rFonts w:hint="eastAsia"/>
+        </w:rPr>
+        <w:t>标记的话</w:t>
+      </w:r>
+      <w:r>
+        <w:rPr>
+          <w:rFonts w:hint="eastAsia"/>
+        </w:rPr>
+        <w:t>，只需要</w:t>
+      </w:r>
+      <w:r>
+        <w:rPr>
+          <w:rFonts w:hint="eastAsia"/>
+        </w:rPr>
+        <w:t>相应地</w:t>
+      </w:r>
+      <w:r>
+        <w:rPr>
+          <w:rFonts w:hint="eastAsia"/>
+        </w:rPr>
+        <w:t>修改</w:t>
+      </w:r>
+      <w:r>
+        <w:rPr>
+          <w:rFonts w:hint="eastAsia"/>
+        </w:rPr>
+        <w:t>一下</w:t>
+      </w:r>
+      <w:r>
+        <w:rPr>
+          <w:rFonts w:hint="eastAsia"/>
+        </w:rPr>
+        <w:t>这个</w:t>
+      </w:r>
+      <w:r>
+        <w:rPr>
+          <w:rFonts w:hint="eastAsia"/>
+        </w:rPr>
+        <w:t>UDF</w:t>
+      </w:r>
+      <w:r>
+        <w:rPr>
+          <w:rFonts w:hint="eastAsia"/>
+        </w:rPr>
+        <w:t>即可</w:t>
+      </w:r>
+      <w:r>
+        <w:rPr>
+          <w:rFonts w:hint="eastAsia"/>
+        </w:rPr>
+        <w:t>。</w:t>
+      </w:r>
+      <w:r>
+        <w:rPr>
+          <w:rFonts w:hint="eastAsia"/>
+        </w:rPr>
+        <w:t>下面我们就来看看这个</w:t>
+      </w:r>
+      <w:r>
+        <w:rPr>
+          <w:rFonts w:hint="eastAsia"/>
+        </w:rPr>
+        <w:t>UDF</w:t>
+      </w:r>
+      <w:r>
+        <w:rPr>
+          <w:rFonts w:hint="eastAsia"/>
+        </w:rPr>
+        <w:t>是如何查找相关标识的</w:t>
+      </w:r>
+      <w:r>
+        <w:rPr>
+          <w:rFonts w:hint="eastAsia"/>
+        </w:rPr>
+        <w:t>：</w:t>
+      </w:r>
+    </w:p>
+    <w:p>
+      <w:pPr>
+        <w:pStyle w:val="aff4"/>
+      </w:pPr>
+      <w:r>
+        <w:t>&gt;&gt;&gt;</w:t>
+      </w:r>
+      <w:r>
         <w:t xml:space="preserve"> </w:t>
       </w:r>
       <w:r>
-        <w:rPr>
-          <w:rFonts w:hint="eastAsia"/>
-        </w:rPr>
-        <w:t>现在，我们已经准备好了模式。</w:t>
-      </w:r>
-      <w:r>
-        <w:rPr>
-          <w:rFonts w:hint="eastAsia"/>
-        </w:rPr>
+        <w:t>import sys</w:t>
+      </w:r>
+    </w:p>
+    <w:p>
+      <w:pPr>
+        <w:pStyle w:val="aff4"/>
+      </w:pPr>
+      <w:r>
+        <w:t>&gt;&gt;&gt;</w:t>
+      </w:r>
+      <w:r>
         <w:t xml:space="preserve"> </w:t>
       </w:r>
       <w:r>
-        <w:rPr>
-          <w:rFonts w:hint="eastAsia"/>
-        </w:rPr>
-        <w:t>我们必须在</w:t>
-      </w:r>
-      <w:r>
-        <w:rPr>
-          <w:rFonts w:hint="eastAsia"/>
-        </w:rPr>
-        <w:t>Python</w:t>
-      </w:r>
-      <w:r>
-        <w:rPr>
-          <w:rFonts w:hint="eastAsia"/>
-        </w:rPr>
-        <w:t>中编写</w:t>
-      </w:r>
-      <w:r>
-        <w:rPr>
-          <w:rFonts w:hint="eastAsia"/>
-        </w:rPr>
-        <w:t>UDF</w:t>
-      </w:r>
-      <w:r>
-        <w:rPr>
-          <w:rFonts w:hint="eastAsia"/>
-        </w:rPr>
-        <w:t>以逐行读取表，然后应用</w:t>
-      </w:r>
-      <w:r>
-        <w:rPr>
-          <w:rFonts w:hint="eastAsia"/>
-        </w:rPr>
-        <w:t>tokenize</w:t>
-      </w:r>
-      <w:r>
-        <w:rPr>
-          <w:rFonts w:hint="eastAsia"/>
-        </w:rPr>
-        <w:t>方法。</w:t>
-      </w:r>
-      <w:r>
-        <w:rPr>
-          <w:rFonts w:hint="eastAsia"/>
-        </w:rPr>
+        <w:t>import datetime</w:t>
+      </w:r>
+    </w:p>
+    <w:p>
+      <w:pPr>
+        <w:pStyle w:val="aff4"/>
+      </w:pPr>
+      <w:r>
+        <w:t>&gt;&gt;&gt;</w:t>
+      </w:r>
+      <w:r>
         <w:t xml:space="preserve"> </w:t>
       </w:r>
       <w:r>
-        <w:rPr>
-          <w:rFonts w:hint="eastAsia"/>
-        </w:rPr>
-        <w:t>这与我们在第</w:t>
-      </w:r>
-      <w:r>
-        <w:rPr>
-          <w:rFonts w:hint="eastAsia"/>
-        </w:rPr>
-        <w:t>3</w:t>
-      </w:r>
-      <w:r>
-        <w:rPr>
-          <w:rFonts w:hint="eastAsia"/>
-        </w:rPr>
-        <w:t>章“语音标记”部分中所做的非常相似。</w:t>
-      </w:r>
-      <w:r>
-        <w:rPr>
-          <w:rFonts w:hint="eastAsia"/>
-        </w:rPr>
+        <w:t>import pickle</w:t>
+      </w:r>
+    </w:p>
+    <w:p>
+      <w:pPr>
+        <w:pStyle w:val="aff4"/>
+      </w:pPr>
+      <w:r>
+        <w:t>&gt;&gt;&gt;</w:t>
+      </w:r>
+      <w:r>
         <w:t xml:space="preserve"> </w:t>
       </w:r>
       <w:r>
-        <w:rPr>
-          <w:rFonts w:hint="eastAsia"/>
-        </w:rPr>
-        <w:t>这是一个类似于第</w:t>
-      </w:r>
-      <w:r>
-        <w:rPr>
-          <w:rFonts w:hint="eastAsia"/>
-        </w:rPr>
-        <w:t>3</w:t>
-      </w:r>
-      <w:r>
-        <w:rPr>
-          <w:rFonts w:hint="eastAsia"/>
-        </w:rPr>
-        <w:t>章“语音标签部分”中所有示例的函数。</w:t>
-      </w:r>
-      <w:r>
-        <w:rPr>
-          <w:rFonts w:hint="eastAsia"/>
-        </w:rPr>
+        <w:t>import nltk</w:t>
+      </w:r>
+    </w:p>
+    <w:p>
+      <w:pPr>
+        <w:pStyle w:val="aff4"/>
+      </w:pPr>
+      <w:r>
+        <w:t>&gt;&gt;&gt;</w:t>
+      </w:r>
+      <w:r>
         <w:t xml:space="preserve"> </w:t>
       </w:r>
       <w:r>
-        <w:rPr>
-          <w:rFonts w:hint="eastAsia"/>
-        </w:rPr>
-        <w:t>现在，如果你想得到</w:t>
-      </w:r>
-      <w:r>
-        <w:rPr>
-          <w:rFonts w:hint="eastAsia"/>
-        </w:rPr>
-        <w:t>POS</w:t>
-      </w:r>
-      <w:r>
-        <w:rPr>
-          <w:rFonts w:hint="eastAsia"/>
-        </w:rPr>
-        <w:t>标签，</w:t>
-      </w:r>
-      <w:r>
-        <w:rPr>
-          <w:rFonts w:hint="eastAsia"/>
-        </w:rPr>
-        <w:t>Lemmatization</w:t>
-      </w:r>
-      <w:r>
-        <w:rPr>
-          <w:rFonts w:hint="eastAsia"/>
-        </w:rPr>
-        <w:t>和</w:t>
-      </w:r>
-      <w:r>
-        <w:rPr>
-          <w:rFonts w:hint="eastAsia"/>
-        </w:rPr>
-        <w:t>HTML</w:t>
-      </w:r>
-      <w:r>
-        <w:rPr>
-          <w:rFonts w:hint="eastAsia"/>
-        </w:rPr>
-        <w:t>，你只需要修改这个</w:t>
-      </w:r>
-      <w:r>
-        <w:rPr>
-          <w:rFonts w:hint="eastAsia"/>
-        </w:rPr>
-        <w:t>UDF</w:t>
-      </w:r>
-      <w:r>
-        <w:rPr>
-          <w:rFonts w:hint="eastAsia"/>
-        </w:rPr>
-        <w:t>。</w:t>
-      </w:r>
-      <w:r>
-        <w:rPr>
-          <w:rFonts w:hint="eastAsia"/>
-        </w:rPr>
+        <w:t xml:space="preserve">nltk.download('punkt') </w:t>
+      </w:r>
+    </w:p>
+    <w:p>
+      <w:pPr>
+        <w:pStyle w:val="aff4"/>
+      </w:pPr>
+      <w:r>
+        <w:t>&gt;&gt;&gt;</w:t>
+      </w:r>
+      <w:r>
         <w:t xml:space="preserve"> </w:t>
       </w:r>
       <w:r>
-        <w:rPr>
-          <w:rFonts w:hint="eastAsia"/>
-        </w:rPr>
-        <w:t>让我们看看</w:t>
-      </w:r>
-      <w:r>
-        <w:rPr>
-          <w:rFonts w:hint="eastAsia"/>
-        </w:rPr>
-        <w:t>UDF</w:t>
-      </w:r>
-      <w:r>
-        <w:rPr>
-          <w:rFonts w:hint="eastAsia"/>
-        </w:rPr>
-        <w:t>如何查找我们的</w:t>
-      </w:r>
-      <w:r>
-        <w:rPr>
-          <w:rFonts w:hint="eastAsia"/>
-        </w:rPr>
-        <w:t>tokenizer</w:t>
-      </w:r>
-      <w:r>
-        <w:rPr>
-          <w:rFonts w:hint="eastAsia"/>
-        </w:rPr>
-        <w:t>：</w:t>
+        <w:t>for line in sys.stdin:</w:t>
       </w:r>
     </w:p>
     <w:p>
@@ -3587,133 +3693,49 @@
         <w:pStyle w:val="aff4"/>
       </w:pPr>
       <w:r>
+        <w:t>&gt;&gt;&gt;</w:t>
+      </w:r>
+      <w:r>
+        <w:t xml:space="preserve"> </w:t>
+      </w:r>
+      <w:r>
+        <w:t xml:space="preserve">    line = line.strip()</w:t>
+      </w:r>
+    </w:p>
+    <w:p>
+      <w:pPr>
+        <w:pStyle w:val="aff4"/>
+      </w:pPr>
+      <w:r>
+        <w:t>&gt;&gt;&gt;</w:t>
+      </w:r>
+      <w:r>
+        <w:t xml:space="preserve"> </w:t>
+      </w:r>
+      <w:r>
+        <w:t xml:space="preserve">    print&gt;&gt;sys.stderr, line</w:t>
+      </w:r>
+    </w:p>
+    <w:p>
+      <w:pPr>
+        <w:pStyle w:val="aff4"/>
+      </w:pPr>
+      <w:r>
+        <w:t>&gt;&gt;&gt;</w:t>
+      </w:r>
+      <w:r>
+        <w:t xml:space="preserve"> </w:t>
+      </w:r>
+      <w:r>
+        <w:t xml:space="preserve">    id, content= line.split('\t')</w:t>
+      </w:r>
+    </w:p>
+    <w:p>
+      <w:pPr>
+        <w:pStyle w:val="aff4"/>
+      </w:pPr>
+      <w:r>
         <w:lastRenderedPageBreak/>
-        <w:t>&gt;&gt;&gt;</w:t>
-      </w:r>
-      <w:r>
-        <w:t xml:space="preserve"> </w:t>
-      </w:r>
-      <w:r>
-        <w:t>import sys</w:t>
-      </w:r>
-    </w:p>
-    <w:p>
-      <w:pPr>
-        <w:pStyle w:val="aff4"/>
-      </w:pPr>
-      <w:r>
-        <w:t>&gt;&gt;&gt;</w:t>
-      </w:r>
-      <w:r>
-        <w:t xml:space="preserve"> </w:t>
-      </w:r>
-      <w:r>
-        <w:t>import datetime</w:t>
-      </w:r>
-    </w:p>
-    <w:p>
-      <w:pPr>
-        <w:pStyle w:val="aff4"/>
-      </w:pPr>
-      <w:r>
-        <w:t>&gt;&gt;&gt;</w:t>
-      </w:r>
-      <w:r>
-        <w:t xml:space="preserve"> </w:t>
-      </w:r>
-      <w:r>
-        <w:t>import pickle</w:t>
-      </w:r>
-    </w:p>
-    <w:p>
-      <w:pPr>
-        <w:pStyle w:val="aff4"/>
-      </w:pPr>
-      <w:r>
-        <w:t>&gt;&gt;&gt;</w:t>
-      </w:r>
-      <w:r>
-        <w:t xml:space="preserve"> </w:t>
-      </w:r>
-      <w:r>
-        <w:t>import nltk</w:t>
-      </w:r>
-    </w:p>
-    <w:p>
-      <w:pPr>
-        <w:pStyle w:val="aff4"/>
-      </w:pPr>
-      <w:r>
-        <w:t>&gt;&gt;&gt;</w:t>
-      </w:r>
-      <w:r>
-        <w:t xml:space="preserve"> </w:t>
-      </w:r>
-      <w:r>
-        <w:t xml:space="preserve">nltk.download('punkt') </w:t>
-      </w:r>
-    </w:p>
-    <w:p>
-      <w:pPr>
-        <w:pStyle w:val="aff4"/>
-      </w:pPr>
-      <w:r>
-        <w:t>&gt;&gt;&gt;</w:t>
-      </w:r>
-      <w:r>
-        <w:t xml:space="preserve"> </w:t>
-      </w:r>
-      <w:r>
-        <w:t>for line in sys.stdin:</w:t>
-      </w:r>
-    </w:p>
-    <w:p>
-      <w:pPr>
-        <w:pStyle w:val="aff4"/>
-      </w:pPr>
-      <w:r>
-        <w:t>&gt;&gt;&gt;</w:t>
-      </w:r>
-      <w:r>
-        <w:t xml:space="preserve"> </w:t>
-      </w:r>
-      <w:r>
-        <w:t xml:space="preserve">    line = line.strip()</w:t>
-      </w:r>
-    </w:p>
-    <w:p>
-      <w:pPr>
-        <w:pStyle w:val="aff4"/>
-      </w:pPr>
-      <w:r>
-        <w:t>&gt;&gt;&gt;</w:t>
-      </w:r>
-      <w:r>
-        <w:t xml:space="preserve"> </w:t>
-      </w:r>
-      <w:r>
-        <w:t xml:space="preserve">    print&gt;&gt;sys.stderr, line</w:t>
-      </w:r>
-    </w:p>
-    <w:p>
-      <w:pPr>
-        <w:pStyle w:val="aff4"/>
-      </w:pPr>
-      <w:r>
-        <w:t>&gt;&gt;&gt;</w:t>
-      </w:r>
-      <w:r>
-        <w:t xml:space="preserve"> </w:t>
-      </w:r>
-      <w:r>
-        <w:t xml:space="preserve">    id, content= line.split('\t')</w:t>
-      </w:r>
-    </w:p>
-    <w:p>
-      <w:pPr>
-        <w:pStyle w:val="aff4"/>
-      </w:pPr>
-      <w:r>
         <w:t>&gt;&gt;&gt;</w:t>
       </w:r>
       <w:r>
@@ -3764,51 +3786,24 @@
         <w:jc w:val="left"/>
       </w:pPr>
       <w:r>
-        <w:t xml:space="preserve">Just name this UDF something like: </w:t>
+        <w:rPr>
+          <w:rFonts w:hint="eastAsia"/>
+        </w:rPr>
+        <w:t>接下来，我们要命名一下这个</w:t>
+      </w:r>
+      <w:r>
+        <w:t xml:space="preserve">UDF </w:t>
+      </w:r>
+      <w:r>
+        <w:rPr>
+          <w:rFonts w:hint="eastAsia"/>
+        </w:rPr>
+        <w:t>，譬如</w:t>
       </w:r>
       <w:r>
         <w:rPr>
           <w:rFonts w:ascii="Courier New" w:eastAsia="Courier New" w:hAnsi="Courier New" w:cs="Courier New"/>
           <w:sz w:val="19"/>
-        </w:rPr>
-        <w:t>nltk_scoring.py</w:t>
-      </w:r>
-      <w:r>
-        <w:t>.</w:t>
-      </w:r>
-      <w:r>
-        <w:rPr>
-          <w:rFonts w:hint="eastAsia"/>
-        </w:rPr>
-        <w:t xml:space="preserve"> </w:t>
-      </w:r>
-      <w:r>
-        <w:rPr>
-          <w:rFonts w:hint="eastAsia"/>
-        </w:rPr>
-        <w:t>5.</w:t>
-      </w:r>
-      <w:r>
-        <w:rPr>
-          <w:rFonts w:hint="eastAsia"/>
-        </w:rPr>
-        <w:t>只是命名这个</w:t>
-      </w:r>
-      <w:r>
-        <w:rPr>
-          <w:rFonts w:hint="eastAsia"/>
-        </w:rPr>
-        <w:t>UDF</w:t>
-      </w:r>
-      <w:r>
-        <w:rPr>
-          <w:rFonts w:hint="eastAsia"/>
-        </w:rPr>
-        <w:t>像：</w:t>
-      </w:r>
-      <w:r>
-        <w:rPr>
-          <w:rFonts w:hint="eastAsia"/>
         </w:rPr>
         <w:t>nltk_scoring.py</w:t>
       </w:r>
@@ -3832,54 +3827,64 @@
         <w:jc w:val="left"/>
       </w:pPr>
       <w:r>
-        <w:t xml:space="preserve">Now, we have to run the insert hive query with the </w:t>
-      </w:r>
-      <w:r>
-        <w:rPr>
-          <w:rFonts w:ascii="Courier New" w:eastAsia="Courier New" w:hAnsi="Courier New" w:cs="Courier New"/>
-          <w:sz w:val="19"/>
+        <w:rPr>
+          <w:rFonts w:hint="eastAsia"/>
+        </w:rPr>
+        <w:t>现在，我们</w:t>
+      </w:r>
+      <w:r>
+        <w:rPr>
+          <w:rFonts w:hint="eastAsia"/>
+        </w:rPr>
+        <w:t>得要用</w:t>
+      </w:r>
+      <w:r>
+        <w:rPr>
+          <w:rFonts w:hint="eastAsia"/>
         </w:rPr>
         <w:t>TRANSFORM</w:t>
       </w:r>
       <w:r>
-        <w:t xml:space="preserve"> function to apply the UDF on the given content and to do tokenization and dump the tokens in the new column: Hive script</w:t>
-      </w:r>
-      <w:r>
-        <w:rPr>
-          <w:rFonts w:hint="eastAsia"/>
-        </w:rPr>
-        <w:br/>
-        <w:t>6.</w:t>
-      </w:r>
-      <w:r>
-        <w:rPr>
-          <w:rFonts w:hint="eastAsia"/>
-        </w:rPr>
-        <w:t>现在，我们必须使用</w:t>
-      </w:r>
-      <w:r>
-        <w:rPr>
-          <w:rFonts w:hint="eastAsia"/>
-        </w:rPr>
-        <w:t>TRANSFORM</w:t>
-      </w:r>
-      <w:r>
-        <w:rPr>
-          <w:rFonts w:hint="eastAsia"/>
-        </w:rPr>
-        <w:t>函数运行</w:t>
-      </w:r>
-      <w:r>
-        <w:rPr>
-          <w:rFonts w:hint="eastAsia"/>
-        </w:rPr>
-        <w:t>insert hive</w:t>
-      </w:r>
-      <w:r>
-        <w:rPr>
-          <w:rFonts w:hint="eastAsia"/>
-        </w:rPr>
-        <w:t>查询，以便对给定内容应用</w:t>
+        <w:rPr>
+          <w:rFonts w:hint="eastAsia"/>
+        </w:rPr>
+        <w:t>函数</w:t>
+      </w:r>
+      <w:r>
+        <w:rPr>
+          <w:rFonts w:hint="eastAsia"/>
+        </w:rPr>
+        <w:t>来执行</w:t>
+      </w:r>
+      <w:r>
+        <w:rPr>
+          <w:rFonts w:hint="eastAsia"/>
+        </w:rPr>
+        <w:t>Hive</w:t>
+      </w:r>
+      <w:r>
+        <w:rPr>
+          <w:rFonts w:hint="eastAsia"/>
+        </w:rPr>
+        <w:t>的</w:t>
+      </w:r>
+      <w:r>
+        <w:rPr>
+          <w:rFonts w:hint="eastAsia"/>
+        </w:rPr>
+        <w:t>insert</w:t>
+      </w:r>
+      <w:r>
+        <w:rPr>
+          <w:rFonts w:hint="eastAsia"/>
+        </w:rPr>
+        <w:t>查询，</w:t>
+      </w:r>
+      <w:r>
+        <w:rPr>
+          <w:rFonts w:hint="eastAsia"/>
+        </w:rPr>
+        <w:t>以便将上面的</w:t>
       </w:r>
       <w:r>
         <w:rPr>
@@ -3891,24 +3896,50 @@
         <w:rPr>
           <w:rFonts w:hint="eastAsia"/>
         </w:rPr>
-        <w:t>，并在新列中进行标记化和转储令牌：</w:t>
-      </w:r>
-      <w:r>
-        <w:rPr>
-          <w:rFonts w:hint="eastAsia"/>
-        </w:rPr>
-        <w:t>Hive</w:t>
-      </w:r>
-      <w:r>
-        <w:rPr>
-          <w:rFonts w:hint="eastAsia"/>
-        </w:rPr>
-        <w:t>脚本</w:t>
+        <w:t>应用到给定的内容中，将新列</w:t>
+      </w:r>
+      <w:r>
+        <w:rPr>
+          <w:rFonts w:hint="eastAsia"/>
+        </w:rPr>
+        <w:t>标记化</w:t>
+      </w:r>
+      <w:r>
+        <w:rPr>
+          <w:rFonts w:hint="eastAsia"/>
+        </w:rPr>
+        <w:t>并</w:t>
+      </w:r>
+      <w:r>
+        <w:rPr>
+          <w:rFonts w:hint="eastAsia"/>
+        </w:rPr>
+        <w:t>转储</w:t>
+      </w:r>
+      <w:r>
+        <w:rPr>
+          <w:rFonts w:hint="eastAsia"/>
+        </w:rPr>
+        <w:t>其标识</w:t>
+      </w:r>
+      <w:r>
+        <w:rPr>
+          <w:rFonts w:hint="eastAsia"/>
+        </w:rPr>
+        <w:t>：</w:t>
       </w:r>
     </w:p>
     <w:p>
       <w:pPr>
         <w:pStyle w:val="aff4"/>
+      </w:pPr>
+      <w:r>
+        <w:t>Hive script</w:t>
+      </w:r>
+    </w:p>
+    <w:p>
+      <w:pPr>
+        <w:pStyle w:val="aff4"/>
         <w:rPr>
           <w:color w:val="FF0000"/>
         </w:rPr>
@@ -3931,7 +3962,21 @@
         <w:rPr>
           <w:color w:val="FF0000"/>
         </w:rPr>
-        <w:t>add FILE english.pickle; #Adding file to DistributedCache INSERT OVERWRITE TABLE $OutTableName</w:t>
+        <w:t xml:space="preserve">add FILE english.pickle; #Adding file to DistributedCache </w:t>
+      </w:r>
+    </w:p>
+    <w:p>
+      <w:pPr>
+        <w:pStyle w:val="aff4"/>
+        <w:rPr>
+          <w:color w:val="FF0000"/>
+        </w:rPr>
+      </w:pPr>
+      <w:r>
+        <w:rPr>
+          <w:color w:val="FF0000"/>
+        </w:rPr>
+        <w:t>INSERT OVERWRITE TABLE $OutTableName</w:t>
       </w:r>
     </w:p>
     <w:p>
@@ -4017,33 +4062,38 @@
         <w:jc w:val="left"/>
       </w:pPr>
       <w:r>
-        <w:t>If you are getting an error like this, you have not installed the NLTK and NLTK data correctly:</w:t>
-      </w:r>
-      <w:r>
-        <w:rPr>
-          <w:rFonts w:hint="eastAsia"/>
-        </w:rPr>
-        <w:t xml:space="preserve"> </w:t>
-      </w:r>
-      <w:r>
         <w:rPr>
           <w:rStyle w:val="shorttext"/>
           <w:rFonts w:hint="eastAsia"/>
         </w:rPr>
-        <w:t>7.</w:t>
+        <w:t>如果您</w:t>
       </w:r>
       <w:r>
         <w:rPr>
           <w:rStyle w:val="shorttext"/>
           <w:rFonts w:hint="eastAsia"/>
         </w:rPr>
-        <w:t>如果您收到此类错误，则说明您尚未正确安装</w:t>
+        <w:t>在上述过程中遇到了下面这样的错误信息</w:t>
       </w:r>
       <w:r>
         <w:rPr>
           <w:rStyle w:val="shorttext"/>
           <w:rFonts w:hint="eastAsia"/>
         </w:rPr>
+        <w:t>，</w:t>
+      </w:r>
+      <w:r>
+        <w:rPr>
+          <w:rStyle w:val="shorttext"/>
+          <w:rFonts w:hint="eastAsia"/>
+        </w:rPr>
+        <w:t>就说明</w:t>
+      </w:r>
+      <w:r>
+        <w:rPr>
+          <w:rStyle w:val="shorttext"/>
+          <w:rFonts w:hint="eastAsia"/>
+        </w:rPr>
         <w:t>NLTK</w:t>
       </w:r>
       <w:r>
@@ -4051,21 +4101,14 @@
           <w:rStyle w:val="shorttext"/>
           <w:rFonts w:hint="eastAsia"/>
         </w:rPr>
-        <w:t>和</w:t>
+        <w:t>机器数据组件没有被正确安装</w:t>
       </w:r>
       <w:r>
         <w:rPr>
           <w:rStyle w:val="shorttext"/>
           <w:rFonts w:hint="eastAsia"/>
         </w:rPr>
-        <w:t>NLTK</w:t>
-      </w:r>
-      <w:r>
-        <w:rPr>
-          <w:rStyle w:val="shorttext"/>
-          <w:rFonts w:hint="eastAsia"/>
-        </w:rPr>
-        <w:t>数据：</w:t>
+        <w:t>：</w:t>
       </w:r>
     </w:p>
     <w:p>
@@ -4081,7 +4124,7 @@
         <w:pStyle w:val="aff4"/>
       </w:pPr>
       <w:r>
-        <w:t>******************************************************************</w:t>
+        <w:t>**********************************************************************</w:t>
       </w:r>
     </w:p>
     <w:p>
@@ -4089,7 +4132,7 @@
         <w:pStyle w:val="aff4"/>
       </w:pPr>
       <w:r>
-        <w:t>****   Resource u'tokenizers/punkt/english.pickle' not found.  Please   use the NLTK Downloader to obtain the resource:  &gt;&gt;&gt;   nltk.download()   Searched in:</w:t>
+        <w:t xml:space="preserve">Resource u'tokenizers/punkt/english.pickle' not found.  Please   use the NLTK Downloader to </w:t>
       </w:r>
     </w:p>
     <w:p>
@@ -4097,7 +4140,22 @@
         <w:pStyle w:val="aff4"/>
       </w:pPr>
       <w:r>
-        <w:lastRenderedPageBreak/>
+        <w:t xml:space="preserve">obtain the resource:  </w:t>
+      </w:r>
+    </w:p>
+    <w:p>
+      <w:pPr>
+        <w:pStyle w:val="aff4"/>
+      </w:pPr>
+      <w:r>
+        <w:t>&gt;&gt;&gt;   nltk.download()   Searched in:</w:t>
+      </w:r>
+    </w:p>
+    <w:p>
+      <w:pPr>
+        <w:pStyle w:val="aff4"/>
+      </w:pPr>
+      <w:r>
         <w:t>'/home/nltk_data'</w:t>
       </w:r>
     </w:p>
@@ -4146,65 +4204,88 @@
         <w:jc w:val="left"/>
       </w:pPr>
       <w:r>
-        <w:t xml:space="preserve">If you are able to run this Hive job successfully, you will get a table named </w:t>
-      </w:r>
-      <w:r>
-        <w:rPr>
-          <w:rFonts w:ascii="Courier New" w:eastAsia="Courier New" w:hAnsi="Courier New" w:cs="Courier New"/>
-          <w:sz w:val="19"/>
+        <w:rPr>
+          <w:rStyle w:val="shorttext"/>
+          <w:rFonts w:hint="eastAsia"/>
+        </w:rPr>
+        <w:t>如果</w:t>
+      </w:r>
+      <w:r>
+        <w:rPr>
+          <w:rStyle w:val="shorttext"/>
+          <w:rFonts w:hint="eastAsia"/>
+        </w:rPr>
+        <w:t>该</w:t>
+      </w:r>
+      <w:r>
+        <w:rPr>
+          <w:rStyle w:val="shorttext"/>
+          <w:rFonts w:hint="eastAsia"/>
+        </w:rPr>
+        <w:t>Hive</w:t>
+      </w:r>
+      <w:r>
+        <w:rPr>
+          <w:rStyle w:val="shorttext"/>
+          <w:rFonts w:hint="eastAsia"/>
+        </w:rPr>
+        <w:t>作业</w:t>
+      </w:r>
+      <w:r>
+        <w:rPr>
+          <w:rStyle w:val="shorttext"/>
+          <w:rFonts w:hint="eastAsia"/>
+        </w:rPr>
+        <w:t>能够被成功运行</w:t>
+      </w:r>
+      <w:r>
+        <w:rPr>
+          <w:rStyle w:val="shorttext"/>
+          <w:rFonts w:hint="eastAsia"/>
+        </w:rPr>
+        <w:t>，</w:t>
+      </w:r>
+      <w:r>
+        <w:rPr>
+          <w:rStyle w:val="shorttext"/>
+          <w:rFonts w:hint="eastAsia"/>
+        </w:rPr>
+        <w:t>我们就会得到一张</w:t>
+      </w:r>
+      <w:r>
+        <w:rPr>
+          <w:rStyle w:val="shorttext"/>
+          <w:rFonts w:hint="eastAsia"/>
+        </w:rPr>
+        <w:t>名为</w:t>
+      </w:r>
+      <w:r>
+        <w:rPr>
+          <w:rStyle w:val="shorttext"/>
+          <w:rFonts w:hint="eastAsia"/>
         </w:rPr>
         <w:t>OutTableName</w:t>
       </w:r>
       <w:r>
-        <w:t>, that will look something like this:</w:t>
-      </w:r>
-      <w:r>
-        <w:rPr>
-          <w:rFonts w:hint="eastAsia"/>
-        </w:rPr>
-        <w:t xml:space="preserve"> </w:t>
-      </w:r>
-      <w:r>
         <w:rPr>
           <w:rStyle w:val="shorttext"/>
           <w:rFonts w:hint="eastAsia"/>
         </w:rPr>
-        <w:t>8.</w:t>
+        <w:t>的表，</w:t>
       </w:r>
       <w:r>
         <w:rPr>
           <w:rStyle w:val="shorttext"/>
           <w:rFonts w:hint="eastAsia"/>
         </w:rPr>
-        <w:t>如果您能够成功运行此</w:t>
+        <w:t>具体</w:t>
       </w:r>
       <w:r>
         <w:rPr>
           <w:rStyle w:val="shorttext"/>
           <w:rFonts w:hint="eastAsia"/>
         </w:rPr>
-        <w:t>Hive</w:t>
-      </w:r>
-      <w:r>
-        <w:rPr>
-          <w:rStyle w:val="shorttext"/>
-          <w:rFonts w:hint="eastAsia"/>
-        </w:rPr>
-        <w:t>作业，您将获得一个名为</w:t>
-      </w:r>
-      <w:r>
-        <w:rPr>
-          <w:rStyle w:val="shorttext"/>
-          <w:rFonts w:hint="eastAsia"/>
-        </w:rPr>
-        <w:t>OutTableName</w:t>
-      </w:r>
-      <w:r>
-        <w:rPr>
-          <w:rStyle w:val="shorttext"/>
-          <w:rFonts w:hint="eastAsia"/>
-        </w:rPr>
-        <w:t>的表，如下所示：</w:t>
+        <w:t>如下：</w:t>
       </w:r>
     </w:p>
     <w:tbl>
@@ -4276,11 +4357,11 @@
             </w:pPr>
             <w:r>
               <w:rPr>
-                <w:rFonts w:ascii="Calibri" w:hAnsi="Calibri"/>
+                <w:rFonts w:ascii="Calibri" w:hAnsi="Calibri" w:hint="eastAsia"/>
                 <w:b/>
                 <w:sz w:val="19"/>
               </w:rPr>
-              <w:t>Content</w:t>
+              <w:t>内容</w:t>
             </w:r>
           </w:p>
         </w:tc>
@@ -4334,6 +4415,7 @@
                 <w:rFonts w:ascii="Calibri" w:hAnsi="Calibri"/>
                 <w:sz w:val="19"/>
               </w:rPr>
+              <w:lastRenderedPageBreak/>
               <w:t>UA0001</w:t>
             </w:r>
           </w:p>
@@ -4707,7 +4789,21 @@
         <w:rPr>
           <w:rFonts w:hint="eastAsia"/>
         </w:rPr>
-        <w:t>的流操作</w:t>
+        <w:t>的流</w:t>
+      </w:r>
+      <w:r>
+        <w:rPr>
+          <w:rFonts w:hint="eastAsia"/>
+        </w:rPr>
+        <w:t>式</w:t>
+      </w:r>
+      <w:bookmarkStart w:id="0" w:name="_GoBack"/>
+      <w:bookmarkEnd w:id="0"/>
+      <w:r>
+        <w:rPr>
+          <w:rFonts w:hint="eastAsia"/>
+        </w:rPr>
+        <w:t>操作</w:t>
       </w:r>
     </w:p>
     <w:p>
@@ -4904,199 +5000,193 @@
         <w:rPr>
           <w:rFonts w:hint="eastAsia"/>
         </w:rPr>
-        <w:t>我们不会在这里执行任</w:t>
-      </w:r>
-      <w:r>
-        <w:rPr>
-          <w:rFonts w:hint="eastAsia"/>
-        </w:rPr>
+        <w:t>我们不会在这里执行任何</w:t>
+      </w:r>
+      <w:r>
+        <w:rPr>
+          <w:rFonts w:hint="eastAsia"/>
+        </w:rPr>
+        <w:t>reduce</w:t>
+      </w:r>
+      <w:r>
+        <w:rPr>
+          <w:rFonts w:hint="eastAsia"/>
+        </w:rPr>
+        <w:t>操作，但是为了学习，我包括一个虚拟</w:t>
+      </w:r>
+      <w:r>
+        <w:rPr>
+          <w:rFonts w:hint="eastAsia"/>
+        </w:rPr>
+        <w:t>reducer</w:t>
+      </w:r>
+      <w:r>
+        <w:rPr>
+          <w:rFonts w:hint="eastAsia"/>
+        </w:rPr>
+        <w:t>，它只是转储它。</w:t>
+      </w:r>
+      <w:r>
+        <w:rPr>
+          <w:rFonts w:hint="eastAsia"/>
+        </w:rPr>
+        <w:t xml:space="preserve"> </w:t>
+      </w:r>
+      <w:r>
+        <w:rPr>
+          <w:rFonts w:hint="eastAsia"/>
+        </w:rPr>
+        <w:t>所以现在，我们可以完全忽略来自执行命令的</w:t>
+      </w:r>
+      <w:r>
+        <w:rPr>
+          <w:rFonts w:hint="eastAsia"/>
+        </w:rPr>
+        <w:t>reducer</w:t>
+      </w:r>
+      <w:r>
+        <w:rPr>
+          <w:rFonts w:hint="eastAsia"/>
+        </w:rPr>
+        <w:t>。</w:t>
+      </w:r>
+      <w:r>
+        <w:rPr>
+          <w:rFonts w:hint="eastAsia"/>
+        </w:rPr>
+        <w:t xml:space="preserve"> </w:t>
+      </w:r>
+      <w:r>
+        <w:rPr>
+          <w:rFonts w:hint="eastAsia"/>
+        </w:rPr>
+        <w:t>这里是</w:t>
+      </w:r>
+      <w:r>
+        <w:rPr>
+          <w:rFonts w:hint="eastAsia"/>
+        </w:rPr>
+        <w:t>Mapper.py</w:t>
+      </w:r>
+      <w:r>
+        <w:rPr>
+          <w:rFonts w:hint="eastAsia"/>
+        </w:rPr>
+        <w:t>的代码：</w:t>
+      </w:r>
+    </w:p>
+    <w:p>
+      <w:pPr>
+        <w:pStyle w:val="aff4"/>
+      </w:pPr>
+      <w:r>
+        <w:t>Mapper.py</w:t>
+      </w:r>
+    </w:p>
+    <w:p>
+      <w:pPr>
+        <w:pStyle w:val="aff4"/>
+        <w:rPr>
+          <w:b/>
+        </w:rPr>
+      </w:pPr>
+      <w:r>
+        <w:rPr>
+          <w:b/>
+        </w:rPr>
+        <w:t>&gt;&gt;&gt;import sys</w:t>
+      </w:r>
+    </w:p>
+    <w:p>
+      <w:pPr>
+        <w:pStyle w:val="aff4"/>
+        <w:rPr>
+          <w:b/>
+        </w:rPr>
+      </w:pPr>
+      <w:r>
+        <w:rPr>
+          <w:b/>
+        </w:rPr>
+        <w:t>&gt;&gt;&gt;import pickle</w:t>
+      </w:r>
+    </w:p>
+    <w:p>
+      <w:pPr>
+        <w:pStyle w:val="aff4"/>
+        <w:rPr>
+          <w:b/>
+        </w:rPr>
+      </w:pPr>
+      <w:r>
+        <w:rPr>
+          <w:b/>
+        </w:rPr>
+        <w:t>&gt;&gt;&gt;import nltk &gt;&gt;&gt;for line in sys.stdin:</w:t>
+      </w:r>
+    </w:p>
+    <w:p>
+      <w:pPr>
+        <w:pStyle w:val="aff4"/>
+        <w:rPr>
+          <w:b/>
+        </w:rPr>
+      </w:pPr>
+      <w:r>
+        <w:rPr>
+          <w:b/>
+        </w:rPr>
+        <w:t>&gt;&gt;&gt;    line = line.strip()</w:t>
+      </w:r>
+    </w:p>
+    <w:p>
+      <w:pPr>
+        <w:pStyle w:val="aff4"/>
+        <w:rPr>
+          <w:b/>
+        </w:rPr>
+      </w:pPr>
+      <w:r>
+        <w:rPr>
+          <w:b/>
+        </w:rPr>
+        <w:t>&gt;&gt;&gt;    id, content = line.split('\t')</w:t>
+      </w:r>
+    </w:p>
+    <w:p>
+      <w:pPr>
+        <w:pStyle w:val="aff4"/>
+        <w:rPr>
+          <w:b/>
+        </w:rPr>
+      </w:pPr>
+      <w:r>
+        <w:rPr>
+          <w:b/>
+        </w:rPr>
+        <w:t>&gt;&gt;&gt;    tokens =nltk.word_tokenize(concat_all_text)</w:t>
+      </w:r>
+    </w:p>
+    <w:p>
+      <w:pPr>
+        <w:pStyle w:val="aff4"/>
+        <w:rPr>
+          <w:b/>
+        </w:rPr>
+      </w:pPr>
+      <w:r>
+        <w:rPr>
+          <w:b/>
+        </w:rPr>
+        <w:t>&gt;&gt;&gt;    print '\t'.join([id,content,topics])</w:t>
+      </w:r>
+    </w:p>
+    <w:p>
+      <w:pPr>
+        <w:ind w:left="-5" w:right="15"/>
+      </w:pPr>
+      <w:r>
         <w:lastRenderedPageBreak/>
-        <w:t>何</w:t>
-      </w:r>
-      <w:r>
-        <w:rPr>
-          <w:rFonts w:hint="eastAsia"/>
-        </w:rPr>
-        <w:t>reduce</w:t>
-      </w:r>
-      <w:r>
-        <w:rPr>
-          <w:rFonts w:hint="eastAsia"/>
-        </w:rPr>
-        <w:t>操作，但是为了学习，我包括一个虚拟</w:t>
-      </w:r>
-      <w:r>
-        <w:rPr>
-          <w:rFonts w:hint="eastAsia"/>
-        </w:rPr>
-        <w:t>reducer</w:t>
-      </w:r>
-      <w:r>
-        <w:rPr>
-          <w:rFonts w:hint="eastAsia"/>
-        </w:rPr>
-        <w:t>，它只是转储它。</w:t>
-      </w:r>
-      <w:r>
-        <w:rPr>
-          <w:rFonts w:hint="eastAsia"/>
-        </w:rPr>
-        <w:t xml:space="preserve"> </w:t>
-      </w:r>
-      <w:r>
-        <w:rPr>
-          <w:rFonts w:hint="eastAsia"/>
-        </w:rPr>
-        <w:t>所以现在，我们可以完全忽略来自执行命令的</w:t>
-      </w:r>
-      <w:r>
-        <w:rPr>
-          <w:rFonts w:hint="eastAsia"/>
-        </w:rPr>
-        <w:t>reducer</w:t>
-      </w:r>
-      <w:r>
-        <w:rPr>
-          <w:rFonts w:hint="eastAsia"/>
-        </w:rPr>
-        <w:t>。</w:t>
-      </w:r>
-      <w:r>
-        <w:rPr>
-          <w:rFonts w:hint="eastAsia"/>
-        </w:rPr>
-        <w:t xml:space="preserve"> </w:t>
-      </w:r>
-      <w:r>
-        <w:rPr>
-          <w:rFonts w:hint="eastAsia"/>
-        </w:rPr>
-        <w:t>这里是</w:t>
-      </w:r>
-      <w:r>
-        <w:rPr>
-          <w:rFonts w:hint="eastAsia"/>
-        </w:rPr>
-        <w:t>Mapper.py</w:t>
-      </w:r>
-      <w:r>
-        <w:rPr>
-          <w:rFonts w:hint="eastAsia"/>
-        </w:rPr>
-        <w:t>的代码：</w:t>
-      </w:r>
-    </w:p>
-    <w:p>
-      <w:pPr>
-        <w:pStyle w:val="aff4"/>
-      </w:pPr>
-      <w:r>
-        <w:t>Mapper.py</w:t>
-      </w:r>
-    </w:p>
-    <w:p>
-      <w:pPr>
-        <w:pStyle w:val="aff4"/>
-        <w:rPr>
-          <w:b/>
-        </w:rPr>
-      </w:pPr>
-      <w:r>
-        <w:rPr>
-          <w:b/>
-        </w:rPr>
-        <w:t>&gt;&gt;&gt;import sys</w:t>
-      </w:r>
-    </w:p>
-    <w:p>
-      <w:pPr>
-        <w:pStyle w:val="aff4"/>
-        <w:rPr>
-          <w:b/>
-        </w:rPr>
-      </w:pPr>
-      <w:r>
-        <w:rPr>
-          <w:b/>
-        </w:rPr>
-        <w:t>&gt;&gt;&gt;import pickle</w:t>
-      </w:r>
-    </w:p>
-    <w:p>
-      <w:pPr>
-        <w:pStyle w:val="aff4"/>
-        <w:rPr>
-          <w:b/>
-        </w:rPr>
-      </w:pPr>
-      <w:r>
-        <w:rPr>
-          <w:b/>
-        </w:rPr>
-        <w:t>&gt;&gt;&gt;import nltk &gt;&gt;&gt;for line in sys.stdin:</w:t>
-      </w:r>
-    </w:p>
-    <w:p>
-      <w:pPr>
-        <w:pStyle w:val="aff4"/>
-        <w:rPr>
-          <w:b/>
-        </w:rPr>
-      </w:pPr>
-      <w:r>
-        <w:rPr>
-          <w:b/>
-        </w:rPr>
-        <w:t>&gt;&gt;&gt;    line = line.strip()</w:t>
-      </w:r>
-    </w:p>
-    <w:p>
-      <w:pPr>
-        <w:pStyle w:val="aff4"/>
-        <w:rPr>
-          <w:b/>
-        </w:rPr>
-      </w:pPr>
-      <w:r>
-        <w:rPr>
-          <w:b/>
-        </w:rPr>
-        <w:t>&gt;&gt;&gt;    id, content = line.split('\t')</w:t>
-      </w:r>
-    </w:p>
-    <w:p>
-      <w:pPr>
-        <w:pStyle w:val="aff4"/>
-        <w:rPr>
-          <w:b/>
-        </w:rPr>
-      </w:pPr>
-      <w:r>
-        <w:rPr>
-          <w:b/>
-        </w:rPr>
-        <w:t>&gt;&gt;&gt;    tokens =nltk.word_tokenize(concat_all_text)</w:t>
-      </w:r>
-    </w:p>
-    <w:p>
-      <w:pPr>
-        <w:pStyle w:val="aff4"/>
-        <w:rPr>
-          <w:b/>
-        </w:rPr>
-      </w:pPr>
-      <w:r>
-        <w:rPr>
-          <w:b/>
-        </w:rPr>
-        <w:t>&gt;&gt;&gt;    print '\t'.join([id,content,topics])</w:t>
-      </w:r>
-    </w:p>
-    <w:p>
-      <w:pPr>
-        <w:ind w:left="-5" w:right="15"/>
-      </w:pPr>
-      <w:r>
         <w:t xml:space="preserve">Here is the code for the </w:t>
       </w:r>
       <w:r>
@@ -5315,78 +5405,78 @@
     </w:p>
     <w:p>
       <w:r>
-        <w:t xml:space="preserve">The other important use case for big data is machine learning. Specially with Hadoop, scikit-learn is more important, as this is one of the best options we have to score a machine learning model on big data. Large-scale machine learning is currently one of the hottest topics, and doing </w:t>
+        <w:t>The other important use case for big data is machine learning. Specially with Hadoop, scikit-learn is more important, as this is one of the best options we have to score a machine learning model on big data. Large-scale machine learning is currently one of the hottest topics, and doing this in a big data environment such as Hadoop is all the more important. Now, the two aspects of machine learning models are building a model on big data and to build model on a significantly large amount of data and scoring a significantly large amount of data.</w:t>
+      </w:r>
+    </w:p>
+    <w:p>
+      <w:r>
+        <w:rPr>
+          <w:rFonts w:hint="eastAsia"/>
+        </w:rPr>
+        <w:t>大数据的另一个重要用例是机器学习。特别是使用</w:t>
+      </w:r>
+      <w:r>
+        <w:rPr>
+          <w:rFonts w:hint="eastAsia"/>
+        </w:rPr>
+        <w:t>Hadoop</w:t>
+      </w:r>
+      <w:r>
+        <w:rPr>
+          <w:rFonts w:hint="eastAsia"/>
+        </w:rPr>
+        <w:t>，</w:t>
+      </w:r>
+      <w:r>
+        <w:rPr>
+          <w:rFonts w:hint="eastAsia"/>
+        </w:rPr>
+        <w:t>scikit-learn</w:t>
+      </w:r>
+      <w:r>
+        <w:rPr>
+          <w:rFonts w:hint="eastAsia"/>
+        </w:rPr>
+        <w:t>更重要，因为这是我们为大数据评分机器学习模型的最佳选择之一。大型机器学习是目前最热门的话题之一，在大数据环境（如</w:t>
+      </w:r>
+      <w:r>
+        <w:rPr>
+          <w:rFonts w:hint="eastAsia"/>
+        </w:rPr>
+        <w:t>Hadoop</w:t>
+      </w:r>
+      <w:r>
+        <w:rPr>
+          <w:rFonts w:hint="eastAsia"/>
+        </w:rPr>
+        <w:t>）中这样做更加重要。现在，机器学习模型的两个方面是在大数据上构建模型，并在大量数据上构建模型并对大量数据进行打分。</w:t>
+      </w:r>
+    </w:p>
+    <w:p>
+      <w:r>
+        <w:t xml:space="preserve">To understand more, let's take the same example data we used in the previous table, where we have some customer comments. Now, we can build, let's say, a text classification mode using a significant training sample, and use some of the learnings from </w:t>
+      </w:r>
+      <w:r>
+        <w:rPr>
+          <w:i/>
+        </w:rPr>
+        <w:t>Chapter 6</w:t>
+      </w:r>
+      <w:r>
+        <w:t xml:space="preserve">, </w:t>
+      </w:r>
+      <w:r>
+        <w:rPr>
+          <w:i/>
+        </w:rPr>
+        <w:t>Text Classification</w:t>
+      </w:r>
+      <w:r>
+        <w:t xml:space="preserve"> to </w:t>
       </w:r>
       <w:r>
         <w:lastRenderedPageBreak/>
-        <w:t>this in a big data environment such as Hadoop is all the more important. Now, the two aspects of machine learning models are building a model on big data and to build model on a significantly large amount of data and scoring a significantly large amount of data.</w:t>
-      </w:r>
-    </w:p>
-    <w:p>
-      <w:r>
-        <w:rPr>
-          <w:rFonts w:hint="eastAsia"/>
-        </w:rPr>
-        <w:t>大数据的另一个重要用例是机器学习。特别是使用</w:t>
-      </w:r>
-      <w:r>
-        <w:rPr>
-          <w:rFonts w:hint="eastAsia"/>
-        </w:rPr>
-        <w:t>Hadoop</w:t>
-      </w:r>
-      <w:r>
-        <w:rPr>
-          <w:rFonts w:hint="eastAsia"/>
-        </w:rPr>
-        <w:t>，</w:t>
-      </w:r>
-      <w:r>
-        <w:rPr>
-          <w:rFonts w:hint="eastAsia"/>
-        </w:rPr>
-        <w:t>scikit-learn</w:t>
-      </w:r>
-      <w:r>
-        <w:rPr>
-          <w:rFonts w:hint="eastAsia"/>
-        </w:rPr>
-        <w:t>更重要，因为这是我们为大数据评分机器学习模型的最佳选择之一。大型机器学习是目前最热门的话题之一，在大数据环境（如</w:t>
-      </w:r>
-      <w:r>
-        <w:rPr>
-          <w:rFonts w:hint="eastAsia"/>
-        </w:rPr>
-        <w:t>Hadoop</w:t>
-      </w:r>
-      <w:r>
-        <w:rPr>
-          <w:rFonts w:hint="eastAsia"/>
-        </w:rPr>
-        <w:t>）中这样做更加重要。现在，机器学习模型的两个方面是在大数据上构建模型，并在大量数据上构建模型并对大量数据进行打分。</w:t>
-      </w:r>
-    </w:p>
-    <w:p>
-      <w:r>
-        <w:t xml:space="preserve">To understand more, let's take the same example data we used in the previous table, where we have some customer comments. Now, we can build, let's say, a text classification mode using a significant training sample, and use some of the learnings from </w:t>
-      </w:r>
-      <w:r>
-        <w:rPr>
-          <w:i/>
-        </w:rPr>
-        <w:t>Chapter 6</w:t>
-      </w:r>
-      <w:r>
-        <w:t xml:space="preserve">, </w:t>
-      </w:r>
-      <w:r>
-        <w:rPr>
-          <w:i/>
-        </w:rPr>
-        <w:t>Text Classification</w:t>
-      </w:r>
-      <w:r>
-        <w:t xml:space="preserve"> to build a Naive Bayes, SVM, or a logistic regression model on the data. While scoring, we might need to score a huge amount of data, such as customer comments. On the other hand building the model itself on big data is not possible with scikit-learn, we will require tool like spark/Mahot for that. We will take the same step-by-step approach of scoring using a pre-trained model as we did with NLTK. While building the mode on big data will be covered in the next section. For scoring using a pre-trained model specifically when we are working on a text mining kind of problem. We need two main objects (a vectorizer and modelclassifier) to be stored as a serialized pickle object.</w:t>
+        <w:t>build a Naive Bayes, SVM, or a logistic regression model on the data. While scoring, we might need to score a huge amount of data, such as customer comments. On the other hand building the model itself on big data is not possible with scikit-learn, we will require tool like spark/Mahot for that. We will take the same step-by-step approach of scoring using a pre-trained model as we did with NLTK. While building the mode on big data will be covered in the next section. For scoring using a pre-trained model specifically when we are working on a text mining kind of problem. We need two main objects (a vectorizer and modelclassifier) to be stored as a serialized pickle object.</w:t>
       </w:r>
     </w:p>
     <w:p>
@@ -5558,11 +5648,7 @@
         <w:t>Text Classification</w:t>
       </w:r>
       <w:r>
-        <w:t xml:space="preserve">, </w:t>
-      </w:r>
-      <w:r>
-        <w:lastRenderedPageBreak/>
-        <w:t xml:space="preserve">we need to store </w:t>
+        <w:t xml:space="preserve">, we need to store </w:t>
       </w:r>
       <w:r>
         <w:rPr>
@@ -5754,6 +5840,7 @@
           <w:rStyle w:val="shorttext"/>
           <w:rFonts w:hint="eastAsia"/>
         </w:rPr>
+        <w:lastRenderedPageBreak/>
         <w:t>以下是创建输出表的步骤，其中包含整个历史记录的所有客户注释：</w:t>
       </w:r>
     </w:p>
@@ -6107,7 +6194,6 @@
         <w:rPr>
           <w:color w:val="FF0000"/>
         </w:rPr>
-        <w:lastRenderedPageBreak/>
         <w:t xml:space="preserve">add FILE vectorizer.pkl; </w:t>
       </w:r>
     </w:p>
@@ -6244,6 +6330,7 @@
         <w:rPr>
           <w:b/>
         </w:rPr>
+        <w:lastRenderedPageBreak/>
         <w:t>&gt;&gt;&gt;import sys</w:t>
       </w:r>
     </w:p>
@@ -6568,7 +6655,6 @@
         <w:pStyle w:val="aff4"/>
       </w:pPr>
       <w:r>
-        <w:lastRenderedPageBreak/>
         <w:t>Hive script</w:t>
       </w:r>
     </w:p>
@@ -6751,6 +6837,7 @@
                 <w:b/>
                 <w:sz w:val="19"/>
               </w:rPr>
+              <w:lastRenderedPageBreak/>
               <w:t>ID</w:t>
             </w:r>
           </w:p>
@@ -7452,7 +7539,6 @@
         <w:ind w:left="-5"/>
       </w:pPr>
       <w:r>
-        <w:lastRenderedPageBreak/>
         <w:t>PySpark</w:t>
       </w:r>
     </w:p>
@@ -7546,7 +7632,14 @@
         <w:rPr>
           <w:rFonts w:hint="eastAsia"/>
         </w:rPr>
-        <w:t>相反，对较小的数据集和评分进行抽样，我们使用更大的数据集，并使用</w:t>
+        <w:t>相反，</w:t>
+      </w:r>
+      <w:r>
+        <w:rPr>
+          <w:rFonts w:hint="eastAsia"/>
+        </w:rPr>
+        <w:lastRenderedPageBreak/>
+        <w:t>对较小的数据集和评分进行抽样，我们使用更大的数据集，并使用</w:t>
       </w:r>
       <w:r>
         <w:rPr>
@@ -8273,7 +8366,6 @@
           <w:rFonts w:ascii="Courier New" w:eastAsia="Courier New" w:hAnsi="Courier New" w:cs="Courier New"/>
           <w:sz w:val="19"/>
         </w:rPr>
-        <w:lastRenderedPageBreak/>
         <w:t>SparkContext</w:t>
       </w:r>
       <w:r>
@@ -8370,6 +8462,7 @@
               <w:ind w:firstLine="0"/>
             </w:pPr>
             <w:r>
+              <w:lastRenderedPageBreak/>
               <w:t>http://spark.apache.org/docs/0.7.3/api/pyspark/ pyspark.context.SparkContext-class.html.</w:t>
             </w:r>
           </w:p>
@@ -8382,6 +8475,7 @@
         <w:ind w:left="-5"/>
       </w:pPr>
       <w:r>
+        <w:lastRenderedPageBreak/>
         <w:t>The next thing is reading a tab delimited text file. Reading the file should be on HDFS. This file could be huge (~Tb/Pb):</w:t>
       </w:r>
     </w:p>
@@ -8616,14 +8710,7 @@
         <w:rPr>
           <w:i/>
         </w:rPr>
-        <w:t xml:space="preserve">Chapter </w:t>
-      </w:r>
-      <w:r>
-        <w:rPr>
-          <w:i/>
-        </w:rPr>
-        <w:lastRenderedPageBreak/>
-        <w:t>6</w:t>
+        <w:t>Chapter 6</w:t>
       </w:r>
       <w:r>
         <w:t xml:space="preserve">, </w:t>
@@ -8752,6 +8839,7 @@
         <w:pStyle w:val="aff4"/>
       </w:pPr>
       <w:r>
+        <w:lastRenderedPageBreak/>
         <w:t># https://spark.apache.org/docs/1.2.0/mllib-feature-extraction.html</w:t>
       </w:r>
     </w:p>
@@ -8958,7 +9046,6 @@
     </w:tbl>
     <w:p>
       <w:r>
-        <w:lastRenderedPageBreak/>
         <w:t>The following is an example of Naive bayes classifier:</w:t>
       </w:r>
     </w:p>
@@ -9045,7 +9132,11 @@
         <w:t>nb_output</w:t>
       </w:r>
       <w:r>
-        <w:t xml:space="preserve"> command contains the final predictions for the test sample. The great thing to understand is that with just less than 50 lines, we built a snippet code for an industry-standard text classification with even petabytes of the training sample.</w:t>
+        <w:t xml:space="preserve"> command contains the final predictions for the test sample. The great thing </w:t>
+      </w:r>
+      <w:r>
+        <w:lastRenderedPageBreak/>
+        <w:t>to understand is that with just less than 50 lines, we built a snippet code for an industry-standard text classification with even petabytes of the training sample.</w:t>
       </w:r>
     </w:p>
     <w:p>
@@ -9285,11 +9376,7 @@
         <w:ind w:leftChars="100" w:left="210"/>
       </w:pPr>
       <w:r>
-        <w:t xml:space="preserve">This chapter was a quick and brief introduction to NLP and text mining on big data. This is one of the hottest topics, and each term and tool which I talked about in the example snippet </w:t>
-      </w:r>
-      <w:r>
-        <w:lastRenderedPageBreak/>
-        <w:t>could be a book in itself. I tried to give you a hacker's approach,  to give you an introduction to big data and text mining on a large scale. I encourage you to read more about some of these big data technologies such as Hadoop, Hive, Pig, and Spark and try to explore some of the examples we gave in this chapter.</w:t>
+        <w:t>This chapter was a quick and brief introduction to NLP and text mining on big data. This is one of the hottest topics, and each term and tool which I talked about in the example snippet could be a book in itself. I tried to give you a hacker's approach,  to give you an introduction to big data and text mining on a large scale. I encourage you to read more about some of these big data technologies such as Hadoop, Hive, Pig, and Spark and try to explore some of the examples we gave in this chapter.</w:t>
       </w:r>
     </w:p>
     <w:p>
@@ -9535,6 +9622,31 @@
       </w:r>
     </w:p>
   </w:footnote>
+  <w:footnote w:id="2">
+    <w:p>
+      <w:pPr>
+        <w:pStyle w:val="a7"/>
+        <w:rPr>
+          <w:rFonts w:hint="eastAsia"/>
+        </w:rPr>
+      </w:pPr>
+      <w:r>
+        <w:rPr>
+          <w:rStyle w:val="af2"/>
+        </w:rPr>
+        <w:footnoteRef/>
+      </w:r>
+      <w:r>
+        <w:t xml:space="preserve"> </w:t>
+      </w:r>
+      <w:r>
+        <w:rPr>
+          <w:rFonts w:hint="eastAsia"/>
+        </w:rPr>
+        <w:t>译者注：由于原文针对的是英文环境，所以这里的例句就不翻译了，下同。</w:t>
+      </w:r>
+    </w:p>
+  </w:footnote>
 </w:footnotes>
 </file>
 
@@ -9683,7 +9795,7 @@
         <w:rStyle w:val="a6"/>
         <w:noProof/>
       </w:rPr>
-      <w:t>16</w:t>
+      <w:t>15</w:t>
     </w:r>
     <w:r>
       <w:rPr>
@@ -14056,7 +14168,7 @@
 </file>
 
 <file path=customXml/itemProps1.xml><?xml version="1.0" encoding="utf-8"?>
-<ds:datastoreItem xmlns:ds="http://schemas.openxmlformats.org/officeDocument/2006/customXml" ds:itemID="{B5E2430E-0A29-4F7E-95E7-570B58316981}">
+<ds:datastoreItem xmlns:ds="http://schemas.openxmlformats.org/officeDocument/2006/customXml" ds:itemID="{A828EB3B-34A4-4A93-9CC0-1CA31FAD11C4}">
   <ds:schemaRefs>
     <ds:schemaRef ds:uri="http://schemas.openxmlformats.org/officeDocument/2006/bibliography"/>
   </ds:schemaRefs>

--- a/初稿/10.docx
+++ b/初稿/10.docx
@@ -1005,13 +1005,13 @@
         <w:rPr>
           <w:rFonts w:hint="eastAsia"/>
         </w:rPr>
-        <w:t>的流</w:t>
-      </w:r>
-      <w:r>
-        <w:rPr>
-          <w:rFonts w:hint="eastAsia"/>
-        </w:rPr>
-        <w:t>式</w:t>
+        <w:t>的</w:t>
+      </w:r>
+      <w:r>
+        <w:rPr>
+          <w:rFonts w:hint="eastAsia"/>
+        </w:rPr>
+        <w:t>流</w:t>
       </w:r>
       <w:r>
         <w:rPr>
@@ -3001,14 +3001,7 @@
           <w:rStyle w:val="shorttext"/>
           <w:rFonts w:hint="eastAsia"/>
         </w:rPr>
-        <w:t>中</w:t>
-      </w:r>
-      <w:r>
-        <w:rPr>
-          <w:rStyle w:val="shorttext"/>
-          <w:rFonts w:hint="eastAsia"/>
-        </w:rPr>
-        <w:t>创建相同的数据模式，该操作的</w:t>
+        <w:t>中创建相同的数据模式，该操作的</w:t>
       </w:r>
       <w:r>
         <w:rPr>
@@ -3372,14 +3365,7 @@
           <w:rFonts w:ascii="Courier New" w:eastAsia="Courier New" w:hAnsi="Courier New" w:cs="Courier New"/>
           <w:sz w:val="19"/>
         </w:rPr>
-        <w:t>tokenize</w:t>
-      </w:r>
-      <w:r>
-        <w:rPr>
-          <w:rFonts w:ascii="Courier New" w:eastAsia="Courier New" w:hAnsi="Courier New" w:cs="Courier New"/>
-          <w:sz w:val="19"/>
-        </w:rPr>
-        <w:t>()</w:t>
+        <w:t>tokenize()</w:t>
       </w:r>
       <w:r>
         <w:rPr>
@@ -4789,16 +4775,14 @@
         <w:rPr>
           <w:rFonts w:hint="eastAsia"/>
         </w:rPr>
-        <w:t>的流</w:t>
-      </w:r>
-      <w:r>
-        <w:rPr>
-          <w:rFonts w:hint="eastAsia"/>
-        </w:rPr>
-        <w:t>式</w:t>
-      </w:r>
-      <w:bookmarkStart w:id="0" w:name="_GoBack"/>
-      <w:bookmarkEnd w:id="0"/>
+        <w:t>的</w:t>
+      </w:r>
+      <w:r>
+        <w:rPr>
+          <w:rFonts w:hint="eastAsia"/>
+        </w:rPr>
+        <w:t>流</w:t>
+      </w:r>
       <w:r>
         <w:rPr>
           <w:rFonts w:hint="eastAsia"/>
@@ -4811,28 +4795,94 @@
         <w:ind w:left="-5" w:right="15"/>
       </w:pPr>
       <w:r>
-        <w:t xml:space="preserve">Let's try the second option of Python streaming. We have Hadoop streaming, where we can write our own mapper and reducer functions, and then use Python streaming with </w:t>
-      </w:r>
-      <w:r>
-        <w:rPr>
-          <w:rFonts w:ascii="Courier New" w:eastAsia="Courier New" w:hAnsi="Courier New" w:cs="Courier New"/>
-          <w:sz w:val="19"/>
+        <w:rPr>
+          <w:rFonts w:hint="eastAsia"/>
+        </w:rPr>
+        <w:t>下面我们来试试第二个选项：</w:t>
+      </w:r>
+      <w:r>
+        <w:rPr>
+          <w:rFonts w:hint="eastAsia"/>
+        </w:rPr>
+        <w:t>Python</w:t>
+      </w:r>
+      <w:r>
+        <w:rPr>
+          <w:rFonts w:hint="eastAsia"/>
+        </w:rPr>
+        <w:t>流。</w:t>
+      </w:r>
+      <w:r>
+        <w:rPr>
+          <w:rFonts w:hint="eastAsia"/>
+        </w:rPr>
+        <w:t>我们根据现有的</w:t>
+      </w:r>
+      <w:r>
+        <w:rPr>
+          <w:rFonts w:hint="eastAsia"/>
+        </w:rPr>
+        <w:t>Hadoop</w:t>
+      </w:r>
+      <w:r>
+        <w:rPr>
+          <w:rFonts w:hint="eastAsia"/>
+        </w:rPr>
+        <w:t>流</w:t>
+      </w:r>
+      <w:r>
+        <w:rPr>
+          <w:rFonts w:hint="eastAsia"/>
+        </w:rPr>
+        <w:t>来编写自己的</w:t>
+      </w:r>
+      <w:r>
+        <w:rPr>
+          <w:rFonts w:hint="eastAsia"/>
+        </w:rPr>
+        <w:t>mapper</w:t>
+      </w:r>
+      <w:r>
+        <w:rPr>
+          <w:rFonts w:hint="eastAsia"/>
+        </w:rPr>
+        <w:t>和</w:t>
+      </w:r>
+      <w:r>
+        <w:rPr>
+          <w:rFonts w:hint="eastAsia"/>
+        </w:rPr>
+        <w:t>reducer</w:t>
+      </w:r>
+      <w:r>
+        <w:rPr>
+          <w:rFonts w:hint="eastAsia"/>
+        </w:rPr>
+        <w:t>函数，</w:t>
+      </w:r>
+      <w:r>
+        <w:rPr>
+          <w:rFonts w:hint="eastAsia"/>
+        </w:rPr>
+        <w:t>然后</w:t>
+      </w:r>
+      <w:r>
+        <w:rPr>
+          <w:rFonts w:hint="eastAsia"/>
+        </w:rPr>
+        <w:t>使用</w:t>
+      </w:r>
+      <w:r>
+        <w:rPr>
+          <w:rFonts w:hint="eastAsia"/>
         </w:rPr>
         <w:t>mapper.py</w:t>
       </w:r>
       <w:r>
-        <w:t>, as it looks quite similar to our Hive UDF. Here we are using the same example with map-reduce python streaming this will give us a option of choosing a Hive table or using a HDFS file directly. We will just go over the content of the file and tokenize it. We will not perform any reduce operation here, but for learning, I included a dummy reducer, which just dumps it. So now, we can ignore the reducer from the execution command completely. Here is the code for the Mapper.py:</w:t>
-      </w:r>
-    </w:p>
-    <w:p>
-      <w:pPr>
-        <w:ind w:left="-5" w:right="15"/>
-      </w:pPr>
-      <w:r>
-        <w:rPr>
-          <w:rFonts w:hint="eastAsia"/>
-        </w:rPr>
-        <w:t>让我们试试</w:t>
+        <w:rPr>
+          <w:rFonts w:hint="eastAsia"/>
+        </w:rPr>
+        <w:t>来操作</w:t>
       </w:r>
       <w:r>
         <w:rPr>
@@ -4844,7 +4894,250 @@
         <w:rPr>
           <w:rFonts w:hint="eastAsia"/>
         </w:rPr>
-        <w:t>流的第二个选项。</w:t>
+        <w:t>流，</w:t>
+      </w:r>
+      <w:r>
+        <w:rPr>
+          <w:rFonts w:hint="eastAsia"/>
+        </w:rPr>
+        <w:t>它的用法和</w:t>
+      </w:r>
+      <w:r>
+        <w:rPr>
+          <w:rFonts w:hint="eastAsia"/>
+        </w:rPr>
+        <w:t>Hive UDF</w:t>
+      </w:r>
+      <w:r>
+        <w:rPr>
+          <w:rFonts w:hint="eastAsia"/>
+        </w:rPr>
+        <w:t>非常类似</w:t>
+      </w:r>
+      <w:r>
+        <w:rPr>
+          <w:rFonts w:hint="eastAsia"/>
+        </w:rPr>
+        <w:t>。</w:t>
+      </w:r>
+      <w:r>
+        <w:rPr>
+          <w:rFonts w:hint="eastAsia"/>
+        </w:rPr>
+        <w:t>下面，我们就用同一个例子来示范</w:t>
+      </w:r>
+      <w:r>
+        <w:rPr>
+          <w:rFonts w:hint="eastAsia"/>
+        </w:rPr>
+        <w:t>一下</w:t>
+      </w:r>
+      <w:r>
+        <w:rPr>
+          <w:rFonts w:hint="eastAsia"/>
+        </w:rPr>
+        <w:t>map-reduce</w:t>
+      </w:r>
+      <w:r>
+        <w:rPr>
+          <w:rFonts w:hint="eastAsia"/>
+        </w:rPr>
+        <w:t>函数操作</w:t>
+      </w:r>
+      <w:r>
+        <w:t>P</w:t>
+      </w:r>
+      <w:r>
+        <w:rPr>
+          <w:rFonts w:hint="eastAsia"/>
+        </w:rPr>
+        <w:t>ython</w:t>
+      </w:r>
+      <w:r>
+        <w:rPr>
+          <w:rFonts w:hint="eastAsia"/>
+        </w:rPr>
+        <w:t>流</w:t>
+      </w:r>
+      <w:r>
+        <w:rPr>
+          <w:rFonts w:hint="eastAsia"/>
+        </w:rPr>
+        <w:t>的过程</w:t>
+      </w:r>
+      <w:r>
+        <w:rPr>
+          <w:rFonts w:hint="eastAsia"/>
+        </w:rPr>
+        <w:t>。这种方法为我们提供了一种可以使用</w:t>
+      </w:r>
+      <w:r>
+        <w:rPr>
+          <w:rFonts w:hint="eastAsia"/>
+        </w:rPr>
+        <w:t>Hive</w:t>
+      </w:r>
+      <w:r>
+        <w:rPr>
+          <w:rFonts w:hint="eastAsia"/>
+        </w:rPr>
+        <w:t>表，甚至</w:t>
+      </w:r>
+      <w:r>
+        <w:rPr>
+          <w:rFonts w:hint="eastAsia"/>
+        </w:rPr>
+        <w:t>直接使用</w:t>
+      </w:r>
+      <w:r>
+        <w:rPr>
+          <w:rFonts w:hint="eastAsia"/>
+        </w:rPr>
+        <w:t>HDFS</w:t>
+      </w:r>
+      <w:r>
+        <w:rPr>
+          <w:rFonts w:hint="eastAsia"/>
+        </w:rPr>
+        <w:t>文件</w:t>
+      </w:r>
+      <w:r>
+        <w:rPr>
+          <w:rFonts w:hint="eastAsia"/>
+        </w:rPr>
+        <w:t>的选项</w:t>
+      </w:r>
+      <w:r>
+        <w:rPr>
+          <w:rFonts w:hint="eastAsia"/>
+        </w:rPr>
+        <w:t>。</w:t>
+      </w:r>
+      <w:r>
+        <w:rPr>
+          <w:rFonts w:hint="eastAsia"/>
+        </w:rPr>
+        <w:t>在这里，我们只示范如何读取相关的内容并将其标识化，并不会涉及到任何</w:t>
+      </w:r>
+      <w:r>
+        <w:rPr>
+          <w:rFonts w:hint="eastAsia"/>
+        </w:rPr>
+        <w:t>reduce</w:t>
+      </w:r>
+      <w:r>
+        <w:rPr>
+          <w:rFonts w:hint="eastAsia"/>
+        </w:rPr>
+        <w:t>操作，但</w:t>
+      </w:r>
+      <w:r>
+        <w:rPr>
+          <w:rFonts w:hint="eastAsia"/>
+        </w:rPr>
+        <w:t>为</w:t>
+      </w:r>
+      <w:r>
+        <w:rPr>
+          <w:rFonts w:hint="eastAsia"/>
+        </w:rPr>
+        <w:t>了</w:t>
+      </w:r>
+      <w:r>
+        <w:rPr>
+          <w:rFonts w:hint="eastAsia"/>
+        </w:rPr>
+        <w:t>让</w:t>
+      </w:r>
+      <w:r>
+        <w:rPr>
+          <w:rFonts w:hint="eastAsia"/>
+        </w:rPr>
+        <w:t>学习</w:t>
+      </w:r>
+      <w:r>
+        <w:rPr>
+          <w:rFonts w:hint="eastAsia"/>
+        </w:rPr>
+        <w:t>有一定的完整性</w:t>
+      </w:r>
+      <w:r>
+        <w:rPr>
+          <w:rFonts w:hint="eastAsia"/>
+        </w:rPr>
+        <w:t>，</w:t>
+      </w:r>
+      <w:r>
+        <w:rPr>
+          <w:rFonts w:hint="eastAsia"/>
+        </w:rPr>
+        <w:t>我会在这里纳入</w:t>
+      </w:r>
+      <w:r>
+        <w:rPr>
+          <w:rFonts w:hint="eastAsia"/>
+        </w:rPr>
+        <w:t>一个虚拟</w:t>
+      </w:r>
+      <w:r>
+        <w:rPr>
+          <w:rFonts w:hint="eastAsia"/>
+        </w:rPr>
+        <w:t>的</w:t>
+      </w:r>
+      <w:r>
+        <w:rPr>
+          <w:rFonts w:hint="eastAsia"/>
+        </w:rPr>
+        <w:t>reducer</w:t>
+      </w:r>
+      <w:r>
+        <w:rPr>
+          <w:rFonts w:hint="eastAsia"/>
+        </w:rPr>
+        <w:t>，</w:t>
+      </w:r>
+      <w:r>
+        <w:rPr>
+          <w:rFonts w:hint="eastAsia"/>
+        </w:rPr>
+        <w:t>该函数只负责转储相关结果。也正因为如此，我们在这里可以</w:t>
+      </w:r>
+      <w:r>
+        <w:rPr>
+          <w:rFonts w:hint="eastAsia"/>
+        </w:rPr>
+        <w:t>完全忽略</w:t>
+      </w:r>
+      <w:r>
+        <w:rPr>
+          <w:rFonts w:hint="eastAsia"/>
+        </w:rPr>
+        <w:t>掉</w:t>
+      </w:r>
+      <w:r>
+        <w:rPr>
+          <w:rFonts w:hint="eastAsia"/>
+        </w:rPr>
+        <w:t>来自</w:t>
+      </w:r>
+      <w:r>
+        <w:rPr>
+          <w:rFonts w:hint="eastAsia"/>
+        </w:rPr>
+        <w:t>命令执行环境中的</w:t>
+      </w:r>
+      <w:r>
+        <w:rPr>
+          <w:rFonts w:hint="eastAsia"/>
+        </w:rPr>
+        <w:t>reducer</w:t>
+      </w:r>
+      <w:r>
+        <w:rPr>
+          <w:rFonts w:hint="eastAsia"/>
+        </w:rPr>
+        <w:t>。</w:t>
       </w:r>
       <w:r>
         <w:rPr>
@@ -4856,217 +5149,154 @@
         <w:rPr>
           <w:rFonts w:hint="eastAsia"/>
         </w:rPr>
-        <w:t>我们有</w:t>
-      </w:r>
-      <w:r>
-        <w:rPr>
-          <w:rFonts w:hint="eastAsia"/>
-        </w:rPr>
-        <w:t>Hadoop</w:t>
-      </w:r>
-      <w:r>
-        <w:rPr>
-          <w:rFonts w:hint="eastAsia"/>
-        </w:rPr>
-        <w:t>流，我们可以编写自己的</w:t>
-      </w:r>
-      <w:r>
-        <w:rPr>
-          <w:rFonts w:hint="eastAsia"/>
-        </w:rPr>
-        <w:t>mapper</w:t>
-      </w:r>
-      <w:r>
-        <w:rPr>
-          <w:rFonts w:hint="eastAsia"/>
-        </w:rPr>
-        <w:t>和</w:t>
-      </w:r>
-      <w:r>
-        <w:rPr>
-          <w:rFonts w:hint="eastAsia"/>
-        </w:rPr>
-        <w:t>reducer</w:t>
-      </w:r>
-      <w:r>
-        <w:rPr>
-          <w:rFonts w:hint="eastAsia"/>
-        </w:rPr>
-        <w:t>函数，然后使用</w:t>
-      </w:r>
-      <w:r>
-        <w:rPr>
-          <w:rFonts w:hint="eastAsia"/>
-        </w:rPr>
-        <w:t>mapper.py</w:t>
-      </w:r>
-      <w:r>
-        <w:rPr>
-          <w:rFonts w:hint="eastAsia"/>
-        </w:rPr>
-        <w:t>的</w:t>
-      </w:r>
-      <w:r>
-        <w:rPr>
-          <w:rFonts w:hint="eastAsia"/>
-        </w:rPr>
-        <w:t>Python</w:t>
-      </w:r>
-      <w:r>
-        <w:rPr>
-          <w:rFonts w:hint="eastAsia"/>
-        </w:rPr>
-        <w:t>流，因为它看起来非常类似于我们的</w:t>
-      </w:r>
-      <w:r>
-        <w:rPr>
-          <w:rFonts w:hint="eastAsia"/>
-        </w:rPr>
-        <w:t>Hive UDF</w:t>
-      </w:r>
-      <w:r>
-        <w:rPr>
-          <w:rFonts w:hint="eastAsia"/>
-        </w:rPr>
-        <w:t>。</w:t>
-      </w:r>
-      <w:r>
-        <w:rPr>
-          <w:rFonts w:hint="eastAsia"/>
+        <w:t>下面</w:t>
+      </w:r>
+      <w:r>
+        <w:rPr>
+          <w:rFonts w:hint="eastAsia"/>
+        </w:rPr>
+        <w:t>是</w:t>
+      </w:r>
+      <w:r>
+        <w:rPr>
+          <w:rFonts w:hint="eastAsia"/>
+        </w:rPr>
+        <w:t>Mapper.py</w:t>
+      </w:r>
+      <w:r>
+        <w:rPr>
+          <w:rFonts w:hint="eastAsia"/>
+        </w:rPr>
+        <w:t>的代码：</w:t>
+      </w:r>
+    </w:p>
+    <w:p>
+      <w:pPr>
+        <w:pStyle w:val="aff4"/>
+      </w:pPr>
+      <w:r>
+        <w:t>Mapper.py</w:t>
+      </w:r>
+    </w:p>
+    <w:p>
+      <w:pPr>
+        <w:pStyle w:val="aff4"/>
+        <w:rPr>
+          <w:b/>
+        </w:rPr>
+      </w:pPr>
+      <w:r>
+        <w:rPr>
+          <w:b/>
+        </w:rPr>
+        <w:t>&gt;&gt;&gt;import sys</w:t>
+      </w:r>
+    </w:p>
+    <w:p>
+      <w:pPr>
+        <w:pStyle w:val="aff4"/>
+        <w:rPr>
+          <w:b/>
+        </w:rPr>
+      </w:pPr>
+      <w:r>
+        <w:rPr>
+          <w:b/>
+        </w:rPr>
+        <w:t>&gt;&gt;&gt;import pickle</w:t>
+      </w:r>
+    </w:p>
+    <w:p>
+      <w:pPr>
+        <w:pStyle w:val="aff4"/>
+        <w:rPr>
+          <w:b/>
+        </w:rPr>
+      </w:pPr>
+      <w:r>
+        <w:rPr>
+          <w:b/>
+        </w:rPr>
+        <w:t>&gt;&gt;&gt;import nltk &gt;&gt;&gt;for line in sys.stdin:</w:t>
+      </w:r>
+    </w:p>
+    <w:p>
+      <w:pPr>
+        <w:pStyle w:val="aff4"/>
+        <w:rPr>
+          <w:b/>
+        </w:rPr>
+      </w:pPr>
+      <w:r>
+        <w:rPr>
+          <w:b/>
+        </w:rPr>
+        <w:t>&gt;&gt;&gt;    line</w:t>
+      </w:r>
+      <w:r>
+        <w:rPr>
+          <w:b/>
         </w:rPr>
         <w:t xml:space="preserve"> </w:t>
       </w:r>
       <w:r>
         <w:rPr>
-          <w:rFonts w:hint="eastAsia"/>
-        </w:rPr>
-        <w:t>这里我们使用与</w:t>
-      </w:r>
-      <w:r>
-        <w:rPr>
-          <w:rFonts w:hint="eastAsia"/>
-        </w:rPr>
-        <w:t>map-reduce python</w:t>
-      </w:r>
-      <w:r>
-        <w:rPr>
-          <w:rFonts w:hint="eastAsia"/>
-        </w:rPr>
-        <w:t>流相同的示例，这将给我们选择一个</w:t>
-      </w:r>
-      <w:r>
-        <w:rPr>
-          <w:rFonts w:hint="eastAsia"/>
-        </w:rPr>
-        <w:t>Hive</w:t>
-      </w:r>
-      <w:r>
-        <w:rPr>
-          <w:rFonts w:hint="eastAsia"/>
-        </w:rPr>
-        <w:t>表或直接使用</w:t>
-      </w:r>
-      <w:r>
-        <w:rPr>
-          <w:rFonts w:hint="eastAsia"/>
-        </w:rPr>
-        <w:t>HDFS</w:t>
-      </w:r>
-      <w:r>
-        <w:rPr>
-          <w:rFonts w:hint="eastAsia"/>
-        </w:rPr>
-        <w:t>文件。</w:t>
-      </w:r>
-      <w:r>
-        <w:rPr>
-          <w:rFonts w:hint="eastAsia"/>
-        </w:rPr>
-        <w:t xml:space="preserve"> </w:t>
-      </w:r>
-      <w:r>
-        <w:rPr>
-          <w:rFonts w:hint="eastAsia"/>
-        </w:rPr>
-        <w:t>我们将只讨论文件的内容并将其标记化。</w:t>
-      </w:r>
-      <w:r>
-        <w:rPr>
-          <w:rFonts w:hint="eastAsia"/>
-        </w:rPr>
-        <w:t xml:space="preserve"> </w:t>
-      </w:r>
-      <w:r>
-        <w:rPr>
-          <w:rFonts w:hint="eastAsia"/>
-        </w:rPr>
-        <w:t>我们不会在这里执行任何</w:t>
-      </w:r>
-      <w:r>
-        <w:rPr>
-          <w:rFonts w:hint="eastAsia"/>
-        </w:rPr>
-        <w:t>reduce</w:t>
-      </w:r>
-      <w:r>
-        <w:rPr>
-          <w:rFonts w:hint="eastAsia"/>
-        </w:rPr>
-        <w:t>操作，但是为了学习，我包括一个虚拟</w:t>
-      </w:r>
-      <w:r>
-        <w:rPr>
-          <w:rFonts w:hint="eastAsia"/>
-        </w:rPr>
-        <w:t>reducer</w:t>
-      </w:r>
-      <w:r>
-        <w:rPr>
-          <w:rFonts w:hint="eastAsia"/>
-        </w:rPr>
-        <w:t>，它只是转储它。</w:t>
-      </w:r>
-      <w:r>
-        <w:rPr>
-          <w:rFonts w:hint="eastAsia"/>
-        </w:rPr>
-        <w:t xml:space="preserve"> </w:t>
-      </w:r>
-      <w:r>
-        <w:rPr>
-          <w:rFonts w:hint="eastAsia"/>
-        </w:rPr>
-        <w:t>所以现在，我们可以完全忽略来自执行命令的</w:t>
-      </w:r>
-      <w:r>
-        <w:rPr>
-          <w:rFonts w:hint="eastAsia"/>
-        </w:rPr>
-        <w:t>reducer</w:t>
-      </w:r>
-      <w:r>
-        <w:rPr>
-          <w:rFonts w:hint="eastAsia"/>
-        </w:rPr>
-        <w:t>。</w:t>
-      </w:r>
-      <w:r>
-        <w:rPr>
-          <w:rFonts w:hint="eastAsia"/>
-        </w:rPr>
-        <w:t xml:space="preserve"> </w:t>
-      </w:r>
-      <w:r>
-        <w:rPr>
-          <w:rFonts w:hint="eastAsia"/>
-        </w:rPr>
-        <w:t>这里是</w:t>
-      </w:r>
-      <w:r>
-        <w:rPr>
-          <w:rFonts w:hint="eastAsia"/>
-        </w:rPr>
-        <w:t>Mapper.py</w:t>
+          <w:b/>
+        </w:rPr>
+        <w:t xml:space="preserve"> = line.strip()</w:t>
+      </w:r>
+    </w:p>
+    <w:p>
+      <w:pPr>
+        <w:pStyle w:val="aff4"/>
+        <w:rPr>
+          <w:b/>
+        </w:rPr>
+      </w:pPr>
+      <w:r>
+        <w:rPr>
+          <w:b/>
+        </w:rPr>
+        <w:t>&gt;&gt;&gt;    id, content = line.split('\t')</w:t>
+      </w:r>
+    </w:p>
+    <w:p>
+      <w:pPr>
+        <w:pStyle w:val="aff4"/>
+        <w:rPr>
+          <w:b/>
+        </w:rPr>
+      </w:pPr>
+      <w:r>
+        <w:rPr>
+          <w:b/>
+        </w:rPr>
+        <w:t>&gt;&gt;&gt;    tokens =nltk.word_tokenize(concat_all_text)</w:t>
+      </w:r>
+    </w:p>
+    <w:p>
+      <w:pPr>
+        <w:pStyle w:val="aff4"/>
+        <w:rPr>
+          <w:b/>
+        </w:rPr>
+      </w:pPr>
+      <w:r>
+        <w:rPr>
+          <w:b/>
+        </w:rPr>
+        <w:t>&gt;&gt;&gt;    print '\t'.join([id,content,topics])</w:t>
+      </w:r>
+    </w:p>
+    <w:p>
+      <w:r>
+        <w:rPr>
+          <w:rFonts w:hint="eastAsia"/>
+        </w:rPr>
+        <w:t>接下来是</w:t>
+      </w:r>
+      <w:r>
+        <w:t>Reducer.py</w:t>
       </w:r>
       <w:r>
         <w:rPr>
@@ -5080,7 +5310,7 @@
         <w:pStyle w:val="aff4"/>
       </w:pPr>
       <w:r>
-        <w:t>Mapper.py</w:t>
+        <w:t>Reducer.py</w:t>
       </w:r>
     </w:p>
     <w:p>
@@ -5136,131 +5366,7 @@
         <w:rPr>
           <w:b/>
         </w:rPr>
-        <w:t>&gt;&gt;&gt;    line = line.strip()</w:t>
-      </w:r>
-    </w:p>
-    <w:p>
-      <w:pPr>
-        <w:pStyle w:val="aff4"/>
-        <w:rPr>
-          <w:b/>
-        </w:rPr>
-      </w:pPr>
-      <w:r>
-        <w:rPr>
-          <w:b/>
-        </w:rPr>
-        <w:t>&gt;&gt;&gt;    id, content = line.split('\t')</w:t>
-      </w:r>
-    </w:p>
-    <w:p>
-      <w:pPr>
-        <w:pStyle w:val="aff4"/>
-        <w:rPr>
-          <w:b/>
-        </w:rPr>
-      </w:pPr>
-      <w:r>
-        <w:rPr>
-          <w:b/>
-        </w:rPr>
-        <w:t>&gt;&gt;&gt;    tokens =nltk.word_tokenize(concat_all_text)</w:t>
-      </w:r>
-    </w:p>
-    <w:p>
-      <w:pPr>
-        <w:pStyle w:val="aff4"/>
-        <w:rPr>
-          <w:b/>
-        </w:rPr>
-      </w:pPr>
-      <w:r>
-        <w:rPr>
-          <w:b/>
-        </w:rPr>
-        <w:t>&gt;&gt;&gt;    print '\t'.join([id,content,topics])</w:t>
-      </w:r>
-    </w:p>
-    <w:p>
-      <w:pPr>
-        <w:ind w:left="-5" w:right="15"/>
-      </w:pPr>
-      <w:r>
         <w:lastRenderedPageBreak/>
-        <w:t xml:space="preserve">Here is the code for the </w:t>
-      </w:r>
-      <w:r>
-        <w:rPr>
-          <w:rFonts w:ascii="Courier New" w:eastAsia="Courier New" w:hAnsi="Courier New" w:cs="Courier New"/>
-          <w:sz w:val="19"/>
-        </w:rPr>
-        <w:t>Reducer.py</w:t>
-      </w:r>
-      <w:r>
-        <w:t>:</w:t>
-      </w:r>
-    </w:p>
-    <w:p>
-      <w:pPr>
-        <w:pStyle w:val="aff4"/>
-      </w:pPr>
-      <w:r>
-        <w:t>Reducer.py</w:t>
-      </w:r>
-    </w:p>
-    <w:p>
-      <w:pPr>
-        <w:pStyle w:val="aff4"/>
-        <w:rPr>
-          <w:b/>
-        </w:rPr>
-      </w:pPr>
-      <w:r>
-        <w:rPr>
-          <w:b/>
-        </w:rPr>
-        <w:t>&gt;&gt;&gt;import sys</w:t>
-      </w:r>
-    </w:p>
-    <w:p>
-      <w:pPr>
-        <w:pStyle w:val="aff4"/>
-        <w:rPr>
-          <w:b/>
-        </w:rPr>
-      </w:pPr>
-      <w:r>
-        <w:rPr>
-          <w:b/>
-        </w:rPr>
-        <w:t>&gt;&gt;&gt;import pickle</w:t>
-      </w:r>
-    </w:p>
-    <w:p>
-      <w:pPr>
-        <w:pStyle w:val="aff4"/>
-        <w:rPr>
-          <w:b/>
-        </w:rPr>
-      </w:pPr>
-      <w:r>
-        <w:rPr>
-          <w:b/>
-        </w:rPr>
-        <w:t>&gt;&gt;&gt;import nltk &gt;&gt;&gt;for line in sys.stdin:</w:t>
-      </w:r>
-    </w:p>
-    <w:p>
-      <w:pPr>
-        <w:pStyle w:val="aff4"/>
-        <w:rPr>
-          <w:b/>
-        </w:rPr>
-      </w:pPr>
-      <w:r>
-        <w:rPr>
-          <w:b/>
-        </w:rPr>
         <w:t>&gt;&gt;&gt;    line = line.strip()</w:t>
       </w:r>
     </w:p>
@@ -5298,7 +5404,39 @@
         <w:ind w:left="-5" w:right="15"/>
       </w:pPr>
       <w:r>
-        <w:t>The following is the Hadoop command to execute a Python stream:Hive script</w:t>
+        <w:rPr>
+          <w:rFonts w:hint="eastAsia"/>
+        </w:rPr>
+        <w:t>下面再来看看</w:t>
+      </w:r>
+      <w:r>
+        <w:t>Hadoop</w:t>
+      </w:r>
+      <w:r>
+        <w:rPr>
+          <w:rFonts w:hint="eastAsia"/>
+        </w:rPr>
+        <w:t>中执行</w:t>
+      </w:r>
+      <w:r>
+        <w:rPr>
+          <w:rFonts w:hint="eastAsia"/>
+        </w:rPr>
+        <w:t>Python</w:t>
+      </w:r>
+      <w:r>
+        <w:rPr>
+          <w:rFonts w:hint="eastAsia"/>
+        </w:rPr>
+        <w:t>流操作的命令：</w:t>
+      </w:r>
+    </w:p>
+    <w:p>
+      <w:pPr>
+        <w:pStyle w:val="aff4"/>
+      </w:pPr>
+      <w:r>
+        <w:t>Hive script</w:t>
       </w:r>
     </w:p>
     <w:p>
@@ -5405,15 +5543,64 @@
     </w:p>
     <w:p>
       <w:r>
-        <w:t>The other important use case for big data is machine learning. Specially with Hadoop, scikit-learn is more important, as this is one of the best options we have to score a machine learning model on big data. Large-scale machine learning is currently one of the hottest topics, and doing this in a big data environment such as Hadoop is all the more important. Now, the two aspects of machine learning models are building a model on big data and to build model on a significantly large amount of data and scoring a significantly large amount of data.</w:t>
-      </w:r>
-    </w:p>
-    <w:p>
-      <w:r>
-        <w:rPr>
-          <w:rFonts w:hint="eastAsia"/>
-        </w:rPr>
-        <w:t>大数据的另一个重要用例是机器学习。特别是使用</w:t>
+        <w:rPr>
+          <w:rFonts w:hint="eastAsia"/>
+        </w:rPr>
+        <w:t>机器学习是</w:t>
+      </w:r>
+      <w:r>
+        <w:rPr>
+          <w:rFonts w:hint="eastAsia"/>
+        </w:rPr>
+        <w:t>大数据</w:t>
+      </w:r>
+      <w:r>
+        <w:rPr>
+          <w:rFonts w:hint="eastAsia"/>
+        </w:rPr>
+        <w:t>领域中</w:t>
+      </w:r>
+      <w:r>
+        <w:rPr>
+          <w:rFonts w:hint="eastAsia"/>
+        </w:rPr>
+        <w:t>另一个</w:t>
+      </w:r>
+      <w:r>
+        <w:rPr>
+          <w:rFonts w:hint="eastAsia"/>
+        </w:rPr>
+        <w:t>非常</w:t>
+      </w:r>
+      <w:r>
+        <w:rPr>
+          <w:rFonts w:hint="eastAsia"/>
+        </w:rPr>
+        <w:t>重要</w:t>
+      </w:r>
+      <w:r>
+        <w:rPr>
+          <w:rFonts w:hint="eastAsia"/>
+        </w:rPr>
+        <w:t>的</w:t>
+      </w:r>
+      <w:r>
+        <w:rPr>
+          <w:rFonts w:hint="eastAsia"/>
+        </w:rPr>
+        <w:t>用例</w:t>
+      </w:r>
+      <w:r>
+        <w:rPr>
+          <w:rFonts w:hint="eastAsia"/>
+        </w:rPr>
+        <w:t>。</w:t>
+      </w:r>
+      <w:r>
+        <w:rPr>
+          <w:rFonts w:hint="eastAsia"/>
+        </w:rPr>
+        <w:t>在这方面</w:t>
       </w:r>
       <w:r>
         <w:rPr>
@@ -5425,102 +5612,421 @@
         <w:rPr>
           <w:rFonts w:hint="eastAsia"/>
         </w:rPr>
+        <w:t>、</w:t>
+      </w:r>
+      <w:r>
+        <w:rPr>
+          <w:rFonts w:hint="eastAsia"/>
+        </w:rPr>
+        <w:t>scikit-learn</w:t>
+      </w:r>
+      <w:r>
+        <w:rPr>
+          <w:rFonts w:hint="eastAsia"/>
+        </w:rPr>
+        <w:t>这些框架就显得更尤为</w:t>
+      </w:r>
+      <w:r>
+        <w:rPr>
+          <w:rFonts w:hint="eastAsia"/>
+        </w:rPr>
+        <w:t>重要</w:t>
+      </w:r>
+      <w:r>
+        <w:rPr>
+          <w:rFonts w:hint="eastAsia"/>
+        </w:rPr>
+        <w:t>了</w:t>
+      </w:r>
+      <w:r>
+        <w:rPr>
+          <w:rFonts w:hint="eastAsia"/>
+        </w:rPr>
+        <w:t>，因为这是我们</w:t>
+      </w:r>
+      <w:r>
+        <w:rPr>
+          <w:rFonts w:hint="eastAsia"/>
+        </w:rPr>
+        <w:t>在</w:t>
+      </w:r>
+      <w:r>
+        <w:rPr>
+          <w:rFonts w:hint="eastAsia"/>
+        </w:rPr>
+        <w:t>大数据</w:t>
+      </w:r>
+      <w:r>
+        <w:rPr>
+          <w:rFonts w:hint="eastAsia"/>
+        </w:rPr>
+        <w:t>环境下评估机器学习模型的最佳选项</w:t>
+      </w:r>
+      <w:r>
+        <w:rPr>
+          <w:rFonts w:hint="eastAsia"/>
+        </w:rPr>
+        <w:t>之一。</w:t>
+      </w:r>
+      <w:r>
+        <w:rPr>
+          <w:rFonts w:hint="eastAsia"/>
+        </w:rPr>
+        <w:t>由于大型机器学习本身就是当前业界</w:t>
+      </w:r>
+      <w:r>
+        <w:rPr>
+          <w:rFonts w:hint="eastAsia"/>
+        </w:rPr>
+        <w:t>最热门的话题之一，</w:t>
+      </w:r>
+      <w:r>
+        <w:rPr>
+          <w:rFonts w:hint="eastAsia"/>
+        </w:rPr>
+        <w:t>所以在</w:t>
+      </w:r>
+      <w:r>
+        <w:rPr>
+          <w:rFonts w:hint="eastAsia"/>
+        </w:rPr>
+        <w:t>Hadoop</w:t>
+      </w:r>
+      <w:r>
+        <w:rPr>
+          <w:rFonts w:hint="eastAsia"/>
+        </w:rPr>
+        <w:t>这样的大数据环境</w:t>
+      </w:r>
+      <w:r>
+        <w:rPr>
+          <w:rFonts w:hint="eastAsia"/>
+        </w:rPr>
+        <w:t>中</w:t>
+      </w:r>
+      <w:r>
+        <w:rPr>
+          <w:rFonts w:hint="eastAsia"/>
+        </w:rPr>
+        <w:t>做这些事就显得更为重要了</w:t>
+      </w:r>
+      <w:r>
+        <w:rPr>
+          <w:rFonts w:hint="eastAsia"/>
+        </w:rPr>
+        <w:t>。</w:t>
+      </w:r>
+      <w:r>
+        <w:rPr>
+          <w:rFonts w:hint="eastAsia"/>
+        </w:rPr>
+        <w:t>当前，</w:t>
+      </w:r>
+      <w:r>
+        <w:rPr>
+          <w:rFonts w:hint="eastAsia"/>
+        </w:rPr>
+        <w:t>机器学习模型</w:t>
+      </w:r>
+      <w:r>
+        <w:rPr>
+          <w:rFonts w:hint="eastAsia"/>
+        </w:rPr>
+        <w:t>主要</w:t>
+      </w:r>
+      <w:r>
+        <w:rPr>
+          <w:rFonts w:hint="eastAsia"/>
+        </w:rPr>
+        <w:t>有</w:t>
+      </w:r>
+      <w:r>
+        <w:rPr>
+          <w:rFonts w:hint="eastAsia"/>
+        </w:rPr>
+        <w:t>两个方面的问题</w:t>
+      </w:r>
+      <w:r>
+        <w:rPr>
+          <w:rFonts w:hint="eastAsia"/>
+        </w:rPr>
+        <w:t>：</w:t>
+      </w:r>
+      <w:r>
+        <w:rPr>
+          <w:rFonts w:hint="eastAsia"/>
+        </w:rPr>
+        <w:t>在大数据环境</w:t>
+      </w:r>
+      <w:r>
+        <w:rPr>
+          <w:rFonts w:hint="eastAsia"/>
+        </w:rPr>
+        <w:t>下</w:t>
+      </w:r>
+      <w:r>
+        <w:rPr>
+          <w:rFonts w:hint="eastAsia"/>
+        </w:rPr>
+        <w:t>建模</w:t>
+      </w:r>
+      <w:r>
+        <w:rPr>
+          <w:rFonts w:hint="eastAsia"/>
+        </w:rPr>
         <w:t>，</w:t>
       </w:r>
       <w:r>
         <w:rPr>
           <w:rFonts w:hint="eastAsia"/>
         </w:rPr>
+        <w:t>以及针对大量数据的建模和评估</w:t>
+      </w:r>
+      <w:r>
+        <w:rPr>
+          <w:rFonts w:hint="eastAsia"/>
+        </w:rPr>
+        <w:t>。</w:t>
+      </w:r>
+    </w:p>
+    <w:p>
+      <w:r>
+        <w:rPr>
+          <w:rFonts w:hint="eastAsia"/>
+        </w:rPr>
+        <w:t>为了加深对上述概念的理解</w:t>
+      </w:r>
+      <w:r>
+        <w:rPr>
+          <w:rFonts w:hint="eastAsia"/>
+        </w:rPr>
+        <w:t>，</w:t>
+      </w:r>
+      <w:r>
+        <w:rPr>
+          <w:rFonts w:hint="eastAsia"/>
+        </w:rPr>
+        <w:t>我们在这里也将采用之前那张表中的</w:t>
+      </w:r>
+      <w:r>
+        <w:rPr>
+          <w:rFonts w:hint="eastAsia"/>
+        </w:rPr>
+        <w:t>相同示例数据，</w:t>
+      </w:r>
+      <w:r>
+        <w:rPr>
+          <w:rFonts w:hint="eastAsia"/>
+        </w:rPr>
+        <w:t>这其中包含了一些</w:t>
+      </w:r>
+      <w:r>
+        <w:rPr>
+          <w:rFonts w:hint="eastAsia"/>
+        </w:rPr>
+        <w:t>客户</w:t>
+      </w:r>
+      <w:r>
+        <w:rPr>
+          <w:rFonts w:hint="eastAsia"/>
+        </w:rPr>
+        <w:t>的</w:t>
+      </w:r>
+      <w:r>
+        <w:rPr>
+          <w:rFonts w:hint="eastAsia"/>
+        </w:rPr>
+        <w:t>评论</w:t>
+      </w:r>
+      <w:r>
+        <w:rPr>
+          <w:rFonts w:hint="eastAsia"/>
+        </w:rPr>
+        <w:t>信息</w:t>
+      </w:r>
+      <w:r>
+        <w:rPr>
+          <w:rFonts w:hint="eastAsia"/>
+        </w:rPr>
+        <w:t>。现在</w:t>
+      </w:r>
+      <w:r>
+        <w:rPr>
+          <w:rFonts w:hint="eastAsia"/>
+        </w:rPr>
+        <w:t>假设我们要用一份重要的训练样本来构建一个文本分类模式</w:t>
+      </w:r>
+      <w:r>
+        <w:rPr>
+          <w:rFonts w:hint="eastAsia"/>
+        </w:rPr>
+        <w:t>，并</w:t>
+      </w:r>
+      <w:r>
+        <w:rPr>
+          <w:rFonts w:hint="eastAsia"/>
+        </w:rPr>
+        <w:t>利用在</w:t>
+      </w:r>
+      <w:r>
+        <w:rPr>
+          <w:rFonts w:hint="eastAsia"/>
+          <w:i/>
+        </w:rPr>
+        <w:t>第</w:t>
+      </w:r>
+      <w:r>
+        <w:rPr>
+          <w:rFonts w:hint="eastAsia"/>
+          <w:i/>
+        </w:rPr>
+        <w:t>6</w:t>
+      </w:r>
+      <w:r>
+        <w:rPr>
+          <w:rFonts w:hint="eastAsia"/>
+          <w:i/>
+        </w:rPr>
+        <w:t>章</w:t>
+      </w:r>
+      <w:r>
+        <w:rPr>
+          <w:rFonts w:hint="eastAsia"/>
+          <w:i/>
+        </w:rPr>
+        <w:t>“文本分类”</w:t>
+      </w:r>
+      <w:r>
+        <w:rPr>
+          <w:rFonts w:hint="eastAsia"/>
+        </w:rPr>
+        <w:t>中学到的知识在该数据上构建</w:t>
+      </w:r>
+      <w:r>
+        <w:rPr>
+          <w:rFonts w:hint="eastAsia"/>
+        </w:rPr>
+        <w:t>出</w:t>
+      </w:r>
+      <w:r>
+        <w:rPr>
+          <w:rFonts w:hint="eastAsia"/>
+        </w:rPr>
+        <w:t>朴素贝叶斯</w:t>
+      </w:r>
+      <w:r>
+        <w:rPr>
+          <w:rFonts w:hint="eastAsia"/>
+        </w:rPr>
+        <w:t>算法、</w:t>
+      </w:r>
+      <w:r>
+        <w:rPr>
+          <w:rFonts w:hint="eastAsia"/>
+        </w:rPr>
+        <w:t>SVM</w:t>
+      </w:r>
+      <w:r>
+        <w:rPr>
+          <w:rFonts w:hint="eastAsia"/>
+        </w:rPr>
+        <w:t>或逻辑回归模型。</w:t>
+      </w:r>
+      <w:r>
+        <w:rPr>
+          <w:rFonts w:hint="eastAsia"/>
+        </w:rPr>
+        <w:t>然后在进行评估的时候</w:t>
+      </w:r>
+      <w:r>
+        <w:rPr>
+          <w:rFonts w:hint="eastAsia"/>
+        </w:rPr>
+        <w:t>，</w:t>
+      </w:r>
+      <w:r>
+        <w:rPr>
+          <w:rFonts w:hint="eastAsia"/>
+        </w:rPr>
+        <w:t>我们可能需要面对的是针对海量数据的评估，譬如说</w:t>
+      </w:r>
+      <w:r>
+        <w:rPr>
+          <w:rFonts w:hint="eastAsia"/>
+        </w:rPr>
+        <w:t>客户评论</w:t>
+      </w:r>
+      <w:r>
+        <w:rPr>
+          <w:rFonts w:hint="eastAsia"/>
+        </w:rPr>
+        <w:t>这样的信息</w:t>
+      </w:r>
+      <w:r>
+        <w:rPr>
+          <w:rFonts w:hint="eastAsia"/>
+        </w:rPr>
+        <w:t>。另一方面，</w:t>
+      </w:r>
+      <w:r>
+        <w:rPr>
+          <w:rFonts w:hint="eastAsia"/>
+        </w:rPr>
+        <w:t>靠</w:t>
+      </w:r>
+      <w:r>
+        <w:rPr>
+          <w:rFonts w:hint="eastAsia"/>
+        </w:rPr>
         <w:t>scikit-learn</w:t>
       </w:r>
       <w:r>
         <w:rPr>
           <w:rFonts w:hint="eastAsia"/>
         </w:rPr>
-        <w:t>更重要，因为这是我们为大数据评分机器学习模型的最佳选择之一。大型机器学习是目前最热门的话题之一，在大数据环境（如</w:t>
-      </w:r>
-      <w:r>
-        <w:rPr>
-          <w:rFonts w:hint="eastAsia"/>
-        </w:rPr>
-        <w:t>Hadoop</w:t>
-      </w:r>
-      <w:r>
-        <w:rPr>
-          <w:rFonts w:hint="eastAsia"/>
-        </w:rPr>
-        <w:t>）中这样做更加重要。现在，机器学习模型的两个方面是在大数据上构建模型，并在大量数据上构建模型并对大量数据进行打分。</w:t>
-      </w:r>
-    </w:p>
-    <w:p>
-      <w:r>
-        <w:t xml:space="preserve">To understand more, let's take the same example data we used in the previous table, where we have some customer comments. Now, we can build, let's say, a text classification mode using a significant training sample, and use some of the learnings from </w:t>
-      </w:r>
-      <w:r>
-        <w:rPr>
-          <w:i/>
-        </w:rPr>
-        <w:t>Chapter 6</w:t>
-      </w:r>
-      <w:r>
-        <w:t xml:space="preserve">, </w:t>
-      </w:r>
-      <w:r>
-        <w:rPr>
-          <w:i/>
-        </w:rPr>
-        <w:t>Text Classification</w:t>
-      </w:r>
-      <w:r>
-        <w:t xml:space="preserve"> to </w:t>
-      </w:r>
-      <w:r>
-        <w:lastRenderedPageBreak/>
-        <w:t>build a Naive Bayes, SVM, or a logistic regression model on the data. While scoring, we might need to score a huge amount of data, such as customer comments. On the other hand building the model itself on big data is not possible with scikit-learn, we will require tool like spark/Mahot for that. We will take the same step-by-step approach of scoring using a pre-trained model as we did with NLTK. While building the mode on big data will be covered in the next section. For scoring using a pre-trained model specifically when we are working on a text mining kind of problem. We need two main objects (a vectorizer and modelclassifier) to be stored as a serialized pickle object.</w:t>
-      </w:r>
-    </w:p>
-    <w:p>
-      <w:r>
-        <w:rPr>
-          <w:rFonts w:hint="eastAsia"/>
-        </w:rPr>
-        <w:t>为了了解更多，让我们采用我们在上表中使用的相同示例数据，其中我们有一些客户评论。现在，我们可以使用重要的训练样本构建文本分类模式，并使用第</w:t>
-      </w:r>
-      <w:r>
-        <w:rPr>
-          <w:rFonts w:hint="eastAsia"/>
-        </w:rPr>
-        <w:t>6</w:t>
-      </w:r>
-      <w:r>
-        <w:rPr>
-          <w:rFonts w:hint="eastAsia"/>
-        </w:rPr>
-        <w:t>章中的一些学习文本分类来构建数据上的朴素贝叶斯，</w:t>
-      </w:r>
-      <w:r>
-        <w:rPr>
-          <w:rFonts w:hint="eastAsia"/>
-        </w:rPr>
-        <w:t>SVM</w:t>
-      </w:r>
-      <w:r>
-        <w:rPr>
-          <w:rFonts w:hint="eastAsia"/>
-        </w:rPr>
-        <w:t>或逻辑回归模型。在评分时，我们可能需要对大量数据进行评分，例如客户评论。另一方面，用大数据构建模型本身是不可能与</w:t>
-      </w:r>
-      <w:r>
-        <w:rPr>
-          <w:rFonts w:hint="eastAsia"/>
-        </w:rPr>
-        <w:t>scikit-learn</w:t>
-      </w:r>
-      <w:r>
-        <w:rPr>
-          <w:rFonts w:hint="eastAsia"/>
-        </w:rPr>
-        <w:t>，我们将需要工具像</w:t>
+        <w:t>库本身来在大数据环境中建模是做不到</w:t>
+      </w:r>
+      <w:r>
+        <w:rPr>
+          <w:rFonts w:hint="eastAsia"/>
+        </w:rPr>
+        <w:t>的</w:t>
+      </w:r>
+      <w:r>
+        <w:rPr>
+          <w:rFonts w:hint="eastAsia"/>
+        </w:rPr>
+        <w:t>，</w:t>
+      </w:r>
+      <w:r>
+        <w:rPr>
+          <w:rFonts w:hint="eastAsia"/>
+        </w:rPr>
+        <w:t>所以我们在</w:t>
+      </w:r>
+      <w:r>
+        <w:rPr>
+          <w:rFonts w:hint="eastAsia"/>
+        </w:rPr>
+        <w:t>这里</w:t>
+      </w:r>
+      <w:r>
+        <w:rPr>
+          <w:rFonts w:hint="eastAsia"/>
+        </w:rPr>
+        <w:t>会</w:t>
+      </w:r>
+      <w:r>
+        <w:rPr>
+          <w:rFonts w:hint="eastAsia"/>
+        </w:rPr>
+        <w:t>需要用到</w:t>
+      </w:r>
+      <w:r>
+        <w:rPr>
+          <w:rFonts w:hint="eastAsia"/>
+        </w:rPr>
+        <w:t>像</w:t>
       </w:r>
       <w:r>
         <w:rPr>
@@ -5532,7 +6038,19 @@
         <w:rPr>
           <w:rFonts w:hint="eastAsia"/>
         </w:rPr>
-        <w:t>的。我们将使用与</w:t>
+        <w:t>这样的工具</w:t>
+      </w:r>
+      <w:r>
+        <w:rPr>
+          <w:rFonts w:hint="eastAsia"/>
+        </w:rPr>
+        <w:t>。</w:t>
+      </w:r>
+      <w:r>
+        <w:rPr>
+          <w:rFonts w:hint="eastAsia"/>
+        </w:rPr>
+        <w:t>另外，我们还会像在使用</w:t>
       </w:r>
       <w:r>
         <w:rPr>
@@ -5544,7 +6062,157 @@
         <w:rPr>
           <w:rFonts w:hint="eastAsia"/>
         </w:rPr>
-        <w:t>一样使用预训练模型的相同的逐步方法进行评分。而在大数据上构建模式将在下一节中介绍。特别是当我们正在处理文本挖掘类问题时，使用预训练模型进行评分。我们需要两个主要对象（</w:t>
+        <w:t>时</w:t>
+      </w:r>
+      <w:r>
+        <w:rPr>
+          <w:rFonts w:hint="eastAsia"/>
+        </w:rPr>
+        <w:t>一样</w:t>
+      </w:r>
+      <w:r>
+        <w:rPr>
+          <w:rFonts w:hint="eastAsia"/>
+        </w:rPr>
+        <w:t>用到某种</w:t>
+      </w:r>
+      <w:r>
+        <w:rPr>
+          <w:rFonts w:hint="eastAsia"/>
+        </w:rPr>
+        <w:t>预训练模型</w:t>
+      </w:r>
+      <w:r>
+        <w:rPr>
+          <w:rFonts w:hint="eastAsia"/>
+        </w:rPr>
+        <w:t>，并</w:t>
+      </w:r>
+      <w:r>
+        <w:rPr>
+          <w:rFonts w:hint="eastAsia"/>
+        </w:rPr>
+        <w:t>执行</w:t>
+      </w:r>
+      <w:r>
+        <w:rPr>
+          <w:rFonts w:hint="eastAsia"/>
+        </w:rPr>
+        <w:t>相同的步骤</w:t>
+      </w:r>
+      <w:r>
+        <w:rPr>
+          <w:rFonts w:hint="eastAsia"/>
+        </w:rPr>
+        <w:t>评估</w:t>
+      </w:r>
+      <w:r>
+        <w:rPr>
+          <w:rFonts w:hint="eastAsia"/>
+        </w:rPr>
+        <w:t>方法</w:t>
+      </w:r>
+      <w:r>
+        <w:rPr>
+          <w:rFonts w:hint="eastAsia"/>
+        </w:rPr>
+        <w:t>，</w:t>
+      </w:r>
+      <w:r>
+        <w:rPr>
+          <w:rFonts w:hint="eastAsia"/>
+        </w:rPr>
+        <w:t>我们将会在下一节中介绍</w:t>
+      </w:r>
+      <w:r>
+        <w:rPr>
+          <w:rFonts w:hint="eastAsia"/>
+        </w:rPr>
+        <w:t>其</w:t>
+      </w:r>
+      <w:r>
+        <w:rPr>
+          <w:rFonts w:hint="eastAsia"/>
+        </w:rPr>
+        <w:t>建模过程</w:t>
+      </w:r>
+      <w:r>
+        <w:rPr>
+          <w:rFonts w:hint="eastAsia"/>
+        </w:rPr>
+        <w:t>。</w:t>
+      </w:r>
+      <w:r>
+        <w:rPr>
+          <w:rFonts w:hint="eastAsia"/>
+        </w:rPr>
+        <w:t>特别在处理</w:t>
+      </w:r>
+      <w:r>
+        <w:rPr>
+          <w:rFonts w:hint="eastAsia"/>
+        </w:rPr>
+        <w:t>处理文本挖掘类问题时，使用预训练模型</w:t>
+      </w:r>
+      <w:r>
+        <w:rPr>
+          <w:rFonts w:hint="eastAsia"/>
+        </w:rPr>
+        <w:t>来</w:t>
+      </w:r>
+      <w:r>
+        <w:rPr>
+          <w:rFonts w:hint="eastAsia"/>
+        </w:rPr>
+        <w:t>执行评估是</w:t>
+      </w:r>
+      <w:r>
+        <w:rPr>
+          <w:rFonts w:hint="eastAsia"/>
+        </w:rPr>
+        <w:t>尤为合适</w:t>
+      </w:r>
+      <w:r>
+        <w:rPr>
+          <w:rFonts w:hint="eastAsia"/>
+        </w:rPr>
+        <w:t>的</w:t>
+      </w:r>
+      <w:r>
+        <w:rPr>
+          <w:rFonts w:hint="eastAsia"/>
+        </w:rPr>
+        <w:t>。</w:t>
+      </w:r>
+      <w:r>
+        <w:rPr>
+          <w:rFonts w:hint="eastAsia"/>
+        </w:rPr>
+        <w:t>当然，</w:t>
+      </w:r>
+      <w:r>
+        <w:rPr>
+          <w:rFonts w:hint="eastAsia"/>
+        </w:rPr>
+        <w:t>我们需要</w:t>
+      </w:r>
+      <w:r>
+        <w:rPr>
+          <w:rFonts w:hint="eastAsia"/>
+        </w:rPr>
+        <w:t>将</w:t>
+      </w:r>
+      <w:r>
+        <w:rPr>
+          <w:rFonts w:hint="eastAsia"/>
+        </w:rPr>
+        <w:t>这里的</w:t>
+      </w:r>
+      <w:r>
+        <w:rPr>
+          <w:rFonts w:hint="eastAsia"/>
+        </w:rPr>
+        <w:t>两个主要对象（</w:t>
       </w:r>
       <w:r>
         <w:rPr>
@@ -5568,7 +6236,13 @@
         <w:rPr>
           <w:rFonts w:hint="eastAsia"/>
         </w:rPr>
-        <w:t>）作为序列化的</w:t>
+        <w:t>）</w:t>
+      </w:r>
+      <w:r>
+        <w:rPr>
+          <w:rFonts w:hint="eastAsia"/>
+        </w:rPr>
+        <w:t>存储成某种序列化的</w:t>
       </w:r>
       <w:r>
         <w:rPr>
@@ -5580,7 +6254,7 @@
         <w:rPr>
           <w:rFonts w:hint="eastAsia"/>
         </w:rPr>
-        <w:t>对象存储。</w:t>
+        <w:t>对象。</w:t>
       </w:r>
     </w:p>
     <w:tbl>
@@ -5603,8 +6277,109 @@
               <w:spacing w:after="100"/>
               <w:ind w:right="367" w:firstLine="0"/>
             </w:pPr>
+            <w:bookmarkStart w:id="0" w:name="_GoBack"/>
+            <w:bookmarkEnd w:id="0"/>
             <w:r>
-              <w:t>Here, pickle is a Python module to achieve serialization by which the object will be saved in a binary state on the disk and can be consumed by loading again.</w:t>
+              <w:rPr>
+                <w:rFonts w:hint="eastAsia"/>
+              </w:rPr>
+              <w:t>这里</w:t>
+            </w:r>
+            <w:r>
+              <w:rPr>
+                <w:rFonts w:hint="eastAsia"/>
+              </w:rPr>
+              <w:t>提到的</w:t>
+            </w:r>
+            <w:r>
+              <w:rPr>
+                <w:rFonts w:hint="eastAsia"/>
+              </w:rPr>
+              <w:t>pickle</w:t>
+            </w:r>
+            <w:r>
+              <w:rPr>
+                <w:rFonts w:hint="eastAsia"/>
+              </w:rPr>
+              <w:t>其实</w:t>
+            </w:r>
+            <w:r>
+              <w:rPr>
+                <w:rFonts w:hint="eastAsia"/>
+              </w:rPr>
+              <w:t>是一个</w:t>
+            </w:r>
+            <w:r>
+              <w:rPr>
+                <w:rFonts w:hint="eastAsia"/>
+              </w:rPr>
+              <w:t>Python</w:t>
+            </w:r>
+            <w:r>
+              <w:rPr>
+                <w:rFonts w:hint="eastAsia"/>
+              </w:rPr>
+              <w:t>模块，</w:t>
+            </w:r>
+            <w:r>
+              <w:rPr>
+                <w:rFonts w:hint="eastAsia"/>
+              </w:rPr>
+              <w:t>主要</w:t>
+            </w:r>
+            <w:r>
+              <w:rPr>
+                <w:rFonts w:hint="eastAsia"/>
+              </w:rPr>
+              <w:t>用于实现序列化，</w:t>
+            </w:r>
+            <w:r>
+              <w:rPr>
+                <w:rFonts w:hint="eastAsia"/>
+              </w:rPr>
+              <w:t>即</w:t>
+            </w:r>
+            <w:r>
+              <w:rPr>
+                <w:rFonts w:hint="eastAsia"/>
+              </w:rPr>
+              <w:t>通过该模块，</w:t>
+            </w:r>
+            <w:r>
+              <w:rPr>
+                <w:rFonts w:hint="eastAsia"/>
+              </w:rPr>
+              <w:t>我们可以将</w:t>
+            </w:r>
+            <w:r>
+              <w:rPr>
+                <w:rFonts w:hint="eastAsia"/>
+              </w:rPr>
+              <w:t>对象以二进制状态</w:t>
+            </w:r>
+            <w:r>
+              <w:rPr>
+                <w:rFonts w:hint="eastAsia"/>
+              </w:rPr>
+              <w:t>存储</w:t>
+            </w:r>
+            <w:r>
+              <w:rPr>
+                <w:rFonts w:hint="eastAsia"/>
+              </w:rPr>
+              <w:t>在磁盘上，并且可以通过</w:t>
+            </w:r>
+            <w:r>
+              <w:rPr>
+                <w:rFonts w:hint="eastAsia"/>
+              </w:rPr>
+              <w:t>二次</w:t>
+            </w:r>
+            <w:r>
+              <w:rPr>
+                <w:rFonts w:hint="eastAsia"/>
+              </w:rPr>
+              <w:t>加载来使用。</w:t>
             </w:r>
           </w:p>
           <w:p>
@@ -5630,6 +6405,7 @@
         <w:ind w:left="-5" w:right="367"/>
       </w:pPr>
       <w:r>
+        <w:lastRenderedPageBreak/>
         <w:t xml:space="preserve">Build an offline model using scikit on your local machine and make sure you  pickle objects. For example, if I use the Naive Bayes example from </w:t>
       </w:r>
       <w:r>
@@ -5840,7 +6616,6 @@
           <w:rStyle w:val="shorttext"/>
           <w:rFonts w:hint="eastAsia"/>
         </w:rPr>
-        <w:lastRenderedPageBreak/>
         <w:t>以下是创建输出表的步骤，其中包含整个历史记录的所有客户注释：</w:t>
       </w:r>
     </w:p>
@@ -6096,6 +6871,7 @@
         <w:rPr>
           <w:color w:val="FF0000"/>
         </w:rPr>
+        <w:lastRenderedPageBreak/>
         <w:t>ID String, Content String, predict String, predict_score doub</w:t>
       </w:r>
       <w:r>
@@ -6134,6 +6910,9 @@
         <w:t xml:space="preserve"> </w:t>
       </w:r>
       <w:r>
+        <w:br/>
+      </w:r>
+      <w:r>
         <w:rPr>
           <w:rStyle w:val="shorttext"/>
           <w:rFonts w:hint="eastAsia"/>
@@ -6233,6 +7012,9 @@
         <w:t xml:space="preserve"> </w:t>
       </w:r>
       <w:r>
+        <w:br/>
+      </w:r>
+      <w:r>
         <w:rPr>
           <w:rFonts w:hint="eastAsia"/>
         </w:rPr>
@@ -6330,7 +7112,6 @@
         <w:rPr>
           <w:b/>
         </w:rPr>
-        <w:lastRenderedPageBreak/>
         <w:t>&gt;&gt;&gt;import sys</w:t>
       </w:r>
     </w:p>
@@ -6543,6 +7324,7 @@
         <w:jc w:val="left"/>
       </w:pPr>
       <w:r>
+        <w:lastRenderedPageBreak/>
         <w:t xml:space="preserve">Once we have written the </w:t>
       </w:r>
       <w:r>
@@ -6570,6 +7352,9 @@
           <w:rFonts w:hint="eastAsia"/>
         </w:rPr>
         <w:t xml:space="preserve"> </w:t>
+      </w:r>
+      <w:r>
+        <w:br/>
       </w:r>
       <w:r>
         <w:rPr>
@@ -6837,7 +7622,6 @@
                 <w:b/>
                 <w:sz w:val="19"/>
               </w:rPr>
-              <w:lastRenderedPageBreak/>
               <w:t>ID</w:t>
             </w:r>
           </w:p>
@@ -7463,6 +8247,7 @@
         <w:rPr>
           <w:rFonts w:hint="eastAsia"/>
         </w:rPr>
+        <w:lastRenderedPageBreak/>
         <w:t>通过类似于</w:t>
       </w:r>
       <w:r>
@@ -7632,14 +8417,7 @@
         <w:rPr>
           <w:rFonts w:hint="eastAsia"/>
         </w:rPr>
-        <w:t>相反，</w:t>
-      </w:r>
-      <w:r>
-        <w:rPr>
-          <w:rFonts w:hint="eastAsia"/>
-        </w:rPr>
-        <w:lastRenderedPageBreak/>
-        <w:t>对较小的数据集和评分进行抽样，我们使用更大的数据集，并使用</w:t>
+        <w:t>相反，对较小的数据集和评分进行抽样，我们使用更大的数据集，并使用</w:t>
       </w:r>
       <w:r>
         <w:rPr>
@@ -8310,7 +9088,11 @@
     </w:tbl>
     <w:p>
       <w:r>
-        <w:t>Consider the schema for last 10 years worth of comments of the organization. Now, instead of using a small sample to build a classification model, and then using a pretrained model to score all the comments, let me give you a step-by-step example of how to build a text classification model using PySpark.</w:t>
+        <w:t xml:space="preserve">Consider the schema for last 10 years worth of comments of the organization. Now, instead of using a small sample to build a classification model, and then using a pretrained model to score </w:t>
+      </w:r>
+      <w:r>
+        <w:lastRenderedPageBreak/>
+        <w:t>all the comments, let me give you a step-by-step example of how to build a text classification model using PySpark.</w:t>
       </w:r>
     </w:p>
     <w:p>
@@ -8462,7 +9244,6 @@
               <w:ind w:firstLine="0"/>
             </w:pPr>
             <w:r>
-              <w:lastRenderedPageBreak/>
               <w:t>http://spark.apache.org/docs/0.7.3/api/pyspark/ pyspark.context.SparkContext-class.html.</w:t>
             </w:r>
           </w:p>
@@ -8475,7 +9256,6 @@
         <w:ind w:left="-5"/>
       </w:pPr>
       <w:r>
-        <w:lastRenderedPageBreak/>
         <w:t>The next thing is reading a tab delimited text file. Reading the file should be on HDFS. This file could be huge (~Tb/Pb):</w:t>
       </w:r>
     </w:p>
@@ -8624,6 +9404,7 @@
     </w:p>
     <w:p>
       <w:r>
+        <w:lastRenderedPageBreak/>
         <w:t>Let's break the corpus that has [ID, comment, class (0,1)] in the different RDD objects:</w:t>
       </w:r>
     </w:p>
@@ -8839,7 +9620,6 @@
         <w:pStyle w:val="aff4"/>
       </w:pPr>
       <w:r>
-        <w:lastRenderedPageBreak/>
         <w:t># https://spark.apache.org/docs/1.2.0/mllib-feature-extraction.html</w:t>
       </w:r>
     </w:p>
@@ -8978,6 +9758,7 @@
         <w:rPr>
           <w:rFonts w:hint="eastAsia"/>
         </w:rPr>
+        <w:lastRenderedPageBreak/>
         <w:t>让我们执行主分类命令，这与</w:t>
       </w:r>
       <w:r>
@@ -9132,11 +9913,7 @@
         <w:t>nb_output</w:t>
       </w:r>
       <w:r>
-        <w:t xml:space="preserve"> command contains the final predictions for the test sample. The great thing </w:t>
-      </w:r>
-      <w:r>
-        <w:lastRenderedPageBreak/>
-        <w:t>to understand is that with just less than 50 lines, we built a snippet code for an industry-standard text classification with even petabytes of the training sample.</w:t>
+        <w:t xml:space="preserve"> command contains the final predictions for the test sample. The great thing to understand is that with just less than 50 lines, we built a snippet code for an industry-standard text classification with even petabytes of the training sample.</w:t>
       </w:r>
     </w:p>
     <w:p>
@@ -9309,7 +10086,11 @@
         <w:ind w:leftChars="100" w:left="210"/>
       </w:pPr>
       <w:r>
-        <w:t>We also saw three major examples of the most-common use cases. On understanding these examples, you can apply most of the NLTK, scikit and PySpark functions.</w:t>
+        <w:t xml:space="preserve">We also saw three major examples of the most-common use cases. On understanding these </w:t>
+      </w:r>
+      <w:r>
+        <w:lastRenderedPageBreak/>
+        <w:t>examples, you can apply most of the NLTK, scikit and PySpark functions.</w:t>
       </w:r>
     </w:p>
     <w:p>
@@ -9626,9 +10407,6 @@
     <w:p>
       <w:pPr>
         <w:pStyle w:val="a7"/>
-        <w:rPr>
-          <w:rFonts w:hint="eastAsia"/>
-        </w:rPr>
       </w:pPr>
       <w:r>
         <w:rPr>
@@ -14168,7 +14946,7 @@
 </file>
 
 <file path=customXml/itemProps1.xml><?xml version="1.0" encoding="utf-8"?>
-<ds:datastoreItem xmlns:ds="http://schemas.openxmlformats.org/officeDocument/2006/customXml" ds:itemID="{A828EB3B-34A4-4A93-9CC0-1CA31FAD11C4}">
+<ds:datastoreItem xmlns:ds="http://schemas.openxmlformats.org/officeDocument/2006/customXml" ds:itemID="{5805F05E-1AA2-460E-B6BE-43ECEA4FA52B}">
   <ds:schemaRefs>
     <ds:schemaRef ds:uri="http://schemas.openxmlformats.org/officeDocument/2006/bibliography"/>
   </ds:schemaRefs>

--- a/初稿/10.docx
+++ b/初稿/10.docx
@@ -6277,19 +6277,11 @@
               <w:spacing w:after="100"/>
               <w:ind w:right="367" w:firstLine="0"/>
             </w:pPr>
-            <w:bookmarkStart w:id="0" w:name="_GoBack"/>
-            <w:bookmarkEnd w:id="0"/>
             <w:r>
               <w:rPr>
                 <w:rFonts w:hint="eastAsia"/>
               </w:rPr>
-              <w:t>这里</w:t>
-            </w:r>
-            <w:r>
-              <w:rPr>
-                <w:rFonts w:hint="eastAsia"/>
-              </w:rPr>
-              <w:t>提到的</w:t>
+              <w:t>这里提到的</w:t>
             </w:r>
             <w:r>
               <w:rPr>
@@ -6301,13 +6293,7 @@
               <w:rPr>
                 <w:rFonts w:hint="eastAsia"/>
               </w:rPr>
-              <w:t>其实</w:t>
-            </w:r>
-            <w:r>
-              <w:rPr>
-                <w:rFonts w:hint="eastAsia"/>
-              </w:rPr>
-              <w:t>是一个</w:t>
+              <w:t>其实是一个</w:t>
             </w:r>
             <w:r>
               <w:rPr>
@@ -6319,67 +6305,7 @@
               <w:rPr>
                 <w:rFonts w:hint="eastAsia"/>
               </w:rPr>
-              <w:t>模块，</w:t>
-            </w:r>
-            <w:r>
-              <w:rPr>
-                <w:rFonts w:hint="eastAsia"/>
-              </w:rPr>
-              <w:t>主要</w:t>
-            </w:r>
-            <w:r>
-              <w:rPr>
-                <w:rFonts w:hint="eastAsia"/>
-              </w:rPr>
-              <w:t>用于实现序列化，</w:t>
-            </w:r>
-            <w:r>
-              <w:rPr>
-                <w:rFonts w:hint="eastAsia"/>
-              </w:rPr>
-              <w:t>即</w:t>
-            </w:r>
-            <w:r>
-              <w:rPr>
-                <w:rFonts w:hint="eastAsia"/>
-              </w:rPr>
-              <w:t>通过该模块，</w:t>
-            </w:r>
-            <w:r>
-              <w:rPr>
-                <w:rFonts w:hint="eastAsia"/>
-              </w:rPr>
-              <w:t>我们可以将</w:t>
-            </w:r>
-            <w:r>
-              <w:rPr>
-                <w:rFonts w:hint="eastAsia"/>
-              </w:rPr>
-              <w:t>对象以二进制状态</w:t>
-            </w:r>
-            <w:r>
-              <w:rPr>
-                <w:rFonts w:hint="eastAsia"/>
-              </w:rPr>
-              <w:t>存储</w:t>
-            </w:r>
-            <w:r>
-              <w:rPr>
-                <w:rFonts w:hint="eastAsia"/>
-              </w:rPr>
-              <w:t>在磁盘上，并且可以通过</w:t>
-            </w:r>
-            <w:r>
-              <w:rPr>
-                <w:rFonts w:hint="eastAsia"/>
-              </w:rPr>
-              <w:t>二次</w:t>
-            </w:r>
-            <w:r>
-              <w:rPr>
-                <w:rFonts w:hint="eastAsia"/>
-              </w:rPr>
-              <w:t>加载来使用。</w:t>
+              <w:t>模块，主要用于实现序列化，即通过该模块，我们可以将对象以二进制状态存储在磁盘上，并且可以通过二次加载来使用。</w:t>
             </w:r>
           </w:p>
           <w:p>
@@ -6405,118 +6331,125 @@
         <w:ind w:left="-5" w:right="367"/>
       </w:pPr>
       <w:r>
+        <w:rPr>
+          <w:rFonts w:hint="eastAsia"/>
+        </w:rPr>
         <w:lastRenderedPageBreak/>
-        <w:t xml:space="preserve">Build an offline model using scikit on your local machine and make sure you  pickle objects. For example, if I use the Naive Bayes example from </w:t>
-      </w:r>
-      <w:r>
-        <w:rPr>
+        <w:t>下面，我们要</w:t>
+      </w:r>
+      <w:r>
+        <w:rPr>
+          <w:rFonts w:hint="eastAsia"/>
+        </w:rPr>
+        <w:t>用</w:t>
+      </w:r>
+      <w:r>
+        <w:rPr>
+          <w:rFonts w:hint="eastAsia"/>
+        </w:rPr>
+        <w:t>scikit</w:t>
+      </w:r>
+      <w:r>
+        <w:rPr>
+          <w:rFonts w:hint="eastAsia"/>
+        </w:rPr>
+        <w:t>在本地机器上构建离线模型，并准备好</w:t>
+      </w:r>
+      <w:r>
+        <w:t>pickle</w:t>
+      </w:r>
+      <w:r>
+        <w:rPr>
+          <w:rFonts w:hint="eastAsia"/>
+        </w:rPr>
+        <w:t>对象。</w:t>
+      </w:r>
+      <w:r>
+        <w:rPr>
+          <w:rFonts w:hint="eastAsia"/>
+        </w:rPr>
+        <w:t>举例来说</w:t>
+      </w:r>
+      <w:r>
+        <w:rPr>
+          <w:rFonts w:hint="eastAsia"/>
+        </w:rPr>
+        <w:t>，如果</w:t>
+      </w:r>
+      <w:r>
+        <w:rPr>
+          <w:rFonts w:hint="eastAsia"/>
+        </w:rPr>
+        <w:t>我们像这里重现的是</w:t>
+      </w:r>
+      <w:r>
+        <w:rPr>
+          <w:rFonts w:hint="eastAsia"/>
           <w:i/>
         </w:rPr>
-        <w:t>Chapter 6</w:t>
-      </w:r>
-      <w:r>
-        <w:t xml:space="preserve">,  </w:t>
-      </w:r>
-      <w:r>
-        <w:rPr>
+        <w:t>第</w:t>
+      </w:r>
+      <w:r>
+        <w:rPr>
+          <w:rFonts w:hint="eastAsia"/>
           <w:i/>
         </w:rPr>
-        <w:t>Text Classification</w:t>
-      </w:r>
-      <w:r>
-        <w:t xml:space="preserve">, we need to store </w:t>
-      </w:r>
-      <w:r>
-        <w:rPr>
-          <w:rFonts w:ascii="Courier New" w:eastAsia="Courier New" w:hAnsi="Courier New" w:cs="Courier New"/>
-          <w:sz w:val="19"/>
+        <w:t>6</w:t>
+      </w:r>
+      <w:r>
+        <w:rPr>
+          <w:rFonts w:hint="eastAsia"/>
+          <w:i/>
+        </w:rPr>
+        <w:t>章“文本分类”</w:t>
+      </w:r>
+      <w:r>
+        <w:rPr>
+          <w:rFonts w:hint="eastAsia"/>
+        </w:rPr>
+        <w:t>中朴素贝叶斯</w:t>
+      </w:r>
+      <w:r>
+        <w:rPr>
+          <w:rFonts w:hint="eastAsia"/>
+        </w:rPr>
+        <w:t>算法的那个例子</w:t>
+      </w:r>
+      <w:r>
+        <w:rPr>
+          <w:rFonts w:hint="eastAsia"/>
+        </w:rPr>
+        <w:t>，</w:t>
+      </w:r>
+      <w:r>
+        <w:rPr>
+          <w:rFonts w:hint="eastAsia"/>
+        </w:rPr>
+        <w:t>就必须要将其中的</w:t>
+      </w:r>
+      <w:r>
+        <w:rPr>
+          <w:rFonts w:hint="eastAsia"/>
         </w:rPr>
         <w:t>vectorizer</w:t>
       </w:r>
       <w:r>
-        <w:t xml:space="preserve"> and </w:t>
-      </w:r>
-      <w:r>
-        <w:rPr>
-          <w:rFonts w:ascii="Courier New" w:eastAsia="Courier New" w:hAnsi="Courier New" w:cs="Courier New"/>
-          <w:sz w:val="19"/>
+        <w:rPr>
+          <w:rFonts w:hint="eastAsia"/>
+        </w:rPr>
+        <w:t>和</w:t>
+      </w:r>
+      <w:r>
+        <w:rPr>
+          <w:rFonts w:hint="eastAsia"/>
         </w:rPr>
         <w:t>clf</w:t>
       </w:r>
       <w:r>
-        <w:t xml:space="preserve"> as pickle objects:</w:t>
-      </w:r>
-    </w:p>
-    <w:p>
-      <w:pPr>
-        <w:spacing w:after="100"/>
-        <w:ind w:left="-5" w:right="367"/>
-      </w:pPr>
-      <w:r>
-        <w:rPr>
-          <w:rFonts w:hint="eastAsia"/>
-        </w:rPr>
-        <w:t>使用</w:t>
-      </w:r>
-      <w:r>
-        <w:rPr>
-          <w:rFonts w:hint="eastAsia"/>
-        </w:rPr>
-        <w:t>scikit</w:t>
-      </w:r>
-      <w:r>
-        <w:rPr>
-          <w:rFonts w:hint="eastAsia"/>
-        </w:rPr>
-        <w:t>在本地机器上构建离线模型，并确保选择对象。</w:t>
-      </w:r>
-      <w:r>
-        <w:rPr>
-          <w:rFonts w:hint="eastAsia"/>
-        </w:rPr>
-        <w:t xml:space="preserve"> </w:t>
-      </w:r>
-      <w:r>
-        <w:rPr>
-          <w:rFonts w:hint="eastAsia"/>
-        </w:rPr>
-        <w:t>例如，如果我使用第</w:t>
-      </w:r>
-      <w:r>
-        <w:rPr>
-          <w:rFonts w:hint="eastAsia"/>
-        </w:rPr>
-        <w:t>6</w:t>
-      </w:r>
-      <w:r>
-        <w:rPr>
-          <w:rFonts w:hint="eastAsia"/>
-        </w:rPr>
-        <w:t>章“文本分类”中的朴素贝叶斯示例，我们需要将</w:t>
-      </w:r>
-      <w:r>
-        <w:rPr>
-          <w:rFonts w:hint="eastAsia"/>
-        </w:rPr>
-        <w:t>vectorizer</w:t>
-      </w:r>
-      <w:r>
-        <w:rPr>
-          <w:rFonts w:hint="eastAsia"/>
-        </w:rPr>
-        <w:t>和</w:t>
-      </w:r>
-      <w:r>
-        <w:rPr>
-          <w:rFonts w:hint="eastAsia"/>
-        </w:rPr>
-        <w:t>clf</w:t>
-      </w:r>
-      <w:r>
-        <w:rPr>
-          <w:rFonts w:hint="eastAsia"/>
-        </w:rPr>
-        <w:t>存为</w:t>
+        <w:rPr>
+          <w:rFonts w:hint="eastAsia"/>
+        </w:rPr>
+        <w:t>转储成</w:t>
       </w:r>
       <w:r>
         <w:rPr>
@@ -6604,19 +6537,39 @@
         <w:ind w:left="-5" w:right="15"/>
       </w:pPr>
       <w:r>
-        <w:t>The following are the steps for creating a output table which will have all the customer comments for the entire history:</w:t>
-      </w:r>
-    </w:p>
-    <w:p>
-      <w:pPr>
-        <w:ind w:left="-5" w:right="15"/>
-      </w:pPr>
-      <w:r>
         <w:rPr>
           <w:rStyle w:val="shorttext"/>
           <w:rFonts w:hint="eastAsia"/>
         </w:rPr>
-        <w:t>以下是创建输出表的步骤，其中包含整个历史记录的所有客户注释：</w:t>
+        <w:t>以下是</w:t>
+      </w:r>
+      <w:r>
+        <w:rPr>
+          <w:rStyle w:val="shorttext"/>
+          <w:rFonts w:hint="eastAsia"/>
+        </w:rPr>
+        <w:t>我们</w:t>
+      </w:r>
+      <w:r>
+        <w:rPr>
+          <w:rStyle w:val="shorttext"/>
+          <w:rFonts w:hint="eastAsia"/>
+        </w:rPr>
+        <w:t>创建输出表的步骤，</w:t>
+      </w:r>
+      <w:r>
+        <w:rPr>
+          <w:rStyle w:val="shorttext"/>
+          <w:rFonts w:hint="eastAsia"/>
+        </w:rPr>
+        <w:t>该表中包含了所有客户评价的历史记录</w:t>
+      </w:r>
+      <w:r>
+        <w:rPr>
+          <w:rStyle w:val="shorttext"/>
+          <w:rFonts w:hint="eastAsia"/>
+        </w:rPr>
+        <w:t>：</w:t>
       </w:r>
     </w:p>
     <w:p>
@@ -6632,21 +6585,6 @@
         <w:jc w:val="left"/>
       </w:pPr>
       <w:r>
-        <w:t>Create the same schema in Hive as we did in the previous example. The following Hive script will do this for you. This table can be huge; in our case, let's assume that it contains all the customer comments about the company in the past:</w:t>
-      </w:r>
-      <w:r>
-        <w:rPr>
-          <w:rFonts w:hint="eastAsia"/>
-        </w:rPr>
-        <w:t xml:space="preserve"> </w:t>
-      </w:r>
-      <w:r>
-        <w:rPr>
-          <w:rFonts w:hint="eastAsia"/>
-        </w:rPr>
-        <w:t>1.</w:t>
-      </w:r>
-      <w:r>
         <w:rPr>
           <w:rFonts w:hint="eastAsia"/>
         </w:rPr>
@@ -6662,19 +6600,19 @@
         <w:rPr>
           <w:rFonts w:hint="eastAsia"/>
         </w:rPr>
-        <w:t>中创建与上一个示例中相同的模式。</w:t>
-      </w:r>
-      <w:r>
-        <w:rPr>
-          <w:rFonts w:hint="eastAsia"/>
-        </w:rPr>
-        <w:t xml:space="preserve"> </w:t>
-      </w:r>
-      <w:r>
-        <w:rPr>
-          <w:rFonts w:hint="eastAsia"/>
-        </w:rPr>
-        <w:t>以下</w:t>
+        <w:t>中创建一个与之前</w:t>
+      </w:r>
+      <w:r>
+        <w:rPr>
+          <w:rFonts w:hint="eastAsia"/>
+        </w:rPr>
+        <w:t>示例相同的模式。</w:t>
+      </w:r>
+      <w:r>
+        <w:rPr>
+          <w:rFonts w:hint="eastAsia"/>
+        </w:rPr>
+        <w:t>下面我们就用</w:t>
       </w:r>
       <w:r>
         <w:rPr>
@@ -6686,31 +6624,31 @@
         <w:rPr>
           <w:rFonts w:hint="eastAsia"/>
         </w:rPr>
-        <w:t>脚本将为您执行此操作。</w:t>
-      </w:r>
-      <w:r>
-        <w:rPr>
-          <w:rFonts w:hint="eastAsia"/>
-        </w:rPr>
-        <w:t xml:space="preserve"> </w:t>
-      </w:r>
-      <w:r>
-        <w:rPr>
-          <w:rFonts w:hint="eastAsia"/>
-        </w:rPr>
-        <w:t>这个表可以是巨大的</w:t>
-      </w:r>
-      <w:r>
-        <w:rPr>
-          <w:rFonts w:hint="eastAsia"/>
-        </w:rPr>
-        <w:t xml:space="preserve">; </w:t>
-      </w:r>
-      <w:r>
-        <w:rPr>
-          <w:rFonts w:hint="eastAsia"/>
-        </w:rPr>
-        <w:t>在我们的例子中，让我们假设它包含过去公司的所有客户评论：</w:t>
+        <w:t>脚本</w:t>
+      </w:r>
+      <w:r>
+        <w:rPr>
+          <w:rFonts w:hint="eastAsia"/>
+        </w:rPr>
+        <w:t>来执行这一操作</w:t>
+      </w:r>
+      <w:r>
+        <w:rPr>
+          <w:rFonts w:hint="eastAsia"/>
+        </w:rPr>
+        <w:t>。</w:t>
+      </w:r>
+      <w:r>
+        <w:rPr>
+          <w:rFonts w:hint="eastAsia"/>
+        </w:rPr>
+        <w:t>这个输出表可能是很巨大的，具体到眼下这个例子，我们会假设这其中包含了公司收到过的所有</w:t>
+      </w:r>
+      <w:r>
+        <w:rPr>
+          <w:rFonts w:hint="eastAsia"/>
+        </w:rPr>
+        <w:t>客户评论：</w:t>
       </w:r>
     </w:p>
     <w:p>
@@ -6818,27 +6756,25 @@
         <w:jc w:val="left"/>
       </w:pPr>
       <w:r>
-        <w:t>Build an output table with the output column like the predict and  probability score:</w:t>
-      </w:r>
-      <w:r>
-        <w:rPr>
-          <w:rFonts w:hint="eastAsia"/>
-        </w:rPr>
-        <w:t xml:space="preserve"> </w:t>
-      </w:r>
-      <w:r>
         <w:rPr>
           <w:rStyle w:val="shorttext"/>
           <w:rFonts w:hint="eastAsia"/>
         </w:rPr>
-        <w:t>2.</w:t>
+        <w:t>构建组成输出表的各列，例如</w:t>
       </w:r>
       <w:r>
         <w:rPr>
           <w:rStyle w:val="shorttext"/>
           <w:rFonts w:hint="eastAsia"/>
         </w:rPr>
-        <w:t>使用输出列构建输出表，如预测和概率分数：</w:t>
+        <w:t>评估可信度</w:t>
+      </w:r>
+      <w:r>
+        <w:rPr>
+          <w:rStyle w:val="shorttext"/>
+          <w:rFonts w:hint="eastAsia"/>
+        </w:rPr>
+        <w:t>等：</w:t>
       </w:r>
     </w:p>
     <w:p>
@@ -6871,10 +6807,12 @@
         <w:rPr>
           <w:color w:val="FF0000"/>
         </w:rPr>
-        <w:lastRenderedPageBreak/>
         <w:t>ID String, Content String, predict String, predict_score doub</w:t>
       </w:r>
       <w:r>
+        <w:rPr>
+          <w:color w:val="FF0000"/>
+        </w:rPr>
         <w:t>le )</w:t>
       </w:r>
     </w:p>
@@ -6891,75 +6829,95 @@
         <w:jc w:val="left"/>
       </w:pPr>
       <w:r>
-        <w:t xml:space="preserve">Now, we have to load these pickle objects to the distributed cache using the </w:t>
-      </w:r>
-      <w:r>
-        <w:rPr>
-          <w:rFonts w:ascii="Courier New" w:eastAsia="Courier New" w:hAnsi="Courier New" w:cs="Courier New"/>
-          <w:sz w:val="19"/>
+        <w:rPr>
+          <w:rStyle w:val="shorttext"/>
+          <w:rFonts w:hint="eastAsia"/>
+        </w:rPr>
+        <w:t>接下来</w:t>
+      </w:r>
+      <w:r>
+        <w:rPr>
+          <w:rStyle w:val="shorttext"/>
+          <w:rFonts w:hint="eastAsia"/>
+        </w:rPr>
+        <w:t>，我们</w:t>
+      </w:r>
+      <w:r>
+        <w:rPr>
+          <w:rStyle w:val="shorttext"/>
+          <w:rFonts w:hint="eastAsia"/>
+        </w:rPr>
+        <w:t>要用</w:t>
+      </w:r>
+      <w:r>
+        <w:rPr>
+          <w:rStyle w:val="shorttext"/>
+          <w:rFonts w:hint="eastAsia"/>
+        </w:rPr>
+        <w:t>Hive</w:t>
+      </w:r>
+      <w:r>
+        <w:rPr>
+          <w:rStyle w:val="shorttext"/>
+          <w:rFonts w:hint="eastAsia"/>
+        </w:rPr>
+        <w:t>中的</w:t>
+      </w:r>
+      <w:r>
+        <w:rPr>
+          <w:rStyle w:val="shorttext"/>
+          <w:rFonts w:hint="eastAsia"/>
         </w:rPr>
         <w:t>addFILE</w:t>
       </w:r>
       <w:r>
-        <w:t xml:space="preserve"> command in Hive:</w:t>
-      </w:r>
-      <w:r>
-        <w:rPr>
-          <w:rFonts w:hint="eastAsia"/>
-        </w:rPr>
-        <w:t xml:space="preserve"> </w:t>
-      </w:r>
-      <w:r>
-        <w:br/>
-      </w:r>
-      <w:r>
         <w:rPr>
           <w:rStyle w:val="shorttext"/>
           <w:rFonts w:hint="eastAsia"/>
         </w:rPr>
-        <w:t>现在，我们必须使用</w:t>
+        <w:t>命令将这些</w:t>
       </w:r>
       <w:r>
         <w:rPr>
           <w:rStyle w:val="shorttext"/>
           <w:rFonts w:hint="eastAsia"/>
         </w:rPr>
-        <w:t>Hive</w:t>
+        <w:t>pickle</w:t>
       </w:r>
       <w:r>
         <w:rPr>
           <w:rStyle w:val="shorttext"/>
           <w:rFonts w:hint="eastAsia"/>
         </w:rPr>
-        <w:t>中的</w:t>
+        <w:t>对象加载到</w:t>
       </w:r>
       <w:r>
         <w:rPr>
           <w:rStyle w:val="shorttext"/>
           <w:rFonts w:hint="eastAsia"/>
         </w:rPr>
-        <w:t>addFILE</w:t>
+        <w:t>其</w:t>
       </w:r>
       <w:r>
         <w:rPr>
           <w:rStyle w:val="shorttext"/>
           <w:rFonts w:hint="eastAsia"/>
         </w:rPr>
-        <w:t>命令将这些</w:t>
+        <w:t>分布式缓存</w:t>
       </w:r>
       <w:r>
         <w:rPr>
           <w:rStyle w:val="shorttext"/>
           <w:rFonts w:hint="eastAsia"/>
         </w:rPr>
-        <w:t>pickle</w:t>
+        <w:t>中</w:t>
       </w:r>
       <w:r>
         <w:rPr>
           <w:rStyle w:val="shorttext"/>
           <w:rFonts w:hint="eastAsia"/>
         </w:rPr>
-        <w:t>对象加载到分布式缓存：</w:t>
+        <w:t>：</w:t>
       </w:r>
     </w:p>
     <w:p>
@@ -7003,22 +6961,28 @@
         <w:jc w:val="left"/>
       </w:pPr>
       <w:r>
-        <w:t>The next step is to write the Hive UDF, where we are loading these pickle objects. Now, they start behaving the same as they were on the local. Once we have the classifier and vectorizer object, we can use our test sample, which is nothing but a string, and generate the TFIDF vector out of this. The vectorizer object can be used now to predict the class as well as the probability of the class:</w:t>
-      </w:r>
-      <w:r>
-        <w:rPr>
-          <w:rFonts w:hint="eastAsia"/>
-        </w:rPr>
-        <w:t xml:space="preserve"> </w:t>
-      </w:r>
-      <w:r>
-        <w:br/>
-      </w:r>
-      <w:r>
-        <w:rPr>
-          <w:rFonts w:hint="eastAsia"/>
-        </w:rPr>
-        <w:t>下一步是写</w:t>
+        <w:rPr>
+          <w:rFonts w:hint="eastAsia"/>
+        </w:rPr>
+        <w:t>下一步</w:t>
+      </w:r>
+      <w:r>
+        <w:rPr>
+          <w:rFonts w:hint="eastAsia"/>
+        </w:rPr>
+        <w:t>就</w:t>
+      </w:r>
+      <w:r>
+        <w:rPr>
+          <w:rFonts w:hint="eastAsia"/>
+        </w:rPr>
+        <w:t>是</w:t>
+      </w:r>
+      <w:r>
+        <w:rPr>
+          <w:rFonts w:hint="eastAsia"/>
+        </w:rPr>
+        <w:t>编写</w:t>
       </w:r>
       <w:r>
         <w:rPr>
@@ -7030,7 +6994,19 @@
         <w:rPr>
           <w:rFonts w:hint="eastAsia"/>
         </w:rPr>
-        <w:t>，我们在这里加载这些</w:t>
+        <w:t>了</w:t>
+      </w:r>
+      <w:r>
+        <w:rPr>
+          <w:rFonts w:hint="eastAsia"/>
+        </w:rPr>
+        <w:t>，</w:t>
+      </w:r>
+      <w:r>
+        <w:rPr>
+          <w:rFonts w:hint="eastAsia"/>
+        </w:rPr>
+        <w:t>我们会在这些函数中定义如何加载这些</w:t>
       </w:r>
       <w:r>
         <w:rPr>
@@ -7042,31 +7018,86 @@
         <w:rPr>
           <w:rFonts w:hint="eastAsia"/>
         </w:rPr>
-        <w:t>对象。</w:t>
-      </w:r>
-      <w:r>
-        <w:rPr>
-          <w:rFonts w:hint="eastAsia"/>
-        </w:rPr>
-        <w:t xml:space="preserve"> </w:t>
-      </w:r>
-      <w:r>
-        <w:rPr>
-          <w:rFonts w:hint="eastAsia"/>
-        </w:rPr>
-        <w:t>现在，他们开始行为与他们在当地的一样。</w:t>
-      </w:r>
-      <w:r>
-        <w:rPr>
-          <w:rFonts w:hint="eastAsia"/>
-        </w:rPr>
-        <w:t xml:space="preserve"> </w:t>
-      </w:r>
-      <w:r>
-        <w:rPr>
-          <w:rFonts w:hint="eastAsia"/>
-        </w:rPr>
-        <w:t>一旦我们有了分类器和矢量化器对象，我们可以使用我们的测试样本，这只是一个字符串，并生成</w:t>
+        <w:t>对象。现在，</w:t>
+      </w:r>
+      <w:r>
+        <w:rPr>
+          <w:rFonts w:hint="eastAsia"/>
+        </w:rPr>
+        <w:t>这些对象的行为必须要先与其在本地的行为保持一致</w:t>
+      </w:r>
+      <w:r>
+        <w:rPr>
+          <w:rFonts w:hint="eastAsia"/>
+        </w:rPr>
+        <w:t>。</w:t>
+      </w:r>
+      <w:r>
+        <w:rPr>
+          <w:rFonts w:hint="eastAsia"/>
+        </w:rPr>
+        <w:t>在我们设置好这些</w:t>
+      </w:r>
+      <w:r>
+        <w:t>classifier</w:t>
+      </w:r>
+      <w:r>
+        <w:rPr>
+          <w:rFonts w:hint="eastAsia"/>
+        </w:rPr>
+        <w:t>和</w:t>
+      </w:r>
+      <w:r>
+        <w:t>vectorizer</w:t>
+      </w:r>
+      <w:r>
+        <w:rPr>
+          <w:rFonts w:hint="eastAsia"/>
+        </w:rPr>
+        <w:t>对象之后，接下来就</w:t>
+      </w:r>
+      <w:r>
+        <w:rPr>
+          <w:rFonts w:hint="eastAsia"/>
+        </w:rPr>
+        <w:t>可以使用我们的测试样本</w:t>
+      </w:r>
+      <w:r>
+        <w:rPr>
+          <w:rFonts w:hint="eastAsia"/>
+        </w:rPr>
+        <w:t>了。在这</w:t>
+      </w:r>
+      <w:r>
+        <w:rPr>
+          <w:rFonts w:hint="eastAsia"/>
+        </w:rPr>
+        <w:lastRenderedPageBreak/>
+        <w:t>里，测试样本</w:t>
+      </w:r>
+      <w:r>
+        <w:rPr>
+          <w:rFonts w:hint="eastAsia"/>
+        </w:rPr>
+        <w:t>只是一个字符串，</w:t>
+      </w:r>
+      <w:r>
+        <w:rPr>
+          <w:rFonts w:hint="eastAsia"/>
+        </w:rPr>
+        <w:t>然后</w:t>
+      </w:r>
+      <w:r>
+        <w:rPr>
+          <w:rFonts w:hint="eastAsia"/>
+        </w:rPr>
+        <w:t>生成</w:t>
+      </w:r>
+      <w:r>
+        <w:rPr>
+          <w:rFonts w:hint="eastAsia"/>
+        </w:rPr>
+        <w:t>输出的是</w:t>
       </w:r>
       <w:r>
         <w:rPr>
@@ -7084,13 +7115,25 @@
         <w:rPr>
           <w:rFonts w:hint="eastAsia"/>
         </w:rPr>
-        <w:t xml:space="preserve"> vectorizer</w:t>
-      </w:r>
-      <w:r>
-        <w:rPr>
-          <w:rFonts w:hint="eastAsia"/>
-        </w:rPr>
-        <w:t>对象现在可以用来预测类以及类的概率：</w:t>
+        <w:t>vectorizer</w:t>
+      </w:r>
+      <w:r>
+        <w:rPr>
+          <w:rFonts w:hint="eastAsia"/>
+        </w:rPr>
+        <w:t>对象</w:t>
+      </w:r>
+      <w:r>
+        <w:rPr>
+          <w:rFonts w:hint="eastAsia"/>
+        </w:rPr>
+        <w:t>现在属于预测类，可以当作概率类来使用</w:t>
+      </w:r>
+      <w:r>
+        <w:rPr>
+          <w:rFonts w:hint="eastAsia"/>
+        </w:rPr>
+        <w:t>：</w:t>
       </w:r>
     </w:p>
     <w:p>
@@ -7324,103 +7367,154 @@
         <w:jc w:val="left"/>
       </w:pPr>
       <w:r>
-        <w:lastRenderedPageBreak/>
-        <w:t xml:space="preserve">Once we have written the </w:t>
-      </w:r>
-      <w:r>
-        <w:rPr>
-          <w:rFonts w:ascii="Courier New" w:eastAsia="Courier New" w:hAnsi="Courier New" w:cs="Courier New"/>
-          <w:sz w:val="19"/>
+        <w:rPr>
+          <w:rFonts w:hint="eastAsia"/>
+        </w:rPr>
+        <w:t>在</w:t>
+      </w:r>
+      <w:r>
+        <w:t>编写</w:t>
+      </w:r>
+      <w:r>
+        <w:rPr>
+          <w:rFonts w:hint="eastAsia"/>
+        </w:rPr>
+        <w:t>完</w:t>
+      </w:r>
+      <w:r>
+        <w:rPr>
+          <w:rFonts w:hint="eastAsia"/>
         </w:rPr>
         <w:t>classification.py</w:t>
       </w:r>
       <w:r>
-        <w:t xml:space="preserve"> UDF, we have to also add this UDF to the distributed cache and then effectively, run this UDF as a </w:t>
-      </w:r>
-      <w:r>
-        <w:rPr>
-          <w:rFonts w:ascii="Courier New" w:eastAsia="Courier New" w:hAnsi="Courier New" w:cs="Courier New"/>
-          <w:sz w:val="19"/>
+        <w:rPr>
+          <w:rFonts w:hint="eastAsia"/>
+        </w:rPr>
+        <w:t>中</w:t>
+      </w:r>
+      <w:r>
+        <w:t>的</w:t>
+      </w:r>
+      <w:r>
+        <w:rPr>
+          <w:rFonts w:hint="eastAsia"/>
+        </w:rPr>
+        <w:t>UDF</w:t>
+      </w:r>
+      <w:r>
+        <w:rPr>
+          <w:rFonts w:hint="eastAsia"/>
+        </w:rPr>
+        <w:t>之后</w:t>
+      </w:r>
+      <w:r>
+        <w:rPr>
+          <w:rFonts w:hint="eastAsia"/>
+        </w:rPr>
+        <w:t>，我们还必须</w:t>
+      </w:r>
+      <w:r>
+        <w:rPr>
+          <w:rFonts w:hint="eastAsia"/>
+        </w:rPr>
+        <w:t>要</w:t>
+      </w:r>
+      <w:r>
+        <w:rPr>
+          <w:rFonts w:hint="eastAsia"/>
+        </w:rPr>
+        <w:t>将这个</w:t>
+      </w:r>
+      <w:r>
+        <w:rPr>
+          <w:rFonts w:hint="eastAsia"/>
+        </w:rPr>
+        <w:t>UDF</w:t>
+      </w:r>
+      <w:r>
+        <w:rPr>
+          <w:rFonts w:hint="eastAsia"/>
+        </w:rPr>
+        <w:t>添加到分布式缓存</w:t>
+      </w:r>
+      <w:r>
+        <w:rPr>
+          <w:rFonts w:hint="eastAsia"/>
+        </w:rPr>
+        <w:t>中，然后</w:t>
+      </w:r>
+      <w:r>
+        <w:rPr>
+          <w:rFonts w:hint="eastAsia"/>
+        </w:rPr>
+        <w:t>有效地在</w:t>
+      </w:r>
+      <w:r>
+        <w:rPr>
+          <w:rFonts w:hint="eastAsia"/>
+        </w:rPr>
+        <w:t>输出</w:t>
+      </w:r>
+      <w:r>
+        <w:rPr>
+          <w:rFonts w:hint="eastAsia"/>
+        </w:rPr>
+        <w:t>表的每一行上</w:t>
+      </w:r>
+      <w:r>
+        <w:rPr>
+          <w:rFonts w:hint="eastAsia"/>
+        </w:rPr>
+        <w:t>将</w:t>
+      </w:r>
+      <w:r>
+        <w:t>这个</w:t>
+      </w:r>
+      <w:r>
+        <w:rPr>
+          <w:rFonts w:hint="eastAsia"/>
+        </w:rPr>
+        <w:t>UDF</w:t>
+      </w:r>
+      <w:r>
+        <w:rPr>
+          <w:rFonts w:hint="eastAsia"/>
+        </w:rPr>
+        <w:t>以</w:t>
+      </w:r>
+      <w:r>
+        <w:rPr>
+          <w:rFonts w:hint="eastAsia"/>
         </w:rPr>
         <w:t>TRANSFORM</w:t>
       </w:r>
       <w:r>
-        <w:t xml:space="preserve"> function on each and every row of the table. The Hive script for this will look like this:</w:t>
-      </w:r>
-      <w:r>
-        <w:rPr>
-          <w:rFonts w:hint="eastAsia"/>
-        </w:rPr>
-        <w:t xml:space="preserve"> </w:t>
-      </w:r>
-      <w:r>
-        <w:br/>
-      </w:r>
-      <w:r>
-        <w:rPr>
-          <w:rFonts w:hint="eastAsia"/>
-        </w:rPr>
-        <w:t>一旦我们写了</w:t>
-      </w:r>
-      <w:r>
-        <w:rPr>
-          <w:rFonts w:hint="eastAsia"/>
-        </w:rPr>
-        <w:t>classification.py UDF</w:t>
-      </w:r>
-      <w:r>
-        <w:rPr>
-          <w:rFonts w:hint="eastAsia"/>
-        </w:rPr>
-        <w:t>，我们还必须将这个</w:t>
-      </w:r>
-      <w:r>
-        <w:rPr>
-          <w:rFonts w:hint="eastAsia"/>
-        </w:rPr>
-        <w:t>UDF</w:t>
-      </w:r>
-      <w:r>
-        <w:rPr>
-          <w:rFonts w:hint="eastAsia"/>
-        </w:rPr>
-        <w:t>添加到分布式缓存，然后有效地在表的每一行上运行这个</w:t>
-      </w:r>
-      <w:r>
-        <w:rPr>
-          <w:rFonts w:hint="eastAsia"/>
-        </w:rPr>
-        <w:t>UDF</w:t>
-      </w:r>
-      <w:r>
-        <w:rPr>
-          <w:rFonts w:hint="eastAsia"/>
-        </w:rPr>
-        <w:t>作为</w:t>
-      </w:r>
-      <w:r>
-        <w:rPr>
-          <w:rFonts w:hint="eastAsia"/>
-        </w:rPr>
-        <w:t>TRANSFORM</w:t>
-      </w:r>
-      <w:r>
-        <w:rPr>
-          <w:rFonts w:hint="eastAsia"/>
-        </w:rPr>
-        <w:t>函数。</w:t>
-      </w:r>
-      <w:r>
-        <w:rPr>
-          <w:rFonts w:hint="eastAsia"/>
-        </w:rPr>
-        <w:t xml:space="preserve"> </w:t>
-      </w:r>
-      <w:r>
-        <w:rPr>
-          <w:rFonts w:hint="eastAsia"/>
-        </w:rPr>
-        <w:t>这样的</w:t>
+        <w:rPr>
+          <w:rFonts w:hint="eastAsia"/>
+        </w:rPr>
+        <w:t>函数</w:t>
+      </w:r>
+      <w:r>
+        <w:rPr>
+          <w:rFonts w:hint="eastAsia"/>
+        </w:rPr>
+        <w:t>的</w:t>
+      </w:r>
+      <w:r>
+        <w:t>形式运行起来</w:t>
+      </w:r>
+      <w:r>
+        <w:rPr>
+          <w:rFonts w:hint="eastAsia"/>
+        </w:rPr>
+        <w:t>。</w:t>
+      </w:r>
+      <w:r>
+        <w:rPr>
+          <w:rFonts w:hint="eastAsia"/>
+        </w:rPr>
+        <w:t>其</w:t>
       </w:r>
       <w:r>
         <w:rPr>
@@ -7432,7 +7526,7 @@
         <w:rPr>
           <w:rFonts w:hint="eastAsia"/>
         </w:rPr>
-        <w:t>脚本将如下所示：</w:t>
+        <w:t>脚本如下：</w:t>
       </w:r>
     </w:p>
     <w:p>
@@ -7554,27 +7648,31 @@
         <w:jc w:val="left"/>
       </w:pPr>
       <w:r>
-        <w:t>If everything goes well, then we will have the output table with the output schema as:</w:t>
-      </w:r>
-      <w:r>
-        <w:rPr>
-          <w:rFonts w:hint="eastAsia"/>
-        </w:rPr>
-        <w:t xml:space="preserve"> </w:t>
-      </w:r>
-      <w:r>
         <w:rPr>
           <w:rStyle w:val="shorttext"/>
           <w:rFonts w:hint="eastAsia"/>
         </w:rPr>
-        <w:t>6.</w:t>
+        <w:t>如果一切顺利，我们</w:t>
       </w:r>
       <w:r>
         <w:rPr>
           <w:rStyle w:val="shorttext"/>
           <w:rFonts w:hint="eastAsia"/>
         </w:rPr>
-        <w:t>如果一切顺利，那么我们将输出表与输出模式：</w:t>
+        <w:t>就会</w:t>
+      </w:r>
+      <w:r>
+        <w:rPr>
+          <w:rStyle w:val="shorttext"/>
+        </w:rPr>
+        <w:t>得到符合以下输出模式的</w:t>
+      </w:r>
+      <w:r>
+        <w:rPr>
+          <w:rStyle w:val="shorttext"/>
+          <w:rFonts w:hint="eastAsia"/>
+        </w:rPr>
+        <w:t>输出表：</w:t>
       </w:r>
     </w:p>
     <w:tbl>
@@ -7647,11 +7745,11 @@
             </w:pPr>
             <w:r>
               <w:rPr>
-                <w:rFonts w:ascii="Calibri" w:hAnsi="Calibri"/>
+                <w:rFonts w:ascii="Calibri" w:hAnsi="Calibri" w:hint="eastAsia"/>
                 <w:b/>
                 <w:sz w:val="19"/>
               </w:rPr>
-              <w:t>Content</w:t>
+              <w:t>内容</w:t>
             </w:r>
           </w:p>
         </w:tc>
@@ -7676,11 +7774,11 @@
             </w:pPr>
             <w:r>
               <w:rPr>
-                <w:rFonts w:ascii="Calibri" w:hAnsi="Calibri"/>
+                <w:rFonts w:ascii="Calibri" w:hAnsi="Calibri" w:hint="eastAsia"/>
                 <w:b/>
                 <w:sz w:val="19"/>
               </w:rPr>
-              <w:t>Predict</w:t>
+              <w:t>预测</w:t>
             </w:r>
           </w:p>
         </w:tc>
@@ -7700,16 +7798,16 @@
               <w:spacing w:line="259" w:lineRule="auto"/>
               <w:ind w:firstLine="0"/>
               <w:rPr>
-                <w:rFonts w:ascii="Calibri" w:hAnsi="Calibri"/>
+                <w:rFonts w:ascii="Calibri" w:hAnsi="Calibri" w:hint="eastAsia"/>
               </w:rPr>
             </w:pPr>
             <w:r>
               <w:rPr>
-                <w:rFonts w:ascii="Calibri" w:hAnsi="Calibri"/>
+                <w:rFonts w:ascii="Calibri" w:hAnsi="Calibri" w:hint="eastAsia"/>
                 <w:b/>
                 <w:sz w:val="19"/>
               </w:rPr>
-              <w:t>Prob_score</w:t>
+              <w:t>评估可信度</w:t>
             </w:r>
           </w:p>
         </w:tc>
@@ -7742,6 +7840,7 @@
                 <w:rFonts w:ascii="Calibri" w:hAnsi="Calibri"/>
                 <w:sz w:val="19"/>
               </w:rPr>
+              <w:lastRenderedPageBreak/>
               <w:t>UA0001</w:t>
             </w:r>
           </w:p>
@@ -7795,10 +7894,9 @@
             </w:pPr>
             <w:r>
               <w:rPr>
-                <w:rFonts w:ascii="Calibri" w:hAnsi="Calibri"/>
-                <w:sz w:val="19"/>
+                <w:rFonts w:ascii="Calibri" w:hAnsi="Calibri" w:hint="eastAsia"/>
               </w:rPr>
-              <w:t>Complaint</w:t>
+              <w:t>投诉</w:t>
             </w:r>
           </w:p>
         </w:tc>
@@ -7912,10 +8010,10 @@
             </w:pPr>
             <w:r>
               <w:rPr>
-                <w:rFonts w:ascii="Calibri" w:hAnsi="Calibri"/>
+                <w:rFonts w:ascii="Calibri" w:hAnsi="Calibri" w:hint="eastAsia"/>
                 <w:sz w:val="19"/>
               </w:rPr>
-              <w:t>No</w:t>
+              <w:t>非投诉</w:t>
             </w:r>
           </w:p>
         </w:tc>
@@ -8029,10 +8127,10 @@
             </w:pPr>
             <w:r>
               <w:rPr>
-                <w:rFonts w:ascii="Calibri" w:hAnsi="Calibri"/>
+                <w:rFonts w:ascii="Calibri" w:hAnsi="Calibri" w:hint="eastAsia"/>
                 <w:sz w:val="19"/>
               </w:rPr>
-              <w:t>Complaint</w:t>
+              <w:t>投诉</w:t>
             </w:r>
           </w:p>
         </w:tc>
@@ -8146,10 +8244,17 @@
             </w:pPr>
             <w:r>
               <w:rPr>
+                <w:rFonts w:ascii="Calibri" w:hAnsi="Calibri" w:hint="eastAsia"/>
+                <w:sz w:val="19"/>
+              </w:rPr>
+              <w:t>非投诉</w:t>
+            </w:r>
+            <w:r>
+              <w:rPr>
                 <w:rFonts w:ascii="Calibri" w:hAnsi="Calibri"/>
                 <w:sz w:val="19"/>
               </w:rPr>
-              <w:t xml:space="preserve">No </w:t>
+              <w:t xml:space="preserve"> </w:t>
             </w:r>
           </w:p>
         </w:tc>
@@ -8188,7 +8293,118 @@
         <w:ind w:left="-5" w:right="15"/>
       </w:pPr>
       <w:r>
-        <w:t>So, our output table will have all the customer comments for the entire history, scores for whether they were complaints or not, and also a confidence score. We have choosen a Hive UDF for our example, but the similar process can be done through the Pig and Python steaming in a similar way as we did in NLTK.</w:t>
+        <w:rPr>
+          <w:rFonts w:hint="eastAsia"/>
+        </w:rPr>
+        <w:t>如您所见，</w:t>
+      </w:r>
+      <w:r>
+        <w:rPr>
+          <w:rFonts w:hint="eastAsia"/>
+        </w:rPr>
+        <w:t>我们的输出表</w:t>
+      </w:r>
+      <w:r>
+        <w:rPr>
+          <w:rFonts w:hint="eastAsia"/>
+        </w:rPr>
+        <w:t>中包含了过去所有的客户评论记录</w:t>
+      </w:r>
+      <w:r>
+        <w:rPr>
+          <w:rFonts w:hint="eastAsia"/>
+        </w:rPr>
+        <w:t>，</w:t>
+      </w:r>
+      <w:r>
+        <w:rPr>
+          <w:rFonts w:hint="eastAsia"/>
+        </w:rPr>
+        <w:t>以及这些评论是否属于投诉的预测和预测的可信度</w:t>
+      </w:r>
+      <w:r>
+        <w:rPr>
+          <w:rFonts w:hint="eastAsia"/>
+        </w:rPr>
+        <w:t>。</w:t>
+      </w:r>
+      <w:r>
+        <w:rPr>
+          <w:rFonts w:hint="eastAsia"/>
+        </w:rPr>
+        <w:t>当然在该例子中我们采用的是</w:t>
+      </w:r>
+      <w:r>
+        <w:rPr>
+          <w:rFonts w:hint="eastAsia"/>
+        </w:rPr>
+        <w:t>Hive UDF</w:t>
+      </w:r>
+      <w:r>
+        <w:rPr>
+          <w:rFonts w:hint="eastAsia"/>
+        </w:rPr>
+        <w:t>，但类似的过程</w:t>
+      </w:r>
+      <w:r>
+        <w:rPr>
+          <w:rFonts w:hint="eastAsia"/>
+        </w:rPr>
+        <w:t>也</w:t>
+      </w:r>
+      <w:r>
+        <w:rPr>
+          <w:rFonts w:hint="eastAsia"/>
+        </w:rPr>
+        <w:t>可以</w:t>
+      </w:r>
+      <w:r>
+        <w:rPr>
+          <w:rFonts w:hint="eastAsia"/>
+        </w:rPr>
+        <w:t>用</w:t>
+      </w:r>
+      <w:r>
+        <w:rPr>
+          <w:rFonts w:hint="eastAsia"/>
+        </w:rPr>
+        <w:t>Pig</w:t>
+      </w:r>
+      <w:r>
+        <w:rPr>
+          <w:rFonts w:hint="eastAsia"/>
+        </w:rPr>
+        <w:t>和</w:t>
+      </w:r>
+      <w:r>
+        <w:rPr>
+          <w:rFonts w:hint="eastAsia"/>
+        </w:rPr>
+        <w:t>Python</w:t>
+      </w:r>
+      <w:r>
+        <w:rPr>
+          <w:rFonts w:hint="eastAsia"/>
+        </w:rPr>
+        <w:t>流的方式来做，其做法与用</w:t>
+      </w:r>
+      <w:r>
+        <w:rPr>
+          <w:rFonts w:hint="eastAsia"/>
+        </w:rPr>
+        <w:t>NLTK</w:t>
+      </w:r>
+      <w:r>
+        <w:rPr>
+          <w:rFonts w:hint="eastAsia"/>
+        </w:rPr>
+        <w:t>非常类似</w:t>
+      </w:r>
+      <w:r>
+        <w:rPr>
+          <w:rFonts w:hint="eastAsia"/>
+        </w:rPr>
+        <w:t>。</w:t>
       </w:r>
     </w:p>
     <w:p>
@@ -8199,7 +8415,43 @@
         <w:rPr>
           <w:rFonts w:hint="eastAsia"/>
         </w:rPr>
-        <w:t>因此，我们的输出表将包含整个历史的所有客户评论，是否是投诉的分数，以及置信分数。</w:t>
+        <w:t>这个例子</w:t>
+      </w:r>
+      <w:r>
+        <w:rPr>
+          <w:rFonts w:hint="eastAsia"/>
+        </w:rPr>
+        <w:t>所演示的是</w:t>
+      </w:r>
+      <w:r>
+        <w:rPr>
+          <w:rFonts w:hint="eastAsia"/>
+        </w:rPr>
+        <w:t>如何在</w:t>
+      </w:r>
+      <w:r>
+        <w:rPr>
+          <w:rFonts w:hint="eastAsia"/>
+        </w:rPr>
+        <w:t>Hive</w:t>
+      </w:r>
+      <w:r>
+        <w:rPr>
+          <w:rFonts w:hint="eastAsia"/>
+        </w:rPr>
+        <w:t>上</w:t>
+      </w:r>
+      <w:r>
+        <w:rPr>
+          <w:rFonts w:hint="eastAsia"/>
+        </w:rPr>
+        <w:t>评估</w:t>
+      </w:r>
+      <w:r>
+        <w:rPr>
+          <w:rFonts w:hint="eastAsia"/>
+        </w:rPr>
+        <w:t>机器学习模型的实践经验。</w:t>
       </w:r>
       <w:r>
         <w:rPr>
@@ -8211,105 +8463,43 @@
         <w:rPr>
           <w:rFonts w:hint="eastAsia"/>
         </w:rPr>
-        <w:t>我们为我们的示例选择了一个</w:t>
-      </w:r>
-      <w:r>
-        <w:rPr>
-          <w:rFonts w:hint="eastAsia"/>
-        </w:rPr>
-        <w:t>Hive UDF</w:t>
-      </w:r>
-      <w:r>
-        <w:rPr>
-          <w:rFonts w:hint="eastAsia"/>
-        </w:rPr>
-        <w:t>，但是类似的过程可以通过</w:t>
-      </w:r>
-      <w:r>
-        <w:rPr>
-          <w:rFonts w:hint="eastAsia"/>
-        </w:rPr>
-        <w:t>Pig</w:t>
-      </w:r>
-      <w:r>
-        <w:rPr>
-          <w:rFonts w:hint="eastAsia"/>
-        </w:rPr>
-        <w:t>和</w:t>
-      </w:r>
-      <w:r>
-        <w:rPr>
-          <w:rFonts w:hint="eastAsia"/>
-        </w:rPr>
-        <w:t>Python</w:t>
-      </w:r>
-      <w:r>
-        <w:rPr>
-          <w:rFonts w:hint="eastAsia"/>
-        </w:rPr>
-        <w:lastRenderedPageBreak/>
-        <w:t>通过类似于</w:t>
-      </w:r>
-      <w:r>
-        <w:rPr>
-          <w:rFonts w:hint="eastAsia"/>
-        </w:rPr>
-        <w:t>NLTK</w:t>
-      </w:r>
-      <w:r>
-        <w:rPr>
-          <w:rFonts w:hint="eastAsia"/>
-        </w:rPr>
-        <w:t>中的方式进行。</w:t>
-      </w:r>
-    </w:p>
-    <w:p>
-      <w:pPr>
-        <w:ind w:left="-5" w:right="15"/>
-      </w:pPr>
-      <w:r>
-        <w:t>This example was to give you a hands-on experience of how to score a machine learning model on Hive. In the next example, we will talk about how to build a machine learning/NLP model on big data.</w:t>
-      </w:r>
-    </w:p>
-    <w:p>
-      <w:pPr>
-        <w:ind w:left="-5" w:right="15"/>
-      </w:pPr>
-      <w:r>
-        <w:rPr>
-          <w:rFonts w:hint="eastAsia"/>
-        </w:rPr>
-        <w:t>这个例子是给你一个如何在</w:t>
-      </w:r>
-      <w:r>
-        <w:rPr>
-          <w:rFonts w:hint="eastAsia"/>
-        </w:rPr>
-        <w:t>Hive</w:t>
-      </w:r>
-      <w:r>
-        <w:rPr>
-          <w:rFonts w:hint="eastAsia"/>
-        </w:rPr>
-        <w:t>上学习机器学习模型的实践经验。</w:t>
-      </w:r>
-      <w:r>
-        <w:rPr>
-          <w:rFonts w:hint="eastAsia"/>
-        </w:rPr>
-        <w:t xml:space="preserve"> </w:t>
-      </w:r>
-      <w:r>
-        <w:rPr>
-          <w:rFonts w:hint="eastAsia"/>
-        </w:rPr>
-        <w:t>在下一个例子中，我们将讨论如何在大数据上构建机器学习</w:t>
+        <w:t>在下一个例子中，我们将</w:t>
+      </w:r>
+      <w:r>
+        <w:rPr>
+          <w:rFonts w:hint="eastAsia"/>
+        </w:rPr>
+        <w:t>要来</w:t>
+      </w:r>
+      <w:r>
+        <w:rPr>
+          <w:rFonts w:hint="eastAsia"/>
+        </w:rPr>
+        <w:t>讨论如何在大数据</w:t>
+      </w:r>
+      <w:r>
+        <w:rPr>
+          <w:rFonts w:hint="eastAsia"/>
+        </w:rPr>
+        <w:t>环境中</w:t>
+      </w:r>
+      <w:r>
+        <w:rPr>
+          <w:rFonts w:hint="eastAsia"/>
+        </w:rPr>
+        <w:t>构建机器学习</w:t>
       </w:r>
       <w:r>
         <w:rPr>
           <w:rFonts w:hint="eastAsia"/>
         </w:rPr>
         <w:t>/ NLP</w:t>
+      </w:r>
+      <w:r>
+        <w:rPr>
+          <w:rFonts w:hint="eastAsia"/>
+        </w:rPr>
+        <w:t>的</w:t>
       </w:r>
       <w:r>
         <w:rPr>
@@ -8333,19 +8523,37 @@
         <w:ind w:left="-5" w:right="326"/>
       </w:pPr>
       <w:r>
-        <w:t>Let's go back to the same discussion we had of building a machine learning/NLP model on Hadoop and the other where we score a ML model on Hadoop. We discussed second option of scoring in depth in the last section. Instead sampling a smaller data-set and scoring let’s use a larger data-set and build a large-scale machine learning model step-by-step using PySpark. I am again using the same running data with the same schema:</w:t>
-      </w:r>
-    </w:p>
-    <w:p>
-      <w:pPr>
-        <w:spacing w:after="18"/>
-        <w:ind w:left="-5" w:right="326"/>
-      </w:pPr>
-      <w:r>
-        <w:rPr>
-          <w:rFonts w:hint="eastAsia"/>
-        </w:rPr>
-        <w:t>让我们回到我们在</w:t>
+        <w:rPr>
+          <w:rFonts w:hint="eastAsia"/>
+        </w:rPr>
+        <w:t>我们</w:t>
+      </w:r>
+      <w:r>
+        <w:rPr>
+          <w:rFonts w:hint="eastAsia"/>
+        </w:rPr>
+        <w:t>先来回顾一下之前</w:t>
+      </w:r>
+      <w:r>
+        <w:rPr>
+          <w:rFonts w:hint="eastAsia"/>
+        </w:rPr>
+        <w:t>我们</w:t>
+      </w:r>
+      <w:r>
+        <w:t>是</w:t>
+      </w:r>
+      <w:r>
+        <w:rPr>
+          <w:rFonts w:hint="eastAsia"/>
+        </w:rPr>
+        <w:t>如何</w:t>
+      </w:r>
+      <w:r>
+        <w:rPr>
+          <w:rFonts w:hint="eastAsia"/>
+        </w:rPr>
+        <w:t>在</w:t>
       </w:r>
       <w:r>
         <w:rPr>
@@ -8357,7 +8565,7 @@
         <w:rPr>
           <w:rFonts w:hint="eastAsia"/>
         </w:rPr>
-        <w:t>上构建一个机器学习</w:t>
+        <w:t>上构建机器学习</w:t>
       </w:r>
       <w:r>
         <w:rPr>
@@ -8369,7 +8577,22 @@
         <w:rPr>
           <w:rFonts w:hint="eastAsia"/>
         </w:rPr>
-        <w:t>模型的讨论，另一个我们在</w:t>
+        <w:t>模型，</w:t>
+      </w:r>
+      <w:r>
+        <w:rPr>
+          <w:rFonts w:hint="eastAsia"/>
+        </w:rPr>
+        <w:t>以及</w:t>
+      </w:r>
+      <w:r>
+        <w:rPr>
+          <w:rFonts w:hint="eastAsia"/>
+        </w:rPr>
+        <w:t>如何</w:t>
+      </w:r>
+      <w:r>
+        <w:t>对这个</w:t>
       </w:r>
       <w:r>
         <w:rPr>
@@ -8381,7 +8604,7 @@
         <w:rPr>
           <w:rFonts w:hint="eastAsia"/>
         </w:rPr>
-        <w:t>上得到一个</w:t>
+        <w:t>上</w:t>
       </w:r>
       <w:r>
         <w:rPr>
@@ -8393,31 +8616,88 @@
         <w:rPr>
           <w:rFonts w:hint="eastAsia"/>
         </w:rPr>
-        <w:t>模型。</w:t>
-      </w:r>
-      <w:r>
-        <w:rPr>
-          <w:rFonts w:hint="eastAsia"/>
-        </w:rPr>
-        <w:t xml:space="preserve"> </w:t>
-      </w:r>
-      <w:r>
-        <w:rPr>
-          <w:rFonts w:hint="eastAsia"/>
-        </w:rPr>
-        <w:t>我们在最后一节深入讨论了第二个评分选项。</w:t>
-      </w:r>
-      <w:r>
-        <w:rPr>
-          <w:rFonts w:hint="eastAsia"/>
-        </w:rPr>
-        <w:t xml:space="preserve"> </w:t>
-      </w:r>
-      <w:r>
-        <w:rPr>
-          <w:rFonts w:hint="eastAsia"/>
-        </w:rPr>
-        <w:t>相反，对较小的数据集和评分进行抽样，我们使用更大的数据集，并使用</w:t>
+        <w:t>模型</w:t>
+      </w:r>
+      <w:r>
+        <w:rPr>
+          <w:rFonts w:hint="eastAsia"/>
+        </w:rPr>
+        <w:t>进行</w:t>
+      </w:r>
+      <w:r>
+        <w:t>评估</w:t>
+      </w:r>
+      <w:r>
+        <w:rPr>
+          <w:rFonts w:hint="eastAsia"/>
+        </w:rPr>
+        <w:t>的</w:t>
+      </w:r>
+      <w:r>
+        <w:rPr>
+          <w:rFonts w:hint="eastAsia"/>
+        </w:rPr>
+        <w:t>。</w:t>
+      </w:r>
+      <w:r>
+        <w:rPr>
+          <w:rFonts w:hint="eastAsia"/>
+        </w:rPr>
+        <w:t>在上一节中，我们较为深入地讨论了一下评估的第二个选项</w:t>
+      </w:r>
+      <w:r>
+        <w:rPr>
+          <w:rFonts w:hint="eastAsia"/>
+        </w:rPr>
+        <w:t>。</w:t>
+      </w:r>
+      <w:r>
+        <w:rPr>
+          <w:rFonts w:hint="eastAsia"/>
+        </w:rPr>
+        <w:t>与针对规模</w:t>
+      </w:r>
+      <w:r>
+        <w:rPr>
+          <w:rFonts w:hint="eastAsia"/>
+        </w:rPr>
+        <w:t>较小的数据集</w:t>
+      </w:r>
+      <w:r>
+        <w:rPr>
+          <w:rFonts w:hint="eastAsia"/>
+        </w:rPr>
+        <w:t>进行</w:t>
+      </w:r>
+      <w:r>
+        <w:rPr>
+          <w:rFonts w:hint="eastAsia"/>
+        </w:rPr>
+        <w:t>抽样</w:t>
+      </w:r>
+      <w:r>
+        <w:rPr>
+          <w:rFonts w:hint="eastAsia"/>
+        </w:rPr>
+        <w:t>不同的是</w:t>
+      </w:r>
+      <w:r>
+        <w:rPr>
+          <w:rFonts w:hint="eastAsia"/>
+        </w:rPr>
+        <w:t>，我们</w:t>
+      </w:r>
+      <w:r>
+        <w:rPr>
+          <w:rFonts w:hint="eastAsia"/>
+        </w:rPr>
+        <w:t>这次要对规模交大的数据集来进行评估</w:t>
+      </w:r>
+      <w:r>
+        <w:rPr>
+          <w:rFonts w:hint="eastAsia"/>
+        </w:rPr>
+        <w:t>，并使用</w:t>
       </w:r>
       <w:r>
         <w:rPr>
@@ -8429,19 +8709,49 @@
         <w:rPr>
           <w:rFonts w:hint="eastAsia"/>
         </w:rPr>
-        <w:t>逐步构建大型机器学习模型。</w:t>
-      </w:r>
-      <w:r>
-        <w:rPr>
-          <w:rFonts w:hint="eastAsia"/>
-        </w:rPr>
-        <w:t xml:space="preserve"> </w:t>
-      </w:r>
-      <w:r>
-        <w:rPr>
-          <w:rFonts w:hint="eastAsia"/>
-        </w:rPr>
-        <w:t>我再次使用相同的运行数据具有相同的模式：</w:t>
+        <w:t>库来</w:t>
+      </w:r>
+      <w:r>
+        <w:rPr>
+          <w:rFonts w:hint="eastAsia"/>
+        </w:rPr>
+        <w:t>逐步构建大型</w:t>
+      </w:r>
+      <w:r>
+        <w:rPr>
+          <w:rFonts w:hint="eastAsia"/>
+        </w:rPr>
+        <w:t>的</w:t>
+      </w:r>
+      <w:r>
+        <w:rPr>
+          <w:rFonts w:hint="eastAsia"/>
+        </w:rPr>
+        <w:t>机器学习模型。</w:t>
+      </w:r>
+      <w:r>
+        <w:rPr>
+          <w:rFonts w:hint="eastAsia"/>
+        </w:rPr>
+        <w:t>当然，我们在这里会</w:t>
+      </w:r>
+      <w:r>
+        <w:rPr>
+          <w:rFonts w:hint="eastAsia"/>
+        </w:rPr>
+        <w:t>再次使用</w:t>
+      </w:r>
+      <w:r>
+        <w:rPr>
+          <w:rFonts w:hint="eastAsia"/>
+        </w:rPr>
+        <w:t>到与之前相同模式的</w:t>
+      </w:r>
+      <w:r>
+        <w:rPr>
+          <w:rFonts w:hint="eastAsia"/>
+        </w:rPr>
+        <w:t>相同运行数据：</w:t>
       </w:r>
     </w:p>
     <w:tbl>
@@ -8513,11 +8823,11 @@
             </w:pPr>
             <w:r>
               <w:rPr>
-                <w:rFonts w:ascii="Calibri" w:hAnsi="Calibri"/>
+                <w:rFonts w:ascii="Calibri" w:hAnsi="Calibri" w:hint="eastAsia"/>
                 <w:b/>
                 <w:sz w:val="19"/>
               </w:rPr>
-              <w:t>Comment</w:t>
+              <w:t>评论</w:t>
             </w:r>
           </w:p>
         </w:tc>
@@ -8542,11 +8852,11 @@
             </w:pPr>
             <w:r>
               <w:rPr>
-                <w:rFonts w:ascii="Calibri" w:hAnsi="Calibri"/>
+                <w:rFonts w:ascii="Calibri" w:hAnsi="Calibri" w:hint="eastAsia"/>
                 <w:b/>
                 <w:sz w:val="19"/>
               </w:rPr>
-              <w:t>Class</w:t>
+              <w:t>类别</w:t>
             </w:r>
           </w:p>
         </w:tc>
@@ -9088,11 +9398,8 @@
     </w:tbl>
     <w:p>
       <w:r>
-        <w:t xml:space="preserve">Consider the schema for last 10 years worth of comments of the organization. Now, instead of using a small sample to build a classification model, and then using a pretrained model to score </w:t>
-      </w:r>
-      <w:r>
         <w:lastRenderedPageBreak/>
-        <w:t>all the comments, let me give you a step-by-step example of how to build a text classification model using PySpark.</w:t>
+        <w:t>Consider the schema for last 10 years worth of comments of the organization. Now, instead of using a small sample to build a classification model, and then using a pretrained model to score all the comments, let me give you a step-by-step example of how to build a text classification model using PySpark.</w:t>
       </w:r>
     </w:p>
     <w:p>
@@ -9188,28 +9495,28 @@
     </w:p>
     <w:p>
       <w:pPr>
-        <w:spacing w:after="78" w:line="264" w:lineRule="auto"/>
-        <w:ind w:left="-5" w:right="21"/>
-      </w:pPr>
-      <w:r>
-        <w:rPr>
-          <w:rFonts w:ascii="Courier New" w:eastAsia="Courier New" w:hAnsi="Courier New" w:cs="Courier New"/>
+        <w:pStyle w:val="aff4"/>
+        <w:rPr>
           <w:b/>
-          <w:sz w:val="18"/>
+        </w:rPr>
+      </w:pPr>
+      <w:r>
+        <w:rPr>
+          <w:b/>
         </w:rPr>
         <w:t>&gt;&gt;&gt;from pyspark import SparkContext</w:t>
       </w:r>
     </w:p>
     <w:p>
       <w:pPr>
-        <w:spacing w:after="468" w:line="264" w:lineRule="auto"/>
-        <w:ind w:left="-5" w:right="21"/>
-      </w:pPr>
-      <w:r>
-        <w:rPr>
-          <w:rFonts w:ascii="Courier New" w:eastAsia="Courier New" w:hAnsi="Courier New" w:cs="Courier New"/>
+        <w:pStyle w:val="aff4"/>
+        <w:rPr>
           <w:b/>
-          <w:sz w:val="18"/>
+        </w:rPr>
+      </w:pPr>
+      <w:r>
+        <w:rPr>
+          <w:b/>
         </w:rPr>
         <w:t>&gt;&gt;&gt;sc = SparkContext(appName="comment_classifcation")</w:t>
       </w:r>
@@ -9628,7 +9935,13 @@
         <w:pStyle w:val="aff4"/>
       </w:pPr>
       <w:r>
-        <w:t>&gt;&gt;&gt;comment_tokenized = comment.map(lambda line: line.strip().split(" "))</w:t>
+        <w:t>&gt;&gt;&gt;</w:t>
+      </w:r>
+      <w:r>
+        <w:t xml:space="preserve"> </w:t>
+      </w:r>
+      <w:r>
+        <w:t>comment_tokenized = comment.map(lambda line: line.strip().split(" "))</w:t>
       </w:r>
     </w:p>
     <w:p>
@@ -9636,7 +9949,13 @@
         <w:pStyle w:val="aff4"/>
       </w:pPr>
       <w:r>
-        <w:t xml:space="preserve">&gt;&gt;&gt;hashingTF = HashingTF(1000) # to select only 1000 features </w:t>
+        <w:t>&gt;&gt;&gt;</w:t>
+      </w:r>
+      <w:r>
+        <w:t xml:space="preserve"> </w:t>
+      </w:r>
+      <w:r>
+        <w:t xml:space="preserve">hashingTF = HashingTF(1000) # to select only 1000 features </w:t>
       </w:r>
     </w:p>
     <w:p>
@@ -9644,7 +9963,13 @@
         <w:pStyle w:val="aff4"/>
       </w:pPr>
       <w:r>
-        <w:t>&gt;&gt;&gt;comment_tf = hashingTF.transform(comment_tokenized)</w:t>
+        <w:t>&gt;&gt;&gt;</w:t>
+      </w:r>
+      <w:r>
+        <w:t xml:space="preserve"> </w:t>
+      </w:r>
+      <w:r>
+        <w:t>comment_tf = hashingTF.transform(comment_tokenized)</w:t>
       </w:r>
     </w:p>
     <w:p>
@@ -9652,7 +9977,13 @@
         <w:pStyle w:val="aff4"/>
       </w:pPr>
       <w:r>
-        <w:t>&gt;&gt;&gt;comment_idf = IDF().fit(comment_tf)</w:t>
+        <w:t>&gt;&gt;&gt;</w:t>
+      </w:r>
+      <w:r>
+        <w:t xml:space="preserve"> </w:t>
+      </w:r>
+      <w:r>
+        <w:t>comment_idf = IDF().fit(comment_tf)</w:t>
       </w:r>
     </w:p>
     <w:p>
@@ -9660,7 +9991,13 @@
         <w:pStyle w:val="aff4"/>
       </w:pPr>
       <w:r>
-        <w:t xml:space="preserve">&gt;&gt;&gt;comment_tfidf = comment_idf.transform(comment_tf) </w:t>
+        <w:t>&gt;&gt;&gt;</w:t>
+      </w:r>
+      <w:r>
+        <w:t xml:space="preserve"> </w:t>
+      </w:r>
+      <w:r>
+        <w:t xml:space="preserve">comment_tfidf = comment_idf.transform(comment_tf) </w:t>
       </w:r>
     </w:p>
     <w:p>
@@ -9705,7 +10042,13 @@
         <w:pStyle w:val="aff4"/>
       </w:pPr>
       <w:r>
-        <w:t>&gt;&gt;&gt;finaldata = class_var.zip(comment_tfidf)</w:t>
+        <w:t>&gt;&gt;&gt;</w:t>
+      </w:r>
+      <w:r>
+        <w:t xml:space="preserve"> </w:t>
+      </w:r>
+      <w:r>
+        <w:t>finaldata = class_var.zip(comment_tfidf)</w:t>
       </w:r>
     </w:p>
     <w:p>
@@ -9727,7 +10070,15 @@
         <w:pStyle w:val="aff4"/>
       </w:pPr>
       <w:r>
-        <w:t>&gt;&gt;&gt;train, test = finaldata.randomSplit([0.8, 0.2], seed=0)</w:t>
+        <w:t>&gt;&gt;&gt;</w:t>
+      </w:r>
+      <w:r>
+        <w:t xml:space="preserve"> </w:t>
+      </w:r>
+      <w:bookmarkStart w:id="0" w:name="_GoBack"/>
+      <w:bookmarkEnd w:id="0"/>
+      <w:r>
+        <w:t>train, test = finaldata.randomSplit([0.8, 0.2], seed=0)</w:t>
       </w:r>
     </w:p>
     <w:p>
@@ -9858,7 +10209,13 @@
         <w:pStyle w:val="aff4"/>
       </w:pPr>
       <w:r>
-        <w:t>&gt;&gt;&gt;from pyspark.mllib.regression import LabeledPoint</w:t>
+        <w:t>&gt;&gt;&gt;</w:t>
+      </w:r>
+      <w:r>
+        <w:t xml:space="preserve"> </w:t>
+      </w:r>
+      <w:r>
+        <w:t>from pyspark.mllib.regression import LabeledPoint</w:t>
       </w:r>
     </w:p>
     <w:p>
@@ -9866,7 +10223,13 @@
         <w:pStyle w:val="aff4"/>
       </w:pPr>
       <w:r>
-        <w:t>&gt;&gt;&gt;from pyspark.mllib.classification import NaiveBayes</w:t>
+        <w:t>&gt;&gt;&gt;</w:t>
+      </w:r>
+      <w:r>
+        <w:t xml:space="preserve"> </w:t>
+      </w:r>
+      <w:r>
+        <w:t>from pyspark.mllib.classification import NaiveBayes</w:t>
       </w:r>
     </w:p>
     <w:p>
@@ -9874,7 +10237,13 @@
         <w:pStyle w:val="aff4"/>
       </w:pPr>
       <w:r>
-        <w:t>&gt;&gt;&gt;train_rdd = train.map(lambda t: LabeledPoint(t[0], t[1]))</w:t>
+        <w:t>&gt;&gt;&gt;</w:t>
+      </w:r>
+      <w:r>
+        <w:t xml:space="preserve"> </w:t>
+      </w:r>
+      <w:r>
+        <w:t>train_rdd = train.map(lambda t: LabeledPoint(t[0], t[1]))</w:t>
       </w:r>
     </w:p>
     <w:p>
@@ -9882,7 +10251,13 @@
         <w:pStyle w:val="aff4"/>
       </w:pPr>
       <w:r>
-        <w:t>&gt;&gt;&gt;test_rdd = test.map(lambda t: LabeledPoint(t[0], t[1]))</w:t>
+        <w:t>&gt;&gt;&gt;</w:t>
+      </w:r>
+      <w:r>
+        <w:t xml:space="preserve"> </w:t>
+      </w:r>
+      <w:r>
+        <w:t>test_rdd = test.map(lambda t: LabeledPoint(t[0], t[1]))</w:t>
       </w:r>
     </w:p>
     <w:p>
@@ -9890,7 +10265,13 @@
         <w:pStyle w:val="aff4"/>
       </w:pPr>
       <w:r>
-        <w:t>&gt;&gt;&gt;nb = NaiveBayes.train(train_rdd,lambda = 1.0)</w:t>
+        <w:t>&gt;&gt;&gt;</w:t>
+      </w:r>
+      <w:r>
+        <w:t xml:space="preserve"> </w:t>
+      </w:r>
+      <w:r>
+        <w:t>nb = NaiveBayes.train(train_rdd,lambda = 1.0)</w:t>
       </w:r>
     </w:p>
     <w:p>
@@ -9898,7 +10279,27 @@
         <w:pStyle w:val="aff4"/>
       </w:pPr>
       <w:r>
-        <w:t>&gt;&gt;&gt;nb_output = test_rdd.map(lambda point: (NB.predict(point.features), point.label)) &gt;&gt;&gt;print nb_output</w:t>
+        <w:t>&gt;&gt;&gt;</w:t>
+      </w:r>
+      <w:r>
+        <w:t xml:space="preserve"> </w:t>
+      </w:r>
+      <w:r>
+        <w:t xml:space="preserve">nb_output = test_rdd.map(lambda point: (NB.predict(point.features), point.label)) </w:t>
+      </w:r>
+    </w:p>
+    <w:p>
+      <w:pPr>
+        <w:pStyle w:val="aff4"/>
+      </w:pPr>
+      <w:r>
+        <w:t>&gt;&gt;&gt;</w:t>
+      </w:r>
+      <w:r>
+        <w:t xml:space="preserve"> </w:t>
+      </w:r>
+      <w:r>
+        <w:t>print nb_output</w:t>
       </w:r>
     </w:p>
     <w:p>
@@ -10266,6 +10667,14 @@
         </w:rPr>
         <w:t>，并尝试探索我们在本章中提供的一些例子。</w:t>
       </w:r>
+    </w:p>
+    <w:p>
+      <w:pPr>
+        <w:ind w:leftChars="100" w:left="210"/>
+        <w:rPr>
+          <w:rFonts w:hint="eastAsia"/>
+        </w:rPr>
+      </w:pPr>
     </w:p>
     <w:sectPr>
       <w:headerReference w:type="even" r:id="rId10"/>
@@ -10573,7 +10982,7 @@
         <w:rStyle w:val="a6"/>
         <w:noProof/>
       </w:rPr>
-      <w:t>15</w:t>
+      <w:t>13</w:t>
     </w:r>
     <w:r>
       <w:rPr>
@@ -14946,7 +15355,7 @@
 </file>
 
 <file path=customXml/itemProps1.xml><?xml version="1.0" encoding="utf-8"?>
-<ds:datastoreItem xmlns:ds="http://schemas.openxmlformats.org/officeDocument/2006/customXml" ds:itemID="{5805F05E-1AA2-460E-B6BE-43ECEA4FA52B}">
+<ds:datastoreItem xmlns:ds="http://schemas.openxmlformats.org/officeDocument/2006/customXml" ds:itemID="{9A2C45C9-1107-4BA1-8015-93701A988A93}">
   <ds:schemaRefs>
     <ds:schemaRef ds:uri="http://schemas.openxmlformats.org/officeDocument/2006/bibliography"/>
   </ds:schemaRefs>

--- a/初稿/10.docx
+++ b/初稿/10.docx
@@ -7798,7 +7798,7 @@
               <w:spacing w:line="259" w:lineRule="auto"/>
               <w:ind w:firstLine="0"/>
               <w:rPr>
-                <w:rFonts w:ascii="Calibri" w:hAnsi="Calibri" w:hint="eastAsia"/>
+                <w:rFonts w:ascii="Calibri" w:hAnsi="Calibri"/>
               </w:rPr>
             </w:pPr>
             <w:r>
@@ -9398,16 +9398,17 @@
     </w:tbl>
     <w:p>
       <w:r>
+        <w:rPr>
+          <w:rFonts w:hint="eastAsia"/>
+        </w:rPr>
         <w:lastRenderedPageBreak/>
-        <w:t>Consider the schema for last 10 years worth of comments of the organization. Now, instead of using a small sample to build a classification model, and then using a pretrained model to score all the comments, let me give you a step-by-step example of how to build a text classification model using PySpark.</w:t>
-      </w:r>
-    </w:p>
-    <w:p>
-      <w:r>
-        <w:rPr>
-          <w:rFonts w:hint="eastAsia"/>
-        </w:rPr>
-        <w:t>考虑组织的最近</w:t>
+        <w:t>通常，我们要考虑的是</w:t>
+      </w:r>
+      <w:r>
+        <w:rPr>
+          <w:rFonts w:hint="eastAsia"/>
+        </w:rPr>
+        <w:t>近</w:t>
       </w:r>
       <w:r>
         <w:rPr>
@@ -9419,106 +9420,265 @@
         <w:rPr>
           <w:rFonts w:hint="eastAsia"/>
         </w:rPr>
-        <w:t>年的评价的模式。</w:t>
-      </w:r>
-      <w:r>
-        <w:rPr>
-          <w:rFonts w:hint="eastAsia"/>
+        <w:t>年</w:t>
+      </w:r>
+      <w:r>
+        <w:rPr>
+          <w:rFonts w:hint="eastAsia"/>
+        </w:rPr>
+        <w:t>来评价的组织</w:t>
+      </w:r>
+      <w:r>
+        <w:rPr>
+          <w:rFonts w:hint="eastAsia"/>
+        </w:rPr>
+        <w:t>模式。</w:t>
+      </w:r>
+      <w:r>
+        <w:rPr>
+          <w:rFonts w:hint="eastAsia"/>
+        </w:rPr>
+        <w:t>但</w:t>
+      </w:r>
+      <w:r>
+        <w:rPr>
+          <w:rFonts w:hint="eastAsia"/>
+        </w:rPr>
+        <w:t>现在</w:t>
+      </w:r>
+      <w:r>
+        <w:rPr>
+          <w:rFonts w:hint="eastAsia"/>
+        </w:rPr>
+        <w:t>我们要改用一个小型的样本，</w:t>
+      </w:r>
+      <w:r>
+        <w:rPr>
+          <w:rFonts w:hint="eastAsia"/>
+        </w:rPr>
+        <w:t>先为其创建</w:t>
+      </w:r>
+      <w:r>
+        <w:rPr>
+          <w:rFonts w:hint="eastAsia"/>
+        </w:rPr>
+        <w:t>分类模型，然后</w:t>
+      </w:r>
+      <w:r>
+        <w:rPr>
+          <w:rFonts w:hint="eastAsia"/>
+        </w:rPr>
+        <w:t>再</w:t>
+      </w:r>
+      <w:r>
+        <w:rPr>
+          <w:rFonts w:hint="eastAsia"/>
+        </w:rPr>
+        <w:t>用预训练模型对所有</w:t>
+      </w:r>
+      <w:r>
+        <w:rPr>
+          <w:rFonts w:hint="eastAsia"/>
+        </w:rPr>
+        <w:t>评论进行评估。下面，我们就通过一个例子来逐步演示一下这个过程</w:t>
+      </w:r>
+      <w:r>
+        <w:rPr>
+          <w:rFonts w:hint="eastAsia"/>
+        </w:rPr>
+        <w:t>，</w:t>
+      </w:r>
+      <w:r>
+        <w:rPr>
+          <w:rFonts w:hint="eastAsia"/>
+        </w:rPr>
+        <w:t>具体</w:t>
+      </w:r>
+      <w:r>
+        <w:rPr>
+          <w:rFonts w:hint="eastAsia"/>
+        </w:rPr>
+        <w:t>说明</w:t>
+      </w:r>
+      <w:r>
+        <w:rPr>
+          <w:rFonts w:hint="eastAsia"/>
+        </w:rPr>
+        <w:t>一下</w:t>
+      </w:r>
+      <w:r>
+        <w:rPr>
+          <w:rFonts w:hint="eastAsia"/>
+        </w:rPr>
+        <w:t>如何用</w:t>
+      </w:r>
+      <w:r>
+        <w:rPr>
+          <w:rFonts w:hint="eastAsia"/>
+        </w:rPr>
+        <w:t>PySpark</w:t>
+      </w:r>
+      <w:r>
+        <w:rPr>
+          <w:rFonts w:hint="eastAsia"/>
+        </w:rPr>
+        <w:t>库来</w:t>
+      </w:r>
+      <w:r>
+        <w:rPr>
+          <w:rFonts w:hint="eastAsia"/>
+        </w:rPr>
+        <w:t>构建文本分类模型。</w:t>
+      </w:r>
+    </w:p>
+    <w:p>
+      <w:r>
+        <w:rPr>
+          <w:rFonts w:hint="eastAsia"/>
+        </w:rPr>
+        <w:t>首先来</w:t>
+      </w:r>
+      <w:r>
+        <w:rPr>
+          <w:rFonts w:hint="eastAsia"/>
+        </w:rPr>
+        <w:t>导入一些模块。</w:t>
+      </w:r>
+      <w:r>
+        <w:rPr>
+          <w:rFonts w:hint="eastAsia"/>
+        </w:rPr>
+        <w:t>我们</w:t>
+      </w:r>
+      <w:r>
+        <w:rPr>
+          <w:rFonts w:hint="eastAsia"/>
+        </w:rPr>
+        <w:t>从</w:t>
+      </w:r>
+      <w:r>
+        <w:rPr>
+          <w:rFonts w:hint="eastAsia"/>
+        </w:rPr>
+        <w:t>SparkContext</w:t>
+      </w:r>
+      <w:r>
+        <w:rPr>
+          <w:rFonts w:hint="eastAsia"/>
+        </w:rPr>
+        <w:t>开始，</w:t>
+      </w:r>
+      <w:r>
+        <w:rPr>
+          <w:rFonts w:hint="eastAsia"/>
+        </w:rPr>
+        <w:t>这更多的是一个配置性的模块</w:t>
+      </w:r>
+      <w:r>
+        <w:rPr>
+          <w:rFonts w:hint="eastAsia"/>
+        </w:rPr>
+        <w:t>，</w:t>
+      </w:r>
+      <w:r>
+        <w:rPr>
+          <w:rFonts w:hint="eastAsia"/>
+        </w:rPr>
+        <w:t>我们在这里可以通过更多的参数来提供信息</w:t>
+      </w:r>
+      <w:r>
+        <w:rPr>
+          <w:rFonts w:hint="eastAsia"/>
+        </w:rPr>
+        <w:t>，</w:t>
+      </w:r>
+      <w:r>
+        <w:rPr>
+          <w:rFonts w:hint="eastAsia"/>
+        </w:rPr>
+        <w:t>譬如</w:t>
+      </w:r>
+      <w:r>
+        <w:rPr>
+          <w:rFonts w:hint="eastAsia"/>
+        </w:rPr>
+        <w:t>如应用程序</w:t>
+      </w:r>
+      <w:r>
+        <w:rPr>
+          <w:rFonts w:hint="eastAsia"/>
+        </w:rPr>
+        <w:t>的</w:t>
+      </w:r>
+      <w:r>
+        <w:rPr>
+          <w:rFonts w:hint="eastAsia"/>
+        </w:rPr>
+        <w:t>名称</w:t>
+      </w:r>
+      <w:r>
+        <w:rPr>
+          <w:rFonts w:hint="eastAsia"/>
+        </w:rPr>
+        <w:t>等</w:t>
+      </w:r>
+      <w:r>
+        <w:rPr>
+          <w:rFonts w:hint="eastAsia"/>
+        </w:rPr>
+        <w:t>。</w:t>
+      </w:r>
+    </w:p>
+    <w:p>
+      <w:pPr>
+        <w:pStyle w:val="aff4"/>
+        <w:rPr>
+          <w:b/>
+        </w:rPr>
+      </w:pPr>
+      <w:r>
+        <w:rPr>
+          <w:b/>
+        </w:rPr>
+        <w:t>&gt;&gt;&gt;</w:t>
+      </w:r>
+      <w:r>
+        <w:rPr>
+          <w:b/>
         </w:rPr>
         <w:t xml:space="preserve"> </w:t>
       </w:r>
       <w:r>
         <w:rPr>
-          <w:rFonts w:hint="eastAsia"/>
-        </w:rPr>
-        <w:t>现在，不是使用一个小样本来构建分类模型，然后使用预训练模型对所有注释进行评分，让我给你一个分步示例，说明如何使用</w:t>
-      </w:r>
-      <w:r>
-        <w:rPr>
-          <w:rFonts w:hint="eastAsia"/>
-        </w:rPr>
-        <w:t>PySpark</w:t>
-      </w:r>
-      <w:r>
-        <w:rPr>
-          <w:rFonts w:hint="eastAsia"/>
-        </w:rPr>
-        <w:t>构建文本分类模型。</w:t>
-      </w:r>
-    </w:p>
-    <w:p>
-      <w:r>
-        <w:t xml:space="preserve">The first thing that we need to do is we need to import some of the modules.  Starting with </w:t>
-      </w:r>
-      <w:r>
-        <w:rPr>
-          <w:rFonts w:ascii="Courier New" w:eastAsia="Courier New" w:hAnsi="Courier New" w:cs="Courier New"/>
-          <w:sz w:val="19"/>
-        </w:rPr>
-        <w:t>SparkContext</w:t>
-      </w:r>
-      <w:r>
-        <w:t>, which is more of a configuration, you can provide  more parameters, such as app names and others for this.</w:t>
-      </w:r>
-    </w:p>
-    <w:p>
-      <w:r>
-        <w:rPr>
-          <w:rFonts w:hint="eastAsia"/>
-        </w:rPr>
-        <w:t>我们需要做的第一件事是，我们需要导入一些模块。</w:t>
-      </w:r>
-      <w:r>
-        <w:rPr>
-          <w:rFonts w:hint="eastAsia"/>
+          <w:b/>
+        </w:rPr>
+        <w:t>from pyspark import SparkContext</w:t>
+      </w:r>
+    </w:p>
+    <w:p>
+      <w:pPr>
+        <w:pStyle w:val="aff4"/>
+        <w:rPr>
+          <w:b/>
+        </w:rPr>
+      </w:pPr>
+      <w:r>
+        <w:rPr>
+          <w:b/>
+        </w:rPr>
+        <w:t>&gt;&gt;&gt;</w:t>
+      </w:r>
+      <w:r>
+        <w:rPr>
+          <w:b/>
         </w:rPr>
         <w:t xml:space="preserve"> </w:t>
       </w:r>
       <w:r>
         <w:rPr>
-          <w:rFonts w:hint="eastAsia"/>
-        </w:rPr>
-        <w:t>从</w:t>
-      </w:r>
-      <w:r>
-        <w:rPr>
-          <w:rFonts w:hint="eastAsia"/>
-        </w:rPr>
-        <w:t>SparkContext</w:t>
-      </w:r>
-      <w:r>
-        <w:rPr>
-          <w:rFonts w:hint="eastAsia"/>
-        </w:rPr>
-        <w:t>开始，这是一个更多的配置，你可以提供更多的参数，如应用程序名称和其他。</w:t>
-      </w:r>
-    </w:p>
-    <w:p>
-      <w:pPr>
-        <w:pStyle w:val="aff4"/>
-        <w:rPr>
           <w:b/>
         </w:rPr>
-      </w:pPr>
-      <w:r>
-        <w:rPr>
-          <w:b/>
-        </w:rPr>
-        <w:t>&gt;&gt;&gt;from pyspark import SparkContext</w:t>
-      </w:r>
-    </w:p>
-    <w:p>
-      <w:pPr>
-        <w:pStyle w:val="aff4"/>
-        <w:rPr>
-          <w:b/>
-        </w:rPr>
-      </w:pPr>
-      <w:r>
-        <w:rPr>
-          <w:b/>
-        </w:rPr>
-        <w:t>&gt;&gt;&gt;sc = SparkContext(appName="comment_classifcation")</w:t>
+        <w:t>sc = SparkContext(appName="comment_classifcation")</w:t>
       </w:r>
     </w:p>
     <w:tbl>
@@ -9542,16 +9702,52 @@
               <w:ind w:firstLine="0"/>
             </w:pPr>
             <w:r>
-              <w:t>For more information, go through the article at</w:t>
+              <w:rPr>
+                <w:rFonts w:hint="eastAsia"/>
+              </w:rPr>
+              <w:t>如果想了解</w:t>
+            </w:r>
+            <w:r>
+              <w:rPr>
+                <w:rFonts w:hint="eastAsia"/>
+              </w:rPr>
+              <w:t>关于</w:t>
+            </w:r>
+            <w:r>
+              <w:rPr>
+                <w:rFonts w:hint="eastAsia"/>
+              </w:rPr>
+              <w:t>Py</w:t>
+            </w:r>
+            <w:r>
+              <w:rPr>
+                <w:rFonts w:hint="eastAsia"/>
+              </w:rPr>
+              <w:t>Spark</w:t>
+            </w:r>
+            <w:r>
+              <w:rPr>
+                <w:rFonts w:hint="eastAsia"/>
+              </w:rPr>
+              <w:t>库的更多信息，您可以阅读一下下面这篇文章：</w:t>
             </w:r>
           </w:p>
           <w:p>
             <w:pPr>
               <w:spacing w:after="118" w:line="248" w:lineRule="auto"/>
               <w:ind w:firstLine="0"/>
+              <w:rPr>
+                <w:rFonts w:hint="eastAsia"/>
+              </w:rPr>
             </w:pPr>
             <w:r>
-              <w:t>http://spark.apache.org/docs/0.7.3/api/pyspark/ pyspark.context.SparkContext-class.html.</w:t>
+              <w:t>http://spark.apache.org/docs/0.7.3/api/pyspark/ pyspark.context.SparkContext-class.html</w:t>
+            </w:r>
+            <w:r>
+              <w:rPr>
+                <w:rFonts w:hint="eastAsia"/>
+              </w:rPr>
+              <w:t>。</w:t>
             </w:r>
           </w:p>
         </w:tc>
@@ -9563,7 +9759,686 @@
         <w:ind w:left="-5"/>
       </w:pPr>
       <w:r>
-        <w:t>The next thing is reading a tab delimited text file. Reading the file should be on HDFS. This file could be huge (~Tb/Pb):</w:t>
+        <w:rPr>
+          <w:rFonts w:hint="eastAsia"/>
+        </w:rPr>
+        <w:t>接下来就是要读取这个由</w:t>
+      </w:r>
+      <w:r>
+        <w:rPr>
+          <w:rFonts w:hint="eastAsia"/>
+        </w:rPr>
+        <w:t>制表符分隔的文本文件。</w:t>
+      </w:r>
+      <w:r>
+        <w:rPr>
+          <w:rFonts w:hint="eastAsia"/>
+        </w:rPr>
+        <w:t>我们要将该</w:t>
+      </w:r>
+      <w:r>
+        <w:rPr>
+          <w:rFonts w:hint="eastAsia"/>
+        </w:rPr>
+        <w:t>文件</w:t>
+      </w:r>
+      <w:r>
+        <w:rPr>
+          <w:rFonts w:hint="eastAsia"/>
+        </w:rPr>
+        <w:t>读取到</w:t>
+      </w:r>
+      <w:r>
+        <w:rPr>
+          <w:rFonts w:hint="eastAsia"/>
+        </w:rPr>
+        <w:t>HDFS</w:t>
+      </w:r>
+      <w:r>
+        <w:rPr>
+          <w:rFonts w:hint="eastAsia"/>
+        </w:rPr>
+        <w:t>上</w:t>
+      </w:r>
+      <w:r>
+        <w:rPr>
+          <w:rFonts w:hint="eastAsia"/>
+        </w:rPr>
+        <w:t>，</w:t>
+      </w:r>
+      <w:r>
+        <w:rPr>
+          <w:rFonts w:hint="eastAsia"/>
+        </w:rPr>
+        <w:t xml:space="preserve"> </w:t>
+      </w:r>
+      <w:r>
+        <w:rPr>
+          <w:rFonts w:hint="eastAsia"/>
+        </w:rPr>
+        <w:t>文件</w:t>
+      </w:r>
+      <w:r>
+        <w:rPr>
+          <w:rFonts w:hint="eastAsia"/>
+        </w:rPr>
+        <w:t>的体积</w:t>
+      </w:r>
+      <w:r>
+        <w:rPr>
+          <w:rFonts w:hint="eastAsia"/>
+        </w:rPr>
+        <w:t>可能</w:t>
+      </w:r>
+      <w:r>
+        <w:rPr>
+          <w:rFonts w:hint="eastAsia"/>
+        </w:rPr>
+        <w:t>会</w:t>
+      </w:r>
+      <w:r>
+        <w:rPr>
+          <w:rFonts w:hint="eastAsia"/>
+        </w:rPr>
+        <w:t>很大（</w:t>
+      </w:r>
+      <w:r>
+        <w:t>~Tb/Pb</w:t>
+      </w:r>
+      <w:r>
+        <w:rPr>
+          <w:rFonts w:hint="eastAsia"/>
+        </w:rPr>
+        <w:t>）：</w:t>
+      </w:r>
+    </w:p>
+    <w:p>
+      <w:pPr>
+        <w:pStyle w:val="aff4"/>
+      </w:pPr>
+      <w:r>
+        <w:t>&gt;&gt;&gt;</w:t>
+      </w:r>
+      <w:r>
+        <w:t xml:space="preserve"> </w:t>
+      </w:r>
+      <w:r>
+        <w:t>lines = sc.textFile("testcomments.txt")</w:t>
+      </w:r>
+    </w:p>
+    <w:p>
+      <w:pPr>
+        <w:spacing w:after="121"/>
+        <w:ind w:left="-5" w:right="15"/>
+      </w:pPr>
+      <w:r>
+        <w:rPr>
+          <w:rStyle w:val="shorttext"/>
+          <w:rFonts w:hint="eastAsia"/>
+        </w:rPr>
+        <w:t>现在，</w:t>
+      </w:r>
+      <w:r>
+        <w:rPr>
+          <w:rStyle w:val="shorttext"/>
+          <w:rFonts w:hint="eastAsia"/>
+        </w:rPr>
+        <w:t>lines</w:t>
+      </w:r>
+      <w:r>
+        <w:rPr>
+          <w:rStyle w:val="shorttext"/>
+          <w:rFonts w:hint="eastAsia"/>
+        </w:rPr>
+        <w:t>就成为了包含语料库中所有行的一个列表</w:t>
+      </w:r>
+      <w:r>
+        <w:rPr>
+          <w:rStyle w:val="shorttext"/>
+          <w:rFonts w:hint="eastAsia"/>
+        </w:rPr>
+        <w:t>：</w:t>
+      </w:r>
+    </w:p>
+    <w:p>
+      <w:pPr>
+        <w:pStyle w:val="aff4"/>
+      </w:pPr>
+      <w:r>
+        <w:t>&gt;&gt;&gt;</w:t>
+      </w:r>
+      <w:r>
+        <w:t xml:space="preserve"> </w:t>
+      </w:r>
+      <w:r>
+        <w:t>parts = lines.map(lambda l: l.split("\t"))</w:t>
+      </w:r>
+    </w:p>
+    <w:p>
+      <w:pPr>
+        <w:pStyle w:val="aff4"/>
+      </w:pPr>
+      <w:r>
+        <w:t>&gt;&gt;&gt;</w:t>
+      </w:r>
+      <w:r>
+        <w:t xml:space="preserve"> </w:t>
+      </w:r>
+      <w:r>
+        <w:t>corpus = parts.map(lambda row: Row(id=row[0], comment=row[1], class=row[2]))</w:t>
+      </w:r>
+    </w:p>
+    <w:p>
+      <w:r>
+        <w:rPr>
+          <w:rFonts w:hint="eastAsia"/>
+        </w:rPr>
+        <w:t>该部分</w:t>
+      </w:r>
+      <w:r>
+        <w:rPr>
+          <w:rFonts w:hint="eastAsia"/>
+        </w:rPr>
+        <w:t>代码获取是字段列表，因为各行中的各自段是用</w:t>
+      </w:r>
+      <w:r>
+        <w:rPr>
+          <w:rFonts w:hint="eastAsia"/>
+        </w:rPr>
+        <w:t>“</w:t>
+      </w:r>
+      <w:r>
+        <w:rPr>
+          <w:rFonts w:hint="eastAsia"/>
+        </w:rPr>
+        <w:t>\ t</w:t>
+      </w:r>
+      <w:r>
+        <w:rPr>
+          <w:rFonts w:hint="eastAsia"/>
+        </w:rPr>
+        <w:t>”</w:t>
+      </w:r>
+      <w:r>
+        <w:rPr>
+          <w:rFonts w:hint="eastAsia"/>
+        </w:rPr>
+        <w:t>符</w:t>
+      </w:r>
+      <w:r>
+        <w:rPr>
+          <w:rFonts w:hint="eastAsia"/>
+        </w:rPr>
+        <w:t>分隔</w:t>
+      </w:r>
+      <w:r>
+        <w:rPr>
+          <w:rFonts w:hint="eastAsia"/>
+        </w:rPr>
+        <w:t>的</w:t>
+      </w:r>
+      <w:r>
+        <w:rPr>
+          <w:rFonts w:hint="eastAsia"/>
+        </w:rPr>
+        <w:t>。</w:t>
+      </w:r>
+    </w:p>
+    <w:p>
+      <w:r>
+        <w:rPr>
+          <w:rFonts w:hint="eastAsia"/>
+        </w:rPr>
+        <w:t>下面我们要讲不同</w:t>
+      </w:r>
+      <w:r>
+        <w:rPr>
+          <w:rFonts w:hint="eastAsia"/>
+        </w:rPr>
+        <w:t>R</w:t>
+      </w:r>
+      <w:r>
+        <w:t>DD</w:t>
+      </w:r>
+      <w:r>
+        <w:rPr>
+          <w:rFonts w:hint="eastAsia"/>
+        </w:rPr>
+        <w:t>对象中的语料库分解成</w:t>
+      </w:r>
+      <w:r>
+        <w:t>[ID, comment, class (0,1)]</w:t>
+      </w:r>
+      <w:r>
+        <w:rPr>
+          <w:rFonts w:hint="eastAsia"/>
+        </w:rPr>
+        <w:t>的形式</w:t>
+      </w:r>
+      <w:r>
+        <w:rPr>
+          <w:rFonts w:hint="eastAsia"/>
+        </w:rPr>
+        <w:t>：</w:t>
+      </w:r>
+    </w:p>
+    <w:p>
+      <w:pPr>
+        <w:pStyle w:val="aff4"/>
+      </w:pPr>
+      <w:r>
+        <w:t>&gt;&gt;&gt;</w:t>
+      </w:r>
+      <w:r>
+        <w:t xml:space="preserve"> </w:t>
+      </w:r>
+      <w:r>
+        <w:t>comment = corpus.map(lambda row: " " + row.comment)</w:t>
+      </w:r>
+    </w:p>
+    <w:p>
+      <w:pPr>
+        <w:pStyle w:val="aff4"/>
+      </w:pPr>
+      <w:r>
+        <w:t>&gt;&gt;&gt;</w:t>
+      </w:r>
+      <w:r>
+        <w:t xml:space="preserve"> </w:t>
+      </w:r>
+      <w:r>
+        <w:t>class_var = corpus.map(lambda row:row.class)</w:t>
+      </w:r>
+    </w:p>
+    <w:p>
+      <w:pPr>
+        <w:spacing w:after="128"/>
+        <w:ind w:left="-5" w:right="15"/>
+      </w:pPr>
+      <w:r>
+        <w:rPr>
+          <w:rFonts w:hint="eastAsia"/>
+        </w:rPr>
+        <w:t>一旦我们</w:t>
+      </w:r>
+      <w:r>
+        <w:rPr>
+          <w:rFonts w:hint="eastAsia"/>
+        </w:rPr>
+        <w:t>收集完了这些评论信息，</w:t>
+      </w:r>
+      <w:r>
+        <w:rPr>
+          <w:rFonts w:hint="eastAsia"/>
+        </w:rPr>
+        <w:t>接下来的处理过程就与</w:t>
+      </w:r>
+      <w:r>
+        <w:rPr>
+          <w:rFonts w:hint="eastAsia"/>
+          <w:i/>
+        </w:rPr>
+        <w:t>第</w:t>
+      </w:r>
+      <w:r>
+        <w:rPr>
+          <w:rFonts w:hint="eastAsia"/>
+          <w:i/>
+        </w:rPr>
+        <w:t>6</w:t>
+      </w:r>
+      <w:r>
+        <w:rPr>
+          <w:rFonts w:hint="eastAsia"/>
+          <w:i/>
+        </w:rPr>
+        <w:t>章</w:t>
+      </w:r>
+      <w:r>
+        <w:rPr>
+          <w:rFonts w:hint="eastAsia"/>
+          <w:i/>
+        </w:rPr>
+        <w:t>“</w:t>
+      </w:r>
+      <w:r>
+        <w:rPr>
+          <w:rFonts w:hint="eastAsia"/>
+          <w:i/>
+        </w:rPr>
+        <w:t>文本分类</w:t>
+      </w:r>
+      <w:r>
+        <w:rPr>
+          <w:rFonts w:hint="eastAsia"/>
+          <w:i/>
+        </w:rPr>
+        <w:t>”</w:t>
+      </w:r>
+      <w:r>
+        <w:rPr>
+          <w:rFonts w:hint="eastAsia"/>
+        </w:rPr>
+        <w:t>中所做的事非常类似了</w:t>
+      </w:r>
+      <w:r>
+        <w:rPr>
+          <w:rFonts w:hint="eastAsia"/>
+        </w:rPr>
+        <w:t>，</w:t>
+      </w:r>
+      <w:r>
+        <w:rPr>
+          <w:rFonts w:hint="eastAsia"/>
+        </w:rPr>
+        <w:t>我们</w:t>
+      </w:r>
+      <w:r>
+        <w:rPr>
+          <w:rFonts w:hint="eastAsia"/>
+        </w:rPr>
+        <w:t>在这里</w:t>
+      </w:r>
+      <w:r>
+        <w:rPr>
+          <w:rFonts w:hint="eastAsia"/>
+        </w:rPr>
+        <w:t>会</w:t>
+      </w:r>
+      <w:r>
+        <w:rPr>
+          <w:rFonts w:hint="eastAsia"/>
+        </w:rPr>
+        <w:t>用</w:t>
+      </w:r>
+      <w:r>
+        <w:rPr>
+          <w:rFonts w:hint="eastAsia"/>
+        </w:rPr>
+        <w:t>scikit</w:t>
+      </w:r>
+      <w:r>
+        <w:rPr>
+          <w:rFonts w:hint="eastAsia"/>
+        </w:rPr>
+        <w:t>库来执行标识化处理，散列</w:t>
+      </w:r>
+      <w:r>
+        <w:rPr>
+          <w:rFonts w:hint="eastAsia"/>
+        </w:rPr>
+        <w:t>化</w:t>
+      </w:r>
+      <w:r>
+        <w:t>vectorizer</w:t>
+      </w:r>
+      <w:r>
+        <w:rPr>
+          <w:rFonts w:hint="eastAsia"/>
+        </w:rPr>
+        <w:t>以及用</w:t>
+      </w:r>
+      <w:r>
+        <w:t>vectorizer</w:t>
+      </w:r>
+      <w:r>
+        <w:rPr>
+          <w:rFonts w:hint="eastAsia"/>
+        </w:rPr>
+        <w:t>来计算</w:t>
+      </w:r>
+      <w:r>
+        <w:rPr>
+          <w:rFonts w:hint="eastAsia"/>
+        </w:rPr>
+        <w:t>TF</w:t>
+      </w:r>
+      <w:r>
+        <w:rPr>
+          <w:rFonts w:hint="eastAsia"/>
+        </w:rPr>
+        <w:t>、</w:t>
+      </w:r>
+      <w:r>
+        <w:rPr>
+          <w:rFonts w:hint="eastAsia"/>
+        </w:rPr>
+        <w:t>I</w:t>
+      </w:r>
+      <w:r>
+        <w:rPr>
+          <w:rFonts w:hint="eastAsia"/>
+        </w:rPr>
+        <w:t>DF</w:t>
+      </w:r>
+      <w:r>
+        <w:rPr>
+          <w:rFonts w:hint="eastAsia"/>
+        </w:rPr>
+        <w:t>和</w:t>
+      </w:r>
+      <w:r>
+        <w:rPr>
+          <w:rFonts w:hint="eastAsia"/>
+        </w:rPr>
+        <w:t>tf-idf</w:t>
+      </w:r>
+      <w:r>
+        <w:rPr>
+          <w:rFonts w:hint="eastAsia"/>
+        </w:rPr>
+        <w:t>。</w:t>
+      </w:r>
+    </w:p>
+    <w:p>
+      <w:pPr>
+        <w:spacing w:after="128"/>
+        <w:ind w:left="-5" w:right="15"/>
+      </w:pPr>
+      <w:r>
+        <w:rPr>
+          <w:rFonts w:hint="eastAsia"/>
+        </w:rPr>
+        <w:t>下面来看看如何创建标识化处理、词汇频率</w:t>
+      </w:r>
+      <w:r>
+        <w:rPr>
+          <w:rFonts w:hint="eastAsia"/>
+        </w:rPr>
+        <w:t>和反向文档频率</w:t>
+      </w:r>
+      <w:r>
+        <w:rPr>
+          <w:rFonts w:hint="eastAsia"/>
+        </w:rPr>
+        <w:t>，其代码如下</w:t>
+      </w:r>
+      <w:r>
+        <w:rPr>
+          <w:rFonts w:hint="eastAsia"/>
+        </w:rPr>
+        <w:t>：</w:t>
+      </w:r>
+    </w:p>
+    <w:p>
+      <w:pPr>
+        <w:pStyle w:val="aff4"/>
+      </w:pPr>
+      <w:r>
+        <w:t>&gt;&gt;&gt;</w:t>
+      </w:r>
+      <w:r>
+        <w:t xml:space="preserve"> </w:t>
+      </w:r>
+      <w:r>
+        <w:t>from pyspark.mllib.feature import HashingTF</w:t>
+      </w:r>
+    </w:p>
+    <w:p>
+      <w:pPr>
+        <w:pStyle w:val="aff4"/>
+      </w:pPr>
+      <w:r>
+        <w:t>&gt;&gt;&gt;</w:t>
+      </w:r>
+      <w:r>
+        <w:t xml:space="preserve"> </w:t>
+      </w:r>
+      <w:r>
+        <w:t>from pyspark.mllib.feature import IDF</w:t>
+      </w:r>
+    </w:p>
+    <w:p>
+      <w:pPr>
+        <w:pStyle w:val="aff4"/>
+      </w:pPr>
+      <w:r>
+        <w:t># https://spark.apache.org/docs/1.2.0/mllib-feature-extraction.html</w:t>
+      </w:r>
+    </w:p>
+    <w:p>
+      <w:pPr>
+        <w:pStyle w:val="aff4"/>
+      </w:pPr>
+      <w:r>
+        <w:t>&gt;&gt;&gt;</w:t>
+      </w:r>
+      <w:r>
+        <w:t xml:space="preserve"> </w:t>
+      </w:r>
+      <w:r>
+        <w:t>comment_tokenized = comment.map(lambda line: line.strip().split(" "))</w:t>
+      </w:r>
+    </w:p>
+    <w:p>
+      <w:pPr>
+        <w:pStyle w:val="aff4"/>
+      </w:pPr>
+      <w:r>
+        <w:t>&gt;&gt;&gt;</w:t>
+      </w:r>
+      <w:r>
+        <w:t xml:space="preserve"> </w:t>
+      </w:r>
+      <w:r>
+        <w:t xml:space="preserve">hashingTF = HashingTF(1000) # to select only 1000 features </w:t>
+      </w:r>
+    </w:p>
+    <w:p>
+      <w:pPr>
+        <w:pStyle w:val="aff4"/>
+      </w:pPr>
+      <w:r>
+        <w:lastRenderedPageBreak/>
+        <w:t>&gt;&gt;&gt;</w:t>
+      </w:r>
+      <w:r>
+        <w:t xml:space="preserve"> </w:t>
+      </w:r>
+      <w:r>
+        <w:t>comment_tf = hashingTF.transform(comment_tokenized)</w:t>
+      </w:r>
+    </w:p>
+    <w:p>
+      <w:pPr>
+        <w:pStyle w:val="aff4"/>
+      </w:pPr>
+      <w:r>
+        <w:t>&gt;&gt;&gt;</w:t>
+      </w:r>
+      <w:r>
+        <w:t xml:space="preserve"> </w:t>
+      </w:r>
+      <w:r>
+        <w:t>comment_idf = IDF().fit(comment_tf)</w:t>
+      </w:r>
+    </w:p>
+    <w:p>
+      <w:pPr>
+        <w:pStyle w:val="aff4"/>
+      </w:pPr>
+      <w:r>
+        <w:t>&gt;&gt;&gt;</w:t>
+      </w:r>
+      <w:r>
+        <w:t xml:space="preserve"> </w:t>
+      </w:r>
+      <w:r>
+        <w:t xml:space="preserve">comment_tfidf = comment_idf.transform(comment_tf) </w:t>
+      </w:r>
+    </w:p>
+    <w:p>
+      <w:r>
+        <w:rPr>
+          <w:rStyle w:val="shorttext"/>
+          <w:rFonts w:hint="eastAsia"/>
+        </w:rPr>
+        <w:t>接下来，我们要将该类与</w:t>
+      </w:r>
+      <w:r>
+        <w:rPr>
+          <w:rStyle w:val="shorttext"/>
+          <w:rFonts w:hint="eastAsia"/>
+        </w:rPr>
+        <w:t>tfidf RDD</w:t>
+      </w:r>
+      <w:r>
+        <w:rPr>
+          <w:rStyle w:val="shorttext"/>
+          <w:rFonts w:hint="eastAsia"/>
+        </w:rPr>
+        <w:t>对象进行</w:t>
+      </w:r>
+      <w:r>
+        <w:rPr>
+          <w:rStyle w:val="shorttext"/>
+          <w:rFonts w:hint="eastAsia"/>
+        </w:rPr>
+        <w:t>合并：</w:t>
+      </w:r>
+    </w:p>
+    <w:p>
+      <w:pPr>
+        <w:pStyle w:val="aff4"/>
+      </w:pPr>
+      <w:r>
+        <w:t>&gt;&gt;&gt;</w:t>
+      </w:r>
+      <w:r>
+        <w:t xml:space="preserve"> </w:t>
+      </w:r>
+      <w:r>
+        <w:t>finaldata = class_var.zip(comment_tfidf)</w:t>
+      </w:r>
+    </w:p>
+    <w:p>
+      <w:r>
+        <w:rPr>
+          <w:rStyle w:val="shorttext"/>
+          <w:rFonts w:hint="eastAsia"/>
+        </w:rPr>
+        <w:t>然后我来做一个典型测试，进行</w:t>
+      </w:r>
+      <w:r>
+        <w:rPr>
+          <w:rStyle w:val="shorttext"/>
+          <w:rFonts w:hint="eastAsia"/>
+        </w:rPr>
+        <w:t>训练取样：</w:t>
+      </w:r>
+    </w:p>
+    <w:p>
+      <w:pPr>
+        <w:pStyle w:val="aff4"/>
+      </w:pPr>
+      <w:r>
+        <w:t>&gt;&gt;&gt;</w:t>
+      </w:r>
+      <w:r>
+        <w:t xml:space="preserve"> </w:t>
+      </w:r>
+      <w:r>
+        <w:t>train, test = finaldata.randomSplit([0.8, 0.2], seed=0)</w:t>
       </w:r>
     </w:p>
     <w:p>
@@ -9575,266 +10450,19 @@
         <w:rPr>
           <w:rFonts w:hint="eastAsia"/>
         </w:rPr>
-        <w:t>接下来是阅读制表符分隔的文本文件。</w:t>
-      </w:r>
-      <w:r>
-        <w:rPr>
-          <w:rFonts w:hint="eastAsia"/>
-        </w:rPr>
-        <w:t xml:space="preserve"> </w:t>
-      </w:r>
-      <w:r>
-        <w:rPr>
-          <w:rFonts w:hint="eastAsia"/>
-        </w:rPr>
-        <w:t>读取文件应该在</w:t>
-      </w:r>
-      <w:r>
-        <w:rPr>
-          <w:rFonts w:hint="eastAsia"/>
-        </w:rPr>
-        <w:t>HDFS</w:t>
-      </w:r>
-      <w:r>
-        <w:rPr>
-          <w:rFonts w:hint="eastAsia"/>
-        </w:rPr>
-        <w:t>上。</w:t>
-      </w:r>
-      <w:r>
-        <w:rPr>
-          <w:rFonts w:hint="eastAsia"/>
-        </w:rPr>
-        <w:t xml:space="preserve"> </w:t>
-      </w:r>
-      <w:r>
-        <w:rPr>
-          <w:rFonts w:hint="eastAsia"/>
-        </w:rPr>
-        <w:t>这个文件可能很大（</w:t>
-      </w:r>
-      <w:r>
-        <w:rPr>
-          <w:rFonts w:ascii="微软雅黑" w:eastAsia="微软雅黑" w:hAnsi="微软雅黑" w:cs="微软雅黑" w:hint="eastAsia"/>
-        </w:rPr>
-        <w:t>〜</w:t>
-      </w:r>
-      <w:r>
-        <w:rPr>
-          <w:rFonts w:hint="eastAsia"/>
-        </w:rPr>
-        <w:t>Tb / Pb</w:t>
-      </w:r>
-      <w:r>
-        <w:rPr>
-          <w:rFonts w:hint="eastAsia"/>
-        </w:rPr>
-        <w:t>）：</w:t>
-      </w:r>
-    </w:p>
-    <w:p>
-      <w:pPr>
-        <w:pStyle w:val="aff4"/>
-      </w:pPr>
-      <w:r>
-        <w:t>&gt;&gt;&gt;</w:t>
-      </w:r>
-      <w:r>
-        <w:t xml:space="preserve"> </w:t>
-      </w:r>
-      <w:r>
-        <w:t>lines = sc.textFile("testcomments.txt")</w:t>
-      </w:r>
-    </w:p>
-    <w:p>
-      <w:pPr>
-        <w:spacing w:after="121"/>
-        <w:ind w:left="-5" w:right="15"/>
-      </w:pPr>
-      <w:r>
-        <w:t>The lines are now a list of all the rows in the corpus:</w:t>
-      </w:r>
-    </w:p>
-    <w:p>
-      <w:pPr>
-        <w:spacing w:after="121"/>
-        <w:ind w:left="-5" w:right="15"/>
-      </w:pPr>
-      <w:r>
-        <w:rPr>
-          <w:rStyle w:val="shorttext"/>
-          <w:rFonts w:hint="eastAsia"/>
-        </w:rPr>
-        <w:t>这些行现在是语料库中所有行的列表：</w:t>
-      </w:r>
-    </w:p>
-    <w:p>
-      <w:pPr>
-        <w:pStyle w:val="aff4"/>
-      </w:pPr>
-      <w:r>
-        <w:t>&gt;&gt;&gt;parts = lines.map(lambda l: l.split("\t"))</w:t>
-      </w:r>
-    </w:p>
-    <w:p>
-      <w:pPr>
-        <w:pStyle w:val="aff4"/>
-      </w:pPr>
-      <w:r>
-        <w:t>&gt;&gt;&gt;corpus = parts.map(lambda row: Row(id=row[0], comment=row[1], class=row[2]))</w:t>
-      </w:r>
-    </w:p>
-    <w:p>
-      <w:r>
-        <w:t>The part is a list of fields as we have each field in the line delimited on "\t".</w:t>
-      </w:r>
-    </w:p>
-    <w:p>
-      <w:r>
-        <w:rPr>
-          <w:rFonts w:hint="eastAsia"/>
-        </w:rPr>
-        <w:t>该部分是字段列表，因为我们有“</w:t>
-      </w:r>
-      <w:r>
-        <w:rPr>
-          <w:rFonts w:hint="eastAsia"/>
-        </w:rPr>
-        <w:t>\ t</w:t>
-      </w:r>
-      <w:r>
-        <w:rPr>
-          <w:rFonts w:hint="eastAsia"/>
-        </w:rPr>
-        <w:t>”分隔的行中的每个字段。</w:t>
-      </w:r>
-    </w:p>
-    <w:p>
-      <w:r>
-        <w:lastRenderedPageBreak/>
-        <w:t>Let's break the corpus that has [ID, comment, class (0,1)] in the different RDD objects:</w:t>
-      </w:r>
-    </w:p>
-    <w:p>
-      <w:r>
-        <w:rPr>
-          <w:rFonts w:hint="eastAsia"/>
-        </w:rPr>
-        <w:t>让我们打破在不同</w:t>
-      </w:r>
-      <w:r>
-        <w:rPr>
-          <w:rFonts w:hint="eastAsia"/>
-        </w:rPr>
-        <w:t>RDD</w:t>
-      </w:r>
-      <w:r>
-        <w:rPr>
-          <w:rFonts w:hint="eastAsia"/>
-        </w:rPr>
-        <w:t>对象中具有</w:t>
-      </w:r>
-      <w:r>
-        <w:rPr>
-          <w:rFonts w:hint="eastAsia"/>
-        </w:rPr>
-        <w:t>[ID</w:t>
-      </w:r>
-      <w:r>
-        <w:rPr>
-          <w:rFonts w:hint="eastAsia"/>
-        </w:rPr>
-        <w:t>，注释，类（</w:t>
-      </w:r>
-      <w:r>
-        <w:rPr>
-          <w:rFonts w:hint="eastAsia"/>
-        </w:rPr>
-        <w:t>0,1</w:t>
-      </w:r>
-      <w:r>
-        <w:rPr>
-          <w:rFonts w:hint="eastAsia"/>
-        </w:rPr>
-        <w:t>）</w:t>
-      </w:r>
-      <w:r>
-        <w:rPr>
-          <w:rFonts w:hint="eastAsia"/>
-        </w:rPr>
-        <w:t>]</w:t>
-      </w:r>
-      <w:r>
-        <w:rPr>
-          <w:rFonts w:hint="eastAsia"/>
-        </w:rPr>
-        <w:t>的语料库：</w:t>
-      </w:r>
-    </w:p>
-    <w:p>
-      <w:pPr>
-        <w:pStyle w:val="aff4"/>
-      </w:pPr>
-      <w:r>
-        <w:t>&gt;&gt;&gt;comment = corpus.map(lambda row: " " + row.comment)</w:t>
-      </w:r>
-    </w:p>
-    <w:p>
-      <w:pPr>
-        <w:pStyle w:val="aff4"/>
-      </w:pPr>
-      <w:r>
-        <w:t>&gt;&gt;&gt;class_var = corpus.map(lambda row:row.class)</w:t>
-      </w:r>
-    </w:p>
-    <w:p>
-      <w:pPr>
-        <w:ind w:left="-5" w:right="15"/>
-      </w:pPr>
-      <w:r>
-        <w:t xml:space="preserve">Once we have the comments, we need to do a process very similar to what we did in </w:t>
-      </w:r>
-      <w:r>
-        <w:rPr>
-          <w:i/>
-        </w:rPr>
-        <w:t>Chapter 6</w:t>
-      </w:r>
-      <w:r>
-        <w:t xml:space="preserve">, </w:t>
-      </w:r>
-      <w:r>
-        <w:rPr>
-          <w:i/>
-        </w:rPr>
-        <w:t>Text Classification</w:t>
-      </w:r>
-      <w:r>
-        <w:t>, where we used scikit to do tokenization, hash vectorizer and calculate TF, IDF, and tf-idf using a vectorizer.</w:t>
-      </w:r>
-    </w:p>
-    <w:p>
-      <w:pPr>
-        <w:spacing w:after="128"/>
-        <w:ind w:left="-5" w:right="15"/>
-      </w:pPr>
-      <w:r>
-        <w:rPr>
-          <w:rFonts w:hint="eastAsia"/>
-        </w:rPr>
-        <w:t>一旦我们得到了注释，我们需要做一个非常类似于第</w:t>
-      </w:r>
-      <w:r>
-        <w:rPr>
-          <w:rFonts w:hint="eastAsia"/>
-        </w:rPr>
-        <w:t>6</w:t>
-      </w:r>
-      <w:r>
-        <w:rPr>
-          <w:rFonts w:hint="eastAsia"/>
-        </w:rPr>
-        <w:t>章文本分类的过程，在这里我们使用</w:t>
+        <w:t>现在来执行</w:t>
+      </w:r>
+      <w:r>
+        <w:rPr>
+          <w:rFonts w:hint="eastAsia"/>
+        </w:rPr>
+        <w:t>主分类命令，</w:t>
+      </w:r>
+      <w:r>
+        <w:rPr>
+          <w:rFonts w:hint="eastAsia"/>
+        </w:rPr>
+        <w:t>该命令与</w:t>
       </w:r>
       <w:r>
         <w:rPr>
@@ -9846,13 +10474,31 @@
         <w:rPr>
           <w:rFonts w:hint="eastAsia"/>
         </w:rPr>
-        <w:t>进行标记化，散列矢量化和使用矢量化计算</w:t>
-      </w:r>
-      <w:r>
-        <w:rPr>
-          <w:rFonts w:hint="eastAsia"/>
-        </w:rPr>
-        <w:t>TF</w:t>
+        <w:t>库</w:t>
+      </w:r>
+      <w:r>
+        <w:rPr>
+          <w:rFonts w:hint="eastAsia"/>
+        </w:rPr>
+        <w:t>非常相似。我们</w:t>
+      </w:r>
+      <w:r>
+        <w:rPr>
+          <w:rFonts w:hint="eastAsia"/>
+        </w:rPr>
+        <w:t>使用的是</w:t>
+      </w:r>
+      <w:r>
+        <w:rPr>
+          <w:rFonts w:hint="eastAsia"/>
+        </w:rPr>
+        <w:t>逻辑回归</w:t>
+      </w:r>
+      <w:r>
+        <w:rPr>
+          <w:rFonts w:hint="eastAsia"/>
+        </w:rPr>
+        <w:t>算法</w:t>
       </w:r>
       <w:r>
         <w:rPr>
@@ -9864,289 +10510,49 @@
         <w:rPr>
           <w:rFonts w:hint="eastAsia"/>
         </w:rPr>
-        <w:t>IDF</w:t>
-      </w:r>
-      <w:r>
-        <w:rPr>
-          <w:rFonts w:hint="eastAsia"/>
-        </w:rPr>
-        <w:t>和</w:t>
-      </w:r>
-      <w:r>
-        <w:rPr>
-          <w:rFonts w:hint="eastAsia"/>
-        </w:rPr>
-        <w:t>tf-idf</w:t>
-      </w:r>
-      <w:r>
-        <w:rPr>
-          <w:rFonts w:hint="eastAsia"/>
-        </w:rPr>
-        <w:t>。</w:t>
-      </w:r>
-    </w:p>
-    <w:p>
-      <w:pPr>
-        <w:spacing w:after="128"/>
-        <w:ind w:left="-5" w:right="15"/>
-      </w:pPr>
-      <w:r>
-        <w:t>The following is the snippet of how to create tokenization, term frequency, and inverse document frequency:</w:t>
-      </w:r>
-    </w:p>
-    <w:p>
-      <w:pPr>
-        <w:spacing w:after="128"/>
-        <w:ind w:left="-5" w:right="15"/>
-      </w:pPr>
-      <w:r>
-        <w:rPr>
-          <w:rFonts w:hint="eastAsia"/>
-        </w:rPr>
-        <w:t>以下是如何创建标记化，术语频率和反向文档频率的代码段：</w:t>
-      </w:r>
-    </w:p>
-    <w:p>
-      <w:pPr>
-        <w:pStyle w:val="aff4"/>
-      </w:pPr>
-      <w:r>
-        <w:t>&gt;&gt;&gt;from pyspark.mllib.feature import HashingTF</w:t>
-      </w:r>
-    </w:p>
-    <w:p>
-      <w:pPr>
-        <w:pStyle w:val="aff4"/>
-      </w:pPr>
-      <w:r>
-        <w:t>&gt;&gt;&gt;from pyspark.mllib.feature import IDF</w:t>
-      </w:r>
-    </w:p>
-    <w:p>
-      <w:pPr>
-        <w:pStyle w:val="aff4"/>
-      </w:pPr>
-      <w:r>
-        <w:t># https://spark.apache.org/docs/1.2.0/mllib-feature-extraction.html</w:t>
-      </w:r>
-    </w:p>
-    <w:p>
-      <w:pPr>
-        <w:pStyle w:val="aff4"/>
-      </w:pPr>
-      <w:r>
-        <w:t>&gt;&gt;&gt;</w:t>
-      </w:r>
-      <w:r>
-        <w:t xml:space="preserve"> </w:t>
-      </w:r>
-      <w:r>
-        <w:t>comment_tokenized = comment.map(lambda line: line.strip().split(" "))</w:t>
-      </w:r>
-    </w:p>
-    <w:p>
-      <w:pPr>
-        <w:pStyle w:val="aff4"/>
-      </w:pPr>
-      <w:r>
-        <w:t>&gt;&gt;&gt;</w:t>
-      </w:r>
-      <w:r>
-        <w:t xml:space="preserve"> </w:t>
-      </w:r>
-      <w:r>
-        <w:t xml:space="preserve">hashingTF = HashingTF(1000) # to select only 1000 features </w:t>
-      </w:r>
-    </w:p>
-    <w:p>
-      <w:pPr>
-        <w:pStyle w:val="aff4"/>
-      </w:pPr>
-      <w:r>
-        <w:t>&gt;&gt;&gt;</w:t>
-      </w:r>
-      <w:r>
-        <w:t xml:space="preserve"> </w:t>
-      </w:r>
-      <w:r>
-        <w:t>comment_tf = hashingTF.transform(comment_tokenized)</w:t>
-      </w:r>
-    </w:p>
-    <w:p>
-      <w:pPr>
-        <w:pStyle w:val="aff4"/>
-      </w:pPr>
-      <w:r>
-        <w:t>&gt;&gt;&gt;</w:t>
-      </w:r>
-      <w:r>
-        <w:t xml:space="preserve"> </w:t>
-      </w:r>
-      <w:r>
-        <w:t>comment_idf = IDF().fit(comment_tf)</w:t>
-      </w:r>
-    </w:p>
-    <w:p>
-      <w:pPr>
-        <w:pStyle w:val="aff4"/>
-      </w:pPr>
-      <w:r>
-        <w:t>&gt;&gt;&gt;</w:t>
-      </w:r>
-      <w:r>
-        <w:t xml:space="preserve"> </w:t>
-      </w:r>
-      <w:r>
-        <w:t xml:space="preserve">comment_tfidf = comment_idf.transform(comment_tf) </w:t>
-      </w:r>
-    </w:p>
-    <w:p>
-      <w:r>
-        <w:t xml:space="preserve">We will merge the class with the </w:t>
-      </w:r>
-      <w:r>
-        <w:rPr>
-          <w:sz w:val="19"/>
-        </w:rPr>
-        <w:t>tfidf</w:t>
-      </w:r>
-      <w:r>
-        <w:t xml:space="preserve"> RDD like this:</w:t>
-      </w:r>
-    </w:p>
-    <w:p>
-      <w:r>
-        <w:rPr>
-          <w:rStyle w:val="shorttext"/>
-          <w:rFonts w:hint="eastAsia"/>
-        </w:rPr>
-        <w:t>我们将类与</w:t>
-      </w:r>
-      <w:r>
-        <w:rPr>
-          <w:rStyle w:val="shorttext"/>
-          <w:rFonts w:hint="eastAsia"/>
-        </w:rPr>
-        <w:t>tfidf RDD</w:t>
-      </w:r>
-      <w:r>
-        <w:rPr>
-          <w:rStyle w:val="shorttext"/>
-          <w:rFonts w:hint="eastAsia"/>
-        </w:rPr>
-        <w:t>合并，如下所示：</w:t>
-      </w:r>
-    </w:p>
-    <w:p>
-      <w:pPr>
-        <w:pStyle w:val="aff4"/>
-      </w:pPr>
-      <w:r>
-        <w:t>&gt;&gt;&gt;</w:t>
-      </w:r>
-      <w:r>
-        <w:t xml:space="preserve"> </w:t>
-      </w:r>
-      <w:r>
-        <w:t>finaldata = class_var.zip(comment_tfidf)</w:t>
-      </w:r>
-    </w:p>
-    <w:p>
-      <w:r>
-        <w:t>We will do a typical test, and train sampling:</w:t>
-      </w:r>
-    </w:p>
-    <w:p>
-      <w:r>
-        <w:rPr>
-          <w:rStyle w:val="shorttext"/>
-          <w:rFonts w:hint="eastAsia"/>
-        </w:rPr>
-        <w:t>我们将做一个典型的测试，并训练取样：</w:t>
-      </w:r>
-    </w:p>
-    <w:p>
-      <w:pPr>
-        <w:pStyle w:val="aff4"/>
-      </w:pPr>
-      <w:r>
-        <w:t>&gt;&gt;&gt;</w:t>
-      </w:r>
-      <w:r>
-        <w:t xml:space="preserve"> </w:t>
-      </w:r>
-      <w:bookmarkStart w:id="0" w:name="_GoBack"/>
-      <w:bookmarkEnd w:id="0"/>
-      <w:r>
-        <w:t>train, test = finaldata.randomSplit([0.8, 0.2], seed=0)</w:t>
-      </w:r>
-    </w:p>
-    <w:p>
-      <w:pPr>
-        <w:spacing w:after="118" w:line="248" w:lineRule="auto"/>
-        <w:ind w:left="-5"/>
-      </w:pPr>
-      <w:r>
-        <w:t xml:space="preserve">Let's perform the main classification commands, which are quite similar to scikit. We are using a logistic regression, which is widely used classifier. The </w:t>
-      </w:r>
-      <w:r>
-        <w:rPr>
-          <w:rFonts w:ascii="Courier New" w:eastAsia="Courier New" w:hAnsi="Courier New" w:cs="Courier New"/>
-          <w:sz w:val="19"/>
+        <w:t>这是一种</w:t>
+      </w:r>
+      <w:r>
+        <w:rPr>
+          <w:rFonts w:hint="eastAsia"/>
+        </w:rPr>
+        <w:t>使用度很</w:t>
+      </w:r>
+      <w:r>
+        <w:rPr>
+          <w:rFonts w:hint="eastAsia"/>
+        </w:rPr>
+        <w:t>广的分类器。</w:t>
+      </w:r>
+      <w:r>
+        <w:rPr>
+          <w:rFonts w:hint="eastAsia"/>
         </w:rPr>
         <w:t>pyspark.mllib</w:t>
       </w:r>
       <w:r>
-        <w:t xml:space="preserve"> provides you with a variety of algorithms.</w:t>
-      </w:r>
-    </w:p>
-    <w:p>
-      <w:pPr>
-        <w:spacing w:after="118" w:line="248" w:lineRule="auto"/>
-        <w:ind w:left="-5"/>
-      </w:pPr>
-      <w:r>
-        <w:rPr>
-          <w:rFonts w:hint="eastAsia"/>
-        </w:rPr>
-        <w:lastRenderedPageBreak/>
-        <w:t>让我们执行主分类命令，这与</w:t>
-      </w:r>
-      <w:r>
-        <w:rPr>
-          <w:rFonts w:hint="eastAsia"/>
-        </w:rPr>
-        <w:t>scikit</w:t>
-      </w:r>
-      <w:r>
-        <w:rPr>
-          <w:rFonts w:hint="eastAsia"/>
-        </w:rPr>
-        <w:t>非常相似。</w:t>
-      </w:r>
-      <w:r>
-        <w:rPr>
-          <w:rFonts w:hint="eastAsia"/>
-        </w:rPr>
-        <w:t xml:space="preserve"> </w:t>
-      </w:r>
-      <w:r>
-        <w:rPr>
-          <w:rFonts w:hint="eastAsia"/>
-        </w:rPr>
-        <w:t>我们使用逻辑回归，这是广泛使用的分类器。</w:t>
-      </w:r>
-      <w:r>
-        <w:rPr>
-          <w:rFonts w:hint="eastAsia"/>
-        </w:rPr>
-        <w:t xml:space="preserve"> pyspark.mllib</w:t>
-      </w:r>
-      <w:r>
-        <w:rPr>
-          <w:rFonts w:hint="eastAsia"/>
-        </w:rPr>
-        <w:t>为您提供了各种算法。</w:t>
+        <w:rPr>
+          <w:rFonts w:hint="eastAsia"/>
+        </w:rPr>
+        <w:t>中</w:t>
+      </w:r>
+      <w:r>
+        <w:rPr>
+          <w:rFonts w:hint="eastAsia"/>
+        </w:rPr>
+        <w:t>提供了各种</w:t>
+      </w:r>
+      <w:r>
+        <w:rPr>
+          <w:rFonts w:hint="eastAsia"/>
+        </w:rPr>
+        <w:t>可用的</w:t>
+      </w:r>
+      <w:r>
+        <w:rPr>
+          <w:rFonts w:hint="eastAsia"/>
+        </w:rPr>
+        <w:t>算法。</w:t>
       </w:r>
     </w:p>
     <w:tbl>
@@ -10170,7 +10576,25 @@
               <w:ind w:firstLine="0"/>
             </w:pPr>
             <w:r>
-              <w:t>For more information on pyspark.mllib visit https://spark. apache.org/docs/latest/api/python/pyspark.mllib.html</w:t>
+              <w:rPr>
+                <w:rFonts w:hint="eastAsia"/>
+              </w:rPr>
+              <w:t>如果想了解更多关于</w:t>
+            </w:r>
+            <w:r>
+              <w:t>pyspark.mllib</w:t>
+            </w:r>
+            <w:r>
+              <w:rPr>
+                <w:rFonts w:hint="eastAsia"/>
+              </w:rPr>
+              <w:t>的信息，可以参考以下链接中的资料：</w:t>
+            </w:r>
+            <w:r>
+              <w:br/>
+            </w:r>
+            <w:r>
+              <w:t>https://spark. apache.org/docs/latest/api/python/pyspark.mllib.html</w:t>
             </w:r>
           </w:p>
         </w:tc>
@@ -10178,22 +10602,24 @@
     </w:tbl>
     <w:p>
       <w:r>
-        <w:t>The following is an example of Naive bayes classifier:</w:t>
-      </w:r>
-    </w:p>
-    <w:p>
-      <w:r>
         <w:rPr>
           <w:rStyle w:val="shorttext"/>
           <w:rFonts w:hint="eastAsia"/>
         </w:rPr>
-        <w:t>以下是</w:t>
+        <w:t>下面</w:t>
       </w:r>
       <w:r>
         <w:rPr>
           <w:rStyle w:val="shorttext"/>
           <w:rFonts w:hint="eastAsia"/>
         </w:rPr>
+        <w:t>是</w:t>
+      </w:r>
+      <w:r>
+        <w:rPr>
+          <w:rStyle w:val="shorttext"/>
+          <w:rFonts w:hint="eastAsia"/>
+        </w:rPr>
         <w:t>Naive bayes</w:t>
       </w:r>
       <w:r>
@@ -10285,7 +10711,12 @@
         <w:t xml:space="preserve"> </w:t>
       </w:r>
       <w:r>
-        <w:t xml:space="preserve">nb_output = test_rdd.map(lambda point: (NB.predict(point.features), point.label)) </w:t>
+        <w:t>nb_output = test_rdd.m</w:t>
+      </w:r>
+      <w:bookmarkStart w:id="0" w:name="_GoBack"/>
+      <w:bookmarkEnd w:id="0"/>
+      <w:r>
+        <w:t xml:space="preserve">ap(lambda point: (NB.predict(point.features), point.label)) </w:t>
       </w:r>
     </w:p>
     <w:p>
@@ -10328,7 +10759,31 @@
         <w:rPr>
           <w:rFonts w:hint="eastAsia"/>
         </w:rPr>
-        <w:t>命令包含测试样本的最终预测。</w:t>
+        <w:t>命令</w:t>
+      </w:r>
+      <w:r>
+        <w:rPr>
+          <w:rFonts w:hint="eastAsia"/>
+        </w:rPr>
+        <w:t>中</w:t>
+      </w:r>
+      <w:r>
+        <w:rPr>
+          <w:rFonts w:hint="eastAsia"/>
+        </w:rPr>
+        <w:t>包含</w:t>
+      </w:r>
+      <w:r>
+        <w:rPr>
+          <w:rFonts w:hint="eastAsia"/>
+        </w:rPr>
+        <w:t>了</w:t>
+      </w:r>
+      <w:r>
+        <w:rPr>
+          <w:rFonts w:hint="eastAsia"/>
+        </w:rPr>
+        <w:t>测试样本的最终预测。</w:t>
       </w:r>
       <w:r>
         <w:rPr>
@@ -10384,7 +10839,14 @@
         <w:ind w:leftChars="100" w:left="210"/>
       </w:pPr>
       <w:r>
-        <w:t>To summarize this chapter, our objective was to apply the concepts that we learned so far in the context of big data. In this chapter, you learned how to use some Python libraries, such as NLTK and scikit with Hadoop. We talked about scoring a machine learning model, or an NLP-based operation.</w:t>
+        <w:t xml:space="preserve">To summarize this chapter, our objective was to apply the concepts that we learned so far in the context of big data. In this chapter, you learned how to use some Python libraries, such as </w:t>
+      </w:r>
+      <w:r>
+        <w:lastRenderedPageBreak/>
+        <w:t>NLTK and scikit with Hadoop. We talked about scoring a machine learning model, or an NLP-based operation.</w:t>
+      </w:r>
+      <w:r>
+        <w:tab/>
       </w:r>
     </w:p>
     <w:p>
@@ -10487,11 +10949,7 @@
         <w:ind w:leftChars="100" w:left="210"/>
       </w:pPr>
       <w:r>
-        <w:t xml:space="preserve">We also saw three major examples of the most-common use cases. On understanding these </w:t>
-      </w:r>
-      <w:r>
-        <w:lastRenderedPageBreak/>
-        <w:t>examples, you can apply most of the NLTK, scikit and PySpark functions.</w:t>
+        <w:t>We also saw three major examples of the most-common use cases. On understanding these examples, you can apply most of the NLTK, scikit and PySpark functions.</w:t>
       </w:r>
     </w:p>
     <w:p>
@@ -10671,9 +11129,6 @@
     <w:p>
       <w:pPr>
         <w:ind w:leftChars="100" w:left="210"/>
-        <w:rPr>
-          <w:rFonts w:hint="eastAsia"/>
-        </w:rPr>
       </w:pPr>
     </w:p>
     <w:sectPr>
@@ -15355,7 +15810,7 @@
 </file>
 
 <file path=customXml/itemProps1.xml><?xml version="1.0" encoding="utf-8"?>
-<ds:datastoreItem xmlns:ds="http://schemas.openxmlformats.org/officeDocument/2006/customXml" ds:itemID="{9A2C45C9-1107-4BA1-8015-93701A988A93}">
+<ds:datastoreItem xmlns:ds="http://schemas.openxmlformats.org/officeDocument/2006/customXml" ds:itemID="{712D8878-3229-4721-A004-846AC9B000EF}">
   <ds:schemaRefs>
     <ds:schemaRef ds:uri="http://schemas.openxmlformats.org/officeDocument/2006/bibliography"/>
   </ds:schemaRefs>
